--- a/Ressources/Cahier des charge.docx
+++ b/Ressources/Cahier des charge.docx
@@ -15,6 +15,29 @@
           <w:lang w:val="fr-FR"/>
         </w:rPr>
         <w:t xml:space="preserve">Cahier des charge : </w:t>
+      </w:r>
+    </w:p>
+    <w:p>
+      <w:pPr>
+        <w:rPr>
+          <w:rFonts w:hint="default"/>
+          <w:lang w:val="fr-FR"/>
+        </w:rPr>
+      </w:pPr>
+    </w:p>
+    <w:p>
+      <w:pPr>
+        <w:rPr>
+          <w:rFonts w:hint="default"/>
+          <w:lang w:val="fr-FR"/>
+        </w:rPr>
+      </w:pPr>
+      <w:r>
+        <w:rPr>
+          <w:rFonts w:hint="default"/>
+          <w:lang w:val="fr-FR"/>
+        </w:rPr>
+        <w:t>Point de vue de l’utilisateur</w:t>
       </w:r>
     </w:p>
     <w:p>

--- a/Ressources/Cahier des charge.docx
+++ b/Ressources/Cahier des charge.docx
@@ -1,6 +1,6 @@
 
 <file path=word/document.xml><?xml version="1.0" encoding="utf-8"?>
-<w:document xmlns:wpc="http://schemas.microsoft.com/office/word/2010/wordprocessingCanvas" xmlns:cx="http://schemas.microsoft.com/office/drawing/2014/chartex" xmlns:cx1="http://schemas.microsoft.com/office/drawing/2015/9/8/chartex" xmlns:cx2="http://schemas.microsoft.com/office/drawing/2015/10/21/chartex" xmlns:cx3="http://schemas.microsoft.com/office/drawing/2016/5/9/chartex" xmlns:cx4="http://schemas.microsoft.com/office/drawing/2016/5/10/chartex" xmlns:cx5="http://schemas.microsoft.com/office/drawing/2016/5/11/chartex" xmlns:cx6="http://schemas.microsoft.com/office/drawing/2016/5/12/chartex" xmlns:cx7="http://schemas.microsoft.com/office/drawing/2016/5/13/chartex" xmlns:cx8="http://schemas.microsoft.com/office/drawing/2016/5/14/chartex" xmlns:mc="http://schemas.openxmlformats.org/markup-compatibility/2006" xmlns:aink="http://schemas.microsoft.com/office/drawing/2016/ink" xmlns:am3d="http://schemas.microsoft.com/office/drawing/2017/model3d" xmlns:o="urn:schemas-microsoft-com:office:office" xmlns:oel="http://schemas.microsoft.com/office/2019/extlst" xmlns:r="http://schemas.openxmlformats.org/officeDocument/2006/relationships" xmlns:m="http://schemas.openxmlformats.org/officeDocument/2006/math" xmlns:v="urn:schemas-microsoft-com:vml" xmlns:wp14="http://schemas.microsoft.com/office/word/2010/wordprocessingDrawing" xmlns:wp="http://schemas.openxmlformats.org/drawingml/2006/wordprocessingDrawing" xmlns:w10="urn:schemas-microsoft-com:office:word" xmlns:w="http://schemas.openxmlformats.org/wordprocessingml/2006/main" xmlns:w14="http://schemas.microsoft.com/office/word/2010/wordml" xmlns:w15="http://schemas.microsoft.com/office/word/2012/wordml" xmlns:w16cex="http://schemas.microsoft.com/office/word/2018/wordml/cex" xmlns:w16cid="http://schemas.microsoft.com/office/word/2016/wordml/cid" xmlns:w16="http://schemas.microsoft.com/office/word/2018/wordml" xmlns:w16sdtdh="http://schemas.microsoft.com/office/word/2020/wordml/sdtdatahash" xmlns:w16se="http://schemas.microsoft.com/office/word/2015/wordml/symex" xmlns:wpg="http://schemas.microsoft.com/office/word/2010/wordprocessingGroup" xmlns:wpi="http://schemas.microsoft.com/office/word/2010/wordprocessingInk" xmlns:wne="http://schemas.microsoft.com/office/word/2006/wordml" xmlns:wps="http://schemas.microsoft.com/office/word/2010/wordprocessingShape" mc:Ignorable="w14 w15 w16se w16cid w16 w16cex w16sdtdh wp14">
+<w:document xmlns:wpc="http://schemas.microsoft.com/office/word/2010/wordprocessingCanvas" xmlns:cx="http://schemas.microsoft.com/office/drawing/2014/chartex" xmlns:cx1="http://schemas.microsoft.com/office/drawing/2015/9/8/chartex" xmlns:cx2="http://schemas.microsoft.com/office/drawing/2015/10/21/chartex" xmlns:cx3="http://schemas.microsoft.com/office/drawing/2016/5/9/chartex" xmlns:cx4="http://schemas.microsoft.com/office/drawing/2016/5/10/chartex" xmlns:cx5="http://schemas.microsoft.com/office/drawing/2016/5/11/chartex" xmlns:cx6="http://schemas.microsoft.com/office/drawing/2016/5/12/chartex" xmlns:cx7="http://schemas.microsoft.com/office/drawing/2016/5/13/chartex" xmlns:cx8="http://schemas.microsoft.com/office/drawing/2016/5/14/chartex" xmlns:mc="http://schemas.openxmlformats.org/markup-compatibility/2006" xmlns:aink="http://schemas.microsoft.com/office/drawing/2016/ink" xmlns:am3d="http://schemas.microsoft.com/office/drawing/2017/model3d" xmlns:o="urn:schemas-microsoft-com:office:office" xmlns:oel="http://schemas.microsoft.com/office/2019/extlst" xmlns:r="http://schemas.openxmlformats.org/officeDocument/2006/relationships" xmlns:m="http://schemas.openxmlformats.org/officeDocument/2006/math" xmlns:v="urn:schemas-microsoft-com:vml" xmlns:wp14="http://schemas.microsoft.com/office/word/2010/wordprocessingDrawing" xmlns:wp="http://schemas.openxmlformats.org/drawingml/2006/wordprocessingDrawing" xmlns:w10="urn:schemas-microsoft-com:office:word" xmlns:w="http://schemas.openxmlformats.org/wordprocessingml/2006/main" xmlns:w14="http://schemas.microsoft.com/office/word/2010/wordml" xmlns:w15="http://schemas.microsoft.com/office/word/2012/wordml" xmlns:w16cex="http://schemas.microsoft.com/office/word/2018/wordml/cex" xmlns:w16cid="http://schemas.microsoft.com/office/word/2016/wordml/cid" xmlns:w16="http://schemas.microsoft.com/office/word/2018/wordml" xmlns:w16du="http://schemas.microsoft.com/office/word/2023/wordml/word16du" xmlns:w16sdtdh="http://schemas.microsoft.com/office/word/2020/wordml/sdtdatahash" xmlns:w16se="http://schemas.microsoft.com/office/word/2015/wordml/symex" xmlns:wpg="http://schemas.microsoft.com/office/word/2010/wordprocessingGroup" xmlns:wpi="http://schemas.microsoft.com/office/word/2010/wordprocessingInk" xmlns:wne="http://schemas.microsoft.com/office/word/2006/wordml" xmlns:wps="http://schemas.microsoft.com/office/word/2010/wordprocessingShape" mc:Ignorable="w14 w15 w16se w16cid w16 w16cex w16sdtdh wp14">
   <w:body>
     <w:tbl>
       <w:tblPr>
@@ -217,17 +217,54 @@
           <w:szCs w:val="52"/>
           <w:lang w:val="fr-FR"/>
         </w:rPr>
-        <w:t>- Cahier des charges -</w:t>
+        <w:t xml:space="preserve">- </w:t>
       </w:r>
-    </w:p>
-    <w:p>
-      <w:pPr>
-        <w:rPr>
-          <w:sz w:val="22"/>
-          <w:szCs w:val="22"/>
-          <w:lang w:val="fr-FR"/>
-        </w:rPr>
-      </w:pPr>
+      <w:r>
+        <w:rPr>
+          <w:sz w:val="52"/>
+          <w:szCs w:val="52"/>
+          <w:lang w:val="fr-FR"/>
+        </w:rPr>
+        <w:t>Rapport de DEEP</w:t>
+      </w:r>
+      <w:r>
+        <w:rPr>
+          <w:sz w:val="52"/>
+          <w:szCs w:val="52"/>
+          <w:lang w:val="fr-FR"/>
+        </w:rPr>
+        <w:t xml:space="preserve"> </w:t>
+      </w:r>
+      <w:r>
+        <w:rPr>
+          <w:sz w:val="52"/>
+          <w:szCs w:val="52"/>
+          <w:lang w:val="fr-FR"/>
+        </w:rPr>
+        <w:t>–</w:t>
+      </w:r>
+    </w:p>
+    <w:p>
+      <w:pPr>
+        <w:jc w:val="center"/>
+        <w:rPr>
+          <w:i/>
+          <w:iCs/>
+          <w:sz w:val="32"/>
+          <w:szCs w:val="32"/>
+          <w:lang w:val="fr-FR"/>
+        </w:rPr>
+      </w:pPr>
+      <w:r>
+        <w:rPr>
+          <w:i/>
+          <w:iCs/>
+          <w:sz w:val="32"/>
+          <w:szCs w:val="32"/>
+          <w:lang w:val="fr-FR"/>
+        </w:rPr>
+        <w:t>Livraison intermédiaire</w:t>
+      </w:r>
       <w:r>
         <w:rPr>
           <w:noProof/>
@@ -259,7 +296,7 @@
                     </pic:cNvPicPr>
                   </pic:nvPicPr>
                   <pic:blipFill>
-                    <a:blip r:embed="rId7" cstate="print">
+                    <a:blip r:embed="rId11" cstate="print">
                       <a:extLst>
                         <a:ext uri="{28A0092B-C50C-407E-A947-70E740481C1C}">
                           <a14:useLocalDpi xmlns:a14="http://schemas.microsoft.com/office/drawing/2010/main" val="0"/>
@@ -528,7 +565,6 @@
           <w:sz w:val="32"/>
           <w:lang w:val="fr-FR"/>
         </w:rPr>
-        <w:lastRenderedPageBreak/>
         <w:t xml:space="preserve">Sommaire </w:t>
       </w:r>
     </w:p>
@@ -558,7 +594,7 @@
           <w:kern w:val="2"/>
           <w:sz w:val="28"/>
           <w:szCs w:val="28"/>
-          <w:lang w:eastAsia="en-US"/>
+          <w:lang w:val="en-US" w:eastAsia="en-US"/>
           <w14:ligatures w14:val="standardContextual"/>
         </w:rPr>
         <w:id w:val="1783842866"/>
@@ -580,7 +616,7 @@
           <w:pPr>
             <w:pStyle w:val="TM1"/>
             <w:tabs>
-              <w:tab w:val="left" w:pos="440"/>
+              <w:tab w:val="left" w:pos="420"/>
               <w:tab w:val="right" w:leader="dot" w:pos="8296"/>
             </w:tabs>
             <w:rPr>
@@ -610,7 +646,7 @@
             </w:rPr>
             <w:fldChar w:fldCharType="separate"/>
           </w:r>
-          <w:hyperlink w:anchor="_Toc129358826" w:history="1">
+          <w:hyperlink w:anchor="_Toc131061645" w:history="1">
             <w:r>
               <w:rPr>
                 <w:rStyle w:val="Lienhypertexte"/>
@@ -631,7 +667,7 @@
                 <w:rStyle w:val="Lienhypertexte"/>
                 <w:noProof/>
               </w:rPr>
-              <w:t>Définition du projet</w:t>
+              <w:t>Cahier des charges</w:t>
             </w:r>
             <w:r>
               <w:rPr>
@@ -652,93 +688,7 @@
                 <w:noProof/>
                 <w:webHidden/>
               </w:rPr>
-              <w:instrText xml:space="preserve"> PAGEREF _Toc129358826 \h </w:instrText>
-            </w:r>
-            <w:r>
-              <w:rPr>
-                <w:noProof/>
-                <w:webHidden/>
-              </w:rPr>
-            </w:r>
-            <w:r>
-              <w:rPr>
-                <w:noProof/>
-                <w:webHidden/>
-              </w:rPr>
-              <w:fldChar w:fldCharType="separate"/>
-            </w:r>
-            <w:r>
-              <w:rPr>
-                <w:noProof/>
-                <w:webHidden/>
-              </w:rPr>
-              <w:t>3</w:t>
-            </w:r>
-            <w:r>
-              <w:rPr>
-                <w:noProof/>
-                <w:webHidden/>
-              </w:rPr>
-              <w:fldChar w:fldCharType="end"/>
-            </w:r>
-          </w:hyperlink>
-        </w:p>
-        <w:p>
-          <w:pPr>
-            <w:pStyle w:val="TM1"/>
-            <w:tabs>
-              <w:tab w:val="left" w:pos="440"/>
-              <w:tab w:val="right" w:leader="dot" w:pos="8296"/>
-            </w:tabs>
-            <w:rPr>
-              <w:rFonts w:asciiTheme="minorHAnsi" w:eastAsiaTheme="minorEastAsia" w:hAnsiTheme="minorHAnsi" w:cstheme="minorBidi"/>
-              <w:noProof/>
-              <w:color w:val="auto"/>
-            </w:rPr>
-          </w:pPr>
-          <w:hyperlink w:anchor="_Toc129358827" w:history="1">
-            <w:r>
-              <w:rPr>
-                <w:rStyle w:val="Lienhypertexte"/>
-                <w:noProof/>
-              </w:rPr>
-              <w:t>2.</w:t>
-            </w:r>
-            <w:r>
-              <w:rPr>
-                <w:rFonts w:asciiTheme="minorHAnsi" w:eastAsiaTheme="minorEastAsia" w:hAnsiTheme="minorHAnsi" w:cstheme="minorBidi"/>
-                <w:noProof/>
-                <w:color w:val="auto"/>
-              </w:rPr>
-              <w:tab/>
-            </w:r>
-            <w:r>
-              <w:rPr>
-                <w:rStyle w:val="Lienhypertexte"/>
-                <w:noProof/>
-              </w:rPr>
-              <w:t>Description des exigences fonctionnelles</w:t>
-            </w:r>
-            <w:r>
-              <w:rPr>
-                <w:noProof/>
-                <w:webHidden/>
-              </w:rPr>
-              <w:tab/>
-            </w:r>
-            <w:r>
-              <w:rPr>
-                <w:noProof/>
-                <w:webHidden/>
-              </w:rPr>
-              <w:fldChar w:fldCharType="begin"/>
-            </w:r>
-            <w:r>
-              <w:rPr>
-                <w:noProof/>
-                <w:webHidden/>
-              </w:rPr>
-              <w:instrText xml:space="preserve"> PAGEREF _Toc129358827 \h </w:instrText>
+              <w:instrText xml:space="preserve"> PAGEREF _Toc131061645 \h </w:instrText>
             </w:r>
             <w:r>
               <w:rPr>
@@ -782,13 +732,13 @@
               <w:color w:val="auto"/>
             </w:rPr>
           </w:pPr>
-          <w:hyperlink w:anchor="_Toc129358828" w:history="1">
+          <w:hyperlink w:anchor="_Toc131061646" w:history="1">
             <w:r>
               <w:rPr>
                 <w:rStyle w:val="Lienhypertexte"/>
                 <w:noProof/>
               </w:rPr>
-              <w:t>2.1.</w:t>
+              <w:t>1.1.</w:t>
             </w:r>
             <w:r>
               <w:rPr>
@@ -803,7 +753,7 @@
                 <w:rStyle w:val="Lienhypertexte"/>
                 <w:noProof/>
               </w:rPr>
-              <w:t>Première étape</w:t>
+              <w:t>Définition du projet</w:t>
             </w:r>
             <w:r>
               <w:rPr>
@@ -824,7 +774,7 @@
                 <w:noProof/>
                 <w:webHidden/>
               </w:rPr>
-              <w:instrText xml:space="preserve"> PAGEREF _Toc129358828 \h </w:instrText>
+              <w:instrText xml:space="preserve"> PAGEREF _Toc131061646 \h </w:instrText>
             </w:r>
             <w:r>
               <w:rPr>
@@ -868,13 +818,13 @@
               <w:color w:val="auto"/>
             </w:rPr>
           </w:pPr>
-          <w:hyperlink w:anchor="_Toc129358829" w:history="1">
+          <w:hyperlink w:anchor="_Toc131061647" w:history="1">
             <w:r>
               <w:rPr>
                 <w:rStyle w:val="Lienhypertexte"/>
                 <w:noProof/>
               </w:rPr>
-              <w:t>2.2.</w:t>
+              <w:t>1.2.</w:t>
             </w:r>
             <w:r>
               <w:rPr>
@@ -889,7 +839,7 @@
                 <w:rStyle w:val="Lienhypertexte"/>
                 <w:noProof/>
               </w:rPr>
-              <w:t>Deuxième étape</w:t>
+              <w:t>Description des exigences fonctionnelles</w:t>
             </w:r>
             <w:r>
               <w:rPr>
@@ -910,7 +860,7 @@
                 <w:noProof/>
                 <w:webHidden/>
               </w:rPr>
-              <w:instrText xml:space="preserve"> PAGEREF _Toc129358829 \h </w:instrText>
+              <w:instrText xml:space="preserve"> PAGEREF _Toc131061647 \h </w:instrText>
             </w:r>
             <w:r>
               <w:rPr>
@@ -943,9 +893,279 @@
         </w:p>
         <w:p>
           <w:pPr>
-            <w:pStyle w:val="TM2"/>
+            <w:pStyle w:val="TM3"/>
             <w:tabs>
-              <w:tab w:val="left" w:pos="880"/>
+              <w:tab w:val="left" w:pos="1320"/>
+              <w:tab w:val="right" w:leader="dot" w:pos="8296"/>
+            </w:tabs>
+            <w:rPr>
+              <w:noProof/>
+              <w:kern w:val="0"/>
+              <w:sz w:val="22"/>
+              <w:szCs w:val="22"/>
+              <w:lang w:val="fr-FR" w:eastAsia="fr-FR"/>
+            </w:rPr>
+          </w:pPr>
+          <w:hyperlink w:anchor="_Toc131061648" w:history="1">
+            <w:r>
+              <w:rPr>
+                <w:rStyle w:val="Lienhypertexte"/>
+                <w:noProof/>
+              </w:rPr>
+              <w:t>1.2.1.</w:t>
+            </w:r>
+            <w:r>
+              <w:rPr>
+                <w:noProof/>
+                <w:kern w:val="0"/>
+                <w:sz w:val="22"/>
+                <w:szCs w:val="22"/>
+                <w:lang w:val="fr-FR" w:eastAsia="fr-FR"/>
+              </w:rPr>
+              <w:tab/>
+            </w:r>
+            <w:r>
+              <w:rPr>
+                <w:rStyle w:val="Lienhypertexte"/>
+                <w:noProof/>
+              </w:rPr>
+              <w:t>Première étape</w:t>
+            </w:r>
+            <w:r>
+              <w:rPr>
+                <w:noProof/>
+                <w:webHidden/>
+              </w:rPr>
+              <w:tab/>
+            </w:r>
+            <w:r>
+              <w:rPr>
+                <w:noProof/>
+                <w:webHidden/>
+              </w:rPr>
+              <w:fldChar w:fldCharType="begin"/>
+            </w:r>
+            <w:r>
+              <w:rPr>
+                <w:noProof/>
+                <w:webHidden/>
+              </w:rPr>
+              <w:instrText xml:space="preserve"> PAGEREF _Toc131061648 \h </w:instrText>
+            </w:r>
+            <w:r>
+              <w:rPr>
+                <w:noProof/>
+                <w:webHidden/>
+              </w:rPr>
+            </w:r>
+            <w:r>
+              <w:rPr>
+                <w:noProof/>
+                <w:webHidden/>
+              </w:rPr>
+              <w:fldChar w:fldCharType="separate"/>
+            </w:r>
+            <w:r>
+              <w:rPr>
+                <w:noProof/>
+                <w:webHidden/>
+              </w:rPr>
+              <w:t>3</w:t>
+            </w:r>
+            <w:r>
+              <w:rPr>
+                <w:noProof/>
+                <w:webHidden/>
+              </w:rPr>
+              <w:fldChar w:fldCharType="end"/>
+            </w:r>
+          </w:hyperlink>
+        </w:p>
+        <w:p>
+          <w:pPr>
+            <w:pStyle w:val="TM3"/>
+            <w:tabs>
+              <w:tab w:val="left" w:pos="1320"/>
+              <w:tab w:val="right" w:leader="dot" w:pos="8296"/>
+            </w:tabs>
+            <w:rPr>
+              <w:noProof/>
+              <w:kern w:val="0"/>
+              <w:sz w:val="22"/>
+              <w:szCs w:val="22"/>
+              <w:lang w:val="fr-FR" w:eastAsia="fr-FR"/>
+            </w:rPr>
+          </w:pPr>
+          <w:hyperlink w:anchor="_Toc131061649" w:history="1">
+            <w:r>
+              <w:rPr>
+                <w:rStyle w:val="Lienhypertexte"/>
+                <w:noProof/>
+              </w:rPr>
+              <w:t>1.2.2.</w:t>
+            </w:r>
+            <w:r>
+              <w:rPr>
+                <w:noProof/>
+                <w:kern w:val="0"/>
+                <w:sz w:val="22"/>
+                <w:szCs w:val="22"/>
+                <w:lang w:val="fr-FR" w:eastAsia="fr-FR"/>
+              </w:rPr>
+              <w:tab/>
+            </w:r>
+            <w:r>
+              <w:rPr>
+                <w:rStyle w:val="Lienhypertexte"/>
+                <w:noProof/>
+              </w:rPr>
+              <w:t>Deuxième étape</w:t>
+            </w:r>
+            <w:r>
+              <w:rPr>
+                <w:noProof/>
+                <w:webHidden/>
+              </w:rPr>
+              <w:tab/>
+            </w:r>
+            <w:r>
+              <w:rPr>
+                <w:noProof/>
+                <w:webHidden/>
+              </w:rPr>
+              <w:fldChar w:fldCharType="begin"/>
+            </w:r>
+            <w:r>
+              <w:rPr>
+                <w:noProof/>
+                <w:webHidden/>
+              </w:rPr>
+              <w:instrText xml:space="preserve"> PAGEREF _Toc131061649 \h </w:instrText>
+            </w:r>
+            <w:r>
+              <w:rPr>
+                <w:noProof/>
+                <w:webHidden/>
+              </w:rPr>
+            </w:r>
+            <w:r>
+              <w:rPr>
+                <w:noProof/>
+                <w:webHidden/>
+              </w:rPr>
+              <w:fldChar w:fldCharType="separate"/>
+            </w:r>
+            <w:r>
+              <w:rPr>
+                <w:noProof/>
+                <w:webHidden/>
+              </w:rPr>
+              <w:t>3</w:t>
+            </w:r>
+            <w:r>
+              <w:rPr>
+                <w:noProof/>
+                <w:webHidden/>
+              </w:rPr>
+              <w:fldChar w:fldCharType="end"/>
+            </w:r>
+          </w:hyperlink>
+        </w:p>
+        <w:p>
+          <w:pPr>
+            <w:pStyle w:val="TM3"/>
+            <w:tabs>
+              <w:tab w:val="left" w:pos="1320"/>
+              <w:tab w:val="right" w:leader="dot" w:pos="8296"/>
+            </w:tabs>
+            <w:rPr>
+              <w:noProof/>
+              <w:kern w:val="0"/>
+              <w:sz w:val="22"/>
+              <w:szCs w:val="22"/>
+              <w:lang w:val="fr-FR" w:eastAsia="fr-FR"/>
+            </w:rPr>
+          </w:pPr>
+          <w:hyperlink w:anchor="_Toc131061650" w:history="1">
+            <w:r>
+              <w:rPr>
+                <w:rStyle w:val="Lienhypertexte"/>
+                <w:noProof/>
+              </w:rPr>
+              <w:t>1.2.3.</w:t>
+            </w:r>
+            <w:r>
+              <w:rPr>
+                <w:noProof/>
+                <w:kern w:val="0"/>
+                <w:sz w:val="22"/>
+                <w:szCs w:val="22"/>
+                <w:lang w:val="fr-FR" w:eastAsia="fr-FR"/>
+              </w:rPr>
+              <w:tab/>
+            </w:r>
+            <w:r>
+              <w:rPr>
+                <w:rStyle w:val="Lienhypertexte"/>
+                <w:noProof/>
+              </w:rPr>
+              <w:t>Etapes complémentaires</w:t>
+            </w:r>
+            <w:r>
+              <w:rPr>
+                <w:noProof/>
+                <w:webHidden/>
+              </w:rPr>
+              <w:tab/>
+            </w:r>
+            <w:r>
+              <w:rPr>
+                <w:noProof/>
+                <w:webHidden/>
+              </w:rPr>
+              <w:fldChar w:fldCharType="begin"/>
+            </w:r>
+            <w:r>
+              <w:rPr>
+                <w:noProof/>
+                <w:webHidden/>
+              </w:rPr>
+              <w:instrText xml:space="preserve"> PAGEREF _Toc131061650 \h </w:instrText>
+            </w:r>
+            <w:r>
+              <w:rPr>
+                <w:noProof/>
+                <w:webHidden/>
+              </w:rPr>
+            </w:r>
+            <w:r>
+              <w:rPr>
+                <w:noProof/>
+                <w:webHidden/>
+              </w:rPr>
+              <w:fldChar w:fldCharType="separate"/>
+            </w:r>
+            <w:r>
+              <w:rPr>
+                <w:noProof/>
+                <w:webHidden/>
+              </w:rPr>
+              <w:t>4</w:t>
+            </w:r>
+            <w:r>
+              <w:rPr>
+                <w:noProof/>
+                <w:webHidden/>
+              </w:rPr>
+              <w:fldChar w:fldCharType="end"/>
+            </w:r>
+          </w:hyperlink>
+        </w:p>
+        <w:p>
+          <w:pPr>
+            <w:pStyle w:val="TM1"/>
+            <w:tabs>
+              <w:tab w:val="left" w:pos="420"/>
               <w:tab w:val="right" w:leader="dot" w:pos="8296"/>
             </w:tabs>
             <w:rPr>
@@ -954,13 +1174,13 @@
               <w:color w:val="auto"/>
             </w:rPr>
           </w:pPr>
-          <w:hyperlink w:anchor="_Toc129358830" w:history="1">
+          <w:hyperlink w:anchor="_Toc131061651" w:history="1">
             <w:r>
               <w:rPr>
                 <w:rStyle w:val="Lienhypertexte"/>
                 <w:noProof/>
               </w:rPr>
-              <w:t>2.3.</w:t>
+              <w:t>2.</w:t>
             </w:r>
             <w:r>
               <w:rPr>
@@ -975,7 +1195,7 @@
                 <w:rStyle w:val="Lienhypertexte"/>
                 <w:noProof/>
               </w:rPr>
-              <w:t>Etapes complémentaires</w:t>
+              <w:t>Composants utilisés</w:t>
             </w:r>
             <w:r>
               <w:rPr>
@@ -996,7 +1216,7 @@
                 <w:noProof/>
                 <w:webHidden/>
               </w:rPr>
-              <w:instrText xml:space="preserve"> PAGEREF _Toc129358830 \h </w:instrText>
+              <w:instrText xml:space="preserve"> PAGEREF _Toc131061651 \h </w:instrText>
             </w:r>
             <w:r>
               <w:rPr>
@@ -1016,7 +1236,7 @@
                 <w:noProof/>
                 <w:webHidden/>
               </w:rPr>
-              <w:t>3</w:t>
+              <w:t>4</w:t>
             </w:r>
             <w:r>
               <w:rPr>
@@ -1031,7 +1251,7 @@
           <w:pPr>
             <w:pStyle w:val="TM1"/>
             <w:tabs>
-              <w:tab w:val="left" w:pos="440"/>
+              <w:tab w:val="left" w:pos="420"/>
               <w:tab w:val="right" w:leader="dot" w:pos="8296"/>
             </w:tabs>
             <w:rPr>
@@ -1040,7 +1260,7 @@
               <w:color w:val="auto"/>
             </w:rPr>
           </w:pPr>
-          <w:hyperlink w:anchor="_Toc129358831" w:history="1">
+          <w:hyperlink w:anchor="_Toc131061652" w:history="1">
             <w:r>
               <w:rPr>
                 <w:rStyle w:val="Lienhypertexte"/>
@@ -1061,7 +1281,7 @@
                 <w:rStyle w:val="Lienhypertexte"/>
                 <w:noProof/>
               </w:rPr>
-              <w:t>Choix techniques</w:t>
+              <w:t>Cahier de suivi</w:t>
             </w:r>
             <w:r>
               <w:rPr>
@@ -1082,7 +1302,7 @@
                 <w:noProof/>
                 <w:webHidden/>
               </w:rPr>
-              <w:instrText xml:space="preserve"> PAGEREF _Toc129358831 \h </w:instrText>
+              <w:instrText xml:space="preserve"> PAGEREF _Toc131061652 \h </w:instrText>
             </w:r>
             <w:r>
               <w:rPr>
@@ -1102,7 +1322,265 @@
                 <w:noProof/>
                 <w:webHidden/>
               </w:rPr>
-              <w:t>4</w:t>
+              <w:t>5</w:t>
+            </w:r>
+            <w:r>
+              <w:rPr>
+                <w:noProof/>
+                <w:webHidden/>
+              </w:rPr>
+              <w:fldChar w:fldCharType="end"/>
+            </w:r>
+          </w:hyperlink>
+        </w:p>
+        <w:p>
+          <w:pPr>
+            <w:pStyle w:val="TM1"/>
+            <w:tabs>
+              <w:tab w:val="left" w:pos="420"/>
+              <w:tab w:val="right" w:leader="dot" w:pos="8296"/>
+            </w:tabs>
+            <w:rPr>
+              <w:rFonts w:asciiTheme="minorHAnsi" w:eastAsiaTheme="minorEastAsia" w:hAnsiTheme="minorHAnsi" w:cstheme="minorBidi"/>
+              <w:noProof/>
+              <w:color w:val="auto"/>
+            </w:rPr>
+          </w:pPr>
+          <w:hyperlink w:anchor="_Toc131061653" w:history="1">
+            <w:r>
+              <w:rPr>
+                <w:rStyle w:val="Lienhypertexte"/>
+                <w:noProof/>
+              </w:rPr>
+              <w:t>4.</w:t>
+            </w:r>
+            <w:r>
+              <w:rPr>
+                <w:rFonts w:asciiTheme="minorHAnsi" w:eastAsiaTheme="minorEastAsia" w:hAnsiTheme="minorHAnsi" w:cstheme="minorBidi"/>
+                <w:noProof/>
+                <w:color w:val="auto"/>
+              </w:rPr>
+              <w:tab/>
+            </w:r>
+            <w:r>
+              <w:rPr>
+                <w:rStyle w:val="Lienhypertexte"/>
+                <w:noProof/>
+              </w:rPr>
+              <w:t>État d’avancement et analyse du projet réalisé</w:t>
+            </w:r>
+            <w:r>
+              <w:rPr>
+                <w:noProof/>
+                <w:webHidden/>
+              </w:rPr>
+              <w:tab/>
+            </w:r>
+            <w:r>
+              <w:rPr>
+                <w:noProof/>
+                <w:webHidden/>
+              </w:rPr>
+              <w:fldChar w:fldCharType="begin"/>
+            </w:r>
+            <w:r>
+              <w:rPr>
+                <w:noProof/>
+                <w:webHidden/>
+              </w:rPr>
+              <w:instrText xml:space="preserve"> PAGEREF _Toc131061653 \h </w:instrText>
+            </w:r>
+            <w:r>
+              <w:rPr>
+                <w:noProof/>
+                <w:webHidden/>
+              </w:rPr>
+            </w:r>
+            <w:r>
+              <w:rPr>
+                <w:noProof/>
+                <w:webHidden/>
+              </w:rPr>
+              <w:fldChar w:fldCharType="separate"/>
+            </w:r>
+            <w:r>
+              <w:rPr>
+                <w:noProof/>
+                <w:webHidden/>
+              </w:rPr>
+              <w:t>6</w:t>
+            </w:r>
+            <w:r>
+              <w:rPr>
+                <w:noProof/>
+                <w:webHidden/>
+              </w:rPr>
+              <w:fldChar w:fldCharType="end"/>
+            </w:r>
+          </w:hyperlink>
+        </w:p>
+        <w:p>
+          <w:pPr>
+            <w:pStyle w:val="TM1"/>
+            <w:tabs>
+              <w:tab w:val="left" w:pos="420"/>
+              <w:tab w:val="right" w:leader="dot" w:pos="8296"/>
+            </w:tabs>
+            <w:rPr>
+              <w:rFonts w:asciiTheme="minorHAnsi" w:eastAsiaTheme="minorEastAsia" w:hAnsiTheme="minorHAnsi" w:cstheme="minorBidi"/>
+              <w:noProof/>
+              <w:color w:val="auto"/>
+            </w:rPr>
+          </w:pPr>
+          <w:hyperlink w:anchor="_Toc131061654" w:history="1">
+            <w:r>
+              <w:rPr>
+                <w:rStyle w:val="Lienhypertexte"/>
+                <w:noProof/>
+              </w:rPr>
+              <w:t>5.</w:t>
+            </w:r>
+            <w:r>
+              <w:rPr>
+                <w:rFonts w:asciiTheme="minorHAnsi" w:eastAsiaTheme="minorEastAsia" w:hAnsiTheme="minorHAnsi" w:cstheme="minorBidi"/>
+                <w:noProof/>
+                <w:color w:val="auto"/>
+              </w:rPr>
+              <w:tab/>
+            </w:r>
+            <w:r>
+              <w:rPr>
+                <w:rStyle w:val="Lienhypertexte"/>
+                <w:noProof/>
+              </w:rPr>
+              <w:t>Software</w:t>
+            </w:r>
+            <w:r>
+              <w:rPr>
+                <w:noProof/>
+                <w:webHidden/>
+              </w:rPr>
+              <w:tab/>
+            </w:r>
+            <w:r>
+              <w:rPr>
+                <w:noProof/>
+                <w:webHidden/>
+              </w:rPr>
+              <w:fldChar w:fldCharType="begin"/>
+            </w:r>
+            <w:r>
+              <w:rPr>
+                <w:noProof/>
+                <w:webHidden/>
+              </w:rPr>
+              <w:instrText xml:space="preserve"> PAGEREF _Toc131061654 \h </w:instrText>
+            </w:r>
+            <w:r>
+              <w:rPr>
+                <w:noProof/>
+                <w:webHidden/>
+              </w:rPr>
+            </w:r>
+            <w:r>
+              <w:rPr>
+                <w:noProof/>
+                <w:webHidden/>
+              </w:rPr>
+              <w:fldChar w:fldCharType="separate"/>
+            </w:r>
+            <w:r>
+              <w:rPr>
+                <w:noProof/>
+                <w:webHidden/>
+              </w:rPr>
+              <w:t>6</w:t>
+            </w:r>
+            <w:r>
+              <w:rPr>
+                <w:noProof/>
+                <w:webHidden/>
+              </w:rPr>
+              <w:fldChar w:fldCharType="end"/>
+            </w:r>
+          </w:hyperlink>
+        </w:p>
+        <w:p>
+          <w:pPr>
+            <w:pStyle w:val="TM1"/>
+            <w:tabs>
+              <w:tab w:val="left" w:pos="420"/>
+              <w:tab w:val="right" w:leader="dot" w:pos="8296"/>
+            </w:tabs>
+            <w:rPr>
+              <w:rFonts w:asciiTheme="minorHAnsi" w:eastAsiaTheme="minorEastAsia" w:hAnsiTheme="minorHAnsi" w:cstheme="minorBidi"/>
+              <w:noProof/>
+              <w:color w:val="auto"/>
+            </w:rPr>
+          </w:pPr>
+          <w:hyperlink w:anchor="_Toc131061655" w:history="1">
+            <w:r>
+              <w:rPr>
+                <w:rStyle w:val="Lienhypertexte"/>
+                <w:noProof/>
+              </w:rPr>
+              <w:t>6.</w:t>
+            </w:r>
+            <w:r>
+              <w:rPr>
+                <w:rFonts w:asciiTheme="minorHAnsi" w:eastAsiaTheme="minorEastAsia" w:hAnsiTheme="minorHAnsi" w:cstheme="minorBidi"/>
+                <w:noProof/>
+                <w:color w:val="auto"/>
+              </w:rPr>
+              <w:tab/>
+            </w:r>
+            <w:r>
+              <w:rPr>
+                <w:rStyle w:val="Lienhypertexte"/>
+                <w:noProof/>
+              </w:rPr>
+              <w:t>Compléments envisagés</w:t>
+            </w:r>
+            <w:r>
+              <w:rPr>
+                <w:noProof/>
+                <w:webHidden/>
+              </w:rPr>
+              <w:tab/>
+            </w:r>
+            <w:r>
+              <w:rPr>
+                <w:noProof/>
+                <w:webHidden/>
+              </w:rPr>
+              <w:fldChar w:fldCharType="begin"/>
+            </w:r>
+            <w:r>
+              <w:rPr>
+                <w:noProof/>
+                <w:webHidden/>
+              </w:rPr>
+              <w:instrText xml:space="preserve"> PAGEREF _Toc131061655 \h </w:instrText>
+            </w:r>
+            <w:r>
+              <w:rPr>
+                <w:noProof/>
+                <w:webHidden/>
+              </w:rPr>
+            </w:r>
+            <w:r>
+              <w:rPr>
+                <w:noProof/>
+                <w:webHidden/>
+              </w:rPr>
+              <w:fldChar w:fldCharType="separate"/>
+            </w:r>
+            <w:r>
+              <w:rPr>
+                <w:noProof/>
+                <w:webHidden/>
+              </w:rPr>
+              <w:t>6</w:t>
             </w:r>
             <w:r>
               <w:rPr>
@@ -1278,123 +1756,36 @@
     </w:p>
     <w:p>
       <w:pPr>
-        <w:rPr>
-          <w:sz w:val="22"/>
-          <w:szCs w:val="22"/>
-          <w:lang w:val="fr-FR"/>
-        </w:rPr>
-      </w:pPr>
-    </w:p>
-    <w:p>
-      <w:pPr>
-        <w:rPr>
-          <w:sz w:val="22"/>
-          <w:szCs w:val="22"/>
-          <w:lang w:val="fr-FR"/>
-        </w:rPr>
-      </w:pPr>
-    </w:p>
-    <w:p>
-      <w:pPr>
-        <w:rPr>
-          <w:sz w:val="22"/>
-          <w:szCs w:val="22"/>
-          <w:lang w:val="fr-FR"/>
-        </w:rPr>
-      </w:pPr>
-    </w:p>
-    <w:p>
-      <w:pPr>
-        <w:rPr>
-          <w:sz w:val="22"/>
-          <w:szCs w:val="22"/>
-          <w:lang w:val="fr-FR"/>
-        </w:rPr>
-      </w:pPr>
-    </w:p>
-    <w:p>
-      <w:pPr>
-        <w:rPr>
-          <w:sz w:val="22"/>
-          <w:szCs w:val="22"/>
-          <w:lang w:val="fr-FR"/>
-        </w:rPr>
-      </w:pPr>
-    </w:p>
-    <w:p>
-      <w:pPr>
-        <w:rPr>
-          <w:sz w:val="22"/>
-          <w:szCs w:val="22"/>
-          <w:lang w:val="fr-FR"/>
-        </w:rPr>
-      </w:pPr>
-    </w:p>
-    <w:p>
-      <w:pPr>
-        <w:rPr>
-          <w:sz w:val="22"/>
-          <w:szCs w:val="22"/>
-          <w:lang w:val="fr-FR"/>
-        </w:rPr>
-      </w:pPr>
-    </w:p>
-    <w:p>
-      <w:pPr>
-        <w:rPr>
-          <w:sz w:val="22"/>
-          <w:szCs w:val="22"/>
-          <w:lang w:val="fr-FR"/>
-        </w:rPr>
-      </w:pPr>
-    </w:p>
-    <w:p>
-      <w:pPr>
-        <w:rPr>
-          <w:sz w:val="22"/>
-          <w:szCs w:val="22"/>
-          <w:lang w:val="fr-FR"/>
-        </w:rPr>
-      </w:pPr>
-    </w:p>
-    <w:p>
-      <w:pPr>
-        <w:rPr>
-          <w:sz w:val="22"/>
-          <w:szCs w:val="22"/>
-          <w:lang w:val="fr-FR"/>
-        </w:rPr>
-      </w:pPr>
-    </w:p>
-    <w:p>
-      <w:pPr>
-        <w:rPr>
-          <w:sz w:val="22"/>
-          <w:szCs w:val="22"/>
-          <w:lang w:val="fr-FR"/>
-        </w:rPr>
-      </w:pPr>
-    </w:p>
-    <w:p>
-      <w:pPr>
-        <w:rPr>
-          <w:sz w:val="22"/>
-          <w:szCs w:val="22"/>
-          <w:lang w:val="fr-FR"/>
-        </w:rPr>
-      </w:pPr>
-    </w:p>
-    <w:p>
-      <w:pPr>
         <w:pStyle w:val="Titre1"/>
         <w:jc w:val="both"/>
       </w:pPr>
-      <w:bookmarkStart w:id="0" w:name="_Toc129358826"/>
+      <w:bookmarkStart w:id="0" w:name="_Toc131061645"/>
       <w:r>
         <w:lastRenderedPageBreak/>
+        <w:t>Cahier des charges</w:t>
+      </w:r>
+      <w:bookmarkEnd w:id="0"/>
+    </w:p>
+    <w:p>
+      <w:pPr>
+        <w:pStyle w:val="Titre1"/>
+        <w:numPr>
+          <w:ilvl w:val="0"/>
+          <w:numId w:val="0"/>
+        </w:numPr>
+        <w:ind w:left="10"/>
+        <w:jc w:val="both"/>
+      </w:pPr>
+    </w:p>
+    <w:p>
+      <w:pPr>
+        <w:pStyle w:val="Titre2"/>
+      </w:pPr>
+      <w:bookmarkStart w:id="1" w:name="_Toc131061646"/>
+      <w:r>
         <w:t>Définition du projet</w:t>
       </w:r>
-      <w:bookmarkEnd w:id="0"/>
+      <w:bookmarkEnd w:id="1"/>
     </w:p>
     <w:p>
       <w:pPr>
@@ -1413,7 +1804,19 @@
         <w:rPr>
           <w:lang w:val="fr-FR" w:eastAsia="fr-FR"/>
         </w:rPr>
-        <w:t>Le projet consiste en la conception et la réalisation d'une main bionique contrôlée par un microcontrôleur STM32</w:t>
+        <w:t>Le projet</w:t>
+      </w:r>
+      <w:r>
+        <w:rPr>
+          <w:lang w:val="fr-FR" w:eastAsia="fr-FR"/>
+        </w:rPr>
+        <w:t xml:space="preserve"> MBDF</w:t>
+      </w:r>
+      <w:r>
+        <w:rPr>
+          <w:lang w:val="fr-FR" w:eastAsia="fr-FR"/>
+        </w:rPr>
+        <w:t xml:space="preserve"> consiste en la conception et la réalisation d'une main bionique contrôlée par un microcontrôleur STM32</w:t>
       </w:r>
       <w:r>
         <w:rPr>
@@ -1437,13 +1840,25 @@
         <w:rPr>
           <w:lang w:val="fr-FR" w:eastAsia="fr-FR"/>
         </w:rPr>
-        <w:t>. L'objectif est de créer une main avancée qui puisse être contrôlée par</w:t>
+        <w:t>. L'objectif est de créer une main avancée qui puisse être contrôlée</w:t>
       </w:r>
       <w:r>
         <w:rPr>
           <w:lang w:val="fr-FR" w:eastAsia="fr-FR"/>
         </w:rPr>
-        <w:t xml:space="preserve"> l’utilisateur avec</w:t>
+        <w:t xml:space="preserve"> de différentes manières,</w:t>
+      </w:r>
+      <w:r>
+        <w:rPr>
+          <w:lang w:val="fr-FR" w:eastAsia="fr-FR"/>
+        </w:rPr>
+        <w:t xml:space="preserve"> par</w:t>
+      </w:r>
+      <w:r>
+        <w:rPr>
+          <w:lang w:val="fr-FR" w:eastAsia="fr-FR"/>
+        </w:rPr>
+        <w:t xml:space="preserve"> l’utilisateur.</w:t>
       </w:r>
       <w:r>
         <w:rPr>
@@ -1455,13 +1870,147 @@
         <w:rPr>
           <w:lang w:val="fr-FR" w:eastAsia="fr-FR"/>
         </w:rPr>
-        <w:t>différentes méthodes</w:t>
+        <w:t xml:space="preserve">L’utilisateur pourra donc produire différents mouvements à retranscrire sur la main bionique. </w:t>
       </w:r>
       <w:r>
         <w:rPr>
           <w:lang w:val="fr-FR" w:eastAsia="fr-FR"/>
         </w:rPr>
-        <w:t>.</w:t>
+        <w:t>Le projet nécessitera des compétences en électronique, en informatique et en mécanique pour concevoir et assembler la main bionique fonctionnelle.</w:t>
+      </w:r>
+    </w:p>
+    <w:p>
+      <w:pPr>
+        <w:rPr>
+          <w:lang w:val="fr-FR" w:eastAsia="fr-FR"/>
+        </w:rPr>
+      </w:pPr>
+    </w:p>
+    <w:p>
+      <w:pPr>
+        <w:pStyle w:val="Titre2"/>
+      </w:pPr>
+      <w:bookmarkStart w:id="2" w:name="_Toc131061647"/>
+      <w:r>
+        <w:t>Description des exigences fonctionnelles</w:t>
+      </w:r>
+      <w:bookmarkEnd w:id="2"/>
+    </w:p>
+    <w:p>
+      <w:pPr>
+        <w:rPr>
+          <w:lang w:val="fr-FR" w:eastAsia="fr-FR"/>
+        </w:rPr>
+      </w:pPr>
+    </w:p>
+    <w:p>
+      <w:pPr>
+        <w:rPr>
+          <w:lang w:val="fr-FR" w:eastAsia="fr-FR"/>
+        </w:rPr>
+      </w:pPr>
+      <w:r>
+        <w:rPr>
+          <w:lang w:val="fr-FR" w:eastAsia="fr-FR"/>
+        </w:rPr>
+        <w:t xml:space="preserve">Le projet nécessite un découpage afin de pouvoir quantifier le travail </w:t>
+      </w:r>
+      <w:r>
+        <w:rPr>
+          <w:lang w:val="fr-FR" w:eastAsia="fr-FR"/>
+        </w:rPr>
+        <w:t>nécessaire</w:t>
+      </w:r>
+      <w:r>
+        <w:rPr>
+          <w:lang w:val="fr-FR" w:eastAsia="fr-FR"/>
+        </w:rPr>
+        <w:t>. Il va notamment être intéressant afin de pouvoir diviser et cadr</w:t>
+      </w:r>
+      <w:r>
+        <w:rPr>
+          <w:lang w:val="fr-FR" w:eastAsia="fr-FR"/>
+        </w:rPr>
+        <w:t>er</w:t>
+      </w:r>
+      <w:r>
+        <w:rPr>
+          <w:lang w:val="fr-FR" w:eastAsia="fr-FR"/>
+        </w:rPr>
+        <w:t xml:space="preserve"> notre travail.</w:t>
+      </w:r>
+    </w:p>
+    <w:p>
+      <w:pPr>
+        <w:rPr>
+          <w:lang w:val="fr-FR" w:eastAsia="fr-FR"/>
+        </w:rPr>
+      </w:pPr>
+    </w:p>
+    <w:p>
+      <w:pPr>
+        <w:pStyle w:val="Titre3"/>
+      </w:pPr>
+      <w:bookmarkStart w:id="3" w:name="_Toc131061648"/>
+      <w:r>
+        <w:t>Première étape</w:t>
+      </w:r>
+      <w:bookmarkEnd w:id="3"/>
+    </w:p>
+    <w:p>
+      <w:pPr>
+        <w:rPr>
+          <w:lang w:val="fr-FR" w:eastAsia="fr-FR"/>
+        </w:rPr>
+      </w:pPr>
+    </w:p>
+    <w:p>
+      <w:pPr>
+        <w:rPr>
+          <w:lang w:val="fr-FR" w:eastAsia="fr-FR"/>
+        </w:rPr>
+      </w:pPr>
+      <w:r>
+        <w:rPr>
+          <w:lang w:val="fr-FR" w:eastAsia="fr-FR"/>
+        </w:rPr>
+        <w:t>La première étape consiste à faire bouger les doigts de la main grâce au STM32. Cette première étape va utiliser la méthode d’instruction par l’ordinateur, et nécessite donc d’être connecté à celui-ci</w:t>
+      </w:r>
+      <w:r>
+        <w:rPr>
+          <w:lang w:val="fr-FR" w:eastAsia="fr-FR"/>
+        </w:rPr>
+        <w:t xml:space="preserve"> l’interaction entre la main et l’utilisateur se fera donc grâce à l’ordinateur qui communiquera les informations au STM32</w:t>
+      </w:r>
+      <w:r>
+        <w:rPr>
+          <w:lang w:val="fr-FR" w:eastAsia="fr-FR"/>
+        </w:rPr>
+        <w:t xml:space="preserve">. </w:t>
+      </w:r>
+      <w:r>
+        <w:rPr>
+          <w:lang w:val="fr-FR" w:eastAsia="fr-FR"/>
+        </w:rPr>
+        <w:t xml:space="preserve">Les servomoteurs seront </w:t>
+      </w:r>
+      <w:r>
+        <w:rPr>
+          <w:lang w:val="fr-FR" w:eastAsia="fr-FR"/>
+        </w:rPr>
+        <w:t xml:space="preserve">Il y aura par la suite l’utilisation de potentiomètres qui </w:t>
+      </w:r>
+      <w:r>
+        <w:rPr>
+          <w:lang w:val="fr-FR" w:eastAsia="fr-FR"/>
+        </w:rPr>
+        <w:t xml:space="preserve">(de manière simplifiée) </w:t>
+      </w:r>
+      <w:r>
+        <w:rPr>
+          <w:lang w:val="fr-FR" w:eastAsia="fr-FR"/>
+        </w:rPr>
+        <w:t>feront office de capteurs</w:t>
       </w:r>
       <w:r>
         <w:rPr>
@@ -1473,162 +2022,6 @@
         <w:rPr>
           <w:lang w:val="fr-FR" w:eastAsia="fr-FR"/>
         </w:rPr>
-        <w:t xml:space="preserve">L’utilisateur pourra donc produire différents mouvements à retranscrire sur la main bionique. </w:t>
-      </w:r>
-      <w:r>
-        <w:rPr>
-          <w:lang w:val="fr-FR" w:eastAsia="fr-FR"/>
-        </w:rPr>
-        <w:t>Le projet nécessitera des compétences en électronique, en informatique et en mécanique pour concevoir et assembler la main bionique fonctionnelle.</w:t>
-      </w:r>
-    </w:p>
-    <w:p>
-      <w:pPr>
-        <w:rPr>
-          <w:lang w:val="fr-FR" w:eastAsia="fr-FR"/>
-        </w:rPr>
-      </w:pPr>
-    </w:p>
-    <w:p>
-      <w:pPr>
-        <w:pStyle w:val="Titre1"/>
-        <w:jc w:val="both"/>
-      </w:pPr>
-      <w:bookmarkStart w:id="1" w:name="_Toc129358827"/>
-      <w:r>
-        <w:t>Description d</w:t>
-      </w:r>
-      <w:r>
-        <w:t>es exigences fonctionnelles</w:t>
-      </w:r>
-      <w:bookmarkEnd w:id="1"/>
-    </w:p>
-    <w:p>
-      <w:pPr>
-        <w:rPr>
-          <w:lang w:val="fr-FR" w:eastAsia="fr-FR"/>
-        </w:rPr>
-      </w:pPr>
-    </w:p>
-    <w:p>
-      <w:pPr>
-        <w:rPr>
-          <w:lang w:val="fr-FR" w:eastAsia="fr-FR"/>
-        </w:rPr>
-      </w:pPr>
-      <w:r>
-        <w:rPr>
-          <w:lang w:val="fr-FR" w:eastAsia="fr-FR"/>
-        </w:rPr>
-        <w:t xml:space="preserve">Le projet nécessite un découpage afin de pouvoir quantifier le travail </w:t>
-      </w:r>
-      <w:r>
-        <w:rPr>
-          <w:lang w:val="fr-FR" w:eastAsia="fr-FR"/>
-        </w:rPr>
-        <w:t>nécessaire</w:t>
-      </w:r>
-      <w:r>
-        <w:rPr>
-          <w:lang w:val="fr-FR" w:eastAsia="fr-FR"/>
-        </w:rPr>
-        <w:t>. Il va notamment être intéressant afin de pouvoir diviser et cadr</w:t>
-      </w:r>
-      <w:r>
-        <w:rPr>
-          <w:lang w:val="fr-FR" w:eastAsia="fr-FR"/>
-        </w:rPr>
-        <w:t>er</w:t>
-      </w:r>
-      <w:r>
-        <w:rPr>
-          <w:lang w:val="fr-FR" w:eastAsia="fr-FR"/>
-        </w:rPr>
-        <w:t xml:space="preserve"> notre travail.</w:t>
-      </w:r>
-    </w:p>
-    <w:p>
-      <w:pPr>
-        <w:rPr>
-          <w:lang w:val="fr-FR" w:eastAsia="fr-FR"/>
-        </w:rPr>
-      </w:pPr>
-    </w:p>
-    <w:p>
-      <w:pPr>
-        <w:pStyle w:val="Titre2"/>
-      </w:pPr>
-      <w:bookmarkStart w:id="2" w:name="_Toc129358828"/>
-      <w:r>
-        <w:t>Première étape</w:t>
-      </w:r>
-      <w:bookmarkEnd w:id="2"/>
-    </w:p>
-    <w:p>
-      <w:pPr>
-        <w:rPr>
-          <w:lang w:val="fr-FR" w:eastAsia="fr-FR"/>
-        </w:rPr>
-      </w:pPr>
-    </w:p>
-    <w:p>
-      <w:pPr>
-        <w:rPr>
-          <w:lang w:val="fr-FR" w:eastAsia="fr-FR"/>
-        </w:rPr>
-      </w:pPr>
-      <w:r>
-        <w:rPr>
-          <w:lang w:val="fr-FR" w:eastAsia="fr-FR"/>
-        </w:rPr>
-        <w:t>La première étape consiste à faire bouger les doigts de la main grâce au STM32. Cette première étape va utiliser la méthode d’instruction par l’ordinateur, et nécessite donc d’être connecté à celui-ci</w:t>
-      </w:r>
-      <w:r>
-        <w:rPr>
-          <w:lang w:val="fr-FR" w:eastAsia="fr-FR"/>
-        </w:rPr>
-        <w:t xml:space="preserve"> l’interaction entre la main et l’utilisateur se fera donc grâce à l’ordinateur qui communiquera les informations au STM32</w:t>
-      </w:r>
-      <w:r>
-        <w:rPr>
-          <w:lang w:val="fr-FR" w:eastAsia="fr-FR"/>
-        </w:rPr>
-        <w:t xml:space="preserve">. </w:t>
-      </w:r>
-      <w:r>
-        <w:rPr>
-          <w:lang w:val="fr-FR" w:eastAsia="fr-FR"/>
-        </w:rPr>
-        <w:t xml:space="preserve">Les servomoteurs seront </w:t>
-      </w:r>
-      <w:r>
-        <w:rPr>
-          <w:lang w:val="fr-FR" w:eastAsia="fr-FR"/>
-        </w:rPr>
-        <w:t xml:space="preserve">Il y aura par la suite l’utilisation de potentiomètres qui </w:t>
-      </w:r>
-      <w:r>
-        <w:rPr>
-          <w:lang w:val="fr-FR" w:eastAsia="fr-FR"/>
-        </w:rPr>
-        <w:t xml:space="preserve">(de manière simplifiée) </w:t>
-      </w:r>
-      <w:r>
-        <w:rPr>
-          <w:lang w:val="fr-FR" w:eastAsia="fr-FR"/>
-        </w:rPr>
-        <w:t>feront office de capteurs</w:t>
-      </w:r>
-      <w:r>
-        <w:rPr>
-          <w:lang w:val="fr-FR" w:eastAsia="fr-FR"/>
-        </w:rPr>
-        <w:t xml:space="preserve"> </w:t>
-      </w:r>
-      <w:r>
-        <w:rPr>
-          <w:lang w:val="fr-FR" w:eastAsia="fr-FR"/>
-        </w:rPr>
         <w:t>de fermeture de la main.</w:t>
       </w:r>
     </w:p>
@@ -1641,13 +2034,13 @@
     </w:p>
     <w:p>
       <w:pPr>
-        <w:pStyle w:val="Titre2"/>
-      </w:pPr>
-      <w:bookmarkStart w:id="3" w:name="_Toc129358829"/>
+        <w:pStyle w:val="Titre3"/>
+      </w:pPr>
+      <w:bookmarkStart w:id="4" w:name="_Toc131061649"/>
       <w:r>
         <w:t>Deuxième étape</w:t>
       </w:r>
-      <w:bookmarkEnd w:id="3"/>
+      <w:bookmarkEnd w:id="4"/>
     </w:p>
     <w:p>
       <w:pPr>
@@ -1722,13 +2115,13 @@
     </w:p>
     <w:p>
       <w:pPr>
-        <w:pStyle w:val="Titre2"/>
-      </w:pPr>
-      <w:bookmarkStart w:id="4" w:name="_Toc129358830"/>
+        <w:pStyle w:val="Titre3"/>
+      </w:pPr>
+      <w:bookmarkStart w:id="5" w:name="_Toc131061650"/>
       <w:r>
         <w:t>Etapes complémentaires</w:t>
       </w:r>
-      <w:bookmarkEnd w:id="4"/>
+      <w:bookmarkEnd w:id="5"/>
       <w:r>
         <w:t xml:space="preserve"> </w:t>
       </w:r>
@@ -1945,15 +2338,7 @@
           <w:szCs w:val="22"/>
           <w:lang w:val="fr-FR"/>
         </w:rPr>
-        <w:t>Bluetooth</w:t>
-      </w:r>
-      <w:r>
-        <w:rPr>
-          <w:sz w:val="22"/>
-          <w:szCs w:val="22"/>
-          <w:lang w:val="fr-FR"/>
-        </w:rPr>
-        <w:t>, radio</w:t>
+        <w:t>Bluetooth, radio</w:t>
       </w:r>
       <w:r>
         <w:rPr>
@@ -1969,7 +2354,16 @@
           <w:szCs w:val="22"/>
           <w:lang w:val="fr-FR"/>
         </w:rPr>
-        <w:t>, l’utilisateur pourra communiquer à distance avec la main (ne nécessitera pas de liaison filaire)</w:t>
+        <w:t xml:space="preserve">, l’utilisateur pourra </w:t>
+      </w:r>
+      <w:r>
+        <w:rPr>
+          <w:sz w:val="22"/>
+          <w:szCs w:val="22"/>
+          <w:lang w:val="fr-FR"/>
+        </w:rPr>
+        <w:lastRenderedPageBreak/>
+        <w:t>communiquer à distance avec la main (ne nécessitera pas de liaison filaire)</w:t>
       </w:r>
     </w:p>
     <w:p>
@@ -2015,7 +2409,7 @@
           <w:szCs w:val="22"/>
           <w:lang w:val="fr-FR"/>
         </w:rPr>
-        <w:t xml:space="preserve">, la main bionique </w:t>
+        <w:t xml:space="preserve">, la main bionique pourra détecter lorsqu’un objet sera placé </w:t>
       </w:r>
       <w:r>
         <w:rPr>
@@ -2023,15 +2417,6 @@
           <w:szCs w:val="22"/>
           <w:lang w:val="fr-FR"/>
         </w:rPr>
-        <w:lastRenderedPageBreak/>
-        <w:t xml:space="preserve">pourra détecter lorsqu’un objet sera placé </w:t>
-      </w:r>
-      <w:r>
-        <w:rPr>
-          <w:sz w:val="22"/>
-          <w:szCs w:val="22"/>
-          <w:lang w:val="fr-FR"/>
-        </w:rPr>
         <w:t>dans sa paume, et pourra donc contrôler la puissance de fermeture.</w:t>
       </w:r>
     </w:p>
@@ -2048,11 +2433,11 @@
       <w:pPr>
         <w:pStyle w:val="Titre1"/>
       </w:pPr>
-      <w:bookmarkStart w:id="5" w:name="_Toc129358831"/>
+      <w:bookmarkStart w:id="6" w:name="_Toc131061651"/>
       <w:r>
-        <w:t>Choix techniques</w:t>
+        <w:t>Composants utilisés</w:t>
       </w:r>
-      <w:bookmarkEnd w:id="5"/>
+      <w:bookmarkEnd w:id="6"/>
     </w:p>
     <w:p>
       <w:pPr>
@@ -2181,12 +2566,5081 @@
         </w:rPr>
       </w:pPr>
     </w:p>
-    <w:p>
-      <w:pPr>
-        <w:rPr>
-          <w:sz w:val="22"/>
-          <w:szCs w:val="22"/>
-          <w:lang w:val="fr-FR"/>
+    <w:tbl>
+      <w:tblPr>
+        <w:tblW w:w="4526" w:type="dxa"/>
+        <w:tblInd w:w="80" w:type="dxa"/>
+        <w:tblCellMar>
+          <w:left w:w="70" w:type="dxa"/>
+          <w:right w:w="70" w:type="dxa"/>
+        </w:tblCellMar>
+        <w:tblLook w:val="04A0" w:firstRow="1" w:lastRow="0" w:firstColumn="1" w:lastColumn="0" w:noHBand="0" w:noVBand="1"/>
+      </w:tblPr>
+      <w:tblGrid>
+        <w:gridCol w:w="540"/>
+        <w:gridCol w:w="3986"/>
+      </w:tblGrid>
+      <w:tr>
+        <w:trPr>
+          <w:trHeight w:val="284"/>
+        </w:trPr>
+        <w:tc>
+          <w:tcPr>
+            <w:tcW w:w="540" w:type="dxa"/>
+            <w:tcBorders>
+              <w:top w:val="single" w:sz="8" w:space="0" w:color="auto"/>
+              <w:left w:val="single" w:sz="8" w:space="0" w:color="auto"/>
+              <w:bottom w:val="single" w:sz="8" w:space="0" w:color="auto"/>
+              <w:right w:val="single" w:sz="4" w:space="0" w:color="auto"/>
+            </w:tcBorders>
+            <w:noWrap/>
+            <w:vAlign w:val="bottom"/>
+            <w:hideMark/>
+          </w:tcPr>
+          <w:p>
+            <w:pPr>
+              <w:widowControl/>
+              <w:spacing w:line="276" w:lineRule="auto"/>
+              <w:jc w:val="center"/>
+              <w:rPr>
+                <w:rFonts w:ascii="Calibri" w:eastAsia="Times New Roman" w:hAnsi="Calibri" w:cs="Times New Roman"/>
+                <w:b/>
+                <w:bCs/>
+                <w:color w:val="000000"/>
+                <w:kern w:val="0"/>
+                <w:sz w:val="18"/>
+                <w:szCs w:val="22"/>
+                <w:lang w:val="fr-FR" w:eastAsia="fr-FR"/>
+              </w:rPr>
+            </w:pPr>
+            <w:r>
+              <w:rPr>
+                <w:rFonts w:ascii="Calibri" w:eastAsia="Times New Roman" w:hAnsi="Calibri" w:cs="Times New Roman"/>
+                <w:b/>
+                <w:bCs/>
+                <w:color w:val="000000"/>
+                <w:kern w:val="0"/>
+                <w:sz w:val="18"/>
+                <w:szCs w:val="22"/>
+                <w:lang w:eastAsia="fr-FR"/>
+              </w:rPr>
+              <w:t>Pin</w:t>
+            </w:r>
+          </w:p>
+        </w:tc>
+        <w:tc>
+          <w:tcPr>
+            <w:tcW w:w="3986" w:type="dxa"/>
+            <w:tcBorders>
+              <w:top w:val="single" w:sz="8" w:space="0" w:color="auto"/>
+              <w:left w:val="nil"/>
+              <w:bottom w:val="single" w:sz="8" w:space="0" w:color="auto"/>
+              <w:right w:val="single" w:sz="8" w:space="0" w:color="auto"/>
+            </w:tcBorders>
+            <w:noWrap/>
+            <w:vAlign w:val="bottom"/>
+            <w:hideMark/>
+          </w:tcPr>
+          <w:p>
+            <w:pPr>
+              <w:widowControl/>
+              <w:spacing w:line="276" w:lineRule="auto"/>
+              <w:jc w:val="center"/>
+              <w:rPr>
+                <w:rFonts w:ascii="Calibri" w:eastAsia="Times New Roman" w:hAnsi="Calibri" w:cs="Times New Roman"/>
+                <w:b/>
+                <w:bCs/>
+                <w:color w:val="000000"/>
+                <w:kern w:val="0"/>
+                <w:sz w:val="18"/>
+                <w:szCs w:val="22"/>
+                <w:lang w:eastAsia="fr-FR"/>
+              </w:rPr>
+            </w:pPr>
+            <w:r>
+              <w:rPr>
+                <w:rFonts w:ascii="Calibri" w:eastAsia="Times New Roman" w:hAnsi="Calibri" w:cs="Times New Roman"/>
+                <w:b/>
+                <w:bCs/>
+                <w:color w:val="000000"/>
+                <w:kern w:val="0"/>
+                <w:sz w:val="18"/>
+                <w:szCs w:val="22"/>
+                <w:lang w:eastAsia="fr-FR"/>
+              </w:rPr>
+              <w:t>role</w:t>
+            </w:r>
+          </w:p>
+        </w:tc>
+      </w:tr>
+      <w:tr>
+        <w:trPr>
+          <w:trHeight w:val="284"/>
+        </w:trPr>
+        <w:tc>
+          <w:tcPr>
+            <w:tcW w:w="540" w:type="dxa"/>
+            <w:tcBorders>
+              <w:top w:val="nil"/>
+              <w:left w:val="single" w:sz="8" w:space="0" w:color="auto"/>
+              <w:bottom w:val="single" w:sz="4" w:space="0" w:color="auto"/>
+              <w:right w:val="single" w:sz="4" w:space="0" w:color="auto"/>
+            </w:tcBorders>
+            <w:shd w:val="clear" w:color="auto" w:fill="FFC000"/>
+            <w:noWrap/>
+            <w:vAlign w:val="bottom"/>
+            <w:hideMark/>
+          </w:tcPr>
+          <w:p>
+            <w:pPr>
+              <w:widowControl/>
+              <w:spacing w:line="276" w:lineRule="auto"/>
+              <w:jc w:val="center"/>
+              <w:rPr>
+                <w:rFonts w:ascii="Calibri" w:eastAsia="Times New Roman" w:hAnsi="Calibri" w:cs="Times New Roman"/>
+                <w:b/>
+                <w:bCs/>
+                <w:color w:val="000000"/>
+                <w:kern w:val="0"/>
+                <w:sz w:val="18"/>
+                <w:szCs w:val="20"/>
+                <w:lang w:eastAsia="fr-FR"/>
+              </w:rPr>
+            </w:pPr>
+            <w:r>
+              <w:rPr>
+                <w:rFonts w:ascii="Calibri" w:eastAsia="Times New Roman" w:hAnsi="Calibri" w:cs="Times New Roman"/>
+                <w:b/>
+                <w:bCs/>
+                <w:color w:val="000000"/>
+                <w:kern w:val="0"/>
+                <w:sz w:val="18"/>
+                <w:szCs w:val="20"/>
+                <w:lang w:eastAsia="fr-FR"/>
+              </w:rPr>
+              <w:t>PA0</w:t>
+            </w:r>
+          </w:p>
+        </w:tc>
+        <w:tc>
+          <w:tcPr>
+            <w:tcW w:w="3986" w:type="dxa"/>
+            <w:tcBorders>
+              <w:top w:val="nil"/>
+              <w:left w:val="nil"/>
+              <w:bottom w:val="single" w:sz="4" w:space="0" w:color="auto"/>
+              <w:right w:val="single" w:sz="8" w:space="0" w:color="auto"/>
+            </w:tcBorders>
+            <w:noWrap/>
+            <w:vAlign w:val="bottom"/>
+            <w:hideMark/>
+          </w:tcPr>
+          <w:p>
+            <w:pPr>
+              <w:widowControl/>
+              <w:spacing w:line="276" w:lineRule="auto"/>
+              <w:rPr>
+                <w:rFonts w:ascii="Calibri" w:eastAsia="Times New Roman" w:hAnsi="Calibri" w:cs="Times New Roman"/>
+                <w:color w:val="000000"/>
+                <w:kern w:val="0"/>
+                <w:sz w:val="18"/>
+                <w:szCs w:val="22"/>
+                <w:lang w:eastAsia="fr-FR"/>
+              </w:rPr>
+            </w:pPr>
+            <w:r>
+              <w:rPr>
+                <w:rFonts w:ascii="Calibri" w:eastAsia="Times New Roman" w:hAnsi="Calibri" w:cs="Times New Roman"/>
+                <w:color w:val="000000"/>
+                <w:kern w:val="0"/>
+                <w:sz w:val="18"/>
+                <w:szCs w:val="22"/>
+                <w:lang w:eastAsia="fr-FR"/>
+              </w:rPr>
+              <w:t> </w:t>
+            </w:r>
+            <w:r>
+              <w:rPr>
+                <w:rFonts w:ascii="Calibri" w:eastAsia="Times New Roman" w:hAnsi="Calibri" w:cs="Times New Roman"/>
+                <w:color w:val="000000"/>
+                <w:kern w:val="0"/>
+                <w:sz w:val="18"/>
+                <w:szCs w:val="22"/>
+                <w:lang w:eastAsia="fr-FR"/>
+              </w:rPr>
+              <w:t>Capteur de flexion</w:t>
+            </w:r>
+          </w:p>
+        </w:tc>
+      </w:tr>
+      <w:tr>
+        <w:trPr>
+          <w:trHeight w:val="284"/>
+        </w:trPr>
+        <w:tc>
+          <w:tcPr>
+            <w:tcW w:w="540" w:type="dxa"/>
+            <w:tcBorders>
+              <w:top w:val="nil"/>
+              <w:left w:val="single" w:sz="8" w:space="0" w:color="auto"/>
+              <w:bottom w:val="single" w:sz="4" w:space="0" w:color="auto"/>
+              <w:right w:val="single" w:sz="4" w:space="0" w:color="auto"/>
+            </w:tcBorders>
+            <w:shd w:val="clear" w:color="auto" w:fill="FFC000"/>
+            <w:noWrap/>
+            <w:vAlign w:val="bottom"/>
+            <w:hideMark/>
+          </w:tcPr>
+          <w:p>
+            <w:pPr>
+              <w:widowControl/>
+              <w:spacing w:line="276" w:lineRule="auto"/>
+              <w:jc w:val="center"/>
+              <w:rPr>
+                <w:rFonts w:ascii="Calibri" w:eastAsia="Times New Roman" w:hAnsi="Calibri" w:cs="Times New Roman"/>
+                <w:b/>
+                <w:bCs/>
+                <w:color w:val="000000"/>
+                <w:kern w:val="0"/>
+                <w:sz w:val="18"/>
+                <w:szCs w:val="20"/>
+                <w:lang w:eastAsia="fr-FR"/>
+              </w:rPr>
+            </w:pPr>
+            <w:r>
+              <w:rPr>
+                <w:rFonts w:ascii="Calibri" w:eastAsia="Times New Roman" w:hAnsi="Calibri" w:cs="Times New Roman"/>
+                <w:b/>
+                <w:bCs/>
+                <w:color w:val="000000"/>
+                <w:kern w:val="0"/>
+                <w:sz w:val="18"/>
+                <w:szCs w:val="20"/>
+                <w:lang w:eastAsia="fr-FR"/>
+              </w:rPr>
+              <w:t>PA1</w:t>
+            </w:r>
+          </w:p>
+        </w:tc>
+        <w:tc>
+          <w:tcPr>
+            <w:tcW w:w="3986" w:type="dxa"/>
+            <w:tcBorders>
+              <w:top w:val="nil"/>
+              <w:left w:val="nil"/>
+              <w:bottom w:val="single" w:sz="4" w:space="0" w:color="auto"/>
+              <w:right w:val="single" w:sz="8" w:space="0" w:color="auto"/>
+            </w:tcBorders>
+            <w:noWrap/>
+            <w:vAlign w:val="bottom"/>
+            <w:hideMark/>
+          </w:tcPr>
+          <w:p>
+            <w:pPr>
+              <w:widowControl/>
+              <w:spacing w:line="276" w:lineRule="auto"/>
+              <w:rPr>
+                <w:rFonts w:ascii="Calibri" w:eastAsia="Times New Roman" w:hAnsi="Calibri" w:cs="Times New Roman"/>
+                <w:color w:val="000000"/>
+                <w:kern w:val="0"/>
+                <w:sz w:val="18"/>
+                <w:szCs w:val="22"/>
+                <w:lang w:eastAsia="fr-FR"/>
+              </w:rPr>
+            </w:pPr>
+            <w:r>
+              <w:rPr>
+                <w:rFonts w:ascii="Calibri" w:eastAsia="Times New Roman" w:hAnsi="Calibri" w:cs="Times New Roman"/>
+                <w:color w:val="000000"/>
+                <w:kern w:val="0"/>
+                <w:sz w:val="18"/>
+                <w:szCs w:val="22"/>
+                <w:lang w:eastAsia="fr-FR"/>
+              </w:rPr>
+              <w:t> </w:t>
+            </w:r>
+            <w:r>
+              <w:rPr>
+                <w:rFonts w:ascii="Calibri" w:eastAsia="Times New Roman" w:hAnsi="Calibri" w:cs="Times New Roman"/>
+                <w:color w:val="000000"/>
+                <w:kern w:val="0"/>
+                <w:sz w:val="18"/>
+                <w:szCs w:val="22"/>
+                <w:lang w:eastAsia="fr-FR"/>
+              </w:rPr>
+              <w:t>Capteur de flexion</w:t>
+            </w:r>
+          </w:p>
+        </w:tc>
+      </w:tr>
+      <w:tr>
+        <w:trPr>
+          <w:trHeight w:val="284"/>
+        </w:trPr>
+        <w:tc>
+          <w:tcPr>
+            <w:tcW w:w="540" w:type="dxa"/>
+            <w:tcBorders>
+              <w:top w:val="nil"/>
+              <w:left w:val="single" w:sz="8" w:space="0" w:color="auto"/>
+              <w:bottom w:val="single" w:sz="4" w:space="0" w:color="auto"/>
+              <w:right w:val="single" w:sz="4" w:space="0" w:color="auto"/>
+            </w:tcBorders>
+            <w:shd w:val="clear" w:color="auto" w:fill="FFC000"/>
+            <w:noWrap/>
+            <w:vAlign w:val="bottom"/>
+            <w:hideMark/>
+          </w:tcPr>
+          <w:p>
+            <w:pPr>
+              <w:widowControl/>
+              <w:spacing w:line="276" w:lineRule="auto"/>
+              <w:jc w:val="center"/>
+              <w:rPr>
+                <w:rFonts w:ascii="Calibri" w:eastAsia="Times New Roman" w:hAnsi="Calibri" w:cs="Times New Roman"/>
+                <w:b/>
+                <w:bCs/>
+                <w:color w:val="000000"/>
+                <w:kern w:val="0"/>
+                <w:sz w:val="18"/>
+                <w:szCs w:val="20"/>
+                <w:lang w:eastAsia="fr-FR"/>
+              </w:rPr>
+            </w:pPr>
+            <w:r>
+              <w:rPr>
+                <w:rFonts w:ascii="Calibri" w:eastAsia="Times New Roman" w:hAnsi="Calibri" w:cs="Times New Roman"/>
+                <w:b/>
+                <w:bCs/>
+                <w:color w:val="000000"/>
+                <w:kern w:val="0"/>
+                <w:sz w:val="18"/>
+                <w:szCs w:val="20"/>
+                <w:lang w:eastAsia="fr-FR"/>
+              </w:rPr>
+              <w:t>PA2</w:t>
+            </w:r>
+          </w:p>
+        </w:tc>
+        <w:tc>
+          <w:tcPr>
+            <w:tcW w:w="3986" w:type="dxa"/>
+            <w:tcBorders>
+              <w:top w:val="nil"/>
+              <w:left w:val="nil"/>
+              <w:bottom w:val="single" w:sz="4" w:space="0" w:color="auto"/>
+              <w:right w:val="single" w:sz="8" w:space="0" w:color="auto"/>
+            </w:tcBorders>
+            <w:noWrap/>
+            <w:vAlign w:val="bottom"/>
+            <w:hideMark/>
+          </w:tcPr>
+          <w:p>
+            <w:pPr>
+              <w:widowControl/>
+              <w:spacing w:line="276" w:lineRule="auto"/>
+              <w:rPr>
+                <w:rFonts w:ascii="Calibri" w:eastAsia="Times New Roman" w:hAnsi="Calibri" w:cs="Times New Roman"/>
+                <w:color w:val="000000"/>
+                <w:kern w:val="0"/>
+                <w:sz w:val="18"/>
+                <w:szCs w:val="22"/>
+                <w:lang w:eastAsia="fr-FR"/>
+              </w:rPr>
+            </w:pPr>
+            <w:r>
+              <w:rPr>
+                <w:rFonts w:ascii="Calibri" w:eastAsia="Times New Roman" w:hAnsi="Calibri" w:cs="Times New Roman"/>
+                <w:color w:val="000000"/>
+                <w:kern w:val="0"/>
+                <w:sz w:val="18"/>
+                <w:szCs w:val="22"/>
+                <w:lang w:eastAsia="fr-FR"/>
+              </w:rPr>
+              <w:t>Capteur de Flexion</w:t>
+            </w:r>
+          </w:p>
+        </w:tc>
+      </w:tr>
+      <w:tr>
+        <w:trPr>
+          <w:trHeight w:val="284"/>
+        </w:trPr>
+        <w:tc>
+          <w:tcPr>
+            <w:tcW w:w="540" w:type="dxa"/>
+            <w:tcBorders>
+              <w:top w:val="nil"/>
+              <w:left w:val="single" w:sz="8" w:space="0" w:color="auto"/>
+              <w:bottom w:val="single" w:sz="4" w:space="0" w:color="auto"/>
+              <w:right w:val="single" w:sz="4" w:space="0" w:color="auto"/>
+            </w:tcBorders>
+            <w:shd w:val="clear" w:color="auto" w:fill="FFC000"/>
+            <w:noWrap/>
+            <w:vAlign w:val="bottom"/>
+            <w:hideMark/>
+          </w:tcPr>
+          <w:p>
+            <w:pPr>
+              <w:widowControl/>
+              <w:spacing w:line="276" w:lineRule="auto"/>
+              <w:jc w:val="center"/>
+              <w:rPr>
+                <w:rFonts w:ascii="Calibri" w:eastAsia="Times New Roman" w:hAnsi="Calibri" w:cs="Times New Roman"/>
+                <w:b/>
+                <w:bCs/>
+                <w:color w:val="000000"/>
+                <w:kern w:val="0"/>
+                <w:sz w:val="18"/>
+                <w:szCs w:val="20"/>
+                <w:lang w:eastAsia="fr-FR"/>
+              </w:rPr>
+            </w:pPr>
+            <w:r>
+              <w:rPr>
+                <w:rFonts w:ascii="Calibri" w:eastAsia="Times New Roman" w:hAnsi="Calibri" w:cs="Times New Roman"/>
+                <w:b/>
+                <w:bCs/>
+                <w:color w:val="000000"/>
+                <w:kern w:val="0"/>
+                <w:sz w:val="18"/>
+                <w:szCs w:val="20"/>
+                <w:lang w:eastAsia="fr-FR"/>
+              </w:rPr>
+              <w:t>PA3</w:t>
+            </w:r>
+          </w:p>
+        </w:tc>
+        <w:tc>
+          <w:tcPr>
+            <w:tcW w:w="3986" w:type="dxa"/>
+            <w:tcBorders>
+              <w:top w:val="nil"/>
+              <w:left w:val="nil"/>
+              <w:bottom w:val="single" w:sz="4" w:space="0" w:color="auto"/>
+              <w:right w:val="single" w:sz="8" w:space="0" w:color="auto"/>
+            </w:tcBorders>
+            <w:noWrap/>
+            <w:vAlign w:val="bottom"/>
+            <w:hideMark/>
+          </w:tcPr>
+          <w:p>
+            <w:pPr>
+              <w:widowControl/>
+              <w:spacing w:line="276" w:lineRule="auto"/>
+              <w:rPr>
+                <w:rFonts w:ascii="Calibri" w:eastAsia="Times New Roman" w:hAnsi="Calibri" w:cs="Times New Roman"/>
+                <w:color w:val="000000"/>
+                <w:kern w:val="0"/>
+                <w:sz w:val="18"/>
+                <w:szCs w:val="22"/>
+                <w:lang w:eastAsia="fr-FR"/>
+              </w:rPr>
+            </w:pPr>
+            <w:r>
+              <w:rPr>
+                <w:rFonts w:ascii="Calibri" w:eastAsia="Times New Roman" w:hAnsi="Calibri" w:cs="Times New Roman"/>
+                <w:color w:val="000000"/>
+                <w:kern w:val="0"/>
+                <w:sz w:val="18"/>
+                <w:szCs w:val="22"/>
+                <w:lang w:eastAsia="fr-FR"/>
+              </w:rPr>
+              <w:t>Capteur de Flexion</w:t>
+            </w:r>
+          </w:p>
+        </w:tc>
+      </w:tr>
+      <w:tr>
+        <w:trPr>
+          <w:trHeight w:val="284"/>
+        </w:trPr>
+        <w:tc>
+          <w:tcPr>
+            <w:tcW w:w="540" w:type="dxa"/>
+            <w:tcBorders>
+              <w:top w:val="nil"/>
+              <w:left w:val="single" w:sz="8" w:space="0" w:color="auto"/>
+              <w:bottom w:val="single" w:sz="4" w:space="0" w:color="auto"/>
+              <w:right w:val="single" w:sz="4" w:space="0" w:color="auto"/>
+            </w:tcBorders>
+            <w:shd w:val="clear" w:color="auto" w:fill="FFC000"/>
+            <w:noWrap/>
+            <w:vAlign w:val="bottom"/>
+            <w:hideMark/>
+          </w:tcPr>
+          <w:p>
+            <w:pPr>
+              <w:widowControl/>
+              <w:spacing w:line="276" w:lineRule="auto"/>
+              <w:jc w:val="center"/>
+              <w:rPr>
+                <w:rFonts w:ascii="Calibri" w:eastAsia="Times New Roman" w:hAnsi="Calibri" w:cs="Times New Roman"/>
+                <w:b/>
+                <w:bCs/>
+                <w:color w:val="000000"/>
+                <w:kern w:val="0"/>
+                <w:sz w:val="18"/>
+                <w:szCs w:val="20"/>
+                <w:lang w:eastAsia="fr-FR"/>
+              </w:rPr>
+            </w:pPr>
+            <w:r>
+              <w:rPr>
+                <w:rFonts w:ascii="Calibri" w:eastAsia="Times New Roman" w:hAnsi="Calibri" w:cs="Times New Roman"/>
+                <w:b/>
+                <w:bCs/>
+                <w:color w:val="000000"/>
+                <w:kern w:val="0"/>
+                <w:sz w:val="18"/>
+                <w:szCs w:val="20"/>
+                <w:lang w:eastAsia="fr-FR"/>
+              </w:rPr>
+              <w:t>PA4</w:t>
+            </w:r>
+          </w:p>
+        </w:tc>
+        <w:tc>
+          <w:tcPr>
+            <w:tcW w:w="3986" w:type="dxa"/>
+            <w:tcBorders>
+              <w:top w:val="nil"/>
+              <w:left w:val="nil"/>
+              <w:bottom w:val="single" w:sz="4" w:space="0" w:color="auto"/>
+              <w:right w:val="single" w:sz="8" w:space="0" w:color="auto"/>
+            </w:tcBorders>
+            <w:noWrap/>
+            <w:vAlign w:val="bottom"/>
+            <w:hideMark/>
+          </w:tcPr>
+          <w:p>
+            <w:pPr>
+              <w:widowControl/>
+              <w:spacing w:line="276" w:lineRule="auto"/>
+              <w:rPr>
+                <w:rFonts w:ascii="Calibri" w:eastAsia="Times New Roman" w:hAnsi="Calibri" w:cs="Times New Roman"/>
+                <w:color w:val="000000"/>
+                <w:kern w:val="0"/>
+                <w:sz w:val="18"/>
+                <w:szCs w:val="22"/>
+                <w:lang w:eastAsia="fr-FR"/>
+              </w:rPr>
+            </w:pPr>
+            <w:r>
+              <w:rPr>
+                <w:rFonts w:ascii="Calibri" w:eastAsia="Times New Roman" w:hAnsi="Calibri" w:cs="Times New Roman"/>
+                <w:color w:val="000000"/>
+                <w:kern w:val="0"/>
+                <w:sz w:val="18"/>
+                <w:szCs w:val="22"/>
+                <w:lang w:eastAsia="fr-FR"/>
+              </w:rPr>
+              <w:t>Ecran TFT</w:t>
+            </w:r>
+          </w:p>
+        </w:tc>
+      </w:tr>
+      <w:tr>
+        <w:trPr>
+          <w:trHeight w:val="284"/>
+        </w:trPr>
+        <w:tc>
+          <w:tcPr>
+            <w:tcW w:w="540" w:type="dxa"/>
+            <w:tcBorders>
+              <w:top w:val="nil"/>
+              <w:left w:val="single" w:sz="8" w:space="0" w:color="auto"/>
+              <w:bottom w:val="single" w:sz="4" w:space="0" w:color="auto"/>
+              <w:right w:val="single" w:sz="4" w:space="0" w:color="auto"/>
+            </w:tcBorders>
+            <w:shd w:val="clear" w:color="auto" w:fill="FFC000"/>
+            <w:noWrap/>
+            <w:vAlign w:val="bottom"/>
+            <w:hideMark/>
+          </w:tcPr>
+          <w:p>
+            <w:pPr>
+              <w:widowControl/>
+              <w:spacing w:line="276" w:lineRule="auto"/>
+              <w:jc w:val="center"/>
+              <w:rPr>
+                <w:rFonts w:ascii="Calibri" w:eastAsia="Times New Roman" w:hAnsi="Calibri" w:cs="Times New Roman"/>
+                <w:b/>
+                <w:bCs/>
+                <w:color w:val="000000"/>
+                <w:kern w:val="0"/>
+                <w:sz w:val="18"/>
+                <w:szCs w:val="20"/>
+                <w:lang w:eastAsia="fr-FR"/>
+              </w:rPr>
+            </w:pPr>
+            <w:r>
+              <w:rPr>
+                <w:rFonts w:ascii="Calibri" w:eastAsia="Times New Roman" w:hAnsi="Calibri" w:cs="Times New Roman"/>
+                <w:b/>
+                <w:bCs/>
+                <w:color w:val="000000"/>
+                <w:kern w:val="0"/>
+                <w:sz w:val="18"/>
+                <w:szCs w:val="20"/>
+                <w:lang w:eastAsia="fr-FR"/>
+              </w:rPr>
+              <w:t>PA5</w:t>
+            </w:r>
+          </w:p>
+        </w:tc>
+        <w:tc>
+          <w:tcPr>
+            <w:tcW w:w="3986" w:type="dxa"/>
+            <w:tcBorders>
+              <w:top w:val="nil"/>
+              <w:left w:val="nil"/>
+              <w:bottom w:val="single" w:sz="4" w:space="0" w:color="auto"/>
+              <w:right w:val="single" w:sz="8" w:space="0" w:color="auto"/>
+            </w:tcBorders>
+            <w:noWrap/>
+            <w:vAlign w:val="bottom"/>
+            <w:hideMark/>
+          </w:tcPr>
+          <w:p>
+            <w:pPr>
+              <w:widowControl/>
+              <w:spacing w:line="276" w:lineRule="auto"/>
+              <w:rPr>
+                <w:rFonts w:ascii="Calibri" w:eastAsia="Times New Roman" w:hAnsi="Calibri" w:cs="Times New Roman"/>
+                <w:color w:val="000000"/>
+                <w:kern w:val="0"/>
+                <w:sz w:val="18"/>
+                <w:szCs w:val="22"/>
+                <w:lang w:eastAsia="fr-FR"/>
+              </w:rPr>
+            </w:pPr>
+            <w:r>
+              <w:rPr>
+                <w:rFonts w:ascii="Calibri" w:eastAsia="Times New Roman" w:hAnsi="Calibri" w:cs="Times New Roman"/>
+                <w:color w:val="000000"/>
+                <w:kern w:val="0"/>
+                <w:sz w:val="18"/>
+                <w:szCs w:val="22"/>
+                <w:lang w:eastAsia="fr-FR"/>
+              </w:rPr>
+              <w:t> </w:t>
+            </w:r>
+            <w:r>
+              <w:rPr>
+                <w:rFonts w:ascii="Calibri" w:eastAsia="Times New Roman" w:hAnsi="Calibri" w:cs="Times New Roman"/>
+                <w:color w:val="000000"/>
+                <w:kern w:val="0"/>
+                <w:sz w:val="18"/>
+                <w:szCs w:val="22"/>
+                <w:lang w:eastAsia="fr-FR"/>
+              </w:rPr>
+              <w:t>Ecran TFT</w:t>
+            </w:r>
+          </w:p>
+        </w:tc>
+      </w:tr>
+      <w:tr>
+        <w:trPr>
+          <w:trHeight w:val="284"/>
+        </w:trPr>
+        <w:tc>
+          <w:tcPr>
+            <w:tcW w:w="540" w:type="dxa"/>
+            <w:tcBorders>
+              <w:top w:val="nil"/>
+              <w:left w:val="single" w:sz="8" w:space="0" w:color="auto"/>
+              <w:bottom w:val="single" w:sz="4" w:space="0" w:color="auto"/>
+              <w:right w:val="single" w:sz="4" w:space="0" w:color="auto"/>
+            </w:tcBorders>
+            <w:shd w:val="clear" w:color="auto" w:fill="FFC000"/>
+            <w:noWrap/>
+            <w:vAlign w:val="bottom"/>
+            <w:hideMark/>
+          </w:tcPr>
+          <w:p>
+            <w:pPr>
+              <w:widowControl/>
+              <w:spacing w:line="276" w:lineRule="auto"/>
+              <w:jc w:val="center"/>
+              <w:rPr>
+                <w:rFonts w:ascii="Calibri" w:eastAsia="Times New Roman" w:hAnsi="Calibri" w:cs="Times New Roman"/>
+                <w:b/>
+                <w:bCs/>
+                <w:color w:val="000000"/>
+                <w:kern w:val="0"/>
+                <w:sz w:val="18"/>
+                <w:szCs w:val="20"/>
+                <w:lang w:eastAsia="fr-FR"/>
+              </w:rPr>
+            </w:pPr>
+            <w:r>
+              <w:rPr>
+                <w:rFonts w:ascii="Calibri" w:eastAsia="Times New Roman" w:hAnsi="Calibri" w:cs="Times New Roman"/>
+                <w:b/>
+                <w:bCs/>
+                <w:color w:val="000000"/>
+                <w:kern w:val="0"/>
+                <w:sz w:val="18"/>
+                <w:szCs w:val="20"/>
+                <w:lang w:eastAsia="fr-FR"/>
+              </w:rPr>
+              <w:t>PA6</w:t>
+            </w:r>
+          </w:p>
+        </w:tc>
+        <w:tc>
+          <w:tcPr>
+            <w:tcW w:w="3986" w:type="dxa"/>
+            <w:tcBorders>
+              <w:top w:val="nil"/>
+              <w:left w:val="nil"/>
+              <w:bottom w:val="single" w:sz="4" w:space="0" w:color="auto"/>
+              <w:right w:val="single" w:sz="8" w:space="0" w:color="auto"/>
+            </w:tcBorders>
+            <w:noWrap/>
+            <w:vAlign w:val="bottom"/>
+            <w:hideMark/>
+          </w:tcPr>
+          <w:p>
+            <w:pPr>
+              <w:widowControl/>
+              <w:spacing w:line="276" w:lineRule="auto"/>
+              <w:rPr>
+                <w:rFonts w:ascii="Calibri" w:eastAsia="Times New Roman" w:hAnsi="Calibri" w:cs="Times New Roman"/>
+                <w:color w:val="000000"/>
+                <w:kern w:val="0"/>
+                <w:sz w:val="18"/>
+                <w:szCs w:val="22"/>
+                <w:lang w:eastAsia="fr-FR"/>
+              </w:rPr>
+            </w:pPr>
+            <w:r>
+              <w:rPr>
+                <w:rFonts w:ascii="Calibri" w:eastAsia="Times New Roman" w:hAnsi="Calibri" w:cs="Times New Roman"/>
+                <w:color w:val="000000"/>
+                <w:kern w:val="0"/>
+                <w:sz w:val="18"/>
+                <w:szCs w:val="22"/>
+                <w:lang w:eastAsia="fr-FR"/>
+              </w:rPr>
+              <w:t> </w:t>
+            </w:r>
+            <w:r>
+              <w:rPr>
+                <w:rFonts w:ascii="Calibri" w:eastAsia="Times New Roman" w:hAnsi="Calibri" w:cs="Times New Roman"/>
+                <w:color w:val="000000"/>
+                <w:kern w:val="0"/>
+                <w:sz w:val="18"/>
+                <w:szCs w:val="22"/>
+                <w:lang w:eastAsia="fr-FR"/>
+              </w:rPr>
+              <w:t>Ecran TFT</w:t>
+            </w:r>
+          </w:p>
+        </w:tc>
+      </w:tr>
+      <w:tr>
+        <w:trPr>
+          <w:trHeight w:val="284"/>
+        </w:trPr>
+        <w:tc>
+          <w:tcPr>
+            <w:tcW w:w="540" w:type="dxa"/>
+            <w:tcBorders>
+              <w:top w:val="nil"/>
+              <w:left w:val="single" w:sz="8" w:space="0" w:color="auto"/>
+              <w:bottom w:val="single" w:sz="4" w:space="0" w:color="auto"/>
+              <w:right w:val="single" w:sz="4" w:space="0" w:color="auto"/>
+            </w:tcBorders>
+            <w:shd w:val="clear" w:color="auto" w:fill="FFC000"/>
+            <w:noWrap/>
+            <w:vAlign w:val="bottom"/>
+            <w:hideMark/>
+          </w:tcPr>
+          <w:p>
+            <w:pPr>
+              <w:widowControl/>
+              <w:spacing w:line="276" w:lineRule="auto"/>
+              <w:jc w:val="center"/>
+              <w:rPr>
+                <w:rFonts w:ascii="Calibri" w:eastAsia="Times New Roman" w:hAnsi="Calibri" w:cs="Times New Roman"/>
+                <w:b/>
+                <w:bCs/>
+                <w:color w:val="000000"/>
+                <w:kern w:val="0"/>
+                <w:sz w:val="18"/>
+                <w:szCs w:val="20"/>
+                <w:lang w:eastAsia="fr-FR"/>
+              </w:rPr>
+            </w:pPr>
+            <w:r>
+              <w:rPr>
+                <w:rFonts w:ascii="Calibri" w:eastAsia="Times New Roman" w:hAnsi="Calibri" w:cs="Times New Roman"/>
+                <w:b/>
+                <w:bCs/>
+                <w:color w:val="000000"/>
+                <w:kern w:val="0"/>
+                <w:sz w:val="18"/>
+                <w:szCs w:val="20"/>
+                <w:lang w:eastAsia="fr-FR"/>
+              </w:rPr>
+              <w:t>PA7</w:t>
+            </w:r>
+          </w:p>
+        </w:tc>
+        <w:tc>
+          <w:tcPr>
+            <w:tcW w:w="3986" w:type="dxa"/>
+            <w:tcBorders>
+              <w:top w:val="nil"/>
+              <w:left w:val="nil"/>
+              <w:bottom w:val="single" w:sz="4" w:space="0" w:color="auto"/>
+              <w:right w:val="single" w:sz="8" w:space="0" w:color="auto"/>
+            </w:tcBorders>
+            <w:noWrap/>
+            <w:vAlign w:val="bottom"/>
+            <w:hideMark/>
+          </w:tcPr>
+          <w:p>
+            <w:pPr>
+              <w:widowControl/>
+              <w:spacing w:line="276" w:lineRule="auto"/>
+              <w:rPr>
+                <w:rFonts w:ascii="Calibri" w:eastAsia="Times New Roman" w:hAnsi="Calibri" w:cs="Times New Roman"/>
+                <w:color w:val="000000"/>
+                <w:kern w:val="0"/>
+                <w:sz w:val="18"/>
+                <w:szCs w:val="22"/>
+                <w:lang w:eastAsia="fr-FR"/>
+              </w:rPr>
+            </w:pPr>
+            <w:r>
+              <w:rPr>
+                <w:rFonts w:ascii="Calibri" w:eastAsia="Times New Roman" w:hAnsi="Calibri" w:cs="Times New Roman"/>
+                <w:color w:val="000000"/>
+                <w:kern w:val="0"/>
+                <w:sz w:val="18"/>
+                <w:szCs w:val="22"/>
+                <w:lang w:eastAsia="fr-FR"/>
+              </w:rPr>
+              <w:t> </w:t>
+            </w:r>
+            <w:r>
+              <w:rPr>
+                <w:rFonts w:ascii="Calibri" w:eastAsia="Times New Roman" w:hAnsi="Calibri" w:cs="Times New Roman"/>
+                <w:color w:val="000000"/>
+                <w:kern w:val="0"/>
+                <w:sz w:val="18"/>
+                <w:szCs w:val="22"/>
+                <w:lang w:eastAsia="fr-FR"/>
+              </w:rPr>
+              <w:t>Ecran TFT</w:t>
+            </w:r>
+          </w:p>
+        </w:tc>
+      </w:tr>
+      <w:tr>
+        <w:trPr>
+          <w:trHeight w:val="284"/>
+        </w:trPr>
+        <w:tc>
+          <w:tcPr>
+            <w:tcW w:w="540" w:type="dxa"/>
+            <w:tcBorders>
+              <w:top w:val="nil"/>
+              <w:left w:val="single" w:sz="8" w:space="0" w:color="auto"/>
+              <w:bottom w:val="single" w:sz="4" w:space="0" w:color="auto"/>
+              <w:right w:val="single" w:sz="4" w:space="0" w:color="auto"/>
+            </w:tcBorders>
+            <w:noWrap/>
+            <w:vAlign w:val="bottom"/>
+            <w:hideMark/>
+          </w:tcPr>
+          <w:p>
+            <w:pPr>
+              <w:widowControl/>
+              <w:spacing w:line="276" w:lineRule="auto"/>
+              <w:jc w:val="center"/>
+              <w:rPr>
+                <w:rFonts w:ascii="Calibri" w:eastAsia="Times New Roman" w:hAnsi="Calibri" w:cs="Times New Roman"/>
+                <w:b/>
+                <w:bCs/>
+                <w:color w:val="000000"/>
+                <w:kern w:val="0"/>
+                <w:sz w:val="18"/>
+                <w:szCs w:val="20"/>
+                <w:lang w:eastAsia="fr-FR"/>
+              </w:rPr>
+            </w:pPr>
+            <w:r>
+              <w:rPr>
+                <w:rFonts w:ascii="Calibri" w:eastAsia="Times New Roman" w:hAnsi="Calibri" w:cs="Times New Roman"/>
+                <w:b/>
+                <w:bCs/>
+                <w:color w:val="000000"/>
+                <w:kern w:val="0"/>
+                <w:sz w:val="18"/>
+                <w:szCs w:val="20"/>
+                <w:lang w:eastAsia="fr-FR"/>
+              </w:rPr>
+              <w:t>PA8</w:t>
+            </w:r>
+          </w:p>
+        </w:tc>
+        <w:tc>
+          <w:tcPr>
+            <w:tcW w:w="3986" w:type="dxa"/>
+            <w:tcBorders>
+              <w:top w:val="nil"/>
+              <w:left w:val="nil"/>
+              <w:bottom w:val="single" w:sz="4" w:space="0" w:color="auto"/>
+              <w:right w:val="single" w:sz="8" w:space="0" w:color="auto"/>
+            </w:tcBorders>
+            <w:noWrap/>
+            <w:vAlign w:val="bottom"/>
+            <w:hideMark/>
+          </w:tcPr>
+          <w:p>
+            <w:pPr>
+              <w:widowControl/>
+              <w:spacing w:line="276" w:lineRule="auto"/>
+              <w:rPr>
+                <w:rFonts w:ascii="Calibri" w:eastAsia="Times New Roman" w:hAnsi="Calibri" w:cs="Times New Roman"/>
+                <w:color w:val="000000"/>
+                <w:kern w:val="0"/>
+                <w:sz w:val="18"/>
+                <w:szCs w:val="22"/>
+                <w:lang w:eastAsia="fr-FR"/>
+              </w:rPr>
+            </w:pPr>
+            <w:r>
+              <w:rPr>
+                <w:rFonts w:ascii="Calibri" w:eastAsia="Times New Roman" w:hAnsi="Calibri" w:cs="Times New Roman"/>
+                <w:color w:val="000000"/>
+                <w:kern w:val="0"/>
+                <w:sz w:val="18"/>
+                <w:szCs w:val="22"/>
+                <w:lang w:eastAsia="fr-FR"/>
+              </w:rPr>
+              <w:t xml:space="preserve"> 1.CH1 – </w:t>
+            </w:r>
+            <w:proofErr w:type="spellStart"/>
+            <w:r>
+              <w:rPr>
+                <w:rFonts w:ascii="Calibri" w:eastAsia="Times New Roman" w:hAnsi="Calibri" w:cs="Times New Roman"/>
+                <w:color w:val="000000"/>
+                <w:kern w:val="0"/>
+                <w:sz w:val="18"/>
+                <w:szCs w:val="22"/>
+                <w:lang w:eastAsia="fr-FR"/>
+              </w:rPr>
+              <w:t>Servomoteur</w:t>
+            </w:r>
+            <w:proofErr w:type="spellEnd"/>
+            <w:r>
+              <w:rPr>
+                <w:rFonts w:ascii="Calibri" w:eastAsia="Times New Roman" w:hAnsi="Calibri" w:cs="Times New Roman"/>
+                <w:color w:val="000000"/>
+                <w:kern w:val="0"/>
+                <w:sz w:val="18"/>
+                <w:szCs w:val="22"/>
+                <w:lang w:eastAsia="fr-FR"/>
+              </w:rPr>
+              <w:t xml:space="preserve"> 1</w:t>
+            </w:r>
+            <w:r>
+              <w:rPr>
+                <w:rFonts w:ascii="Calibri" w:eastAsia="Times New Roman" w:hAnsi="Calibri" w:cs="Times New Roman"/>
+                <w:color w:val="000000"/>
+                <w:kern w:val="0"/>
+                <w:sz w:val="18"/>
+                <w:szCs w:val="22"/>
+                <w:lang w:eastAsia="fr-FR"/>
+              </w:rPr>
+              <w:t xml:space="preserve"> (</w:t>
+            </w:r>
+            <w:r>
+              <w:rPr>
+                <w:rFonts w:ascii="Calibri" w:eastAsia="Times New Roman" w:hAnsi="Calibri" w:cs="Times New Roman"/>
+                <w:color w:val="000000"/>
+                <w:kern w:val="0"/>
+                <w:sz w:val="18"/>
+                <w:szCs w:val="22"/>
+                <w:lang w:eastAsia="fr-FR"/>
+              </w:rPr>
+              <w:t>ID1 – CHAN1)</w:t>
+            </w:r>
+          </w:p>
+        </w:tc>
+      </w:tr>
+      <w:tr>
+        <w:trPr>
+          <w:trHeight w:val="284"/>
+        </w:trPr>
+        <w:tc>
+          <w:tcPr>
+            <w:tcW w:w="540" w:type="dxa"/>
+            <w:tcBorders>
+              <w:top w:val="nil"/>
+              <w:left w:val="single" w:sz="8" w:space="0" w:color="auto"/>
+              <w:bottom w:val="single" w:sz="4" w:space="0" w:color="auto"/>
+              <w:right w:val="single" w:sz="4" w:space="0" w:color="auto"/>
+            </w:tcBorders>
+            <w:noWrap/>
+            <w:vAlign w:val="bottom"/>
+            <w:hideMark/>
+          </w:tcPr>
+          <w:p>
+            <w:pPr>
+              <w:widowControl/>
+              <w:spacing w:line="276" w:lineRule="auto"/>
+              <w:jc w:val="center"/>
+              <w:rPr>
+                <w:rFonts w:ascii="Calibri" w:eastAsia="Times New Roman" w:hAnsi="Calibri" w:cs="Times New Roman"/>
+                <w:b/>
+                <w:bCs/>
+                <w:color w:val="000000"/>
+                <w:kern w:val="0"/>
+                <w:sz w:val="18"/>
+                <w:szCs w:val="20"/>
+                <w:lang w:eastAsia="fr-FR"/>
+              </w:rPr>
+            </w:pPr>
+            <w:r>
+              <w:rPr>
+                <w:rFonts w:ascii="Calibri" w:eastAsia="Times New Roman" w:hAnsi="Calibri" w:cs="Times New Roman"/>
+                <w:b/>
+                <w:bCs/>
+                <w:color w:val="000000"/>
+                <w:kern w:val="0"/>
+                <w:sz w:val="18"/>
+                <w:szCs w:val="20"/>
+                <w:lang w:eastAsia="fr-FR"/>
+              </w:rPr>
+              <w:t>PA9</w:t>
+            </w:r>
+          </w:p>
+        </w:tc>
+        <w:tc>
+          <w:tcPr>
+            <w:tcW w:w="3986" w:type="dxa"/>
+            <w:tcBorders>
+              <w:top w:val="nil"/>
+              <w:left w:val="nil"/>
+              <w:bottom w:val="single" w:sz="4" w:space="0" w:color="auto"/>
+              <w:right w:val="single" w:sz="8" w:space="0" w:color="auto"/>
+            </w:tcBorders>
+            <w:noWrap/>
+            <w:vAlign w:val="bottom"/>
+            <w:hideMark/>
+          </w:tcPr>
+          <w:p>
+            <w:pPr>
+              <w:widowControl/>
+              <w:spacing w:line="276" w:lineRule="auto"/>
+              <w:rPr>
+                <w:rFonts w:ascii="Calibri" w:eastAsia="Times New Roman" w:hAnsi="Calibri" w:cs="Times New Roman"/>
+                <w:color w:val="000000"/>
+                <w:kern w:val="0"/>
+                <w:sz w:val="18"/>
+                <w:szCs w:val="22"/>
+                <w:lang w:eastAsia="fr-FR"/>
+              </w:rPr>
+            </w:pPr>
+            <w:r>
+              <w:rPr>
+                <w:rFonts w:ascii="Calibri" w:eastAsia="Times New Roman" w:hAnsi="Calibri" w:cs="Times New Roman"/>
+                <w:color w:val="000000"/>
+                <w:kern w:val="0"/>
+                <w:sz w:val="18"/>
+                <w:szCs w:val="22"/>
+                <w:lang w:eastAsia="fr-FR"/>
+              </w:rPr>
+              <w:t xml:space="preserve"> 1.CH2 – </w:t>
+            </w:r>
+            <w:proofErr w:type="spellStart"/>
+            <w:r>
+              <w:rPr>
+                <w:rFonts w:ascii="Calibri" w:eastAsia="Times New Roman" w:hAnsi="Calibri" w:cs="Times New Roman"/>
+                <w:color w:val="000000"/>
+                <w:kern w:val="0"/>
+                <w:sz w:val="18"/>
+                <w:szCs w:val="22"/>
+                <w:lang w:eastAsia="fr-FR"/>
+              </w:rPr>
+              <w:t>Servomoteur</w:t>
+            </w:r>
+            <w:proofErr w:type="spellEnd"/>
+            <w:r>
+              <w:rPr>
+                <w:rFonts w:ascii="Calibri" w:eastAsia="Times New Roman" w:hAnsi="Calibri" w:cs="Times New Roman"/>
+                <w:color w:val="000000"/>
+                <w:kern w:val="0"/>
+                <w:sz w:val="18"/>
+                <w:szCs w:val="22"/>
+                <w:lang w:eastAsia="fr-FR"/>
+              </w:rPr>
+              <w:t xml:space="preserve"> 2</w:t>
+            </w:r>
+            <w:r>
+              <w:rPr>
+                <w:rFonts w:ascii="Calibri" w:eastAsia="Times New Roman" w:hAnsi="Calibri" w:cs="Times New Roman"/>
+                <w:color w:val="000000"/>
+                <w:kern w:val="0"/>
+                <w:sz w:val="18"/>
+                <w:szCs w:val="22"/>
+                <w:lang w:eastAsia="fr-FR"/>
+              </w:rPr>
+              <w:t>(ID1</w:t>
+            </w:r>
+            <w:r>
+              <w:rPr>
+                <w:rFonts w:ascii="Calibri" w:eastAsia="Times New Roman" w:hAnsi="Calibri" w:cs="Times New Roman"/>
+                <w:color w:val="000000"/>
+                <w:kern w:val="0"/>
+                <w:sz w:val="18"/>
+                <w:szCs w:val="22"/>
+                <w:lang w:eastAsia="fr-FR"/>
+              </w:rPr>
+              <w:t xml:space="preserve"> – CHAN2)</w:t>
+            </w:r>
+          </w:p>
+        </w:tc>
+      </w:tr>
+      <w:tr>
+        <w:trPr>
+          <w:trHeight w:val="284"/>
+        </w:trPr>
+        <w:tc>
+          <w:tcPr>
+            <w:tcW w:w="540" w:type="dxa"/>
+            <w:tcBorders>
+              <w:top w:val="nil"/>
+              <w:left w:val="single" w:sz="8" w:space="0" w:color="auto"/>
+              <w:bottom w:val="single" w:sz="4" w:space="0" w:color="auto"/>
+              <w:right w:val="single" w:sz="4" w:space="0" w:color="auto"/>
+            </w:tcBorders>
+            <w:noWrap/>
+            <w:vAlign w:val="bottom"/>
+            <w:hideMark/>
+          </w:tcPr>
+          <w:p>
+            <w:pPr>
+              <w:widowControl/>
+              <w:spacing w:line="276" w:lineRule="auto"/>
+              <w:jc w:val="center"/>
+              <w:rPr>
+                <w:rFonts w:ascii="Calibri" w:eastAsia="Times New Roman" w:hAnsi="Calibri" w:cs="Times New Roman"/>
+                <w:b/>
+                <w:bCs/>
+                <w:color w:val="000000"/>
+                <w:kern w:val="0"/>
+                <w:sz w:val="18"/>
+                <w:szCs w:val="20"/>
+                <w:lang w:eastAsia="fr-FR"/>
+              </w:rPr>
+            </w:pPr>
+            <w:r>
+              <w:rPr>
+                <w:rFonts w:ascii="Calibri" w:eastAsia="Times New Roman" w:hAnsi="Calibri" w:cs="Times New Roman"/>
+                <w:b/>
+                <w:bCs/>
+                <w:color w:val="000000"/>
+                <w:kern w:val="0"/>
+                <w:sz w:val="18"/>
+                <w:szCs w:val="20"/>
+                <w:lang w:eastAsia="fr-FR"/>
+              </w:rPr>
+              <w:t>PA10</w:t>
+            </w:r>
+          </w:p>
+        </w:tc>
+        <w:tc>
+          <w:tcPr>
+            <w:tcW w:w="3986" w:type="dxa"/>
+            <w:tcBorders>
+              <w:top w:val="nil"/>
+              <w:left w:val="nil"/>
+              <w:bottom w:val="single" w:sz="4" w:space="0" w:color="auto"/>
+              <w:right w:val="single" w:sz="8" w:space="0" w:color="auto"/>
+            </w:tcBorders>
+            <w:noWrap/>
+            <w:vAlign w:val="bottom"/>
+            <w:hideMark/>
+          </w:tcPr>
+          <w:p>
+            <w:pPr>
+              <w:widowControl/>
+              <w:spacing w:line="276" w:lineRule="auto"/>
+              <w:rPr>
+                <w:rFonts w:ascii="Calibri" w:eastAsia="Times New Roman" w:hAnsi="Calibri" w:cs="Times New Roman"/>
+                <w:color w:val="000000"/>
+                <w:kern w:val="0"/>
+                <w:sz w:val="18"/>
+                <w:szCs w:val="22"/>
+                <w:lang w:eastAsia="fr-FR"/>
+              </w:rPr>
+            </w:pPr>
+            <w:r>
+              <w:rPr>
+                <w:rFonts w:ascii="Calibri" w:eastAsia="Times New Roman" w:hAnsi="Calibri" w:cs="Times New Roman"/>
+                <w:color w:val="000000"/>
+                <w:kern w:val="0"/>
+                <w:sz w:val="18"/>
+                <w:szCs w:val="22"/>
+                <w:lang w:eastAsia="fr-FR"/>
+              </w:rPr>
+              <w:t xml:space="preserve"> 1.CH3 – </w:t>
+            </w:r>
+            <w:proofErr w:type="spellStart"/>
+            <w:r>
+              <w:rPr>
+                <w:rFonts w:ascii="Calibri" w:eastAsia="Times New Roman" w:hAnsi="Calibri" w:cs="Times New Roman"/>
+                <w:color w:val="000000"/>
+                <w:kern w:val="0"/>
+                <w:sz w:val="18"/>
+                <w:szCs w:val="22"/>
+                <w:lang w:eastAsia="fr-FR"/>
+              </w:rPr>
+              <w:t>Servomoteur</w:t>
+            </w:r>
+            <w:proofErr w:type="spellEnd"/>
+            <w:r>
+              <w:rPr>
+                <w:rFonts w:ascii="Calibri" w:eastAsia="Times New Roman" w:hAnsi="Calibri" w:cs="Times New Roman"/>
+                <w:color w:val="000000"/>
+                <w:kern w:val="0"/>
+                <w:sz w:val="18"/>
+                <w:szCs w:val="22"/>
+                <w:lang w:eastAsia="fr-FR"/>
+              </w:rPr>
+              <w:t xml:space="preserve"> 3</w:t>
+            </w:r>
+            <w:r>
+              <w:rPr>
+                <w:rFonts w:ascii="Calibri" w:eastAsia="Times New Roman" w:hAnsi="Calibri" w:cs="Times New Roman"/>
+                <w:color w:val="000000"/>
+                <w:kern w:val="0"/>
+                <w:sz w:val="18"/>
+                <w:szCs w:val="22"/>
+                <w:lang w:eastAsia="fr-FR"/>
+              </w:rPr>
+              <w:t xml:space="preserve"> (ID1 – CHAN3)</w:t>
+            </w:r>
+          </w:p>
+        </w:tc>
+      </w:tr>
+      <w:tr>
+        <w:trPr>
+          <w:trHeight w:val="284"/>
+        </w:trPr>
+        <w:tc>
+          <w:tcPr>
+            <w:tcW w:w="540" w:type="dxa"/>
+            <w:tcBorders>
+              <w:top w:val="nil"/>
+              <w:left w:val="single" w:sz="8" w:space="0" w:color="auto"/>
+              <w:bottom w:val="single" w:sz="4" w:space="0" w:color="auto"/>
+              <w:right w:val="single" w:sz="4" w:space="0" w:color="auto"/>
+            </w:tcBorders>
+            <w:noWrap/>
+            <w:vAlign w:val="bottom"/>
+            <w:hideMark/>
+          </w:tcPr>
+          <w:p>
+            <w:pPr>
+              <w:widowControl/>
+              <w:spacing w:line="276" w:lineRule="auto"/>
+              <w:jc w:val="center"/>
+              <w:rPr>
+                <w:rFonts w:ascii="Calibri" w:eastAsia="Times New Roman" w:hAnsi="Calibri" w:cs="Times New Roman"/>
+                <w:b/>
+                <w:bCs/>
+                <w:color w:val="000000"/>
+                <w:kern w:val="0"/>
+                <w:sz w:val="18"/>
+                <w:szCs w:val="20"/>
+                <w:lang w:eastAsia="fr-FR"/>
+              </w:rPr>
+            </w:pPr>
+            <w:r>
+              <w:rPr>
+                <w:rFonts w:ascii="Calibri" w:eastAsia="Times New Roman" w:hAnsi="Calibri" w:cs="Times New Roman"/>
+                <w:b/>
+                <w:bCs/>
+                <w:color w:val="000000"/>
+                <w:kern w:val="0"/>
+                <w:sz w:val="18"/>
+                <w:szCs w:val="20"/>
+                <w:lang w:eastAsia="fr-FR"/>
+              </w:rPr>
+              <w:t>PA11</w:t>
+            </w:r>
+          </w:p>
+        </w:tc>
+        <w:tc>
+          <w:tcPr>
+            <w:tcW w:w="3986" w:type="dxa"/>
+            <w:tcBorders>
+              <w:top w:val="nil"/>
+              <w:left w:val="nil"/>
+              <w:bottom w:val="single" w:sz="4" w:space="0" w:color="auto"/>
+              <w:right w:val="single" w:sz="8" w:space="0" w:color="auto"/>
+            </w:tcBorders>
+            <w:noWrap/>
+            <w:vAlign w:val="bottom"/>
+            <w:hideMark/>
+          </w:tcPr>
+          <w:p>
+            <w:pPr>
+              <w:widowControl/>
+              <w:spacing w:line="276" w:lineRule="auto"/>
+              <w:rPr>
+                <w:rFonts w:ascii="Calibri" w:eastAsia="Times New Roman" w:hAnsi="Calibri" w:cs="Times New Roman"/>
+                <w:color w:val="000000"/>
+                <w:kern w:val="0"/>
+                <w:sz w:val="18"/>
+                <w:szCs w:val="22"/>
+                <w:lang w:eastAsia="fr-FR"/>
+              </w:rPr>
+            </w:pPr>
+            <w:r>
+              <w:rPr>
+                <w:rFonts w:ascii="Calibri" w:eastAsia="Times New Roman" w:hAnsi="Calibri" w:cs="Times New Roman"/>
+                <w:color w:val="000000"/>
+                <w:kern w:val="0"/>
+                <w:sz w:val="18"/>
+                <w:szCs w:val="22"/>
+                <w:lang w:eastAsia="fr-FR"/>
+              </w:rPr>
+              <w:t xml:space="preserve"> 1.CH4 – </w:t>
+            </w:r>
+            <w:proofErr w:type="spellStart"/>
+            <w:r>
+              <w:rPr>
+                <w:rFonts w:ascii="Calibri" w:eastAsia="Times New Roman" w:hAnsi="Calibri" w:cs="Times New Roman"/>
+                <w:color w:val="000000"/>
+                <w:kern w:val="0"/>
+                <w:sz w:val="18"/>
+                <w:szCs w:val="22"/>
+                <w:lang w:eastAsia="fr-FR"/>
+              </w:rPr>
+              <w:t>Servomoteur</w:t>
+            </w:r>
+            <w:proofErr w:type="spellEnd"/>
+            <w:r>
+              <w:rPr>
+                <w:rFonts w:ascii="Calibri" w:eastAsia="Times New Roman" w:hAnsi="Calibri" w:cs="Times New Roman"/>
+                <w:color w:val="000000"/>
+                <w:kern w:val="0"/>
+                <w:sz w:val="18"/>
+                <w:szCs w:val="22"/>
+                <w:lang w:eastAsia="fr-FR"/>
+              </w:rPr>
+              <w:t xml:space="preserve"> 4</w:t>
+            </w:r>
+            <w:r>
+              <w:rPr>
+                <w:rFonts w:ascii="Calibri" w:eastAsia="Times New Roman" w:hAnsi="Calibri" w:cs="Times New Roman"/>
+                <w:color w:val="000000"/>
+                <w:kern w:val="0"/>
+                <w:sz w:val="18"/>
+                <w:szCs w:val="22"/>
+                <w:lang w:eastAsia="fr-FR"/>
+              </w:rPr>
+              <w:t xml:space="preserve"> (ID1 – CHAN4)</w:t>
+            </w:r>
+          </w:p>
+        </w:tc>
+      </w:tr>
+      <w:tr>
+        <w:trPr>
+          <w:trHeight w:val="284"/>
+        </w:trPr>
+        <w:tc>
+          <w:tcPr>
+            <w:tcW w:w="540" w:type="dxa"/>
+            <w:tcBorders>
+              <w:top w:val="nil"/>
+              <w:left w:val="single" w:sz="8" w:space="0" w:color="auto"/>
+              <w:bottom w:val="single" w:sz="4" w:space="0" w:color="auto"/>
+              <w:right w:val="single" w:sz="4" w:space="0" w:color="auto"/>
+            </w:tcBorders>
+            <w:noWrap/>
+            <w:vAlign w:val="bottom"/>
+            <w:hideMark/>
+          </w:tcPr>
+          <w:p>
+            <w:pPr>
+              <w:widowControl/>
+              <w:spacing w:line="276" w:lineRule="auto"/>
+              <w:jc w:val="center"/>
+              <w:rPr>
+                <w:rFonts w:ascii="Calibri" w:eastAsia="Times New Roman" w:hAnsi="Calibri" w:cs="Times New Roman"/>
+                <w:b/>
+                <w:bCs/>
+                <w:color w:val="000000"/>
+                <w:kern w:val="0"/>
+                <w:sz w:val="18"/>
+                <w:szCs w:val="20"/>
+                <w:lang w:eastAsia="fr-FR"/>
+              </w:rPr>
+            </w:pPr>
+            <w:r>
+              <w:rPr>
+                <w:rFonts w:ascii="Calibri" w:eastAsia="Times New Roman" w:hAnsi="Calibri" w:cs="Times New Roman"/>
+                <w:b/>
+                <w:bCs/>
+                <w:color w:val="000000"/>
+                <w:kern w:val="0"/>
+                <w:sz w:val="18"/>
+                <w:szCs w:val="20"/>
+                <w:lang w:eastAsia="fr-FR"/>
+              </w:rPr>
+              <w:t>PA12</w:t>
+            </w:r>
+          </w:p>
+        </w:tc>
+        <w:tc>
+          <w:tcPr>
+            <w:tcW w:w="3986" w:type="dxa"/>
+            <w:tcBorders>
+              <w:top w:val="nil"/>
+              <w:left w:val="nil"/>
+              <w:bottom w:val="single" w:sz="4" w:space="0" w:color="auto"/>
+              <w:right w:val="single" w:sz="8" w:space="0" w:color="auto"/>
+            </w:tcBorders>
+            <w:noWrap/>
+            <w:vAlign w:val="bottom"/>
+            <w:hideMark/>
+          </w:tcPr>
+          <w:p>
+            <w:pPr>
+              <w:widowControl/>
+              <w:spacing w:line="276" w:lineRule="auto"/>
+              <w:rPr>
+                <w:rFonts w:ascii="Calibri" w:eastAsia="Times New Roman" w:hAnsi="Calibri" w:cs="Times New Roman"/>
+                <w:color w:val="000000"/>
+                <w:kern w:val="0"/>
+                <w:sz w:val="18"/>
+                <w:szCs w:val="22"/>
+                <w:lang w:eastAsia="fr-FR"/>
+              </w:rPr>
+            </w:pPr>
+            <w:r>
+              <w:rPr>
+                <w:rFonts w:ascii="Calibri" w:eastAsia="Times New Roman" w:hAnsi="Calibri" w:cs="Times New Roman"/>
+                <w:color w:val="000000"/>
+                <w:kern w:val="0"/>
+                <w:sz w:val="18"/>
+                <w:szCs w:val="22"/>
+                <w:lang w:eastAsia="fr-FR"/>
+              </w:rPr>
+              <w:t> </w:t>
+            </w:r>
+          </w:p>
+        </w:tc>
+      </w:tr>
+      <w:tr>
+        <w:trPr>
+          <w:trHeight w:val="284"/>
+        </w:trPr>
+        <w:tc>
+          <w:tcPr>
+            <w:tcW w:w="540" w:type="dxa"/>
+            <w:tcBorders>
+              <w:top w:val="nil"/>
+              <w:left w:val="single" w:sz="8" w:space="0" w:color="auto"/>
+              <w:bottom w:val="single" w:sz="4" w:space="0" w:color="auto"/>
+              <w:right w:val="single" w:sz="4" w:space="0" w:color="auto"/>
+            </w:tcBorders>
+            <w:shd w:val="clear" w:color="auto" w:fill="D9D9D9"/>
+            <w:noWrap/>
+            <w:vAlign w:val="bottom"/>
+            <w:hideMark/>
+          </w:tcPr>
+          <w:p>
+            <w:pPr>
+              <w:widowControl/>
+              <w:spacing w:line="276" w:lineRule="auto"/>
+              <w:jc w:val="center"/>
+              <w:rPr>
+                <w:rFonts w:ascii="Calibri" w:eastAsia="Times New Roman" w:hAnsi="Calibri" w:cs="Times New Roman"/>
+                <w:b/>
+                <w:bCs/>
+                <w:color w:val="000000"/>
+                <w:kern w:val="0"/>
+                <w:sz w:val="18"/>
+                <w:szCs w:val="20"/>
+                <w:lang w:eastAsia="fr-FR"/>
+              </w:rPr>
+            </w:pPr>
+            <w:r>
+              <w:rPr>
+                <w:rFonts w:ascii="Calibri" w:eastAsia="Times New Roman" w:hAnsi="Calibri" w:cs="Times New Roman"/>
+                <w:b/>
+                <w:bCs/>
+                <w:color w:val="000000"/>
+                <w:kern w:val="0"/>
+                <w:sz w:val="18"/>
+                <w:szCs w:val="20"/>
+                <w:lang w:eastAsia="fr-FR"/>
+              </w:rPr>
+              <w:t>PA13</w:t>
+            </w:r>
+          </w:p>
+        </w:tc>
+        <w:tc>
+          <w:tcPr>
+            <w:tcW w:w="3986" w:type="dxa"/>
+            <w:tcBorders>
+              <w:top w:val="nil"/>
+              <w:left w:val="nil"/>
+              <w:bottom w:val="single" w:sz="4" w:space="0" w:color="auto"/>
+              <w:right w:val="single" w:sz="8" w:space="0" w:color="auto"/>
+            </w:tcBorders>
+            <w:noWrap/>
+            <w:vAlign w:val="bottom"/>
+            <w:hideMark/>
+          </w:tcPr>
+          <w:p>
+            <w:pPr>
+              <w:widowControl/>
+              <w:spacing w:line="276" w:lineRule="auto"/>
+              <w:rPr>
+                <w:rFonts w:ascii="Calibri" w:eastAsia="Times New Roman" w:hAnsi="Calibri" w:cs="Times New Roman"/>
+                <w:color w:val="000000"/>
+                <w:kern w:val="0"/>
+                <w:sz w:val="18"/>
+                <w:szCs w:val="22"/>
+                <w:lang w:eastAsia="fr-FR"/>
+              </w:rPr>
+            </w:pPr>
+            <w:r>
+              <w:rPr>
+                <w:rFonts w:ascii="Calibri" w:eastAsia="Times New Roman" w:hAnsi="Calibri" w:cs="Times New Roman"/>
+                <w:color w:val="000000"/>
+                <w:kern w:val="0"/>
+                <w:sz w:val="18"/>
+                <w:szCs w:val="22"/>
+                <w:lang w:eastAsia="fr-FR"/>
+              </w:rPr>
+              <w:t>(</w:t>
+            </w:r>
+            <w:proofErr w:type="spellStart"/>
+            <w:proofErr w:type="gramStart"/>
+            <w:r>
+              <w:rPr>
+                <w:rFonts w:ascii="Calibri" w:eastAsia="Times New Roman" w:hAnsi="Calibri" w:cs="Times New Roman"/>
+                <w:color w:val="000000"/>
+                <w:kern w:val="0"/>
+                <w:sz w:val="18"/>
+                <w:szCs w:val="22"/>
+                <w:lang w:eastAsia="fr-FR"/>
+              </w:rPr>
+              <w:t>non</w:t>
+            </w:r>
+            <w:proofErr w:type="gramEnd"/>
+            <w:r>
+              <w:rPr>
+                <w:rFonts w:ascii="Calibri" w:eastAsia="Times New Roman" w:hAnsi="Calibri" w:cs="Times New Roman"/>
+                <w:color w:val="000000"/>
+                <w:kern w:val="0"/>
+                <w:sz w:val="18"/>
+                <w:szCs w:val="22"/>
+                <w:lang w:eastAsia="fr-FR"/>
+              </w:rPr>
+              <w:t xml:space="preserve"> dispo</w:t>
+            </w:r>
+            <w:proofErr w:type="spellEnd"/>
+            <w:r>
+              <w:rPr>
+                <w:rFonts w:ascii="Calibri" w:eastAsia="Times New Roman" w:hAnsi="Calibri" w:cs="Times New Roman"/>
+                <w:color w:val="000000"/>
+                <w:kern w:val="0"/>
+                <w:sz w:val="18"/>
+                <w:szCs w:val="22"/>
+                <w:lang w:eastAsia="fr-FR"/>
+              </w:rPr>
+              <w:t xml:space="preserve"> - SWDIO)</w:t>
+            </w:r>
+          </w:p>
+        </w:tc>
+      </w:tr>
+      <w:tr>
+        <w:trPr>
+          <w:trHeight w:val="284"/>
+        </w:trPr>
+        <w:tc>
+          <w:tcPr>
+            <w:tcW w:w="540" w:type="dxa"/>
+            <w:tcBorders>
+              <w:top w:val="nil"/>
+              <w:left w:val="single" w:sz="8" w:space="0" w:color="auto"/>
+              <w:bottom w:val="single" w:sz="4" w:space="0" w:color="auto"/>
+              <w:right w:val="single" w:sz="4" w:space="0" w:color="auto"/>
+            </w:tcBorders>
+            <w:shd w:val="clear" w:color="auto" w:fill="D9D9D9"/>
+            <w:noWrap/>
+            <w:vAlign w:val="bottom"/>
+            <w:hideMark/>
+          </w:tcPr>
+          <w:p>
+            <w:pPr>
+              <w:widowControl/>
+              <w:spacing w:line="276" w:lineRule="auto"/>
+              <w:jc w:val="center"/>
+              <w:rPr>
+                <w:rFonts w:ascii="Calibri" w:eastAsia="Times New Roman" w:hAnsi="Calibri" w:cs="Times New Roman"/>
+                <w:b/>
+                <w:bCs/>
+                <w:color w:val="000000"/>
+                <w:kern w:val="0"/>
+                <w:sz w:val="18"/>
+                <w:szCs w:val="20"/>
+                <w:lang w:eastAsia="fr-FR"/>
+              </w:rPr>
+            </w:pPr>
+            <w:r>
+              <w:rPr>
+                <w:rFonts w:ascii="Calibri" w:eastAsia="Times New Roman" w:hAnsi="Calibri" w:cs="Times New Roman"/>
+                <w:b/>
+                <w:bCs/>
+                <w:color w:val="000000"/>
+                <w:kern w:val="0"/>
+                <w:sz w:val="18"/>
+                <w:szCs w:val="20"/>
+                <w:lang w:eastAsia="fr-FR"/>
+              </w:rPr>
+              <w:t>PA14</w:t>
+            </w:r>
+          </w:p>
+        </w:tc>
+        <w:tc>
+          <w:tcPr>
+            <w:tcW w:w="3986" w:type="dxa"/>
+            <w:tcBorders>
+              <w:top w:val="nil"/>
+              <w:left w:val="nil"/>
+              <w:bottom w:val="single" w:sz="4" w:space="0" w:color="auto"/>
+              <w:right w:val="single" w:sz="8" w:space="0" w:color="auto"/>
+            </w:tcBorders>
+            <w:noWrap/>
+            <w:vAlign w:val="bottom"/>
+            <w:hideMark/>
+          </w:tcPr>
+          <w:p>
+            <w:pPr>
+              <w:widowControl/>
+              <w:spacing w:line="276" w:lineRule="auto"/>
+              <w:rPr>
+                <w:rFonts w:ascii="Calibri" w:eastAsia="Times New Roman" w:hAnsi="Calibri" w:cs="Times New Roman"/>
+                <w:color w:val="000000"/>
+                <w:kern w:val="0"/>
+                <w:sz w:val="18"/>
+                <w:szCs w:val="22"/>
+                <w:lang w:eastAsia="fr-FR"/>
+              </w:rPr>
+            </w:pPr>
+            <w:r>
+              <w:rPr>
+                <w:rFonts w:ascii="Calibri" w:eastAsia="Times New Roman" w:hAnsi="Calibri" w:cs="Times New Roman"/>
+                <w:color w:val="000000"/>
+                <w:kern w:val="0"/>
+                <w:sz w:val="18"/>
+                <w:szCs w:val="22"/>
+                <w:lang w:eastAsia="fr-FR"/>
+              </w:rPr>
+              <w:t>(</w:t>
+            </w:r>
+            <w:proofErr w:type="spellStart"/>
+            <w:proofErr w:type="gramStart"/>
+            <w:r>
+              <w:rPr>
+                <w:rFonts w:ascii="Calibri" w:eastAsia="Times New Roman" w:hAnsi="Calibri" w:cs="Times New Roman"/>
+                <w:color w:val="000000"/>
+                <w:kern w:val="0"/>
+                <w:sz w:val="18"/>
+                <w:szCs w:val="22"/>
+                <w:lang w:eastAsia="fr-FR"/>
+              </w:rPr>
+              <w:t>non</w:t>
+            </w:r>
+            <w:proofErr w:type="gramEnd"/>
+            <w:r>
+              <w:rPr>
+                <w:rFonts w:ascii="Calibri" w:eastAsia="Times New Roman" w:hAnsi="Calibri" w:cs="Times New Roman"/>
+                <w:color w:val="000000"/>
+                <w:kern w:val="0"/>
+                <w:sz w:val="18"/>
+                <w:szCs w:val="22"/>
+                <w:lang w:eastAsia="fr-FR"/>
+              </w:rPr>
+              <w:t xml:space="preserve"> dispo</w:t>
+            </w:r>
+            <w:proofErr w:type="spellEnd"/>
+            <w:r>
+              <w:rPr>
+                <w:rFonts w:ascii="Calibri" w:eastAsia="Times New Roman" w:hAnsi="Calibri" w:cs="Times New Roman"/>
+                <w:color w:val="000000"/>
+                <w:kern w:val="0"/>
+                <w:sz w:val="18"/>
+                <w:szCs w:val="22"/>
+                <w:lang w:eastAsia="fr-FR"/>
+              </w:rPr>
+              <w:t xml:space="preserve"> - SWDCLK)</w:t>
+            </w:r>
+          </w:p>
+        </w:tc>
+      </w:tr>
+      <w:tr>
+        <w:trPr>
+          <w:trHeight w:val="284"/>
+        </w:trPr>
+        <w:tc>
+          <w:tcPr>
+            <w:tcW w:w="540" w:type="dxa"/>
+            <w:tcBorders>
+              <w:top w:val="nil"/>
+              <w:left w:val="single" w:sz="8" w:space="0" w:color="auto"/>
+              <w:bottom w:val="single" w:sz="8" w:space="0" w:color="auto"/>
+              <w:right w:val="single" w:sz="4" w:space="0" w:color="auto"/>
+            </w:tcBorders>
+            <w:noWrap/>
+            <w:vAlign w:val="bottom"/>
+            <w:hideMark/>
+          </w:tcPr>
+          <w:p>
+            <w:pPr>
+              <w:widowControl/>
+              <w:spacing w:line="276" w:lineRule="auto"/>
+              <w:jc w:val="center"/>
+              <w:rPr>
+                <w:rFonts w:ascii="Calibri" w:eastAsia="Times New Roman" w:hAnsi="Calibri" w:cs="Times New Roman"/>
+                <w:b/>
+                <w:bCs/>
+                <w:color w:val="000000"/>
+                <w:kern w:val="0"/>
+                <w:sz w:val="18"/>
+                <w:szCs w:val="20"/>
+                <w:lang w:eastAsia="fr-FR"/>
+              </w:rPr>
+            </w:pPr>
+            <w:r>
+              <w:rPr>
+                <w:rFonts w:ascii="Calibri" w:eastAsia="Times New Roman" w:hAnsi="Calibri" w:cs="Times New Roman"/>
+                <w:b/>
+                <w:bCs/>
+                <w:color w:val="000000"/>
+                <w:kern w:val="0"/>
+                <w:sz w:val="18"/>
+                <w:szCs w:val="20"/>
+                <w:lang w:eastAsia="fr-FR"/>
+              </w:rPr>
+              <w:t>PA15</w:t>
+            </w:r>
+          </w:p>
+        </w:tc>
+        <w:tc>
+          <w:tcPr>
+            <w:tcW w:w="3986" w:type="dxa"/>
+            <w:tcBorders>
+              <w:top w:val="nil"/>
+              <w:left w:val="nil"/>
+              <w:bottom w:val="single" w:sz="8" w:space="0" w:color="auto"/>
+              <w:right w:val="single" w:sz="8" w:space="0" w:color="auto"/>
+            </w:tcBorders>
+            <w:noWrap/>
+            <w:vAlign w:val="bottom"/>
+            <w:hideMark/>
+          </w:tcPr>
+          <w:p>
+            <w:pPr>
+              <w:widowControl/>
+              <w:spacing w:line="276" w:lineRule="auto"/>
+              <w:rPr>
+                <w:rFonts w:ascii="Calibri" w:eastAsia="Times New Roman" w:hAnsi="Calibri" w:cs="Times New Roman"/>
+                <w:color w:val="000000"/>
+                <w:kern w:val="0"/>
+                <w:sz w:val="18"/>
+                <w:szCs w:val="22"/>
+                <w:lang w:val="fr-FR" w:eastAsia="fr-FR"/>
+              </w:rPr>
+            </w:pPr>
+            <w:proofErr w:type="gramStart"/>
+            <w:r>
+              <w:rPr>
+                <w:rFonts w:ascii="Calibri" w:eastAsia="Times New Roman" w:hAnsi="Calibri" w:cs="Times New Roman"/>
+                <w:color w:val="000000"/>
+                <w:kern w:val="0"/>
+                <w:sz w:val="18"/>
+                <w:szCs w:val="22"/>
+                <w:lang w:val="fr-FR" w:eastAsia="fr-FR"/>
+              </w:rPr>
+              <w:t>non</w:t>
+            </w:r>
+            <w:proofErr w:type="gramEnd"/>
+            <w:r>
+              <w:rPr>
+                <w:rFonts w:ascii="Calibri" w:eastAsia="Times New Roman" w:hAnsi="Calibri" w:cs="Times New Roman"/>
+                <w:color w:val="000000"/>
+                <w:kern w:val="0"/>
+                <w:sz w:val="18"/>
+                <w:szCs w:val="22"/>
+                <w:lang w:val="fr-FR" w:eastAsia="fr-FR"/>
+              </w:rPr>
+              <w:t xml:space="preserve"> dispo sur certaines bluepill</w:t>
+            </w:r>
+          </w:p>
+        </w:tc>
+      </w:tr>
+      <w:tr>
+        <w:trPr>
+          <w:trHeight w:val="284"/>
+        </w:trPr>
+        <w:tc>
+          <w:tcPr>
+            <w:tcW w:w="540" w:type="dxa"/>
+            <w:tcBorders>
+              <w:top w:val="nil"/>
+              <w:left w:val="single" w:sz="8" w:space="0" w:color="auto"/>
+              <w:bottom w:val="single" w:sz="4" w:space="0" w:color="auto"/>
+              <w:right w:val="single" w:sz="4" w:space="0" w:color="auto"/>
+            </w:tcBorders>
+            <w:shd w:val="clear" w:color="auto" w:fill="FFC000"/>
+            <w:noWrap/>
+            <w:vAlign w:val="bottom"/>
+            <w:hideMark/>
+          </w:tcPr>
+          <w:p>
+            <w:pPr>
+              <w:widowControl/>
+              <w:spacing w:line="276" w:lineRule="auto"/>
+              <w:jc w:val="center"/>
+              <w:rPr>
+                <w:rFonts w:ascii="Calibri" w:eastAsia="Times New Roman" w:hAnsi="Calibri" w:cs="Times New Roman"/>
+                <w:b/>
+                <w:bCs/>
+                <w:color w:val="000000"/>
+                <w:kern w:val="0"/>
+                <w:sz w:val="18"/>
+                <w:szCs w:val="20"/>
+                <w:lang w:eastAsia="fr-FR"/>
+              </w:rPr>
+            </w:pPr>
+            <w:r>
+              <w:rPr>
+                <w:rFonts w:ascii="Calibri" w:eastAsia="Times New Roman" w:hAnsi="Calibri" w:cs="Times New Roman"/>
+                <w:b/>
+                <w:bCs/>
+                <w:color w:val="000000"/>
+                <w:kern w:val="0"/>
+                <w:sz w:val="18"/>
+                <w:szCs w:val="20"/>
+                <w:lang w:eastAsia="fr-FR"/>
+              </w:rPr>
+              <w:t>PB0</w:t>
+            </w:r>
+          </w:p>
+        </w:tc>
+        <w:tc>
+          <w:tcPr>
+            <w:tcW w:w="3986" w:type="dxa"/>
+            <w:tcBorders>
+              <w:top w:val="nil"/>
+              <w:left w:val="nil"/>
+              <w:bottom w:val="single" w:sz="4" w:space="0" w:color="auto"/>
+              <w:right w:val="single" w:sz="8" w:space="0" w:color="auto"/>
+            </w:tcBorders>
+            <w:noWrap/>
+            <w:vAlign w:val="bottom"/>
+            <w:hideMark/>
+          </w:tcPr>
+          <w:p>
+            <w:pPr>
+              <w:widowControl/>
+              <w:spacing w:line="276" w:lineRule="auto"/>
+              <w:rPr>
+                <w:rFonts w:ascii="Calibri" w:eastAsia="Times New Roman" w:hAnsi="Calibri" w:cs="Times New Roman"/>
+                <w:color w:val="000000"/>
+                <w:kern w:val="0"/>
+                <w:sz w:val="18"/>
+                <w:szCs w:val="22"/>
+                <w:lang w:eastAsia="fr-FR"/>
+              </w:rPr>
+            </w:pPr>
+            <w:r>
+              <w:rPr>
+                <w:rFonts w:ascii="Calibri" w:eastAsia="Times New Roman" w:hAnsi="Calibri" w:cs="Times New Roman"/>
+                <w:color w:val="000000"/>
+                <w:kern w:val="0"/>
+                <w:sz w:val="18"/>
+                <w:szCs w:val="22"/>
+                <w:lang w:eastAsia="fr-FR"/>
+              </w:rPr>
+              <w:t>Capteur de Flexion</w:t>
+            </w:r>
+          </w:p>
+        </w:tc>
+      </w:tr>
+      <w:tr>
+        <w:trPr>
+          <w:trHeight w:val="284"/>
+        </w:trPr>
+        <w:tc>
+          <w:tcPr>
+            <w:tcW w:w="540" w:type="dxa"/>
+            <w:tcBorders>
+              <w:top w:val="nil"/>
+              <w:left w:val="single" w:sz="8" w:space="0" w:color="auto"/>
+              <w:bottom w:val="single" w:sz="4" w:space="0" w:color="auto"/>
+              <w:right w:val="single" w:sz="4" w:space="0" w:color="auto"/>
+            </w:tcBorders>
+            <w:shd w:val="clear" w:color="auto" w:fill="FFC000"/>
+            <w:noWrap/>
+            <w:vAlign w:val="bottom"/>
+            <w:hideMark/>
+          </w:tcPr>
+          <w:p>
+            <w:pPr>
+              <w:widowControl/>
+              <w:spacing w:line="276" w:lineRule="auto"/>
+              <w:jc w:val="center"/>
+              <w:rPr>
+                <w:rFonts w:ascii="Calibri" w:eastAsia="Times New Roman" w:hAnsi="Calibri" w:cs="Times New Roman"/>
+                <w:b/>
+                <w:bCs/>
+                <w:color w:val="000000"/>
+                <w:kern w:val="0"/>
+                <w:sz w:val="18"/>
+                <w:szCs w:val="20"/>
+                <w:lang w:eastAsia="fr-FR"/>
+              </w:rPr>
+            </w:pPr>
+            <w:r>
+              <w:rPr>
+                <w:rFonts w:ascii="Calibri" w:eastAsia="Times New Roman" w:hAnsi="Calibri" w:cs="Times New Roman"/>
+                <w:b/>
+                <w:bCs/>
+                <w:color w:val="000000"/>
+                <w:kern w:val="0"/>
+                <w:sz w:val="18"/>
+                <w:szCs w:val="20"/>
+                <w:lang w:eastAsia="fr-FR"/>
+              </w:rPr>
+              <w:t>PB1</w:t>
+            </w:r>
+          </w:p>
+        </w:tc>
+        <w:tc>
+          <w:tcPr>
+            <w:tcW w:w="3986" w:type="dxa"/>
+            <w:tcBorders>
+              <w:top w:val="nil"/>
+              <w:left w:val="nil"/>
+              <w:bottom w:val="single" w:sz="4" w:space="0" w:color="auto"/>
+              <w:right w:val="single" w:sz="8" w:space="0" w:color="auto"/>
+            </w:tcBorders>
+            <w:noWrap/>
+            <w:vAlign w:val="bottom"/>
+            <w:hideMark/>
+          </w:tcPr>
+          <w:p>
+            <w:pPr>
+              <w:widowControl/>
+              <w:spacing w:line="276" w:lineRule="auto"/>
+              <w:rPr>
+                <w:rFonts w:ascii="Calibri" w:eastAsia="Times New Roman" w:hAnsi="Calibri" w:cs="Times New Roman"/>
+                <w:color w:val="000000"/>
+                <w:kern w:val="0"/>
+                <w:sz w:val="18"/>
+                <w:szCs w:val="22"/>
+                <w:lang w:eastAsia="fr-FR"/>
+              </w:rPr>
+            </w:pPr>
+            <w:r>
+              <w:rPr>
+                <w:rFonts w:ascii="Calibri" w:eastAsia="Times New Roman" w:hAnsi="Calibri" w:cs="Times New Roman"/>
+                <w:color w:val="000000"/>
+                <w:kern w:val="0"/>
+                <w:sz w:val="18"/>
+                <w:szCs w:val="22"/>
+                <w:lang w:eastAsia="fr-FR"/>
+              </w:rPr>
+              <w:t> </w:t>
+            </w:r>
+            <w:r>
+              <w:rPr>
+                <w:rFonts w:ascii="Calibri" w:eastAsia="Times New Roman" w:hAnsi="Calibri" w:cs="Times New Roman"/>
+                <w:color w:val="000000"/>
+                <w:kern w:val="0"/>
+                <w:sz w:val="18"/>
+                <w:szCs w:val="22"/>
+                <w:lang w:eastAsia="fr-FR"/>
+              </w:rPr>
+              <w:t>Ecran TFT</w:t>
+            </w:r>
+          </w:p>
+        </w:tc>
+      </w:tr>
+      <w:tr>
+        <w:trPr>
+          <w:trHeight w:val="284"/>
+        </w:trPr>
+        <w:tc>
+          <w:tcPr>
+            <w:tcW w:w="540" w:type="dxa"/>
+            <w:tcBorders>
+              <w:top w:val="nil"/>
+              <w:left w:val="single" w:sz="8" w:space="0" w:color="auto"/>
+              <w:bottom w:val="single" w:sz="4" w:space="0" w:color="auto"/>
+              <w:right w:val="single" w:sz="4" w:space="0" w:color="auto"/>
+            </w:tcBorders>
+            <w:shd w:val="clear" w:color="auto" w:fill="D9D9D9"/>
+            <w:noWrap/>
+            <w:vAlign w:val="bottom"/>
+            <w:hideMark/>
+          </w:tcPr>
+          <w:p>
+            <w:pPr>
+              <w:widowControl/>
+              <w:spacing w:line="276" w:lineRule="auto"/>
+              <w:jc w:val="center"/>
+              <w:rPr>
+                <w:rFonts w:ascii="Calibri" w:eastAsia="Times New Roman" w:hAnsi="Calibri" w:cs="Times New Roman"/>
+                <w:b/>
+                <w:bCs/>
+                <w:color w:val="000000"/>
+                <w:kern w:val="0"/>
+                <w:sz w:val="18"/>
+                <w:szCs w:val="20"/>
+                <w:lang w:eastAsia="fr-FR"/>
+              </w:rPr>
+            </w:pPr>
+            <w:r>
+              <w:rPr>
+                <w:rFonts w:ascii="Calibri" w:eastAsia="Times New Roman" w:hAnsi="Calibri" w:cs="Times New Roman"/>
+                <w:b/>
+                <w:bCs/>
+                <w:color w:val="000000"/>
+                <w:kern w:val="0"/>
+                <w:sz w:val="18"/>
+                <w:szCs w:val="20"/>
+                <w:lang w:eastAsia="fr-FR"/>
+              </w:rPr>
+              <w:t>PB2</w:t>
+            </w:r>
+          </w:p>
+        </w:tc>
+        <w:tc>
+          <w:tcPr>
+            <w:tcW w:w="3986" w:type="dxa"/>
+            <w:tcBorders>
+              <w:top w:val="nil"/>
+              <w:left w:val="nil"/>
+              <w:bottom w:val="single" w:sz="4" w:space="0" w:color="auto"/>
+              <w:right w:val="single" w:sz="8" w:space="0" w:color="auto"/>
+            </w:tcBorders>
+            <w:noWrap/>
+            <w:vAlign w:val="bottom"/>
+            <w:hideMark/>
+          </w:tcPr>
+          <w:p>
+            <w:pPr>
+              <w:widowControl/>
+              <w:spacing w:line="276" w:lineRule="auto"/>
+              <w:rPr>
+                <w:rFonts w:ascii="Calibri" w:eastAsia="Times New Roman" w:hAnsi="Calibri" w:cs="Times New Roman"/>
+                <w:color w:val="000000"/>
+                <w:kern w:val="0"/>
+                <w:sz w:val="18"/>
+                <w:szCs w:val="22"/>
+                <w:lang w:eastAsia="fr-FR"/>
+              </w:rPr>
+            </w:pPr>
+            <w:r>
+              <w:rPr>
+                <w:rFonts w:ascii="Calibri" w:eastAsia="Times New Roman" w:hAnsi="Calibri" w:cs="Times New Roman"/>
+                <w:color w:val="000000"/>
+                <w:kern w:val="0"/>
+                <w:sz w:val="18"/>
+                <w:szCs w:val="22"/>
+                <w:lang w:eastAsia="fr-FR"/>
+              </w:rPr>
+              <w:t>(</w:t>
+            </w:r>
+            <w:proofErr w:type="spellStart"/>
+            <w:proofErr w:type="gramStart"/>
+            <w:r>
+              <w:rPr>
+                <w:rFonts w:ascii="Calibri" w:eastAsia="Times New Roman" w:hAnsi="Calibri" w:cs="Times New Roman"/>
+                <w:color w:val="000000"/>
+                <w:kern w:val="0"/>
+                <w:sz w:val="18"/>
+                <w:szCs w:val="22"/>
+                <w:lang w:eastAsia="fr-FR"/>
+              </w:rPr>
+              <w:t>non</w:t>
+            </w:r>
+            <w:proofErr w:type="gramEnd"/>
+            <w:r>
+              <w:rPr>
+                <w:rFonts w:ascii="Calibri" w:eastAsia="Times New Roman" w:hAnsi="Calibri" w:cs="Times New Roman"/>
+                <w:color w:val="000000"/>
+                <w:kern w:val="0"/>
+                <w:sz w:val="18"/>
+                <w:szCs w:val="22"/>
+                <w:lang w:eastAsia="fr-FR"/>
+              </w:rPr>
+              <w:t xml:space="preserve"> dispo</w:t>
+            </w:r>
+            <w:proofErr w:type="spellEnd"/>
+            <w:r>
+              <w:rPr>
+                <w:rFonts w:ascii="Calibri" w:eastAsia="Times New Roman" w:hAnsi="Calibri" w:cs="Times New Roman"/>
+                <w:color w:val="000000"/>
+                <w:kern w:val="0"/>
+                <w:sz w:val="18"/>
+                <w:szCs w:val="22"/>
+                <w:lang w:eastAsia="fr-FR"/>
+              </w:rPr>
+              <w:t>)</w:t>
+            </w:r>
+          </w:p>
+        </w:tc>
+      </w:tr>
+      <w:tr>
+        <w:trPr>
+          <w:trHeight w:val="284"/>
+        </w:trPr>
+        <w:tc>
+          <w:tcPr>
+            <w:tcW w:w="540" w:type="dxa"/>
+            <w:tcBorders>
+              <w:top w:val="nil"/>
+              <w:left w:val="single" w:sz="8" w:space="0" w:color="auto"/>
+              <w:bottom w:val="single" w:sz="4" w:space="0" w:color="auto"/>
+              <w:right w:val="single" w:sz="4" w:space="0" w:color="auto"/>
+            </w:tcBorders>
+            <w:noWrap/>
+            <w:vAlign w:val="bottom"/>
+            <w:hideMark/>
+          </w:tcPr>
+          <w:p>
+            <w:pPr>
+              <w:widowControl/>
+              <w:spacing w:line="276" w:lineRule="auto"/>
+              <w:jc w:val="center"/>
+              <w:rPr>
+                <w:rFonts w:ascii="Calibri" w:eastAsia="Times New Roman" w:hAnsi="Calibri" w:cs="Times New Roman"/>
+                <w:b/>
+                <w:bCs/>
+                <w:color w:val="000000"/>
+                <w:kern w:val="0"/>
+                <w:sz w:val="18"/>
+                <w:szCs w:val="20"/>
+                <w:lang w:eastAsia="fr-FR"/>
+              </w:rPr>
+            </w:pPr>
+            <w:r>
+              <w:rPr>
+                <w:rFonts w:ascii="Calibri" w:eastAsia="Times New Roman" w:hAnsi="Calibri" w:cs="Times New Roman"/>
+                <w:b/>
+                <w:bCs/>
+                <w:color w:val="000000"/>
+                <w:kern w:val="0"/>
+                <w:sz w:val="18"/>
+                <w:szCs w:val="20"/>
+                <w:lang w:eastAsia="fr-FR"/>
+              </w:rPr>
+              <w:t>PB3</w:t>
+            </w:r>
+          </w:p>
+        </w:tc>
+        <w:tc>
+          <w:tcPr>
+            <w:tcW w:w="3986" w:type="dxa"/>
+            <w:tcBorders>
+              <w:top w:val="nil"/>
+              <w:left w:val="nil"/>
+              <w:bottom w:val="single" w:sz="4" w:space="0" w:color="auto"/>
+              <w:right w:val="single" w:sz="8" w:space="0" w:color="auto"/>
+            </w:tcBorders>
+            <w:noWrap/>
+            <w:vAlign w:val="bottom"/>
+            <w:hideMark/>
+          </w:tcPr>
+          <w:p>
+            <w:pPr>
+              <w:widowControl/>
+              <w:spacing w:line="276" w:lineRule="auto"/>
+              <w:rPr>
+                <w:rFonts w:ascii="Calibri" w:eastAsia="Times New Roman" w:hAnsi="Calibri" w:cs="Times New Roman"/>
+                <w:color w:val="000000"/>
+                <w:kern w:val="0"/>
+                <w:sz w:val="18"/>
+                <w:szCs w:val="22"/>
+                <w:lang w:eastAsia="fr-FR"/>
+              </w:rPr>
+            </w:pPr>
+            <w:r>
+              <w:rPr>
+                <w:rFonts w:ascii="Calibri" w:eastAsia="Times New Roman" w:hAnsi="Calibri" w:cs="Times New Roman"/>
+                <w:color w:val="000000"/>
+                <w:kern w:val="0"/>
+                <w:sz w:val="18"/>
+                <w:szCs w:val="22"/>
+                <w:lang w:eastAsia="fr-FR"/>
+              </w:rPr>
+              <w:t> </w:t>
+            </w:r>
+          </w:p>
+        </w:tc>
+      </w:tr>
+      <w:tr>
+        <w:trPr>
+          <w:trHeight w:val="284"/>
+        </w:trPr>
+        <w:tc>
+          <w:tcPr>
+            <w:tcW w:w="540" w:type="dxa"/>
+            <w:tcBorders>
+              <w:top w:val="nil"/>
+              <w:left w:val="single" w:sz="8" w:space="0" w:color="auto"/>
+              <w:bottom w:val="single" w:sz="4" w:space="0" w:color="auto"/>
+              <w:right w:val="single" w:sz="4" w:space="0" w:color="auto"/>
+            </w:tcBorders>
+            <w:noWrap/>
+            <w:vAlign w:val="bottom"/>
+            <w:hideMark/>
+          </w:tcPr>
+          <w:p>
+            <w:pPr>
+              <w:widowControl/>
+              <w:spacing w:line="276" w:lineRule="auto"/>
+              <w:jc w:val="center"/>
+              <w:rPr>
+                <w:rFonts w:ascii="Calibri" w:eastAsia="Times New Roman" w:hAnsi="Calibri" w:cs="Times New Roman"/>
+                <w:b/>
+                <w:bCs/>
+                <w:color w:val="000000"/>
+                <w:kern w:val="0"/>
+                <w:sz w:val="18"/>
+                <w:szCs w:val="20"/>
+                <w:lang w:eastAsia="fr-FR"/>
+              </w:rPr>
+            </w:pPr>
+            <w:r>
+              <w:rPr>
+                <w:rFonts w:ascii="Calibri" w:eastAsia="Times New Roman" w:hAnsi="Calibri" w:cs="Times New Roman"/>
+                <w:b/>
+                <w:bCs/>
+                <w:color w:val="000000"/>
+                <w:kern w:val="0"/>
+                <w:sz w:val="18"/>
+                <w:szCs w:val="20"/>
+                <w:lang w:eastAsia="fr-FR"/>
+              </w:rPr>
+              <w:t>PB4</w:t>
+            </w:r>
+          </w:p>
+        </w:tc>
+        <w:tc>
+          <w:tcPr>
+            <w:tcW w:w="3986" w:type="dxa"/>
+            <w:tcBorders>
+              <w:top w:val="nil"/>
+              <w:left w:val="nil"/>
+              <w:bottom w:val="single" w:sz="4" w:space="0" w:color="auto"/>
+              <w:right w:val="single" w:sz="8" w:space="0" w:color="auto"/>
+            </w:tcBorders>
+            <w:noWrap/>
+            <w:vAlign w:val="bottom"/>
+            <w:hideMark/>
+          </w:tcPr>
+          <w:p>
+            <w:pPr>
+              <w:widowControl/>
+              <w:spacing w:line="276" w:lineRule="auto"/>
+              <w:rPr>
+                <w:rFonts w:ascii="Calibri" w:eastAsia="Times New Roman" w:hAnsi="Calibri" w:cs="Times New Roman"/>
+                <w:color w:val="000000"/>
+                <w:kern w:val="0"/>
+                <w:sz w:val="18"/>
+                <w:szCs w:val="22"/>
+                <w:lang w:eastAsia="fr-FR"/>
+              </w:rPr>
+            </w:pPr>
+            <w:r>
+              <w:rPr>
+                <w:rFonts w:ascii="Calibri" w:eastAsia="Times New Roman" w:hAnsi="Calibri" w:cs="Times New Roman"/>
+                <w:color w:val="000000"/>
+                <w:kern w:val="0"/>
+                <w:sz w:val="18"/>
+                <w:szCs w:val="22"/>
+                <w:lang w:eastAsia="fr-FR"/>
+              </w:rPr>
+              <w:t> </w:t>
+            </w:r>
+          </w:p>
+        </w:tc>
+      </w:tr>
+      <w:tr>
+        <w:trPr>
+          <w:trHeight w:val="284"/>
+        </w:trPr>
+        <w:tc>
+          <w:tcPr>
+            <w:tcW w:w="540" w:type="dxa"/>
+            <w:tcBorders>
+              <w:top w:val="nil"/>
+              <w:left w:val="single" w:sz="8" w:space="0" w:color="auto"/>
+              <w:bottom w:val="single" w:sz="4" w:space="0" w:color="auto"/>
+              <w:right w:val="single" w:sz="4" w:space="0" w:color="auto"/>
+            </w:tcBorders>
+            <w:shd w:val="clear" w:color="auto" w:fill="FFC000"/>
+            <w:noWrap/>
+            <w:vAlign w:val="bottom"/>
+            <w:hideMark/>
+          </w:tcPr>
+          <w:p>
+            <w:pPr>
+              <w:widowControl/>
+              <w:spacing w:line="276" w:lineRule="auto"/>
+              <w:jc w:val="center"/>
+              <w:rPr>
+                <w:rFonts w:ascii="Calibri" w:eastAsia="Times New Roman" w:hAnsi="Calibri" w:cs="Times New Roman"/>
+                <w:b/>
+                <w:bCs/>
+                <w:color w:val="000000"/>
+                <w:kern w:val="0"/>
+                <w:sz w:val="18"/>
+                <w:szCs w:val="20"/>
+                <w:lang w:eastAsia="fr-FR"/>
+              </w:rPr>
+            </w:pPr>
+            <w:r>
+              <w:rPr>
+                <w:rFonts w:ascii="Calibri" w:eastAsia="Times New Roman" w:hAnsi="Calibri" w:cs="Times New Roman"/>
+                <w:b/>
+                <w:bCs/>
+                <w:color w:val="000000"/>
+                <w:kern w:val="0"/>
+                <w:sz w:val="18"/>
+                <w:szCs w:val="20"/>
+                <w:lang w:eastAsia="fr-FR"/>
+              </w:rPr>
+              <w:t>PB5</w:t>
+            </w:r>
+          </w:p>
+        </w:tc>
+        <w:tc>
+          <w:tcPr>
+            <w:tcW w:w="3986" w:type="dxa"/>
+            <w:tcBorders>
+              <w:top w:val="nil"/>
+              <w:left w:val="nil"/>
+              <w:bottom w:val="single" w:sz="4" w:space="0" w:color="auto"/>
+              <w:right w:val="single" w:sz="8" w:space="0" w:color="auto"/>
+            </w:tcBorders>
+            <w:noWrap/>
+            <w:vAlign w:val="bottom"/>
+            <w:hideMark/>
+          </w:tcPr>
+          <w:p>
+            <w:pPr>
+              <w:widowControl/>
+              <w:spacing w:line="276" w:lineRule="auto"/>
+              <w:rPr>
+                <w:rFonts w:ascii="Calibri" w:eastAsia="Times New Roman" w:hAnsi="Calibri" w:cs="Times New Roman"/>
+                <w:color w:val="000000"/>
+                <w:kern w:val="0"/>
+                <w:sz w:val="18"/>
+                <w:szCs w:val="22"/>
+                <w:lang w:eastAsia="fr-FR"/>
+              </w:rPr>
+            </w:pPr>
+            <w:r>
+              <w:rPr>
+                <w:rFonts w:ascii="Calibri" w:eastAsia="Times New Roman" w:hAnsi="Calibri" w:cs="Times New Roman"/>
+                <w:color w:val="000000"/>
+                <w:kern w:val="0"/>
+                <w:sz w:val="18"/>
+                <w:szCs w:val="22"/>
+                <w:lang w:eastAsia="fr-FR"/>
+              </w:rPr>
+              <w:t> </w:t>
+            </w:r>
+          </w:p>
+        </w:tc>
+      </w:tr>
+      <w:tr>
+        <w:trPr>
+          <w:trHeight w:val="284"/>
+        </w:trPr>
+        <w:tc>
+          <w:tcPr>
+            <w:tcW w:w="540" w:type="dxa"/>
+            <w:tcBorders>
+              <w:top w:val="nil"/>
+              <w:left w:val="single" w:sz="8" w:space="0" w:color="auto"/>
+              <w:bottom w:val="single" w:sz="4" w:space="0" w:color="auto"/>
+              <w:right w:val="single" w:sz="4" w:space="0" w:color="auto"/>
+            </w:tcBorders>
+            <w:noWrap/>
+            <w:vAlign w:val="bottom"/>
+            <w:hideMark/>
+          </w:tcPr>
+          <w:p>
+            <w:pPr>
+              <w:widowControl/>
+              <w:spacing w:line="276" w:lineRule="auto"/>
+              <w:jc w:val="center"/>
+              <w:rPr>
+                <w:rFonts w:ascii="Calibri" w:eastAsia="Times New Roman" w:hAnsi="Calibri" w:cs="Times New Roman"/>
+                <w:b/>
+                <w:bCs/>
+                <w:color w:val="000000"/>
+                <w:kern w:val="0"/>
+                <w:sz w:val="18"/>
+                <w:szCs w:val="20"/>
+                <w:lang w:eastAsia="fr-FR"/>
+              </w:rPr>
+            </w:pPr>
+            <w:r>
+              <w:rPr>
+                <w:rFonts w:ascii="Calibri" w:eastAsia="Times New Roman" w:hAnsi="Calibri" w:cs="Times New Roman"/>
+                <w:b/>
+                <w:bCs/>
+                <w:color w:val="000000"/>
+                <w:kern w:val="0"/>
+                <w:sz w:val="18"/>
+                <w:szCs w:val="20"/>
+                <w:lang w:eastAsia="fr-FR"/>
+              </w:rPr>
+              <w:t>PB6</w:t>
+            </w:r>
+          </w:p>
+        </w:tc>
+        <w:tc>
+          <w:tcPr>
+            <w:tcW w:w="3986" w:type="dxa"/>
+            <w:tcBorders>
+              <w:top w:val="nil"/>
+              <w:left w:val="nil"/>
+              <w:bottom w:val="single" w:sz="4" w:space="0" w:color="auto"/>
+              <w:right w:val="single" w:sz="8" w:space="0" w:color="auto"/>
+            </w:tcBorders>
+            <w:noWrap/>
+            <w:vAlign w:val="bottom"/>
+            <w:hideMark/>
+          </w:tcPr>
+          <w:p>
+            <w:pPr>
+              <w:widowControl/>
+              <w:spacing w:line="276" w:lineRule="auto"/>
+              <w:rPr>
+                <w:rFonts w:ascii="Calibri" w:eastAsia="Times New Roman" w:hAnsi="Calibri" w:cs="Times New Roman"/>
+                <w:color w:val="000000"/>
+                <w:kern w:val="0"/>
+                <w:sz w:val="18"/>
+                <w:szCs w:val="22"/>
+                <w:lang w:eastAsia="fr-FR"/>
+              </w:rPr>
+            </w:pPr>
+            <w:r>
+              <w:rPr>
+                <w:rFonts w:ascii="Calibri" w:eastAsia="Times New Roman" w:hAnsi="Calibri" w:cs="Times New Roman"/>
+                <w:color w:val="000000"/>
+                <w:kern w:val="0"/>
+                <w:sz w:val="18"/>
+                <w:szCs w:val="22"/>
+                <w:lang w:eastAsia="fr-FR"/>
+              </w:rPr>
+              <w:t> 4.CH1</w:t>
+            </w:r>
+            <w:r>
+              <w:rPr>
+                <w:rFonts w:ascii="Calibri" w:eastAsia="Times New Roman" w:hAnsi="Calibri" w:cs="Times New Roman"/>
+                <w:color w:val="000000"/>
+                <w:kern w:val="0"/>
+                <w:sz w:val="18"/>
+                <w:szCs w:val="22"/>
+                <w:lang w:eastAsia="fr-FR"/>
+              </w:rPr>
+              <w:t xml:space="preserve"> – </w:t>
+            </w:r>
+            <w:proofErr w:type="spellStart"/>
+            <w:r>
+              <w:rPr>
+                <w:rFonts w:ascii="Calibri" w:eastAsia="Times New Roman" w:hAnsi="Calibri" w:cs="Times New Roman"/>
+                <w:color w:val="000000"/>
+                <w:kern w:val="0"/>
+                <w:sz w:val="18"/>
+                <w:szCs w:val="22"/>
+                <w:lang w:eastAsia="fr-FR"/>
+              </w:rPr>
+              <w:t>Servomoteur</w:t>
+            </w:r>
+            <w:proofErr w:type="spellEnd"/>
+            <w:r>
+              <w:rPr>
+                <w:rFonts w:ascii="Calibri" w:eastAsia="Times New Roman" w:hAnsi="Calibri" w:cs="Times New Roman"/>
+                <w:color w:val="000000"/>
+                <w:kern w:val="0"/>
+                <w:sz w:val="18"/>
+                <w:szCs w:val="22"/>
+                <w:lang w:eastAsia="fr-FR"/>
+              </w:rPr>
+              <w:t xml:space="preserve"> 5</w:t>
+            </w:r>
+            <w:r>
+              <w:rPr>
+                <w:rFonts w:ascii="Calibri" w:eastAsia="Times New Roman" w:hAnsi="Calibri" w:cs="Times New Roman"/>
+                <w:color w:val="000000"/>
+                <w:kern w:val="0"/>
+                <w:sz w:val="18"/>
+                <w:szCs w:val="22"/>
+                <w:lang w:eastAsia="fr-FR"/>
+              </w:rPr>
+              <w:t xml:space="preserve"> (ID4 – CHAN1)</w:t>
+            </w:r>
+          </w:p>
+        </w:tc>
+      </w:tr>
+      <w:tr>
+        <w:trPr>
+          <w:trHeight w:val="284"/>
+        </w:trPr>
+        <w:tc>
+          <w:tcPr>
+            <w:tcW w:w="540" w:type="dxa"/>
+            <w:tcBorders>
+              <w:top w:val="nil"/>
+              <w:left w:val="single" w:sz="8" w:space="0" w:color="auto"/>
+              <w:bottom w:val="single" w:sz="4" w:space="0" w:color="auto"/>
+              <w:right w:val="single" w:sz="4" w:space="0" w:color="auto"/>
+            </w:tcBorders>
+            <w:noWrap/>
+            <w:vAlign w:val="bottom"/>
+            <w:hideMark/>
+          </w:tcPr>
+          <w:p>
+            <w:pPr>
+              <w:widowControl/>
+              <w:spacing w:line="276" w:lineRule="auto"/>
+              <w:jc w:val="center"/>
+              <w:rPr>
+                <w:rFonts w:ascii="Calibri" w:eastAsia="Times New Roman" w:hAnsi="Calibri" w:cs="Times New Roman"/>
+                <w:b/>
+                <w:bCs/>
+                <w:color w:val="000000"/>
+                <w:kern w:val="0"/>
+                <w:sz w:val="18"/>
+                <w:szCs w:val="20"/>
+                <w:lang w:eastAsia="fr-FR"/>
+              </w:rPr>
+            </w:pPr>
+            <w:r>
+              <w:rPr>
+                <w:rFonts w:ascii="Calibri" w:eastAsia="Times New Roman" w:hAnsi="Calibri" w:cs="Times New Roman"/>
+                <w:b/>
+                <w:bCs/>
+                <w:color w:val="000000"/>
+                <w:kern w:val="0"/>
+                <w:sz w:val="18"/>
+                <w:szCs w:val="20"/>
+                <w:lang w:eastAsia="fr-FR"/>
+              </w:rPr>
+              <w:t>PB7</w:t>
+            </w:r>
+          </w:p>
+        </w:tc>
+        <w:tc>
+          <w:tcPr>
+            <w:tcW w:w="3986" w:type="dxa"/>
+            <w:tcBorders>
+              <w:top w:val="nil"/>
+              <w:left w:val="nil"/>
+              <w:bottom w:val="single" w:sz="4" w:space="0" w:color="auto"/>
+              <w:right w:val="single" w:sz="8" w:space="0" w:color="auto"/>
+            </w:tcBorders>
+            <w:noWrap/>
+            <w:vAlign w:val="bottom"/>
+            <w:hideMark/>
+          </w:tcPr>
+          <w:p>
+            <w:pPr>
+              <w:widowControl/>
+              <w:spacing w:line="276" w:lineRule="auto"/>
+              <w:rPr>
+                <w:rFonts w:ascii="Calibri" w:eastAsia="Times New Roman" w:hAnsi="Calibri" w:cs="Times New Roman"/>
+                <w:color w:val="000000"/>
+                <w:kern w:val="0"/>
+                <w:sz w:val="18"/>
+                <w:szCs w:val="22"/>
+                <w:lang w:eastAsia="fr-FR"/>
+              </w:rPr>
+            </w:pPr>
+            <w:r>
+              <w:rPr>
+                <w:rFonts w:ascii="Calibri" w:eastAsia="Times New Roman" w:hAnsi="Calibri" w:cs="Times New Roman"/>
+                <w:color w:val="000000"/>
+                <w:kern w:val="0"/>
+                <w:sz w:val="18"/>
+                <w:szCs w:val="22"/>
+                <w:lang w:eastAsia="fr-FR"/>
+              </w:rPr>
+              <w:t> </w:t>
+            </w:r>
+          </w:p>
+        </w:tc>
+      </w:tr>
+      <w:tr>
+        <w:trPr>
+          <w:trHeight w:val="284"/>
+        </w:trPr>
+        <w:tc>
+          <w:tcPr>
+            <w:tcW w:w="540" w:type="dxa"/>
+            <w:tcBorders>
+              <w:top w:val="nil"/>
+              <w:left w:val="single" w:sz="8" w:space="0" w:color="auto"/>
+              <w:bottom w:val="single" w:sz="4" w:space="0" w:color="auto"/>
+              <w:right w:val="single" w:sz="4" w:space="0" w:color="auto"/>
+            </w:tcBorders>
+            <w:noWrap/>
+            <w:vAlign w:val="bottom"/>
+            <w:hideMark/>
+          </w:tcPr>
+          <w:p>
+            <w:pPr>
+              <w:widowControl/>
+              <w:spacing w:line="276" w:lineRule="auto"/>
+              <w:jc w:val="center"/>
+              <w:rPr>
+                <w:rFonts w:ascii="Calibri" w:eastAsia="Times New Roman" w:hAnsi="Calibri" w:cs="Times New Roman"/>
+                <w:b/>
+                <w:bCs/>
+                <w:color w:val="000000"/>
+                <w:kern w:val="0"/>
+                <w:sz w:val="18"/>
+                <w:szCs w:val="20"/>
+                <w:lang w:eastAsia="fr-FR"/>
+              </w:rPr>
+            </w:pPr>
+            <w:r>
+              <w:rPr>
+                <w:rFonts w:ascii="Calibri" w:eastAsia="Times New Roman" w:hAnsi="Calibri" w:cs="Times New Roman"/>
+                <w:b/>
+                <w:bCs/>
+                <w:color w:val="000000"/>
+                <w:kern w:val="0"/>
+                <w:sz w:val="18"/>
+                <w:szCs w:val="20"/>
+                <w:lang w:eastAsia="fr-FR"/>
+              </w:rPr>
+              <w:lastRenderedPageBreak/>
+              <w:t>PB8</w:t>
+            </w:r>
+          </w:p>
+        </w:tc>
+        <w:tc>
+          <w:tcPr>
+            <w:tcW w:w="3986" w:type="dxa"/>
+            <w:tcBorders>
+              <w:top w:val="nil"/>
+              <w:left w:val="nil"/>
+              <w:bottom w:val="single" w:sz="4" w:space="0" w:color="auto"/>
+              <w:right w:val="single" w:sz="8" w:space="0" w:color="auto"/>
+            </w:tcBorders>
+            <w:noWrap/>
+            <w:vAlign w:val="bottom"/>
+            <w:hideMark/>
+          </w:tcPr>
+          <w:p>
+            <w:pPr>
+              <w:widowControl/>
+              <w:spacing w:line="276" w:lineRule="auto"/>
+              <w:rPr>
+                <w:rFonts w:ascii="Calibri" w:eastAsia="Times New Roman" w:hAnsi="Calibri" w:cs="Times New Roman"/>
+                <w:color w:val="000000"/>
+                <w:kern w:val="0"/>
+                <w:sz w:val="18"/>
+                <w:szCs w:val="22"/>
+                <w:lang w:eastAsia="fr-FR"/>
+              </w:rPr>
+            </w:pPr>
+            <w:r>
+              <w:rPr>
+                <w:rFonts w:ascii="Calibri" w:eastAsia="Times New Roman" w:hAnsi="Calibri" w:cs="Times New Roman"/>
+                <w:color w:val="000000"/>
+                <w:kern w:val="0"/>
+                <w:sz w:val="18"/>
+                <w:szCs w:val="22"/>
+                <w:lang w:eastAsia="fr-FR"/>
+              </w:rPr>
+              <w:t> </w:t>
+            </w:r>
+          </w:p>
+        </w:tc>
+      </w:tr>
+      <w:tr>
+        <w:trPr>
+          <w:trHeight w:val="284"/>
+        </w:trPr>
+        <w:tc>
+          <w:tcPr>
+            <w:tcW w:w="540" w:type="dxa"/>
+            <w:tcBorders>
+              <w:top w:val="nil"/>
+              <w:left w:val="single" w:sz="8" w:space="0" w:color="auto"/>
+              <w:bottom w:val="single" w:sz="4" w:space="0" w:color="auto"/>
+              <w:right w:val="single" w:sz="4" w:space="0" w:color="auto"/>
+            </w:tcBorders>
+            <w:noWrap/>
+            <w:vAlign w:val="bottom"/>
+            <w:hideMark/>
+          </w:tcPr>
+          <w:p>
+            <w:pPr>
+              <w:widowControl/>
+              <w:spacing w:line="276" w:lineRule="auto"/>
+              <w:jc w:val="center"/>
+              <w:rPr>
+                <w:rFonts w:ascii="Calibri" w:eastAsia="Times New Roman" w:hAnsi="Calibri" w:cs="Times New Roman"/>
+                <w:b/>
+                <w:bCs/>
+                <w:color w:val="000000"/>
+                <w:kern w:val="0"/>
+                <w:sz w:val="18"/>
+                <w:szCs w:val="20"/>
+                <w:lang w:eastAsia="fr-FR"/>
+              </w:rPr>
+            </w:pPr>
+            <w:r>
+              <w:rPr>
+                <w:rFonts w:ascii="Calibri" w:eastAsia="Times New Roman" w:hAnsi="Calibri" w:cs="Times New Roman"/>
+                <w:b/>
+                <w:bCs/>
+                <w:color w:val="000000"/>
+                <w:kern w:val="0"/>
+                <w:sz w:val="18"/>
+                <w:szCs w:val="20"/>
+                <w:lang w:eastAsia="fr-FR"/>
+              </w:rPr>
+              <w:t>PB9</w:t>
+            </w:r>
+          </w:p>
+        </w:tc>
+        <w:tc>
+          <w:tcPr>
+            <w:tcW w:w="3986" w:type="dxa"/>
+            <w:tcBorders>
+              <w:top w:val="nil"/>
+              <w:left w:val="nil"/>
+              <w:bottom w:val="single" w:sz="4" w:space="0" w:color="auto"/>
+              <w:right w:val="single" w:sz="8" w:space="0" w:color="auto"/>
+            </w:tcBorders>
+            <w:noWrap/>
+            <w:vAlign w:val="bottom"/>
+            <w:hideMark/>
+          </w:tcPr>
+          <w:p>
+            <w:pPr>
+              <w:widowControl/>
+              <w:spacing w:line="276" w:lineRule="auto"/>
+              <w:rPr>
+                <w:rFonts w:ascii="Calibri" w:eastAsia="Times New Roman" w:hAnsi="Calibri" w:cs="Times New Roman"/>
+                <w:color w:val="000000"/>
+                <w:kern w:val="0"/>
+                <w:sz w:val="18"/>
+                <w:szCs w:val="22"/>
+                <w:lang w:eastAsia="fr-FR"/>
+              </w:rPr>
+            </w:pPr>
+            <w:r>
+              <w:rPr>
+                <w:rFonts w:ascii="Calibri" w:eastAsia="Times New Roman" w:hAnsi="Calibri" w:cs="Times New Roman"/>
+                <w:color w:val="000000"/>
+                <w:kern w:val="0"/>
+                <w:sz w:val="18"/>
+                <w:szCs w:val="22"/>
+                <w:lang w:eastAsia="fr-FR"/>
+              </w:rPr>
+              <w:t> </w:t>
+            </w:r>
+          </w:p>
+        </w:tc>
+      </w:tr>
+      <w:tr>
+        <w:trPr>
+          <w:trHeight w:val="284"/>
+        </w:trPr>
+        <w:tc>
+          <w:tcPr>
+            <w:tcW w:w="540" w:type="dxa"/>
+            <w:tcBorders>
+              <w:top w:val="nil"/>
+              <w:left w:val="single" w:sz="8" w:space="0" w:color="auto"/>
+              <w:bottom w:val="single" w:sz="4" w:space="0" w:color="auto"/>
+              <w:right w:val="single" w:sz="4" w:space="0" w:color="auto"/>
+            </w:tcBorders>
+            <w:noWrap/>
+            <w:vAlign w:val="bottom"/>
+            <w:hideMark/>
+          </w:tcPr>
+          <w:p>
+            <w:pPr>
+              <w:widowControl/>
+              <w:spacing w:line="276" w:lineRule="auto"/>
+              <w:jc w:val="center"/>
+              <w:rPr>
+                <w:rFonts w:ascii="Calibri" w:eastAsia="Times New Roman" w:hAnsi="Calibri" w:cs="Times New Roman"/>
+                <w:b/>
+                <w:bCs/>
+                <w:color w:val="000000"/>
+                <w:kern w:val="0"/>
+                <w:sz w:val="18"/>
+                <w:szCs w:val="20"/>
+                <w:lang w:eastAsia="fr-FR"/>
+              </w:rPr>
+            </w:pPr>
+            <w:r>
+              <w:rPr>
+                <w:rFonts w:ascii="Calibri" w:eastAsia="Times New Roman" w:hAnsi="Calibri" w:cs="Times New Roman"/>
+                <w:b/>
+                <w:bCs/>
+                <w:color w:val="000000"/>
+                <w:kern w:val="0"/>
+                <w:sz w:val="18"/>
+                <w:szCs w:val="20"/>
+                <w:lang w:eastAsia="fr-FR"/>
+              </w:rPr>
+              <w:t>PB10</w:t>
+            </w:r>
+          </w:p>
+        </w:tc>
+        <w:tc>
+          <w:tcPr>
+            <w:tcW w:w="3986" w:type="dxa"/>
+            <w:tcBorders>
+              <w:top w:val="nil"/>
+              <w:left w:val="nil"/>
+              <w:bottom w:val="single" w:sz="4" w:space="0" w:color="auto"/>
+              <w:right w:val="single" w:sz="8" w:space="0" w:color="auto"/>
+            </w:tcBorders>
+            <w:noWrap/>
+            <w:vAlign w:val="bottom"/>
+            <w:hideMark/>
+          </w:tcPr>
+          <w:p>
+            <w:pPr>
+              <w:widowControl/>
+              <w:spacing w:line="276" w:lineRule="auto"/>
+              <w:rPr>
+                <w:rFonts w:ascii="Calibri" w:eastAsia="Times New Roman" w:hAnsi="Calibri" w:cs="Times New Roman"/>
+                <w:color w:val="000000"/>
+                <w:kern w:val="0"/>
+                <w:sz w:val="18"/>
+                <w:szCs w:val="22"/>
+                <w:lang w:eastAsia="fr-FR"/>
+              </w:rPr>
+            </w:pPr>
+            <w:r>
+              <w:rPr>
+                <w:rFonts w:ascii="Calibri" w:eastAsia="Times New Roman" w:hAnsi="Calibri" w:cs="Times New Roman"/>
+                <w:color w:val="000000"/>
+                <w:kern w:val="0"/>
+                <w:sz w:val="18"/>
+                <w:szCs w:val="22"/>
+                <w:lang w:eastAsia="fr-FR"/>
+              </w:rPr>
+              <w:t> </w:t>
+            </w:r>
+            <w:r>
+              <w:rPr>
+                <w:rFonts w:ascii="Calibri" w:eastAsia="Times New Roman" w:hAnsi="Calibri" w:cs="Times New Roman"/>
+                <w:color w:val="000000"/>
+                <w:kern w:val="0"/>
+                <w:sz w:val="18"/>
+                <w:szCs w:val="22"/>
+                <w:lang w:eastAsia="fr-FR"/>
+              </w:rPr>
+              <w:t>Ecran TFT</w:t>
+            </w:r>
+          </w:p>
+        </w:tc>
+      </w:tr>
+      <w:tr>
+        <w:trPr>
+          <w:trHeight w:val="284"/>
+        </w:trPr>
+        <w:tc>
+          <w:tcPr>
+            <w:tcW w:w="540" w:type="dxa"/>
+            <w:tcBorders>
+              <w:top w:val="nil"/>
+              <w:left w:val="single" w:sz="8" w:space="0" w:color="auto"/>
+              <w:bottom w:val="single" w:sz="4" w:space="0" w:color="auto"/>
+              <w:right w:val="single" w:sz="4" w:space="0" w:color="auto"/>
+            </w:tcBorders>
+            <w:noWrap/>
+            <w:vAlign w:val="bottom"/>
+            <w:hideMark/>
+          </w:tcPr>
+          <w:p>
+            <w:pPr>
+              <w:widowControl/>
+              <w:spacing w:line="276" w:lineRule="auto"/>
+              <w:jc w:val="center"/>
+              <w:rPr>
+                <w:rFonts w:ascii="Calibri" w:eastAsia="Times New Roman" w:hAnsi="Calibri" w:cs="Times New Roman"/>
+                <w:b/>
+                <w:bCs/>
+                <w:color w:val="000000"/>
+                <w:kern w:val="0"/>
+                <w:sz w:val="18"/>
+                <w:szCs w:val="20"/>
+                <w:lang w:eastAsia="fr-FR"/>
+              </w:rPr>
+            </w:pPr>
+            <w:r>
+              <w:rPr>
+                <w:rFonts w:ascii="Calibri" w:eastAsia="Times New Roman" w:hAnsi="Calibri" w:cs="Times New Roman"/>
+                <w:b/>
+                <w:bCs/>
+                <w:color w:val="000000"/>
+                <w:kern w:val="0"/>
+                <w:sz w:val="18"/>
+                <w:szCs w:val="20"/>
+                <w:lang w:eastAsia="fr-FR"/>
+              </w:rPr>
+              <w:t>PB11</w:t>
+            </w:r>
+          </w:p>
+        </w:tc>
+        <w:tc>
+          <w:tcPr>
+            <w:tcW w:w="3986" w:type="dxa"/>
+            <w:tcBorders>
+              <w:top w:val="nil"/>
+              <w:left w:val="nil"/>
+              <w:bottom w:val="single" w:sz="4" w:space="0" w:color="auto"/>
+              <w:right w:val="single" w:sz="8" w:space="0" w:color="auto"/>
+            </w:tcBorders>
+            <w:noWrap/>
+            <w:vAlign w:val="bottom"/>
+            <w:hideMark/>
+          </w:tcPr>
+          <w:p>
+            <w:pPr>
+              <w:widowControl/>
+              <w:spacing w:line="276" w:lineRule="auto"/>
+              <w:rPr>
+                <w:rFonts w:ascii="Calibri" w:eastAsia="Times New Roman" w:hAnsi="Calibri" w:cs="Times New Roman"/>
+                <w:color w:val="000000"/>
+                <w:kern w:val="0"/>
+                <w:sz w:val="18"/>
+                <w:szCs w:val="22"/>
+                <w:lang w:eastAsia="fr-FR"/>
+              </w:rPr>
+            </w:pPr>
+            <w:r>
+              <w:rPr>
+                <w:rFonts w:ascii="Calibri" w:eastAsia="Times New Roman" w:hAnsi="Calibri" w:cs="Times New Roman"/>
+                <w:color w:val="000000"/>
+                <w:kern w:val="0"/>
+                <w:sz w:val="18"/>
+                <w:szCs w:val="22"/>
+                <w:lang w:eastAsia="fr-FR"/>
+              </w:rPr>
+              <w:t> </w:t>
+            </w:r>
+            <w:r>
+              <w:rPr>
+                <w:rFonts w:ascii="Calibri" w:eastAsia="Times New Roman" w:hAnsi="Calibri" w:cs="Times New Roman"/>
+                <w:color w:val="000000"/>
+                <w:kern w:val="0"/>
+                <w:sz w:val="18"/>
+                <w:szCs w:val="22"/>
+                <w:lang w:eastAsia="fr-FR"/>
+              </w:rPr>
+              <w:t>Ecran TFT</w:t>
+            </w:r>
+          </w:p>
+        </w:tc>
+      </w:tr>
+      <w:tr>
+        <w:trPr>
+          <w:trHeight w:val="284"/>
+        </w:trPr>
+        <w:tc>
+          <w:tcPr>
+            <w:tcW w:w="540" w:type="dxa"/>
+            <w:tcBorders>
+              <w:top w:val="nil"/>
+              <w:left w:val="single" w:sz="8" w:space="0" w:color="auto"/>
+              <w:bottom w:val="single" w:sz="4" w:space="0" w:color="auto"/>
+              <w:right w:val="single" w:sz="4" w:space="0" w:color="auto"/>
+            </w:tcBorders>
+            <w:noWrap/>
+            <w:vAlign w:val="bottom"/>
+            <w:hideMark/>
+          </w:tcPr>
+          <w:p>
+            <w:pPr>
+              <w:widowControl/>
+              <w:spacing w:line="276" w:lineRule="auto"/>
+              <w:jc w:val="center"/>
+              <w:rPr>
+                <w:rFonts w:ascii="Calibri" w:eastAsia="Times New Roman" w:hAnsi="Calibri" w:cs="Times New Roman"/>
+                <w:b/>
+                <w:bCs/>
+                <w:color w:val="000000"/>
+                <w:kern w:val="0"/>
+                <w:sz w:val="18"/>
+                <w:szCs w:val="20"/>
+                <w:lang w:eastAsia="fr-FR"/>
+              </w:rPr>
+            </w:pPr>
+            <w:r>
+              <w:rPr>
+                <w:rFonts w:ascii="Calibri" w:eastAsia="Times New Roman" w:hAnsi="Calibri" w:cs="Times New Roman"/>
+                <w:b/>
+                <w:bCs/>
+                <w:color w:val="000000"/>
+                <w:kern w:val="0"/>
+                <w:sz w:val="18"/>
+                <w:szCs w:val="20"/>
+                <w:lang w:eastAsia="fr-FR"/>
+              </w:rPr>
+              <w:t>PB12</w:t>
+            </w:r>
+          </w:p>
+        </w:tc>
+        <w:tc>
+          <w:tcPr>
+            <w:tcW w:w="3986" w:type="dxa"/>
+            <w:tcBorders>
+              <w:top w:val="nil"/>
+              <w:left w:val="nil"/>
+              <w:bottom w:val="single" w:sz="4" w:space="0" w:color="auto"/>
+              <w:right w:val="single" w:sz="8" w:space="0" w:color="auto"/>
+            </w:tcBorders>
+            <w:noWrap/>
+            <w:vAlign w:val="bottom"/>
+            <w:hideMark/>
+          </w:tcPr>
+          <w:p>
+            <w:pPr>
+              <w:widowControl/>
+              <w:spacing w:line="276" w:lineRule="auto"/>
+              <w:rPr>
+                <w:rFonts w:ascii="Calibri" w:eastAsia="Times New Roman" w:hAnsi="Calibri" w:cs="Times New Roman"/>
+                <w:color w:val="000000"/>
+                <w:kern w:val="0"/>
+                <w:sz w:val="18"/>
+                <w:szCs w:val="22"/>
+                <w:lang w:eastAsia="fr-FR"/>
+              </w:rPr>
+            </w:pPr>
+            <w:r>
+              <w:rPr>
+                <w:rFonts w:ascii="Calibri" w:eastAsia="Times New Roman" w:hAnsi="Calibri" w:cs="Times New Roman"/>
+                <w:color w:val="000000"/>
+                <w:kern w:val="0"/>
+                <w:sz w:val="18"/>
+                <w:szCs w:val="22"/>
+                <w:lang w:eastAsia="fr-FR"/>
+              </w:rPr>
+              <w:t> </w:t>
+            </w:r>
+          </w:p>
+        </w:tc>
+      </w:tr>
+      <w:tr>
+        <w:trPr>
+          <w:trHeight w:val="284"/>
+        </w:trPr>
+        <w:tc>
+          <w:tcPr>
+            <w:tcW w:w="540" w:type="dxa"/>
+            <w:tcBorders>
+              <w:top w:val="nil"/>
+              <w:left w:val="single" w:sz="8" w:space="0" w:color="auto"/>
+              <w:bottom w:val="single" w:sz="4" w:space="0" w:color="auto"/>
+              <w:right w:val="single" w:sz="4" w:space="0" w:color="auto"/>
+            </w:tcBorders>
+            <w:noWrap/>
+            <w:vAlign w:val="bottom"/>
+            <w:hideMark/>
+          </w:tcPr>
+          <w:p>
+            <w:pPr>
+              <w:widowControl/>
+              <w:spacing w:line="276" w:lineRule="auto"/>
+              <w:jc w:val="center"/>
+              <w:rPr>
+                <w:rFonts w:ascii="Calibri" w:eastAsia="Times New Roman" w:hAnsi="Calibri" w:cs="Times New Roman"/>
+                <w:b/>
+                <w:bCs/>
+                <w:color w:val="000000"/>
+                <w:kern w:val="0"/>
+                <w:sz w:val="18"/>
+                <w:szCs w:val="20"/>
+                <w:lang w:eastAsia="fr-FR"/>
+              </w:rPr>
+            </w:pPr>
+            <w:r>
+              <w:rPr>
+                <w:rFonts w:ascii="Calibri" w:eastAsia="Times New Roman" w:hAnsi="Calibri" w:cs="Times New Roman"/>
+                <w:b/>
+                <w:bCs/>
+                <w:color w:val="000000"/>
+                <w:kern w:val="0"/>
+                <w:sz w:val="18"/>
+                <w:szCs w:val="20"/>
+                <w:lang w:eastAsia="fr-FR"/>
+              </w:rPr>
+              <w:t>PB13</w:t>
+            </w:r>
+          </w:p>
+        </w:tc>
+        <w:tc>
+          <w:tcPr>
+            <w:tcW w:w="3986" w:type="dxa"/>
+            <w:tcBorders>
+              <w:top w:val="nil"/>
+              <w:left w:val="nil"/>
+              <w:bottom w:val="single" w:sz="4" w:space="0" w:color="auto"/>
+              <w:right w:val="single" w:sz="8" w:space="0" w:color="auto"/>
+            </w:tcBorders>
+            <w:noWrap/>
+            <w:vAlign w:val="bottom"/>
+            <w:hideMark/>
+          </w:tcPr>
+          <w:p>
+            <w:pPr>
+              <w:widowControl/>
+              <w:spacing w:line="276" w:lineRule="auto"/>
+              <w:rPr>
+                <w:rFonts w:ascii="Calibri" w:eastAsia="Times New Roman" w:hAnsi="Calibri" w:cs="Times New Roman"/>
+                <w:color w:val="000000"/>
+                <w:kern w:val="0"/>
+                <w:sz w:val="18"/>
+                <w:szCs w:val="22"/>
+                <w:lang w:eastAsia="fr-FR"/>
+              </w:rPr>
+            </w:pPr>
+            <w:r>
+              <w:rPr>
+                <w:rFonts w:ascii="Calibri" w:eastAsia="Times New Roman" w:hAnsi="Calibri" w:cs="Times New Roman"/>
+                <w:color w:val="000000"/>
+                <w:kern w:val="0"/>
+                <w:sz w:val="18"/>
+                <w:szCs w:val="22"/>
+                <w:lang w:eastAsia="fr-FR"/>
+              </w:rPr>
+              <w:t> </w:t>
+            </w:r>
+          </w:p>
+        </w:tc>
+      </w:tr>
+      <w:tr>
+        <w:trPr>
+          <w:trHeight w:val="284"/>
+        </w:trPr>
+        <w:tc>
+          <w:tcPr>
+            <w:tcW w:w="540" w:type="dxa"/>
+            <w:tcBorders>
+              <w:top w:val="nil"/>
+              <w:left w:val="single" w:sz="8" w:space="0" w:color="auto"/>
+              <w:bottom w:val="single" w:sz="4" w:space="0" w:color="auto"/>
+              <w:right w:val="single" w:sz="4" w:space="0" w:color="auto"/>
+            </w:tcBorders>
+            <w:noWrap/>
+            <w:vAlign w:val="bottom"/>
+            <w:hideMark/>
+          </w:tcPr>
+          <w:p>
+            <w:pPr>
+              <w:widowControl/>
+              <w:spacing w:line="276" w:lineRule="auto"/>
+              <w:jc w:val="center"/>
+              <w:rPr>
+                <w:rFonts w:ascii="Calibri" w:eastAsia="Times New Roman" w:hAnsi="Calibri" w:cs="Times New Roman"/>
+                <w:b/>
+                <w:bCs/>
+                <w:color w:val="000000"/>
+                <w:kern w:val="0"/>
+                <w:sz w:val="18"/>
+                <w:szCs w:val="20"/>
+                <w:lang w:eastAsia="fr-FR"/>
+              </w:rPr>
+            </w:pPr>
+            <w:r>
+              <w:rPr>
+                <w:rFonts w:ascii="Calibri" w:eastAsia="Times New Roman" w:hAnsi="Calibri" w:cs="Times New Roman"/>
+                <w:b/>
+                <w:bCs/>
+                <w:color w:val="000000"/>
+                <w:kern w:val="0"/>
+                <w:sz w:val="18"/>
+                <w:szCs w:val="20"/>
+                <w:lang w:eastAsia="fr-FR"/>
+              </w:rPr>
+              <w:t>PB14</w:t>
+            </w:r>
+          </w:p>
+        </w:tc>
+        <w:tc>
+          <w:tcPr>
+            <w:tcW w:w="3986" w:type="dxa"/>
+            <w:tcBorders>
+              <w:top w:val="nil"/>
+              <w:left w:val="nil"/>
+              <w:bottom w:val="single" w:sz="4" w:space="0" w:color="auto"/>
+              <w:right w:val="single" w:sz="8" w:space="0" w:color="auto"/>
+            </w:tcBorders>
+            <w:noWrap/>
+            <w:vAlign w:val="bottom"/>
+            <w:hideMark/>
+          </w:tcPr>
+          <w:p>
+            <w:pPr>
+              <w:widowControl/>
+              <w:spacing w:line="276" w:lineRule="auto"/>
+              <w:rPr>
+                <w:rFonts w:ascii="Calibri" w:eastAsia="Times New Roman" w:hAnsi="Calibri" w:cs="Times New Roman"/>
+                <w:color w:val="000000"/>
+                <w:kern w:val="0"/>
+                <w:sz w:val="18"/>
+                <w:szCs w:val="22"/>
+                <w:lang w:eastAsia="fr-FR"/>
+              </w:rPr>
+            </w:pPr>
+            <w:r>
+              <w:rPr>
+                <w:rFonts w:ascii="Calibri" w:eastAsia="Times New Roman" w:hAnsi="Calibri" w:cs="Times New Roman"/>
+                <w:color w:val="000000"/>
+                <w:kern w:val="0"/>
+                <w:sz w:val="18"/>
+                <w:szCs w:val="22"/>
+                <w:lang w:eastAsia="fr-FR"/>
+              </w:rPr>
+              <w:t> </w:t>
+            </w:r>
+          </w:p>
+        </w:tc>
+      </w:tr>
+      <w:tr>
+        <w:trPr>
+          <w:trHeight w:val="284"/>
+        </w:trPr>
+        <w:tc>
+          <w:tcPr>
+            <w:tcW w:w="540" w:type="dxa"/>
+            <w:tcBorders>
+              <w:top w:val="nil"/>
+              <w:left w:val="single" w:sz="8" w:space="0" w:color="auto"/>
+              <w:bottom w:val="single" w:sz="8" w:space="0" w:color="auto"/>
+              <w:right w:val="single" w:sz="4" w:space="0" w:color="auto"/>
+            </w:tcBorders>
+            <w:noWrap/>
+            <w:vAlign w:val="bottom"/>
+            <w:hideMark/>
+          </w:tcPr>
+          <w:p>
+            <w:pPr>
+              <w:widowControl/>
+              <w:spacing w:line="276" w:lineRule="auto"/>
+              <w:jc w:val="center"/>
+              <w:rPr>
+                <w:rFonts w:ascii="Calibri" w:eastAsia="Times New Roman" w:hAnsi="Calibri" w:cs="Times New Roman"/>
+                <w:b/>
+                <w:bCs/>
+                <w:color w:val="000000"/>
+                <w:kern w:val="0"/>
+                <w:sz w:val="18"/>
+                <w:szCs w:val="20"/>
+                <w:lang w:eastAsia="fr-FR"/>
+              </w:rPr>
+            </w:pPr>
+            <w:r>
+              <w:rPr>
+                <w:rFonts w:ascii="Calibri" w:eastAsia="Times New Roman" w:hAnsi="Calibri" w:cs="Times New Roman"/>
+                <w:b/>
+                <w:bCs/>
+                <w:color w:val="000000"/>
+                <w:kern w:val="0"/>
+                <w:sz w:val="18"/>
+                <w:szCs w:val="20"/>
+                <w:lang w:eastAsia="fr-FR"/>
+              </w:rPr>
+              <w:t>PB15</w:t>
+            </w:r>
+          </w:p>
+        </w:tc>
+        <w:tc>
+          <w:tcPr>
+            <w:tcW w:w="3986" w:type="dxa"/>
+            <w:tcBorders>
+              <w:top w:val="nil"/>
+              <w:left w:val="nil"/>
+              <w:bottom w:val="single" w:sz="8" w:space="0" w:color="auto"/>
+              <w:right w:val="single" w:sz="8" w:space="0" w:color="auto"/>
+            </w:tcBorders>
+            <w:noWrap/>
+            <w:vAlign w:val="bottom"/>
+            <w:hideMark/>
+          </w:tcPr>
+          <w:p>
+            <w:pPr>
+              <w:widowControl/>
+              <w:spacing w:line="276" w:lineRule="auto"/>
+              <w:rPr>
+                <w:rFonts w:ascii="Calibri" w:eastAsia="Times New Roman" w:hAnsi="Calibri" w:cs="Times New Roman"/>
+                <w:color w:val="000000"/>
+                <w:kern w:val="0"/>
+                <w:sz w:val="18"/>
+                <w:szCs w:val="22"/>
+                <w:lang w:eastAsia="fr-FR"/>
+              </w:rPr>
+            </w:pPr>
+            <w:r>
+              <w:rPr>
+                <w:rFonts w:ascii="Calibri" w:eastAsia="Times New Roman" w:hAnsi="Calibri" w:cs="Times New Roman"/>
+                <w:color w:val="000000"/>
+                <w:kern w:val="0"/>
+                <w:sz w:val="18"/>
+                <w:szCs w:val="22"/>
+                <w:lang w:eastAsia="fr-FR"/>
+              </w:rPr>
+              <w:t> </w:t>
+            </w:r>
+          </w:p>
+        </w:tc>
+      </w:tr>
+      <w:tr>
+        <w:trPr>
+          <w:trHeight w:val="284"/>
+        </w:trPr>
+        <w:tc>
+          <w:tcPr>
+            <w:tcW w:w="540" w:type="dxa"/>
+            <w:tcBorders>
+              <w:top w:val="nil"/>
+              <w:left w:val="single" w:sz="8" w:space="0" w:color="auto"/>
+              <w:bottom w:val="single" w:sz="4" w:space="0" w:color="auto"/>
+              <w:right w:val="single" w:sz="4" w:space="0" w:color="auto"/>
+            </w:tcBorders>
+            <w:shd w:val="clear" w:color="auto" w:fill="FFC000"/>
+            <w:noWrap/>
+            <w:vAlign w:val="bottom"/>
+            <w:hideMark/>
+          </w:tcPr>
+          <w:p>
+            <w:pPr>
+              <w:widowControl/>
+              <w:spacing w:line="276" w:lineRule="auto"/>
+              <w:jc w:val="center"/>
+              <w:rPr>
+                <w:rFonts w:ascii="Calibri" w:eastAsia="Times New Roman" w:hAnsi="Calibri" w:cs="Times New Roman"/>
+                <w:b/>
+                <w:bCs/>
+                <w:color w:val="000000"/>
+                <w:kern w:val="0"/>
+                <w:sz w:val="18"/>
+                <w:szCs w:val="20"/>
+                <w:lang w:eastAsia="fr-FR"/>
+              </w:rPr>
+            </w:pPr>
+            <w:r>
+              <w:rPr>
+                <w:rFonts w:ascii="Calibri" w:eastAsia="Times New Roman" w:hAnsi="Calibri" w:cs="Times New Roman"/>
+                <w:b/>
+                <w:bCs/>
+                <w:color w:val="000000"/>
+                <w:kern w:val="0"/>
+                <w:sz w:val="18"/>
+                <w:szCs w:val="20"/>
+                <w:lang w:eastAsia="fr-FR"/>
+              </w:rPr>
+              <w:t>PC13</w:t>
+            </w:r>
+          </w:p>
+        </w:tc>
+        <w:tc>
+          <w:tcPr>
+            <w:tcW w:w="3986" w:type="dxa"/>
+            <w:tcBorders>
+              <w:top w:val="nil"/>
+              <w:left w:val="nil"/>
+              <w:bottom w:val="single" w:sz="4" w:space="0" w:color="auto"/>
+              <w:right w:val="single" w:sz="8" w:space="0" w:color="auto"/>
+            </w:tcBorders>
+            <w:noWrap/>
+            <w:vAlign w:val="bottom"/>
+            <w:hideMark/>
+          </w:tcPr>
+          <w:p>
+            <w:pPr>
+              <w:widowControl/>
+              <w:spacing w:line="276" w:lineRule="auto"/>
+              <w:rPr>
+                <w:rFonts w:ascii="Calibri" w:eastAsia="Times New Roman" w:hAnsi="Calibri" w:cs="Times New Roman"/>
+                <w:color w:val="000000"/>
+                <w:kern w:val="0"/>
+                <w:sz w:val="18"/>
+                <w:szCs w:val="22"/>
+                <w:lang w:eastAsia="fr-FR"/>
+              </w:rPr>
+            </w:pPr>
+            <w:r>
+              <w:rPr>
+                <w:rFonts w:ascii="Calibri" w:eastAsia="Times New Roman" w:hAnsi="Calibri" w:cs="Times New Roman"/>
+                <w:color w:val="000000"/>
+                <w:kern w:val="0"/>
+                <w:sz w:val="18"/>
+                <w:szCs w:val="22"/>
+                <w:lang w:eastAsia="fr-FR"/>
+              </w:rPr>
+              <w:t>(LED bluepill)</w:t>
+            </w:r>
+          </w:p>
+        </w:tc>
+      </w:tr>
+      <w:tr>
+        <w:trPr>
+          <w:trHeight w:val="284"/>
+        </w:trPr>
+        <w:tc>
+          <w:tcPr>
+            <w:tcW w:w="540" w:type="dxa"/>
+            <w:tcBorders>
+              <w:top w:val="nil"/>
+              <w:left w:val="single" w:sz="8" w:space="0" w:color="auto"/>
+              <w:bottom w:val="single" w:sz="4" w:space="0" w:color="auto"/>
+              <w:right w:val="single" w:sz="4" w:space="0" w:color="auto"/>
+            </w:tcBorders>
+            <w:shd w:val="clear" w:color="auto" w:fill="FFC000"/>
+            <w:noWrap/>
+            <w:vAlign w:val="bottom"/>
+            <w:hideMark/>
+          </w:tcPr>
+          <w:p>
+            <w:pPr>
+              <w:widowControl/>
+              <w:spacing w:line="276" w:lineRule="auto"/>
+              <w:jc w:val="center"/>
+              <w:rPr>
+                <w:rFonts w:ascii="Calibri" w:eastAsia="Times New Roman" w:hAnsi="Calibri" w:cs="Times New Roman"/>
+                <w:b/>
+                <w:bCs/>
+                <w:color w:val="000000"/>
+                <w:kern w:val="0"/>
+                <w:sz w:val="18"/>
+                <w:szCs w:val="20"/>
+                <w:lang w:eastAsia="fr-FR"/>
+              </w:rPr>
+            </w:pPr>
+            <w:r>
+              <w:rPr>
+                <w:rFonts w:ascii="Calibri" w:eastAsia="Times New Roman" w:hAnsi="Calibri" w:cs="Times New Roman"/>
+                <w:b/>
+                <w:bCs/>
+                <w:color w:val="000000"/>
+                <w:kern w:val="0"/>
+                <w:sz w:val="18"/>
+                <w:szCs w:val="20"/>
+                <w:lang w:eastAsia="fr-FR"/>
+              </w:rPr>
+              <w:t>PC14</w:t>
+            </w:r>
+          </w:p>
+        </w:tc>
+        <w:tc>
+          <w:tcPr>
+            <w:tcW w:w="3986" w:type="dxa"/>
+            <w:tcBorders>
+              <w:top w:val="nil"/>
+              <w:left w:val="nil"/>
+              <w:bottom w:val="single" w:sz="4" w:space="0" w:color="auto"/>
+              <w:right w:val="single" w:sz="8" w:space="0" w:color="auto"/>
+            </w:tcBorders>
+            <w:noWrap/>
+            <w:vAlign w:val="bottom"/>
+            <w:hideMark/>
+          </w:tcPr>
+          <w:p>
+            <w:pPr>
+              <w:widowControl/>
+              <w:spacing w:line="276" w:lineRule="auto"/>
+              <w:rPr>
+                <w:rFonts w:ascii="Calibri" w:eastAsia="Times New Roman" w:hAnsi="Calibri" w:cs="Times New Roman"/>
+                <w:color w:val="000000"/>
+                <w:kern w:val="0"/>
+                <w:sz w:val="18"/>
+                <w:szCs w:val="22"/>
+                <w:lang w:eastAsia="fr-FR"/>
+              </w:rPr>
+            </w:pPr>
+            <w:r>
+              <w:rPr>
+                <w:rFonts w:ascii="Calibri" w:eastAsia="Times New Roman" w:hAnsi="Calibri" w:cs="Times New Roman"/>
+                <w:color w:val="000000"/>
+                <w:kern w:val="0"/>
+                <w:sz w:val="18"/>
+                <w:szCs w:val="22"/>
+                <w:lang w:eastAsia="fr-FR"/>
+              </w:rPr>
+              <w:t>(Quartz 32kHz bluepill)</w:t>
+            </w:r>
+          </w:p>
+        </w:tc>
+      </w:tr>
+      <w:tr>
+        <w:trPr>
+          <w:trHeight w:val="284"/>
+        </w:trPr>
+        <w:tc>
+          <w:tcPr>
+            <w:tcW w:w="540" w:type="dxa"/>
+            <w:tcBorders>
+              <w:top w:val="nil"/>
+              <w:left w:val="single" w:sz="8" w:space="0" w:color="auto"/>
+              <w:bottom w:val="single" w:sz="4" w:space="0" w:color="auto"/>
+              <w:right w:val="single" w:sz="4" w:space="0" w:color="auto"/>
+            </w:tcBorders>
+            <w:shd w:val="clear" w:color="auto" w:fill="FFC000"/>
+            <w:noWrap/>
+            <w:vAlign w:val="bottom"/>
+            <w:hideMark/>
+          </w:tcPr>
+          <w:p>
+            <w:pPr>
+              <w:widowControl/>
+              <w:spacing w:line="276" w:lineRule="auto"/>
+              <w:jc w:val="center"/>
+              <w:rPr>
+                <w:rFonts w:ascii="Calibri" w:eastAsia="Times New Roman" w:hAnsi="Calibri" w:cs="Times New Roman"/>
+                <w:b/>
+                <w:bCs/>
+                <w:color w:val="000000"/>
+                <w:kern w:val="0"/>
+                <w:sz w:val="18"/>
+                <w:szCs w:val="20"/>
+                <w:lang w:eastAsia="fr-FR"/>
+              </w:rPr>
+            </w:pPr>
+            <w:r>
+              <w:rPr>
+                <w:rFonts w:ascii="Calibri" w:eastAsia="Times New Roman" w:hAnsi="Calibri" w:cs="Times New Roman"/>
+                <w:b/>
+                <w:bCs/>
+                <w:color w:val="000000"/>
+                <w:kern w:val="0"/>
+                <w:sz w:val="18"/>
+                <w:szCs w:val="20"/>
+                <w:lang w:eastAsia="fr-FR"/>
+              </w:rPr>
+              <w:t>PC15</w:t>
+            </w:r>
+          </w:p>
+        </w:tc>
+        <w:tc>
+          <w:tcPr>
+            <w:tcW w:w="3986" w:type="dxa"/>
+            <w:tcBorders>
+              <w:top w:val="nil"/>
+              <w:left w:val="nil"/>
+              <w:bottom w:val="single" w:sz="4" w:space="0" w:color="auto"/>
+              <w:right w:val="single" w:sz="8" w:space="0" w:color="auto"/>
+            </w:tcBorders>
+            <w:noWrap/>
+            <w:vAlign w:val="bottom"/>
+            <w:hideMark/>
+          </w:tcPr>
+          <w:p>
+            <w:pPr>
+              <w:widowControl/>
+              <w:spacing w:line="276" w:lineRule="auto"/>
+              <w:rPr>
+                <w:rFonts w:ascii="Calibri" w:eastAsia="Times New Roman" w:hAnsi="Calibri" w:cs="Times New Roman"/>
+                <w:color w:val="000000"/>
+                <w:kern w:val="0"/>
+                <w:sz w:val="18"/>
+                <w:szCs w:val="22"/>
+                <w:lang w:eastAsia="fr-FR"/>
+              </w:rPr>
+            </w:pPr>
+            <w:r>
+              <w:rPr>
+                <w:rFonts w:ascii="Calibri" w:eastAsia="Times New Roman" w:hAnsi="Calibri" w:cs="Times New Roman"/>
+                <w:color w:val="000000"/>
+                <w:kern w:val="0"/>
+                <w:sz w:val="18"/>
+                <w:szCs w:val="22"/>
+                <w:lang w:eastAsia="fr-FR"/>
+              </w:rPr>
+              <w:t>(Quartz 32kHz bluepill)</w:t>
+            </w:r>
+          </w:p>
+        </w:tc>
+      </w:tr>
+    </w:tbl>
+    <w:p>
+      <w:pPr>
+        <w:rPr>
+          <w:sz w:val="22"/>
+          <w:szCs w:val="22"/>
+          <w:lang w:val="fr-FR"/>
+        </w:rPr>
+      </w:pPr>
+    </w:p>
+    <w:p>
+      <w:pPr>
+        <w:rPr>
+          <w:sz w:val="22"/>
+          <w:szCs w:val="22"/>
+          <w:lang w:val="fr-FR"/>
+        </w:rPr>
+      </w:pPr>
+    </w:p>
+    <w:p>
+      <w:pPr>
+        <w:rPr>
+          <w:sz w:val="22"/>
+          <w:szCs w:val="22"/>
+          <w:lang w:val="fr-FR"/>
+        </w:rPr>
+      </w:pPr>
+    </w:p>
+    <w:p>
+      <w:pPr>
+        <w:pStyle w:val="Titre1"/>
+        <w:jc w:val="both"/>
+      </w:pPr>
+      <w:bookmarkStart w:id="7" w:name="_Toc129358826"/>
+      <w:bookmarkStart w:id="8" w:name="_Toc131061652"/>
+      <w:r>
+        <w:t>C</w:t>
+      </w:r>
+      <w:bookmarkEnd w:id="7"/>
+      <w:r>
+        <w:t>ahier de suivi</w:t>
+      </w:r>
+      <w:bookmarkEnd w:id="8"/>
+    </w:p>
+    <w:tbl>
+      <w:tblPr>
+        <w:tblW w:w="0" w:type="auto"/>
+        <w:tblBorders>
+          <w:top w:val="single" w:sz="4" w:space="0" w:color="auto"/>
+          <w:left w:val="single" w:sz="4" w:space="0" w:color="auto"/>
+          <w:bottom w:val="single" w:sz="4" w:space="0" w:color="auto"/>
+          <w:right w:val="single" w:sz="4" w:space="0" w:color="auto"/>
+          <w:insideH w:val="single" w:sz="4" w:space="0" w:color="auto"/>
+          <w:insideV w:val="single" w:sz="4" w:space="0" w:color="auto"/>
+        </w:tblBorders>
+        <w:tblLook w:val="04A0" w:firstRow="1" w:lastRow="0" w:firstColumn="1" w:lastColumn="0" w:noHBand="0" w:noVBand="1"/>
+      </w:tblPr>
+      <w:tblGrid>
+        <w:gridCol w:w="837"/>
+        <w:gridCol w:w="4209"/>
+        <w:gridCol w:w="3476"/>
+      </w:tblGrid>
+      <w:tr>
+        <w:tc>
+          <w:tcPr>
+            <w:tcW w:w="850" w:type="dxa"/>
+            <w:tcBorders>
+              <w:top w:val="single" w:sz="4" w:space="0" w:color="auto"/>
+              <w:left w:val="single" w:sz="4" w:space="0" w:color="auto"/>
+              <w:bottom w:val="single" w:sz="4" w:space="0" w:color="auto"/>
+              <w:right w:val="single" w:sz="4" w:space="0" w:color="auto"/>
+            </w:tcBorders>
+            <w:hideMark/>
+          </w:tcPr>
+          <w:p>
+            <w:pPr>
+              <w:pStyle w:val="Corpsdetexte"/>
+              <w:spacing w:line="276" w:lineRule="auto"/>
+              <w:ind w:firstLine="0"/>
+              <w:rPr>
+                <w:rFonts w:cs="Times New Roman"/>
+                <w:highlight w:val="yellow"/>
+              </w:rPr>
+            </w:pPr>
+            <w:r>
+              <w:rPr>
+                <w:rFonts w:cs="Times New Roman"/>
+              </w:rPr>
+              <w:t>Date</w:t>
+            </w:r>
+          </w:p>
+        </w:tc>
+        <w:tc>
+          <w:tcPr>
+            <w:tcW w:w="4626" w:type="dxa"/>
+            <w:tcBorders>
+              <w:top w:val="single" w:sz="4" w:space="0" w:color="auto"/>
+              <w:left w:val="single" w:sz="4" w:space="0" w:color="auto"/>
+              <w:bottom w:val="single" w:sz="4" w:space="0" w:color="auto"/>
+              <w:right w:val="single" w:sz="4" w:space="0" w:color="auto"/>
+            </w:tcBorders>
+            <w:hideMark/>
+          </w:tcPr>
+          <w:p>
+            <w:pPr>
+              <w:pStyle w:val="Corpsdetexte"/>
+              <w:spacing w:line="276" w:lineRule="auto"/>
+              <w:ind w:firstLine="0"/>
+              <w:rPr>
+                <w:rFonts w:cs="Times New Roman"/>
+              </w:rPr>
+            </w:pPr>
+            <w:r>
+              <w:rPr>
+                <w:rFonts w:cs="Times New Roman"/>
+              </w:rPr>
+              <w:t xml:space="preserve">Tâches, réalisateurs, </w:t>
+            </w:r>
+            <w:r>
+              <w:rPr>
+                <w:rFonts w:cs="Times New Roman"/>
+              </w:rPr>
+              <w:t>difficultés rencontrées</w:t>
+            </w:r>
+            <w:r>
+              <w:rPr>
+                <w:rFonts w:cs="Times New Roman"/>
+              </w:rPr>
+              <w:t>.</w:t>
+            </w:r>
+          </w:p>
+        </w:tc>
+        <w:tc>
+          <w:tcPr>
+            <w:tcW w:w="3812" w:type="dxa"/>
+            <w:tcBorders>
+              <w:top w:val="single" w:sz="4" w:space="0" w:color="auto"/>
+              <w:left w:val="single" w:sz="4" w:space="0" w:color="auto"/>
+              <w:bottom w:val="single" w:sz="4" w:space="0" w:color="auto"/>
+              <w:right w:val="single" w:sz="4" w:space="0" w:color="auto"/>
+            </w:tcBorders>
+            <w:hideMark/>
+          </w:tcPr>
+          <w:p>
+            <w:pPr>
+              <w:pStyle w:val="Corpsdetexte"/>
+              <w:spacing w:line="276" w:lineRule="auto"/>
+              <w:ind w:firstLine="0"/>
+              <w:rPr>
+                <w:rFonts w:cs="Times New Roman"/>
+              </w:rPr>
+            </w:pPr>
+            <w:r>
+              <w:rPr>
+                <w:rFonts w:cs="Times New Roman"/>
+              </w:rPr>
+              <w:t>A faire la prochaine fois</w:t>
+            </w:r>
+          </w:p>
+        </w:tc>
+      </w:tr>
+      <w:tr>
+        <w:tc>
+          <w:tcPr>
+            <w:tcW w:w="850" w:type="dxa"/>
+            <w:tcBorders>
+              <w:top w:val="single" w:sz="4" w:space="0" w:color="auto"/>
+              <w:left w:val="single" w:sz="4" w:space="0" w:color="auto"/>
+              <w:bottom w:val="single" w:sz="4" w:space="0" w:color="auto"/>
+              <w:right w:val="single" w:sz="4" w:space="0" w:color="auto"/>
+            </w:tcBorders>
+            <w:hideMark/>
+          </w:tcPr>
+          <w:p>
+            <w:pPr>
+              <w:pStyle w:val="Corpsdetexte"/>
+              <w:spacing w:line="276" w:lineRule="auto"/>
+              <w:ind w:firstLine="0"/>
+              <w:rPr>
+                <w:rFonts w:cs="Times New Roman"/>
+                <w:highlight w:val="yellow"/>
+              </w:rPr>
+            </w:pPr>
+            <w:r>
+              <w:rPr>
+                <w:rFonts w:cs="Times New Roman"/>
+              </w:rPr>
+              <w:t>10/03</w:t>
+            </w:r>
+          </w:p>
+        </w:tc>
+        <w:tc>
+          <w:tcPr>
+            <w:tcW w:w="4626" w:type="dxa"/>
+            <w:tcBorders>
+              <w:top w:val="single" w:sz="4" w:space="0" w:color="auto"/>
+              <w:left w:val="single" w:sz="4" w:space="0" w:color="auto"/>
+              <w:bottom w:val="single" w:sz="4" w:space="0" w:color="auto"/>
+              <w:right w:val="single" w:sz="4" w:space="0" w:color="auto"/>
+            </w:tcBorders>
+            <w:hideMark/>
+          </w:tcPr>
+          <w:p>
+            <w:pPr>
+              <w:pStyle w:val="Corpsdetexte"/>
+              <w:spacing w:line="276" w:lineRule="auto"/>
+              <w:ind w:firstLine="0"/>
+              <w:rPr>
+                <w:rFonts w:cs="Times New Roman"/>
+              </w:rPr>
+            </w:pPr>
+            <w:r>
+              <w:rPr>
+                <w:rFonts w:cs="Times New Roman"/>
+                <w:u w:val="single"/>
+              </w:rPr>
+              <w:t>Clémence</w:t>
+            </w:r>
+            <w:r>
+              <w:rPr>
+                <w:rFonts w:cs="Times New Roman"/>
+                <w:u w:val="single"/>
+              </w:rPr>
+              <w:t> :</w:t>
+            </w:r>
+            <w:r>
+              <w:rPr>
+                <w:rFonts w:cs="Times New Roman"/>
+              </w:rPr>
+              <w:t xml:space="preserve"> </w:t>
+            </w:r>
+            <w:r>
+              <w:rPr>
+                <w:rFonts w:cs="Times New Roman"/>
+              </w:rPr>
+              <w:t xml:space="preserve">Réflexion sur le projet. </w:t>
+            </w:r>
+            <w:r>
+              <w:rPr>
+                <w:rFonts w:cs="Times New Roman"/>
+              </w:rPr>
+              <w:br/>
+              <w:t>Commencer à faire le software du projet</w:t>
+            </w:r>
+            <w:r>
+              <w:rPr>
+                <w:rFonts w:cs="Times New Roman"/>
+              </w:rPr>
+              <w:t xml:space="preserve"> et regarder un peu la partie hardware/</w:t>
+            </w:r>
+            <w:proofErr w:type="spellStart"/>
+            <w:r>
+              <w:rPr>
+                <w:rFonts w:cs="Times New Roman"/>
+              </w:rPr>
+              <w:t>altium</w:t>
+            </w:r>
+            <w:proofErr w:type="spellEnd"/>
+            <w:r>
+              <w:rPr>
+                <w:rFonts w:cs="Times New Roman"/>
+              </w:rPr>
+              <w:t xml:space="preserve">. </w:t>
+            </w:r>
+          </w:p>
+          <w:p>
+            <w:pPr>
+              <w:pStyle w:val="Corpsdetexte"/>
+              <w:spacing w:line="276" w:lineRule="auto"/>
+              <w:ind w:firstLine="0"/>
+              <w:rPr>
+                <w:rFonts w:cs="Times New Roman"/>
+              </w:rPr>
+            </w:pPr>
+          </w:p>
+          <w:p>
+            <w:pPr>
+              <w:pStyle w:val="Corpsdetexte"/>
+              <w:spacing w:line="276" w:lineRule="auto"/>
+              <w:ind w:firstLine="0"/>
+              <w:rPr>
+                <w:rFonts w:cs="Times New Roman"/>
+              </w:rPr>
+            </w:pPr>
+            <w:r>
+              <w:rPr>
+                <w:rFonts w:cs="Times New Roman"/>
+                <w:u w:val="single"/>
+              </w:rPr>
+              <w:t>Timot</w:t>
+            </w:r>
+            <w:r>
+              <w:rPr>
+                <w:rFonts w:cs="Times New Roman"/>
+                <w:u w:val="single"/>
+              </w:rPr>
+              <w:t>h</w:t>
+            </w:r>
+            <w:r>
+              <w:rPr>
+                <w:rFonts w:cs="Times New Roman"/>
+                <w:u w:val="single"/>
+              </w:rPr>
+              <w:t>é</w:t>
+            </w:r>
+            <w:r>
+              <w:rPr>
+                <w:rFonts w:cs="Times New Roman"/>
+                <w:u w:val="single"/>
+              </w:rPr>
+              <w:t>e</w:t>
+            </w:r>
+            <w:r>
+              <w:rPr>
+                <w:rFonts w:cs="Times New Roman"/>
+                <w:u w:val="single"/>
+              </w:rPr>
+              <w:t> :</w:t>
+            </w:r>
+            <w:r>
+              <w:rPr>
+                <w:rFonts w:cs="Times New Roman"/>
+              </w:rPr>
+              <w:t xml:space="preserve"> </w:t>
+            </w:r>
+            <w:r>
+              <w:rPr>
+                <w:rFonts w:cs="Times New Roman"/>
+              </w:rPr>
+              <w:t>Réflexion sur le proje</w:t>
+            </w:r>
+            <w:r>
+              <w:rPr>
+                <w:rFonts w:cs="Times New Roman"/>
+              </w:rPr>
+              <w:t>t.</w:t>
+            </w:r>
+            <w:r>
+              <w:rPr>
+                <w:rFonts w:cs="Times New Roman"/>
+              </w:rPr>
+              <w:br/>
+            </w:r>
+            <w:r>
+              <w:rPr>
+                <w:rFonts w:cs="Times New Roman"/>
+              </w:rPr>
+              <w:t xml:space="preserve">Création de la trame du rapport. </w:t>
+            </w:r>
+            <w:r>
+              <w:rPr>
+                <w:rFonts w:cs="Times New Roman"/>
+              </w:rPr>
+              <w:t>Création de la trame intermédiaire du rapport</w:t>
+            </w:r>
+          </w:p>
+          <w:p>
+            <w:pPr>
+              <w:pStyle w:val="Corpsdetexte"/>
+              <w:spacing w:line="276" w:lineRule="auto"/>
+              <w:ind w:firstLine="0"/>
+              <w:rPr>
+                <w:rFonts w:cs="Times New Roman"/>
+              </w:rPr>
+            </w:pPr>
+          </w:p>
+        </w:tc>
+        <w:tc>
+          <w:tcPr>
+            <w:tcW w:w="3812" w:type="dxa"/>
+            <w:tcBorders>
+              <w:top w:val="single" w:sz="4" w:space="0" w:color="auto"/>
+              <w:left w:val="single" w:sz="4" w:space="0" w:color="auto"/>
+              <w:bottom w:val="single" w:sz="4" w:space="0" w:color="auto"/>
+              <w:right w:val="single" w:sz="4" w:space="0" w:color="auto"/>
+            </w:tcBorders>
+            <w:hideMark/>
+          </w:tcPr>
+          <w:p>
+            <w:pPr>
+              <w:pStyle w:val="Corpsdetexte"/>
+              <w:spacing w:line="276" w:lineRule="auto"/>
+              <w:ind w:firstLine="0"/>
+              <w:rPr>
+                <w:rFonts w:cs="Times New Roman"/>
+              </w:rPr>
+            </w:pPr>
+            <w:r>
+              <w:rPr>
+                <w:rFonts w:cs="Times New Roman"/>
+                <w:u w:val="single"/>
+              </w:rPr>
+              <w:t>Clémence</w:t>
+            </w:r>
+            <w:r>
+              <w:rPr>
+                <w:rFonts w:cs="Times New Roman"/>
+              </w:rPr>
+              <w:t xml:space="preserve"> : </w:t>
+            </w:r>
+            <w:r>
+              <w:rPr>
+                <w:rFonts w:cs="Times New Roman"/>
+              </w:rPr>
+              <w:t>Tester les servomoteurs avec le software</w:t>
+            </w:r>
+            <w:r>
+              <w:rPr>
+                <w:rFonts w:cs="Times New Roman"/>
+              </w:rPr>
+              <w:t xml:space="preserve">. Continuer </w:t>
+            </w:r>
+            <w:r>
+              <w:rPr>
+                <w:rFonts w:cs="Times New Roman"/>
+              </w:rPr>
+              <w:t>à</w:t>
+            </w:r>
+            <w:r>
+              <w:rPr>
+                <w:rFonts w:cs="Times New Roman"/>
+              </w:rPr>
+              <w:t xml:space="preserve"> </w:t>
+            </w:r>
+            <w:r>
+              <w:rPr>
+                <w:rFonts w:cs="Times New Roman"/>
+              </w:rPr>
+              <w:t>réfléchir sur l’avancement du cahier des charges.</w:t>
+            </w:r>
+          </w:p>
+          <w:p>
+            <w:pPr>
+              <w:pStyle w:val="Corpsdetexte"/>
+              <w:spacing w:line="276" w:lineRule="auto"/>
+              <w:ind w:firstLine="0"/>
+              <w:rPr>
+                <w:rFonts w:cs="Times New Roman"/>
+                <w:highlight w:val="yellow"/>
+              </w:rPr>
+            </w:pPr>
+          </w:p>
+          <w:p>
+            <w:pPr>
+              <w:pStyle w:val="Corpsdetexte"/>
+              <w:spacing w:line="276" w:lineRule="auto"/>
+              <w:ind w:firstLine="0"/>
+              <w:rPr>
+                <w:rFonts w:cs="Times New Roman"/>
+                <w:highlight w:val="yellow"/>
+              </w:rPr>
+            </w:pPr>
+            <w:r>
+              <w:rPr>
+                <w:rFonts w:cs="Times New Roman"/>
+                <w:u w:val="single"/>
+              </w:rPr>
+              <w:t>Timothé</w:t>
+            </w:r>
+            <w:r>
+              <w:rPr>
+                <w:rFonts w:cs="Times New Roman"/>
+                <w:u w:val="single"/>
+              </w:rPr>
+              <w:t>e</w:t>
+            </w:r>
+            <w:r>
+              <w:rPr>
+                <w:rFonts w:cs="Times New Roman"/>
+                <w:u w:val="single"/>
+              </w:rPr>
+              <w:t> :</w:t>
+            </w:r>
+            <w:r>
+              <w:rPr>
+                <w:rFonts w:cs="Times New Roman"/>
+              </w:rPr>
+              <w:t xml:space="preserve"> </w:t>
+            </w:r>
+            <w:r>
+              <w:rPr>
+                <w:rFonts w:cs="Times New Roman"/>
+              </w:rPr>
+              <w:t>Continuer le cahier</w:t>
+            </w:r>
+            <w:r>
+              <w:rPr>
+                <w:rFonts w:cs="Times New Roman"/>
+              </w:rPr>
+              <w:t xml:space="preserve"> et commencer à voir </w:t>
+            </w:r>
+            <w:r>
+              <w:rPr>
+                <w:rFonts w:cs="Times New Roman"/>
+              </w:rPr>
+              <w:t xml:space="preserve">pour les composants </w:t>
+            </w:r>
+            <w:r>
+              <w:rPr>
+                <w:rFonts w:cs="Times New Roman"/>
+              </w:rPr>
+              <w:t>électroniques</w:t>
+            </w:r>
+            <w:r>
+              <w:rPr>
+                <w:rFonts w:cs="Times New Roman"/>
+              </w:rPr>
+              <w:t>.</w:t>
+            </w:r>
+          </w:p>
+        </w:tc>
+      </w:tr>
+      <w:tr>
+        <w:tc>
+          <w:tcPr>
+            <w:tcW w:w="850" w:type="dxa"/>
+            <w:tcBorders>
+              <w:top w:val="single" w:sz="4" w:space="0" w:color="auto"/>
+              <w:left w:val="single" w:sz="4" w:space="0" w:color="auto"/>
+              <w:bottom w:val="single" w:sz="4" w:space="0" w:color="auto"/>
+              <w:right w:val="single" w:sz="4" w:space="0" w:color="auto"/>
+            </w:tcBorders>
+            <w:hideMark/>
+          </w:tcPr>
+          <w:p>
+            <w:pPr>
+              <w:rPr>
+                <w:rFonts w:cs="Times New Roman"/>
+                <w:highlight w:val="yellow"/>
+                <w:lang w:val="fr-FR"/>
+              </w:rPr>
+            </w:pPr>
+            <w:r>
+              <w:rPr>
+                <w:rFonts w:cs="Times New Roman"/>
+                <w:lang w:val="fr-FR"/>
+              </w:rPr>
+              <w:t>30/03</w:t>
+            </w:r>
+          </w:p>
+        </w:tc>
+        <w:tc>
+          <w:tcPr>
+            <w:tcW w:w="4626" w:type="dxa"/>
+            <w:tcBorders>
+              <w:top w:val="single" w:sz="4" w:space="0" w:color="auto"/>
+              <w:left w:val="single" w:sz="4" w:space="0" w:color="auto"/>
+              <w:bottom w:val="single" w:sz="4" w:space="0" w:color="auto"/>
+              <w:right w:val="single" w:sz="4" w:space="0" w:color="auto"/>
+            </w:tcBorders>
+            <w:hideMark/>
+          </w:tcPr>
+          <w:p>
+            <w:pPr>
+              <w:widowControl/>
+              <w:spacing w:line="276" w:lineRule="auto"/>
+              <w:rPr>
+                <w:rFonts w:ascii="Times New Roman" w:eastAsiaTheme="minorHAnsi" w:hAnsi="Times New Roman" w:cs="Times New Roman"/>
+                <w:kern w:val="0"/>
+                <w:sz w:val="24"/>
+                <w:lang w:val="fr-FR" w:eastAsia="fr-FR"/>
+              </w:rPr>
+            </w:pPr>
+            <w:r>
+              <w:rPr>
+                <w:rFonts w:ascii="Times New Roman" w:eastAsiaTheme="minorHAnsi" w:hAnsi="Times New Roman" w:cs="Times New Roman"/>
+                <w:kern w:val="0"/>
+                <w:sz w:val="24"/>
+                <w:u w:val="single"/>
+                <w:lang w:val="fr-FR" w:eastAsia="fr-FR"/>
+              </w:rPr>
+              <w:t>Clémence :</w:t>
+            </w:r>
+            <w:r>
+              <w:rPr>
+                <w:rFonts w:ascii="Times New Roman" w:eastAsiaTheme="minorHAnsi" w:hAnsi="Times New Roman" w:cs="Times New Roman"/>
+                <w:kern w:val="0"/>
+                <w:sz w:val="24"/>
+                <w:lang w:val="fr-FR" w:eastAsia="fr-FR"/>
+              </w:rPr>
+              <w:t xml:space="preserve"> </w:t>
+            </w:r>
+            <w:r>
+              <w:rPr>
+                <w:rFonts w:ascii="Times New Roman" w:eastAsiaTheme="minorHAnsi" w:hAnsi="Times New Roman" w:cs="Times New Roman"/>
+                <w:kern w:val="0"/>
+                <w:sz w:val="24"/>
+                <w:lang w:val="fr-FR" w:eastAsia="fr-FR"/>
+              </w:rPr>
+              <w:t xml:space="preserve">Continuer à comprendre et programmer les servomoteurs selon un bouton poussoir. </w:t>
+            </w:r>
+          </w:p>
+          <w:p>
+            <w:pPr>
+              <w:widowControl/>
+              <w:spacing w:line="276" w:lineRule="auto"/>
+              <w:rPr>
+                <w:rFonts w:ascii="Times New Roman" w:eastAsiaTheme="minorHAnsi" w:hAnsi="Times New Roman" w:cs="Times New Roman"/>
+                <w:kern w:val="0"/>
+                <w:sz w:val="24"/>
+                <w:lang w:val="fr-FR" w:eastAsia="fr-FR"/>
+              </w:rPr>
+            </w:pPr>
+          </w:p>
+          <w:p>
+            <w:pPr>
+              <w:widowControl/>
+              <w:spacing w:line="276" w:lineRule="auto"/>
+              <w:rPr>
+                <w:rFonts w:eastAsiaTheme="minorHAnsi"/>
+                <w:kern w:val="0"/>
+                <w:sz w:val="20"/>
+                <w:szCs w:val="20"/>
+                <w:lang w:val="fr-FR" w:eastAsia="fr-FR"/>
+              </w:rPr>
+            </w:pPr>
+            <w:r>
+              <w:rPr>
+                <w:rFonts w:ascii="Times New Roman" w:eastAsiaTheme="minorHAnsi" w:hAnsi="Times New Roman" w:cs="Times New Roman"/>
+                <w:kern w:val="0"/>
+                <w:sz w:val="24"/>
+                <w:u w:val="single"/>
+                <w:lang w:val="fr-FR" w:eastAsia="fr-FR"/>
+              </w:rPr>
+              <w:t>Timothé</w:t>
+            </w:r>
+            <w:r>
+              <w:rPr>
+                <w:rFonts w:ascii="Times New Roman" w:eastAsiaTheme="minorHAnsi" w:hAnsi="Times New Roman" w:cs="Times New Roman"/>
+                <w:kern w:val="0"/>
+                <w:sz w:val="24"/>
+                <w:u w:val="single"/>
+                <w:lang w:val="fr-FR" w:eastAsia="fr-FR"/>
+              </w:rPr>
+              <w:t xml:space="preserve">e </w:t>
+            </w:r>
+            <w:r>
+              <w:rPr>
+                <w:rFonts w:ascii="Times New Roman" w:eastAsiaTheme="minorHAnsi" w:hAnsi="Times New Roman" w:cs="Times New Roman"/>
+                <w:kern w:val="0"/>
+                <w:sz w:val="24"/>
+                <w:u w:val="single"/>
+                <w:lang w:val="fr-FR" w:eastAsia="fr-FR"/>
+              </w:rPr>
+              <w:t>:</w:t>
+            </w:r>
+            <w:r>
+              <w:rPr>
+                <w:rFonts w:ascii="Times New Roman" w:eastAsiaTheme="minorHAnsi" w:hAnsi="Times New Roman" w:cs="Times New Roman"/>
+                <w:kern w:val="0"/>
+                <w:sz w:val="24"/>
+                <w:lang w:val="fr-FR" w:eastAsia="fr-FR"/>
+              </w:rPr>
+              <w:t xml:space="preserve"> </w:t>
+            </w:r>
+            <w:r>
+              <w:rPr>
+                <w:rFonts w:ascii="Times New Roman" w:eastAsiaTheme="minorHAnsi" w:hAnsi="Times New Roman" w:cs="Times New Roman"/>
+                <w:kern w:val="0"/>
+                <w:sz w:val="24"/>
+                <w:lang w:val="fr-FR" w:eastAsia="fr-FR"/>
+              </w:rPr>
+              <w:t>Continuer le cahier des charges puis fabriquer à l’aide d’un tuto un capteur de flexion « DIY ».</w:t>
+            </w:r>
+            <w:r>
+              <w:rPr>
+                <w:rFonts w:ascii="Times New Roman" w:eastAsiaTheme="minorHAnsi" w:hAnsi="Times New Roman" w:cs="Times New Roman"/>
+                <w:kern w:val="0"/>
+                <w:sz w:val="24"/>
+                <w:lang w:val="fr-FR" w:eastAsia="fr-FR"/>
+              </w:rPr>
+              <w:t xml:space="preserve"> Trouver les bons pins pour brancher les servomoteurs et les capteurs de flexion. </w:t>
+            </w:r>
+            <w:r>
+              <w:rPr>
+                <w:rFonts w:eastAsiaTheme="minorHAnsi"/>
+                <w:kern w:val="0"/>
+                <w:sz w:val="20"/>
+                <w:szCs w:val="20"/>
+                <w:lang w:val="fr-FR" w:eastAsia="fr-FR"/>
+              </w:rPr>
+              <w:t xml:space="preserve">  </w:t>
+            </w:r>
+          </w:p>
+        </w:tc>
+        <w:tc>
+          <w:tcPr>
+            <w:tcW w:w="3812" w:type="dxa"/>
+            <w:tcBorders>
+              <w:top w:val="single" w:sz="4" w:space="0" w:color="auto"/>
+              <w:left w:val="single" w:sz="4" w:space="0" w:color="auto"/>
+              <w:bottom w:val="single" w:sz="4" w:space="0" w:color="auto"/>
+              <w:right w:val="single" w:sz="4" w:space="0" w:color="auto"/>
+            </w:tcBorders>
+          </w:tcPr>
+          <w:p>
+            <w:pPr>
+              <w:pStyle w:val="Corpsdetexte"/>
+              <w:spacing w:line="276" w:lineRule="auto"/>
+              <w:ind w:firstLine="0"/>
+              <w:rPr>
+                <w:rFonts w:cs="Times New Roman"/>
+              </w:rPr>
+            </w:pPr>
+            <w:r>
+              <w:rPr>
+                <w:rFonts w:cs="Times New Roman"/>
+              </w:rPr>
+              <w:t>Clémence</w:t>
+            </w:r>
+            <w:r>
+              <w:rPr>
+                <w:rFonts w:cs="Times New Roman"/>
+              </w:rPr>
+              <w:t xml:space="preserve"> : </w:t>
+            </w:r>
+            <w:r>
+              <w:rPr>
+                <w:rFonts w:cs="Times New Roman"/>
+              </w:rPr>
+              <w:t>Essayer avec un potentiomètre</w:t>
+            </w:r>
+            <w:r>
+              <w:rPr>
+                <w:rFonts w:cs="Times New Roman"/>
+              </w:rPr>
+              <w:t xml:space="preserve"> d’abord en déterminant un seuil, puis en essayant de suivre la valeur du potentiomètre. </w:t>
+            </w:r>
+          </w:p>
+          <w:p>
+            <w:pPr>
+              <w:pStyle w:val="Corpsdetexte"/>
+              <w:spacing w:line="276" w:lineRule="auto"/>
+              <w:ind w:firstLine="0"/>
+              <w:rPr>
+                <w:rFonts w:cs="Times New Roman"/>
+              </w:rPr>
+            </w:pPr>
+          </w:p>
+          <w:p>
+            <w:pPr>
+              <w:pStyle w:val="Corpsdetexte"/>
+              <w:spacing w:line="276" w:lineRule="auto"/>
+              <w:ind w:firstLine="0"/>
+              <w:rPr>
+                <w:rFonts w:cs="Times New Roman"/>
+              </w:rPr>
+            </w:pPr>
+            <w:r>
+              <w:rPr>
+                <w:rFonts w:cs="Times New Roman"/>
+              </w:rPr>
+              <w:t xml:space="preserve">Timothée : Perfectionner le capteur de flexion DIY. </w:t>
+            </w:r>
+          </w:p>
+        </w:tc>
+      </w:tr>
+      <w:tr>
+        <w:tc>
+          <w:tcPr>
+            <w:tcW w:w="850" w:type="dxa"/>
+            <w:tcBorders>
+              <w:top w:val="single" w:sz="4" w:space="0" w:color="auto"/>
+              <w:left w:val="single" w:sz="4" w:space="0" w:color="auto"/>
+              <w:bottom w:val="single" w:sz="4" w:space="0" w:color="auto"/>
+              <w:right w:val="single" w:sz="4" w:space="0" w:color="auto"/>
+            </w:tcBorders>
+          </w:tcPr>
+          <w:p>
+            <w:pPr>
+              <w:rPr>
+                <w:rFonts w:cs="Times New Roman"/>
+                <w:lang w:val="fr-FR"/>
+              </w:rPr>
+            </w:pPr>
+            <w:r>
+              <w:rPr>
+                <w:rFonts w:cs="Times New Roman"/>
+                <w:lang w:val="fr-FR"/>
+              </w:rPr>
+              <w:lastRenderedPageBreak/>
+              <w:t>31/03</w:t>
+            </w:r>
+          </w:p>
+        </w:tc>
+        <w:tc>
+          <w:tcPr>
+            <w:tcW w:w="4626" w:type="dxa"/>
+            <w:tcBorders>
+              <w:top w:val="single" w:sz="4" w:space="0" w:color="auto"/>
+              <w:left w:val="single" w:sz="4" w:space="0" w:color="auto"/>
+              <w:bottom w:val="single" w:sz="4" w:space="0" w:color="auto"/>
+              <w:right w:val="single" w:sz="4" w:space="0" w:color="auto"/>
+            </w:tcBorders>
+          </w:tcPr>
+          <w:p>
+            <w:pPr>
+              <w:widowControl/>
+              <w:spacing w:line="276" w:lineRule="auto"/>
+              <w:rPr>
+                <w:rFonts w:ascii="Times New Roman" w:eastAsiaTheme="minorHAnsi" w:hAnsi="Times New Roman" w:cs="Times New Roman"/>
+                <w:kern w:val="0"/>
+                <w:sz w:val="24"/>
+                <w:lang w:val="fr-FR" w:eastAsia="fr-FR"/>
+              </w:rPr>
+            </w:pPr>
+            <w:proofErr w:type="spellStart"/>
+            <w:r>
+              <w:rPr>
+                <w:rFonts w:ascii="Times New Roman" w:eastAsiaTheme="minorHAnsi" w:hAnsi="Times New Roman" w:cs="Times New Roman"/>
+                <w:kern w:val="0"/>
+                <w:sz w:val="24"/>
+                <w:u w:val="single"/>
+                <w:lang w:val="fr-FR" w:eastAsia="fr-FR"/>
+              </w:rPr>
+              <w:t>Clemence</w:t>
+            </w:r>
+            <w:proofErr w:type="spellEnd"/>
+            <w:r>
+              <w:rPr>
+                <w:rFonts w:ascii="Times New Roman" w:eastAsiaTheme="minorHAnsi" w:hAnsi="Times New Roman" w:cs="Times New Roman"/>
+                <w:kern w:val="0"/>
+                <w:sz w:val="24"/>
+                <w:u w:val="single"/>
+                <w:lang w:val="fr-FR" w:eastAsia="fr-FR"/>
+              </w:rPr>
+              <w:t xml:space="preserve"> : </w:t>
+            </w:r>
+            <w:r>
+              <w:rPr>
+                <w:rFonts w:ascii="Times New Roman" w:eastAsiaTheme="minorHAnsi" w:hAnsi="Times New Roman" w:cs="Times New Roman"/>
+                <w:kern w:val="0"/>
+                <w:sz w:val="24"/>
+                <w:lang w:val="fr-FR" w:eastAsia="fr-FR"/>
+              </w:rPr>
+              <w:t xml:space="preserve"> </w:t>
+            </w:r>
+            <w:r>
+              <w:rPr>
+                <w:rFonts w:ascii="Times New Roman" w:eastAsiaTheme="minorHAnsi" w:hAnsi="Times New Roman" w:cs="Times New Roman"/>
+                <w:kern w:val="0"/>
+                <w:sz w:val="24"/>
+                <w:lang w:val="fr-FR" w:eastAsia="fr-FR"/>
+              </w:rPr>
+              <w:t xml:space="preserve">Echange avec Timothée, perfectionnement du capteur de flexion et étude de ce dernier. </w:t>
+            </w:r>
+            <w:r>
+              <w:rPr>
+                <w:rFonts w:ascii="Times New Roman" w:eastAsiaTheme="minorHAnsi" w:hAnsi="Times New Roman" w:cs="Times New Roman"/>
+                <w:kern w:val="0"/>
+                <w:sz w:val="24"/>
+                <w:lang w:val="fr-FR" w:eastAsia="fr-FR"/>
+              </w:rPr>
+              <w:t xml:space="preserve">Continuer le schéma </w:t>
+            </w:r>
+            <w:proofErr w:type="spellStart"/>
+            <w:r>
+              <w:rPr>
+                <w:rFonts w:ascii="Times New Roman" w:eastAsiaTheme="minorHAnsi" w:hAnsi="Times New Roman" w:cs="Times New Roman"/>
+                <w:kern w:val="0"/>
+                <w:sz w:val="24"/>
+                <w:lang w:val="fr-FR" w:eastAsia="fr-FR"/>
+              </w:rPr>
+              <w:t>Altium</w:t>
+            </w:r>
+            <w:proofErr w:type="spellEnd"/>
+            <w:r>
+              <w:rPr>
+                <w:rFonts w:ascii="Times New Roman" w:eastAsiaTheme="minorHAnsi" w:hAnsi="Times New Roman" w:cs="Times New Roman"/>
+                <w:kern w:val="0"/>
+                <w:sz w:val="24"/>
+                <w:lang w:val="fr-FR" w:eastAsia="fr-FR"/>
+              </w:rPr>
+              <w:t xml:space="preserve">. </w:t>
+            </w:r>
+          </w:p>
+          <w:p>
+            <w:pPr>
+              <w:widowControl/>
+              <w:spacing w:line="276" w:lineRule="auto"/>
+              <w:rPr>
+                <w:rFonts w:ascii="Times New Roman" w:eastAsiaTheme="minorHAnsi" w:hAnsi="Times New Roman" w:cs="Times New Roman"/>
+                <w:kern w:val="0"/>
+                <w:sz w:val="24"/>
+                <w:lang w:val="fr-FR" w:eastAsia="fr-FR"/>
+              </w:rPr>
+            </w:pPr>
+          </w:p>
+          <w:p>
+            <w:pPr>
+              <w:widowControl/>
+              <w:spacing w:line="276" w:lineRule="auto"/>
+              <w:rPr>
+                <w:rFonts w:ascii="Times New Roman" w:eastAsiaTheme="minorHAnsi" w:hAnsi="Times New Roman" w:cs="Times New Roman"/>
+                <w:kern w:val="0"/>
+                <w:sz w:val="24"/>
+                <w:lang w:val="fr-FR" w:eastAsia="fr-FR"/>
+              </w:rPr>
+            </w:pPr>
+            <w:r>
+              <w:rPr>
+                <w:rFonts w:ascii="Times New Roman" w:eastAsiaTheme="minorHAnsi" w:hAnsi="Times New Roman" w:cs="Times New Roman"/>
+                <w:kern w:val="0"/>
+                <w:sz w:val="24"/>
+                <w:lang w:val="fr-FR" w:eastAsia="fr-FR"/>
+              </w:rPr>
+              <w:t xml:space="preserve">Timothée : </w:t>
+            </w:r>
+            <w:r>
+              <w:rPr>
+                <w:rFonts w:ascii="Times New Roman" w:eastAsiaTheme="minorHAnsi" w:hAnsi="Times New Roman" w:cs="Times New Roman"/>
+                <w:kern w:val="0"/>
+                <w:sz w:val="24"/>
+                <w:lang w:val="fr-FR" w:eastAsia="fr-FR"/>
+              </w:rPr>
+              <w:t xml:space="preserve">Echange avec Clémence. </w:t>
+            </w:r>
+            <w:r>
+              <w:rPr>
+                <w:rFonts w:ascii="Times New Roman" w:eastAsiaTheme="minorHAnsi" w:hAnsi="Times New Roman" w:cs="Times New Roman"/>
+                <w:kern w:val="0"/>
+                <w:sz w:val="24"/>
+                <w:lang w:val="fr-FR" w:eastAsia="fr-FR"/>
+              </w:rPr>
+              <w:t>Se pencher sur la partie software</w:t>
+            </w:r>
+            <w:r>
+              <w:rPr>
+                <w:rFonts w:ascii="Times New Roman" w:eastAsiaTheme="minorHAnsi" w:hAnsi="Times New Roman" w:cs="Times New Roman"/>
+                <w:kern w:val="0"/>
+                <w:sz w:val="24"/>
+                <w:lang w:val="fr-FR" w:eastAsia="fr-FR"/>
+              </w:rPr>
+              <w:t xml:space="preserve"> et reprendre là ou en était Clémence : bouton poussoir et servomoteurs. </w:t>
+            </w:r>
+          </w:p>
+        </w:tc>
+        <w:tc>
+          <w:tcPr>
+            <w:tcW w:w="3812" w:type="dxa"/>
+            <w:tcBorders>
+              <w:top w:val="single" w:sz="4" w:space="0" w:color="auto"/>
+              <w:left w:val="single" w:sz="4" w:space="0" w:color="auto"/>
+              <w:bottom w:val="single" w:sz="4" w:space="0" w:color="auto"/>
+              <w:right w:val="single" w:sz="4" w:space="0" w:color="auto"/>
+            </w:tcBorders>
+          </w:tcPr>
+          <w:p>
+            <w:pPr>
+              <w:pStyle w:val="Corpsdetexte"/>
+              <w:spacing w:line="276" w:lineRule="auto"/>
+              <w:ind w:firstLine="0"/>
+              <w:rPr>
+                <w:rFonts w:cs="Times New Roman"/>
+              </w:rPr>
+            </w:pPr>
+          </w:p>
+        </w:tc>
+      </w:tr>
+    </w:tbl>
+    <w:p>
+      <w:pPr>
+        <w:tabs>
+          <w:tab w:val="left" w:pos="1640"/>
+        </w:tabs>
+        <w:rPr>
+          <w:lang w:val="fr-FR" w:eastAsia="fr-FR"/>
+        </w:rPr>
+      </w:pPr>
+    </w:p>
+    <w:p>
+      <w:pPr>
+        <w:pStyle w:val="Titre1"/>
+        <w:jc w:val="both"/>
+      </w:pPr>
+      <w:bookmarkStart w:id="9" w:name="_Toc131061653"/>
+      <w:r>
+        <w:t>État d’avancement et analyse du projet réalisé</w:t>
+      </w:r>
+      <w:bookmarkEnd w:id="9"/>
+    </w:p>
+    <w:p>
+      <w:pPr>
+        <w:rPr>
+          <w:lang w:val="fr-FR" w:eastAsia="fr-FR"/>
+        </w:rPr>
+      </w:pPr>
+    </w:p>
+    <w:p>
+      <w:pPr>
+        <w:pStyle w:val="Titre1"/>
+        <w:jc w:val="both"/>
+      </w:pPr>
+      <w:bookmarkStart w:id="10" w:name="_Toc131061654"/>
+      <w:r>
+        <w:t>Software</w:t>
+      </w:r>
+      <w:bookmarkEnd w:id="10"/>
+    </w:p>
+    <w:p>
+      <w:pPr>
+        <w:rPr>
+          <w:lang w:val="fr-FR" w:eastAsia="fr-FR"/>
+        </w:rPr>
+      </w:pPr>
+    </w:p>
+    <w:p>
+      <w:pPr>
+        <w:pStyle w:val="Titre1"/>
+        <w:jc w:val="both"/>
+      </w:pPr>
+      <w:bookmarkStart w:id="11" w:name="_Toc131061655"/>
+      <w:r>
+        <w:t>Compléments envisagés</w:t>
+      </w:r>
+      <w:bookmarkEnd w:id="11"/>
+    </w:p>
+    <w:p>
+      <w:pPr>
+        <w:rPr>
+          <w:lang w:val="fr-FR" w:eastAsia="fr-FR"/>
+        </w:rPr>
+      </w:pPr>
+    </w:p>
+    <w:tbl>
+      <w:tblPr>
+        <w:tblStyle w:val="Grilledutableau"/>
+        <w:tblW w:w="8046" w:type="dxa"/>
+        <w:tblLook w:val="04A0" w:firstRow="1" w:lastRow="0" w:firstColumn="1" w:lastColumn="0" w:noHBand="0" w:noVBand="1"/>
+      </w:tblPr>
+      <w:tblGrid>
+        <w:gridCol w:w="7575"/>
+        <w:gridCol w:w="471"/>
+      </w:tblGrid>
+      <w:tr>
+        <w:tc>
+          <w:tcPr>
+            <w:tcW w:w="7575" w:type="dxa"/>
+            <w:tcBorders>
+              <w:top w:val="single" w:sz="4" w:space="0" w:color="auto"/>
+              <w:left w:val="single" w:sz="4" w:space="0" w:color="auto"/>
+              <w:bottom w:val="single" w:sz="4" w:space="0" w:color="auto"/>
+              <w:right w:val="single" w:sz="4" w:space="0" w:color="auto"/>
+            </w:tcBorders>
+            <w:hideMark/>
+          </w:tcPr>
+          <w:p>
+            <w:pPr>
+              <w:rPr>
+                <w:sz w:val="24"/>
+                <w:lang w:val="fr-FR" w:eastAsia="hi-IN"/>
+              </w:rPr>
+            </w:pPr>
+            <w:r>
+              <w:rPr>
+                <w:lang w:val="fr-FR"/>
+              </w:rPr>
+              <w:t>- routage de PCB (avec bluepill = 3 pts || CMS microcontrôleur nu = 4pts)</w:t>
+            </w:r>
+          </w:p>
+        </w:tc>
+        <w:tc>
+          <w:tcPr>
+            <w:tcW w:w="471" w:type="dxa"/>
+            <w:tcBorders>
+              <w:top w:val="single" w:sz="4" w:space="0" w:color="auto"/>
+              <w:left w:val="single" w:sz="4" w:space="0" w:color="auto"/>
+              <w:bottom w:val="single" w:sz="4" w:space="0" w:color="auto"/>
+              <w:right w:val="single" w:sz="4" w:space="0" w:color="auto"/>
+            </w:tcBorders>
+            <w:hideMark/>
+          </w:tcPr>
+          <w:p>
+            <w:r>
+              <w:rPr>
+                <w:rFonts w:ascii="Wingdings" w:hAnsi="Wingdings"/>
+              </w:rPr>
+              <w:t>x</w:t>
+            </w:r>
+          </w:p>
+        </w:tc>
+      </w:tr>
+      <w:tr>
+        <w:tc>
+          <w:tcPr>
+            <w:tcW w:w="7575" w:type="dxa"/>
+            <w:tcBorders>
+              <w:top w:val="single" w:sz="4" w:space="0" w:color="auto"/>
+              <w:left w:val="single" w:sz="4" w:space="0" w:color="auto"/>
+              <w:bottom w:val="single" w:sz="4" w:space="0" w:color="auto"/>
+              <w:right w:val="single" w:sz="4" w:space="0" w:color="auto"/>
+            </w:tcBorders>
+            <w:hideMark/>
+          </w:tcPr>
+          <w:p>
+            <w:pPr>
+              <w:rPr>
+                <w:lang w:val="fr-FR"/>
+              </w:rPr>
+            </w:pPr>
+            <w:r>
+              <w:rPr>
+                <w:lang w:val="fr-FR"/>
+              </w:rPr>
+              <w:t>- utilisation d'un analyseur logique pour déchiffrer des trames (2 pts)</w:t>
+            </w:r>
+          </w:p>
+        </w:tc>
+        <w:tc>
+          <w:tcPr>
+            <w:tcW w:w="471" w:type="dxa"/>
+            <w:tcBorders>
+              <w:top w:val="single" w:sz="4" w:space="0" w:color="auto"/>
+              <w:left w:val="single" w:sz="4" w:space="0" w:color="auto"/>
+              <w:bottom w:val="single" w:sz="4" w:space="0" w:color="auto"/>
+              <w:right w:val="single" w:sz="4" w:space="0" w:color="auto"/>
+            </w:tcBorders>
+            <w:hideMark/>
+          </w:tcPr>
+          <w:p>
+            <w:pPr>
+              <w:rPr>
+                <w:rFonts w:ascii="Wingdings" w:hAnsi="Wingdings" w:hint="eastAsia"/>
+              </w:rPr>
+            </w:pPr>
+            <w:r>
+              <w:rPr>
+                <w:rFonts w:ascii="Wingdings" w:hAnsi="Wingdings"/>
+              </w:rPr>
+              <w:t>o</w:t>
+            </w:r>
+          </w:p>
+        </w:tc>
+      </w:tr>
+      <w:tr>
+        <w:tc>
+          <w:tcPr>
+            <w:tcW w:w="7575" w:type="dxa"/>
+            <w:tcBorders>
+              <w:top w:val="single" w:sz="4" w:space="0" w:color="auto"/>
+              <w:left w:val="single" w:sz="4" w:space="0" w:color="auto"/>
+              <w:bottom w:val="single" w:sz="4" w:space="0" w:color="auto"/>
+              <w:right w:val="single" w:sz="4" w:space="0" w:color="auto"/>
+            </w:tcBorders>
+            <w:hideMark/>
+          </w:tcPr>
+          <w:p>
+            <w:pPr>
+              <w:rPr>
+                <w:rFonts w:ascii="Times New Roman" w:hAnsi="Times New Roman"/>
+                <w:lang w:val="fr-FR"/>
+              </w:rPr>
+            </w:pPr>
+            <w:r>
+              <w:rPr>
+                <w:lang w:val="fr-FR"/>
+              </w:rPr>
+              <w:t>- mesure de conso selon scénarios (2 pts)</w:t>
+            </w:r>
+          </w:p>
+        </w:tc>
+        <w:tc>
+          <w:tcPr>
+            <w:tcW w:w="471" w:type="dxa"/>
+            <w:tcBorders>
+              <w:top w:val="single" w:sz="4" w:space="0" w:color="auto"/>
+              <w:left w:val="single" w:sz="4" w:space="0" w:color="auto"/>
+              <w:bottom w:val="single" w:sz="4" w:space="0" w:color="auto"/>
+              <w:right w:val="single" w:sz="4" w:space="0" w:color="auto"/>
+            </w:tcBorders>
+            <w:hideMark/>
+          </w:tcPr>
+          <w:p>
+            <w:r>
+              <w:rPr>
+                <w:rFonts w:ascii="Wingdings" w:hAnsi="Wingdings"/>
+              </w:rPr>
+              <w:t>x</w:t>
+            </w:r>
+          </w:p>
+        </w:tc>
+      </w:tr>
+      <w:tr>
+        <w:tc>
+          <w:tcPr>
+            <w:tcW w:w="7575" w:type="dxa"/>
+            <w:tcBorders>
+              <w:top w:val="single" w:sz="4" w:space="0" w:color="auto"/>
+              <w:left w:val="single" w:sz="4" w:space="0" w:color="auto"/>
+              <w:bottom w:val="single" w:sz="4" w:space="0" w:color="auto"/>
+              <w:right w:val="single" w:sz="4" w:space="0" w:color="auto"/>
+            </w:tcBorders>
+            <w:hideMark/>
+          </w:tcPr>
+          <w:p>
+            <w:pPr>
+              <w:rPr>
+                <w:lang w:val="fr-FR"/>
+              </w:rPr>
+            </w:pPr>
+            <w:r>
+              <w:rPr>
+                <w:lang w:val="fr-FR"/>
+              </w:rPr>
+              <w:t>- enregistrement de paramètres en flash (1pt)</w:t>
+            </w:r>
+          </w:p>
+        </w:tc>
+        <w:tc>
+          <w:tcPr>
+            <w:tcW w:w="471" w:type="dxa"/>
+            <w:tcBorders>
+              <w:top w:val="single" w:sz="4" w:space="0" w:color="auto"/>
+              <w:left w:val="single" w:sz="4" w:space="0" w:color="auto"/>
+              <w:bottom w:val="single" w:sz="4" w:space="0" w:color="auto"/>
+              <w:right w:val="single" w:sz="4" w:space="0" w:color="auto"/>
+            </w:tcBorders>
+            <w:hideMark/>
+          </w:tcPr>
+          <w:p>
+            <w:r>
+              <w:rPr>
+                <w:rFonts w:ascii="Wingdings" w:hAnsi="Wingdings"/>
+              </w:rPr>
+              <w:t>o</w:t>
+            </w:r>
+          </w:p>
+        </w:tc>
+      </w:tr>
+      <w:tr>
+        <w:tc>
+          <w:tcPr>
+            <w:tcW w:w="7575" w:type="dxa"/>
+            <w:tcBorders>
+              <w:top w:val="single" w:sz="4" w:space="0" w:color="auto"/>
+              <w:left w:val="single" w:sz="4" w:space="0" w:color="auto"/>
+              <w:bottom w:val="single" w:sz="4" w:space="0" w:color="auto"/>
+              <w:right w:val="single" w:sz="4" w:space="0" w:color="auto"/>
+            </w:tcBorders>
+            <w:hideMark/>
+          </w:tcPr>
+          <w:p>
+            <w:pPr>
+              <w:rPr>
+                <w:lang w:val="fr-FR"/>
+              </w:rPr>
+            </w:pPr>
+            <w:r>
+              <w:rPr>
+                <w:lang w:val="fr-FR"/>
+              </w:rPr>
+              <w:t>- design CAO d'un boîtier (2 pts)</w:t>
+            </w:r>
+          </w:p>
+        </w:tc>
+        <w:tc>
+          <w:tcPr>
+            <w:tcW w:w="471" w:type="dxa"/>
+            <w:tcBorders>
+              <w:top w:val="single" w:sz="4" w:space="0" w:color="auto"/>
+              <w:left w:val="single" w:sz="4" w:space="0" w:color="auto"/>
+              <w:bottom w:val="single" w:sz="4" w:space="0" w:color="auto"/>
+              <w:right w:val="single" w:sz="4" w:space="0" w:color="auto"/>
+            </w:tcBorders>
+            <w:hideMark/>
+          </w:tcPr>
+          <w:p>
+            <w:r>
+              <w:rPr>
+                <w:rFonts w:ascii="Wingdings" w:hAnsi="Wingdings"/>
+              </w:rPr>
+              <w:t>o</w:t>
+            </w:r>
+          </w:p>
+        </w:tc>
+      </w:tr>
+      <w:tr>
+        <w:tc>
+          <w:tcPr>
+            <w:tcW w:w="7575" w:type="dxa"/>
+            <w:tcBorders>
+              <w:top w:val="single" w:sz="4" w:space="0" w:color="auto"/>
+              <w:left w:val="single" w:sz="4" w:space="0" w:color="auto"/>
+              <w:bottom w:val="single" w:sz="4" w:space="0" w:color="auto"/>
+              <w:right w:val="single" w:sz="4" w:space="0" w:color="auto"/>
+            </w:tcBorders>
+            <w:hideMark/>
+          </w:tcPr>
+          <w:p>
+            <w:pPr>
+              <w:rPr>
+                <w:lang w:val="fr-FR"/>
+              </w:rPr>
+            </w:pPr>
+            <w:r>
+              <w:rPr>
+                <w:lang w:val="fr-FR"/>
+              </w:rPr>
+              <w:t xml:space="preserve">- documentation </w:t>
+            </w:r>
+            <w:proofErr w:type="spellStart"/>
+            <w:r>
+              <w:rPr>
+                <w:lang w:val="fr-FR"/>
+              </w:rPr>
+              <w:t>doxygen</w:t>
+            </w:r>
+            <w:proofErr w:type="spellEnd"/>
+            <w:r>
+              <w:rPr>
+                <w:lang w:val="fr-FR"/>
+              </w:rPr>
+              <w:t xml:space="preserve"> du code source (1pt)</w:t>
+            </w:r>
+          </w:p>
+        </w:tc>
+        <w:tc>
+          <w:tcPr>
+            <w:tcW w:w="471" w:type="dxa"/>
+            <w:tcBorders>
+              <w:top w:val="single" w:sz="4" w:space="0" w:color="auto"/>
+              <w:left w:val="single" w:sz="4" w:space="0" w:color="auto"/>
+              <w:bottom w:val="single" w:sz="4" w:space="0" w:color="auto"/>
+              <w:right w:val="single" w:sz="4" w:space="0" w:color="auto"/>
+            </w:tcBorders>
+            <w:hideMark/>
+          </w:tcPr>
+          <w:p>
+            <w:r>
+              <w:rPr>
+                <w:rFonts w:ascii="Wingdings" w:hAnsi="Wingdings"/>
+              </w:rPr>
+              <w:t>o</w:t>
+            </w:r>
+          </w:p>
+        </w:tc>
+      </w:tr>
+      <w:tr>
+        <w:tc>
+          <w:tcPr>
+            <w:tcW w:w="7575" w:type="dxa"/>
+            <w:tcBorders>
+              <w:top w:val="single" w:sz="4" w:space="0" w:color="auto"/>
+              <w:left w:val="single" w:sz="4" w:space="0" w:color="auto"/>
+              <w:bottom w:val="single" w:sz="4" w:space="0" w:color="auto"/>
+              <w:right w:val="single" w:sz="4" w:space="0" w:color="auto"/>
+            </w:tcBorders>
+            <w:hideMark/>
+          </w:tcPr>
+          <w:p>
+            <w:pPr>
+              <w:rPr>
+                <w:lang w:val="fr-FR"/>
+              </w:rPr>
+            </w:pPr>
+            <w:r>
+              <w:rPr>
+                <w:lang w:val="fr-FR"/>
+              </w:rPr>
+              <w:t>- jeu de tests pour valider une fonctionnalité software ou hardware (1pt)</w:t>
+            </w:r>
+          </w:p>
+        </w:tc>
+        <w:tc>
+          <w:tcPr>
+            <w:tcW w:w="471" w:type="dxa"/>
+            <w:tcBorders>
+              <w:top w:val="single" w:sz="4" w:space="0" w:color="auto"/>
+              <w:left w:val="single" w:sz="4" w:space="0" w:color="auto"/>
+              <w:bottom w:val="single" w:sz="4" w:space="0" w:color="auto"/>
+              <w:right w:val="single" w:sz="4" w:space="0" w:color="auto"/>
+            </w:tcBorders>
+            <w:hideMark/>
+          </w:tcPr>
+          <w:p>
+            <w:r>
+              <w:rPr>
+                <w:rFonts w:ascii="Wingdings" w:hAnsi="Wingdings"/>
+              </w:rPr>
+              <w:t>x</w:t>
+            </w:r>
+          </w:p>
+        </w:tc>
+      </w:tr>
+      <w:tr>
+        <w:tc>
+          <w:tcPr>
+            <w:tcW w:w="7575" w:type="dxa"/>
+            <w:tcBorders>
+              <w:top w:val="single" w:sz="4" w:space="0" w:color="auto"/>
+              <w:left w:val="single" w:sz="4" w:space="0" w:color="auto"/>
+              <w:bottom w:val="single" w:sz="4" w:space="0" w:color="auto"/>
+              <w:right w:val="single" w:sz="4" w:space="0" w:color="auto"/>
+            </w:tcBorders>
+            <w:hideMark/>
+          </w:tcPr>
+          <w:p>
+            <w:pPr>
+              <w:rPr>
+                <w:lang w:val="fr-FR"/>
+              </w:rPr>
+            </w:pPr>
+            <w:r>
+              <w:rPr>
+                <w:lang w:val="fr-FR"/>
+              </w:rPr>
+              <w:t>- gestion de version du code source (1pt)</w:t>
+            </w:r>
+          </w:p>
+        </w:tc>
+        <w:tc>
+          <w:tcPr>
+            <w:tcW w:w="471" w:type="dxa"/>
+            <w:tcBorders>
+              <w:top w:val="single" w:sz="4" w:space="0" w:color="auto"/>
+              <w:left w:val="single" w:sz="4" w:space="0" w:color="auto"/>
+              <w:bottom w:val="single" w:sz="4" w:space="0" w:color="auto"/>
+              <w:right w:val="single" w:sz="4" w:space="0" w:color="auto"/>
+            </w:tcBorders>
+            <w:hideMark/>
+          </w:tcPr>
+          <w:p>
+            <w:r>
+              <w:rPr>
+                <w:rFonts w:ascii="Wingdings" w:hAnsi="Wingdings"/>
+              </w:rPr>
+              <w:t>x</w:t>
+            </w:r>
+          </w:p>
+        </w:tc>
+      </w:tr>
+    </w:tbl>
+    <w:p>
+      <w:pPr>
+        <w:rPr>
+          <w:lang w:val="fr-FR" w:eastAsia="fr-FR"/>
+        </w:rPr>
+      </w:pPr>
+    </w:p>
+    <w:p>
+      <w:pPr>
+        <w:rPr>
+          <w:lang w:val="fr-FR" w:eastAsia="fr-FR"/>
+        </w:rPr>
+      </w:pPr>
+    </w:p>
+    <w:p>
+      <w:pPr>
+        <w:rPr>
+          <w:lang w:val="fr-FR" w:eastAsia="fr-FR"/>
         </w:rPr>
       </w:pPr>
     </w:p>
@@ -2200,7 +7654,7 @@
       </w:pPr>
     </w:p>
     <w:sectPr>
-      <w:footerReference w:type="default" r:id="rId8"/>
+      <w:footerReference w:type="default" r:id="rId12"/>
       <w:pgSz w:w="11906" w:h="16838"/>
       <w:pgMar w:top="1440" w:right="1800" w:bottom="1440" w:left="1800" w:header="851" w:footer="992" w:gutter="0"/>
       <w:cols w:space="425"/>
@@ -2211,7 +7665,7 @@
 </file>
 
 <file path=word/endnotes.xml><?xml version="1.0" encoding="utf-8"?>
-<w:endnotes xmlns:wpc="http://schemas.microsoft.com/office/word/2010/wordprocessingCanvas" xmlns:cx="http://schemas.microsoft.com/office/drawing/2014/chartex" xmlns:cx1="http://schemas.microsoft.com/office/drawing/2015/9/8/chartex" xmlns:cx2="http://schemas.microsoft.com/office/drawing/2015/10/21/chartex" xmlns:cx3="http://schemas.microsoft.com/office/drawing/2016/5/9/chartex" xmlns:cx4="http://schemas.microsoft.com/office/drawing/2016/5/10/chartex" xmlns:cx5="http://schemas.microsoft.com/office/drawing/2016/5/11/chartex" xmlns:cx6="http://schemas.microsoft.com/office/drawing/2016/5/12/chartex" xmlns:cx7="http://schemas.microsoft.com/office/drawing/2016/5/13/chartex" xmlns:cx8="http://schemas.microsoft.com/office/drawing/2016/5/14/chartex" xmlns:mc="http://schemas.openxmlformats.org/markup-compatibility/2006" xmlns:aink="http://schemas.microsoft.com/office/drawing/2016/ink" xmlns:am3d="http://schemas.microsoft.com/office/drawing/2017/model3d" xmlns:o="urn:schemas-microsoft-com:office:office" xmlns:oel="http://schemas.microsoft.com/office/2019/extlst" xmlns:r="http://schemas.openxmlformats.org/officeDocument/2006/relationships" xmlns:m="http://schemas.openxmlformats.org/officeDocument/2006/math" xmlns:v="urn:schemas-microsoft-com:vml" xmlns:wp14="http://schemas.microsoft.com/office/word/2010/wordprocessingDrawing" xmlns:wp="http://schemas.openxmlformats.org/drawingml/2006/wordprocessingDrawing" xmlns:w10="urn:schemas-microsoft-com:office:word" xmlns:w="http://schemas.openxmlformats.org/wordprocessingml/2006/main" xmlns:w14="http://schemas.microsoft.com/office/word/2010/wordml" xmlns:w15="http://schemas.microsoft.com/office/word/2012/wordml" xmlns:w16cex="http://schemas.microsoft.com/office/word/2018/wordml/cex" xmlns:w16cid="http://schemas.microsoft.com/office/word/2016/wordml/cid" xmlns:w16="http://schemas.microsoft.com/office/word/2018/wordml" xmlns:w16sdtdh="http://schemas.microsoft.com/office/word/2020/wordml/sdtdatahash" xmlns:w16se="http://schemas.microsoft.com/office/word/2015/wordml/symex" xmlns:wpg="http://schemas.microsoft.com/office/word/2010/wordprocessingGroup" xmlns:wpi="http://schemas.microsoft.com/office/word/2010/wordprocessingInk" xmlns:wne="http://schemas.microsoft.com/office/word/2006/wordml" xmlns:wps="http://schemas.microsoft.com/office/word/2010/wordprocessingShape" mc:Ignorable="w14 w15 w16se w16cid w16 w16cex w16sdtdh wp14">
+<w:endnotes xmlns:wpc="http://schemas.microsoft.com/office/word/2010/wordprocessingCanvas" xmlns:cx="http://schemas.microsoft.com/office/drawing/2014/chartex" xmlns:cx1="http://schemas.microsoft.com/office/drawing/2015/9/8/chartex" xmlns:cx2="http://schemas.microsoft.com/office/drawing/2015/10/21/chartex" xmlns:cx3="http://schemas.microsoft.com/office/drawing/2016/5/9/chartex" xmlns:cx4="http://schemas.microsoft.com/office/drawing/2016/5/10/chartex" xmlns:cx5="http://schemas.microsoft.com/office/drawing/2016/5/11/chartex" xmlns:cx6="http://schemas.microsoft.com/office/drawing/2016/5/12/chartex" xmlns:cx7="http://schemas.microsoft.com/office/drawing/2016/5/13/chartex" xmlns:cx8="http://schemas.microsoft.com/office/drawing/2016/5/14/chartex" xmlns:mc="http://schemas.openxmlformats.org/markup-compatibility/2006" xmlns:aink="http://schemas.microsoft.com/office/drawing/2016/ink" xmlns:am3d="http://schemas.microsoft.com/office/drawing/2017/model3d" xmlns:o="urn:schemas-microsoft-com:office:office" xmlns:oel="http://schemas.microsoft.com/office/2019/extlst" xmlns:r="http://schemas.openxmlformats.org/officeDocument/2006/relationships" xmlns:m="http://schemas.openxmlformats.org/officeDocument/2006/math" xmlns:v="urn:schemas-microsoft-com:vml" xmlns:wp14="http://schemas.microsoft.com/office/word/2010/wordprocessingDrawing" xmlns:wp="http://schemas.openxmlformats.org/drawingml/2006/wordprocessingDrawing" xmlns:w10="urn:schemas-microsoft-com:office:word" xmlns:w="http://schemas.openxmlformats.org/wordprocessingml/2006/main" xmlns:w14="http://schemas.microsoft.com/office/word/2010/wordml" xmlns:w15="http://schemas.microsoft.com/office/word/2012/wordml" xmlns:w16cex="http://schemas.microsoft.com/office/word/2018/wordml/cex" xmlns:w16cid="http://schemas.microsoft.com/office/word/2016/wordml/cid" xmlns:w16="http://schemas.microsoft.com/office/word/2018/wordml" xmlns:w16du="http://schemas.microsoft.com/office/word/2023/wordml/word16du" xmlns:w16sdtdh="http://schemas.microsoft.com/office/word/2020/wordml/sdtdatahash" xmlns:w16se="http://schemas.microsoft.com/office/word/2015/wordml/symex" xmlns:wpg="http://schemas.microsoft.com/office/word/2010/wordprocessingGroup" xmlns:wpi="http://schemas.microsoft.com/office/word/2010/wordprocessingInk" xmlns:wne="http://schemas.microsoft.com/office/word/2006/wordml" xmlns:wps="http://schemas.microsoft.com/office/word/2010/wordprocessingShape" mc:Ignorable="w14 w15 w16se w16cid w16 w16cex w16sdtdh wp14">
   <w:endnote w:type="separator" w:id="-1">
     <w:p>
       <w:r>
@@ -2225,12 +7679,15 @@
         <w:continuationSeparator/>
       </w:r>
     </w:p>
+  </w:endnote>
+  <w:endnote w:type="continuationNotice" w:id="1">
+    <w:p/>
   </w:endnote>
 </w:endnotes>
 </file>
 
 <file path=word/footer1.xml><?xml version="1.0" encoding="utf-8"?>
-<w:ftr xmlns:wpc="http://schemas.microsoft.com/office/word/2010/wordprocessingCanvas" xmlns:cx="http://schemas.microsoft.com/office/drawing/2014/chartex" xmlns:cx1="http://schemas.microsoft.com/office/drawing/2015/9/8/chartex" xmlns:cx2="http://schemas.microsoft.com/office/drawing/2015/10/21/chartex" xmlns:cx3="http://schemas.microsoft.com/office/drawing/2016/5/9/chartex" xmlns:cx4="http://schemas.microsoft.com/office/drawing/2016/5/10/chartex" xmlns:cx5="http://schemas.microsoft.com/office/drawing/2016/5/11/chartex" xmlns:cx6="http://schemas.microsoft.com/office/drawing/2016/5/12/chartex" xmlns:cx7="http://schemas.microsoft.com/office/drawing/2016/5/13/chartex" xmlns:cx8="http://schemas.microsoft.com/office/drawing/2016/5/14/chartex" xmlns:mc="http://schemas.openxmlformats.org/markup-compatibility/2006" xmlns:aink="http://schemas.microsoft.com/office/drawing/2016/ink" xmlns:am3d="http://schemas.microsoft.com/office/drawing/2017/model3d" xmlns:o="urn:schemas-microsoft-com:office:office" xmlns:oel="http://schemas.microsoft.com/office/2019/extlst" xmlns:r="http://schemas.openxmlformats.org/officeDocument/2006/relationships" xmlns:m="http://schemas.openxmlformats.org/officeDocument/2006/math" xmlns:v="urn:schemas-microsoft-com:vml" xmlns:wp14="http://schemas.microsoft.com/office/word/2010/wordprocessingDrawing" xmlns:wp="http://schemas.openxmlformats.org/drawingml/2006/wordprocessingDrawing" xmlns:w10="urn:schemas-microsoft-com:office:word" xmlns:w="http://schemas.openxmlformats.org/wordprocessingml/2006/main" xmlns:w14="http://schemas.microsoft.com/office/word/2010/wordml" xmlns:w15="http://schemas.microsoft.com/office/word/2012/wordml" xmlns:w16cex="http://schemas.microsoft.com/office/word/2018/wordml/cex" xmlns:w16cid="http://schemas.microsoft.com/office/word/2016/wordml/cid" xmlns:w16="http://schemas.microsoft.com/office/word/2018/wordml" xmlns:w16sdtdh="http://schemas.microsoft.com/office/word/2020/wordml/sdtdatahash" xmlns:w16se="http://schemas.microsoft.com/office/word/2015/wordml/symex" xmlns:wpg="http://schemas.microsoft.com/office/word/2010/wordprocessingGroup" xmlns:wpi="http://schemas.microsoft.com/office/word/2010/wordprocessingInk" xmlns:wne="http://schemas.microsoft.com/office/word/2006/wordml" xmlns:wps="http://schemas.microsoft.com/office/word/2010/wordprocessingShape" mc:Ignorable="w14 w15 w16se w16cid w16 w16cex w16sdtdh wp14">
+<w:ftr xmlns:wpc="http://schemas.microsoft.com/office/word/2010/wordprocessingCanvas" xmlns:cx="http://schemas.microsoft.com/office/drawing/2014/chartex" xmlns:cx1="http://schemas.microsoft.com/office/drawing/2015/9/8/chartex" xmlns:cx2="http://schemas.microsoft.com/office/drawing/2015/10/21/chartex" xmlns:cx3="http://schemas.microsoft.com/office/drawing/2016/5/9/chartex" xmlns:cx4="http://schemas.microsoft.com/office/drawing/2016/5/10/chartex" xmlns:cx5="http://schemas.microsoft.com/office/drawing/2016/5/11/chartex" xmlns:cx6="http://schemas.microsoft.com/office/drawing/2016/5/12/chartex" xmlns:cx7="http://schemas.microsoft.com/office/drawing/2016/5/13/chartex" xmlns:cx8="http://schemas.microsoft.com/office/drawing/2016/5/14/chartex" xmlns:mc="http://schemas.openxmlformats.org/markup-compatibility/2006" xmlns:aink="http://schemas.microsoft.com/office/drawing/2016/ink" xmlns:am3d="http://schemas.microsoft.com/office/drawing/2017/model3d" xmlns:o="urn:schemas-microsoft-com:office:office" xmlns:oel="http://schemas.microsoft.com/office/2019/extlst" xmlns:r="http://schemas.openxmlformats.org/officeDocument/2006/relationships" xmlns:m="http://schemas.openxmlformats.org/officeDocument/2006/math" xmlns:v="urn:schemas-microsoft-com:vml" xmlns:wp14="http://schemas.microsoft.com/office/word/2010/wordprocessingDrawing" xmlns:wp="http://schemas.openxmlformats.org/drawingml/2006/wordprocessingDrawing" xmlns:w10="urn:schemas-microsoft-com:office:word" xmlns:w="http://schemas.openxmlformats.org/wordprocessingml/2006/main" xmlns:w14="http://schemas.microsoft.com/office/word/2010/wordml" xmlns:w15="http://schemas.microsoft.com/office/word/2012/wordml" xmlns:w16cex="http://schemas.microsoft.com/office/word/2018/wordml/cex" xmlns:w16cid="http://schemas.microsoft.com/office/word/2016/wordml/cid" xmlns:w16="http://schemas.microsoft.com/office/word/2018/wordml" xmlns:w16du="http://schemas.microsoft.com/office/word/2023/wordml/word16du" xmlns:w16sdtdh="http://schemas.microsoft.com/office/word/2020/wordml/sdtdatahash" xmlns:w16se="http://schemas.microsoft.com/office/word/2015/wordml/symex" xmlns:wpg="http://schemas.microsoft.com/office/word/2010/wordprocessingGroup" xmlns:wpi="http://schemas.microsoft.com/office/word/2010/wordprocessingInk" xmlns:wne="http://schemas.microsoft.com/office/word/2006/wordml" xmlns:wps="http://schemas.microsoft.com/office/word/2010/wordprocessingShape" mc:Ignorable="w14 w15 w16se w16cid w16 w16cex w16sdtdh wp14">
   <w:sdt>
     <w:sdtPr>
       <w:id w:val="1685242715"/>
@@ -2239,16 +7696,23 @@
         <w:docPartUnique/>
       </w:docPartObj>
     </w:sdtPr>
+    <w:sdtEndPr/>
     <w:sdtContent>
       <w:p>
         <w:pPr>
           <w:pStyle w:val="Pieddepage"/>
           <w:jc w:val="center"/>
+          <w:rPr>
+            <w:lang w:val="fr-FR"/>
+          </w:rPr>
         </w:pPr>
         <w:r>
           <w:fldChar w:fldCharType="begin"/>
         </w:r>
         <w:r>
+          <w:rPr>
+            <w:lang w:val="fr-FR"/>
+          </w:rPr>
           <w:instrText>PAGE   \* MERGEFORMAT</w:instrText>
         </w:r>
         <w:r>
@@ -2270,6 +7734,9 @@
     <w:pPr>
       <w:pStyle w:val="Pieddepage"/>
       <w:jc w:val="center"/>
+      <w:rPr>
+        <w:lang w:val="fr-FR"/>
+      </w:rPr>
     </w:pPr>
   </w:p>
   <w:p>
@@ -2297,7 +7764,7 @@
 </file>
 
 <file path=word/footnotes.xml><?xml version="1.0" encoding="utf-8"?>
-<w:footnotes xmlns:wpc="http://schemas.microsoft.com/office/word/2010/wordprocessingCanvas" xmlns:cx="http://schemas.microsoft.com/office/drawing/2014/chartex" xmlns:cx1="http://schemas.microsoft.com/office/drawing/2015/9/8/chartex" xmlns:cx2="http://schemas.microsoft.com/office/drawing/2015/10/21/chartex" xmlns:cx3="http://schemas.microsoft.com/office/drawing/2016/5/9/chartex" xmlns:cx4="http://schemas.microsoft.com/office/drawing/2016/5/10/chartex" xmlns:cx5="http://schemas.microsoft.com/office/drawing/2016/5/11/chartex" xmlns:cx6="http://schemas.microsoft.com/office/drawing/2016/5/12/chartex" xmlns:cx7="http://schemas.microsoft.com/office/drawing/2016/5/13/chartex" xmlns:cx8="http://schemas.microsoft.com/office/drawing/2016/5/14/chartex" xmlns:mc="http://schemas.openxmlformats.org/markup-compatibility/2006" xmlns:aink="http://schemas.microsoft.com/office/drawing/2016/ink" xmlns:am3d="http://schemas.microsoft.com/office/drawing/2017/model3d" xmlns:o="urn:schemas-microsoft-com:office:office" xmlns:oel="http://schemas.microsoft.com/office/2019/extlst" xmlns:r="http://schemas.openxmlformats.org/officeDocument/2006/relationships" xmlns:m="http://schemas.openxmlformats.org/officeDocument/2006/math" xmlns:v="urn:schemas-microsoft-com:vml" xmlns:wp14="http://schemas.microsoft.com/office/word/2010/wordprocessingDrawing" xmlns:wp="http://schemas.openxmlformats.org/drawingml/2006/wordprocessingDrawing" xmlns:w10="urn:schemas-microsoft-com:office:word" xmlns:w="http://schemas.openxmlformats.org/wordprocessingml/2006/main" xmlns:w14="http://schemas.microsoft.com/office/word/2010/wordml" xmlns:w15="http://schemas.microsoft.com/office/word/2012/wordml" xmlns:w16cex="http://schemas.microsoft.com/office/word/2018/wordml/cex" xmlns:w16cid="http://schemas.microsoft.com/office/word/2016/wordml/cid" xmlns:w16="http://schemas.microsoft.com/office/word/2018/wordml" xmlns:w16sdtdh="http://schemas.microsoft.com/office/word/2020/wordml/sdtdatahash" xmlns:w16se="http://schemas.microsoft.com/office/word/2015/wordml/symex" xmlns:wpg="http://schemas.microsoft.com/office/word/2010/wordprocessingGroup" xmlns:wpi="http://schemas.microsoft.com/office/word/2010/wordprocessingInk" xmlns:wne="http://schemas.microsoft.com/office/word/2006/wordml" xmlns:wps="http://schemas.microsoft.com/office/word/2010/wordprocessingShape" mc:Ignorable="w14 w15 w16se w16cid w16 w16cex w16sdtdh wp14">
+<w:footnotes xmlns:wpc="http://schemas.microsoft.com/office/word/2010/wordprocessingCanvas" xmlns:cx="http://schemas.microsoft.com/office/drawing/2014/chartex" xmlns:cx1="http://schemas.microsoft.com/office/drawing/2015/9/8/chartex" xmlns:cx2="http://schemas.microsoft.com/office/drawing/2015/10/21/chartex" xmlns:cx3="http://schemas.microsoft.com/office/drawing/2016/5/9/chartex" xmlns:cx4="http://schemas.microsoft.com/office/drawing/2016/5/10/chartex" xmlns:cx5="http://schemas.microsoft.com/office/drawing/2016/5/11/chartex" xmlns:cx6="http://schemas.microsoft.com/office/drawing/2016/5/12/chartex" xmlns:cx7="http://schemas.microsoft.com/office/drawing/2016/5/13/chartex" xmlns:cx8="http://schemas.microsoft.com/office/drawing/2016/5/14/chartex" xmlns:mc="http://schemas.openxmlformats.org/markup-compatibility/2006" xmlns:aink="http://schemas.microsoft.com/office/drawing/2016/ink" xmlns:am3d="http://schemas.microsoft.com/office/drawing/2017/model3d" xmlns:o="urn:schemas-microsoft-com:office:office" xmlns:oel="http://schemas.microsoft.com/office/2019/extlst" xmlns:r="http://schemas.openxmlformats.org/officeDocument/2006/relationships" xmlns:m="http://schemas.openxmlformats.org/officeDocument/2006/math" xmlns:v="urn:schemas-microsoft-com:vml" xmlns:wp14="http://schemas.microsoft.com/office/word/2010/wordprocessingDrawing" xmlns:wp="http://schemas.openxmlformats.org/drawingml/2006/wordprocessingDrawing" xmlns:w10="urn:schemas-microsoft-com:office:word" xmlns:w="http://schemas.openxmlformats.org/wordprocessingml/2006/main" xmlns:w14="http://schemas.microsoft.com/office/word/2010/wordml" xmlns:w15="http://schemas.microsoft.com/office/word/2012/wordml" xmlns:w16cex="http://schemas.microsoft.com/office/word/2018/wordml/cex" xmlns:w16cid="http://schemas.microsoft.com/office/word/2016/wordml/cid" xmlns:w16="http://schemas.microsoft.com/office/word/2018/wordml" xmlns:w16du="http://schemas.microsoft.com/office/word/2023/wordml/word16du" xmlns:w16sdtdh="http://schemas.microsoft.com/office/word/2020/wordml/sdtdatahash" xmlns:w16se="http://schemas.microsoft.com/office/word/2015/wordml/symex" xmlns:wpg="http://schemas.microsoft.com/office/word/2010/wordprocessingGroup" xmlns:wpi="http://schemas.microsoft.com/office/word/2010/wordprocessingInk" xmlns:wne="http://schemas.microsoft.com/office/word/2006/wordml" xmlns:wps="http://schemas.microsoft.com/office/word/2010/wordprocessingShape" mc:Ignorable="w14 w15 w16se w16cid w16 w16cex w16sdtdh wp14">
   <w:footnote w:type="separator" w:id="-1">
     <w:p>
       <w:r>
@@ -2311,13 +7778,136 @@
         <w:continuationSeparator/>
       </w:r>
     </w:p>
+  </w:footnote>
+  <w:footnote w:type="continuationNotice" w:id="1">
+    <w:p/>
   </w:footnote>
 </w:footnotes>
 </file>
 
 <file path=word/numbering.xml><?xml version="1.0" encoding="utf-8"?>
-<w:numbering xmlns:wpc="http://schemas.microsoft.com/office/word/2010/wordprocessingCanvas" xmlns:cx="http://schemas.microsoft.com/office/drawing/2014/chartex" xmlns:cx1="http://schemas.microsoft.com/office/drawing/2015/9/8/chartex" xmlns:cx2="http://schemas.microsoft.com/office/drawing/2015/10/21/chartex" xmlns:cx3="http://schemas.microsoft.com/office/drawing/2016/5/9/chartex" xmlns:cx4="http://schemas.microsoft.com/office/drawing/2016/5/10/chartex" xmlns:cx5="http://schemas.microsoft.com/office/drawing/2016/5/11/chartex" xmlns:cx6="http://schemas.microsoft.com/office/drawing/2016/5/12/chartex" xmlns:cx7="http://schemas.microsoft.com/office/drawing/2016/5/13/chartex" xmlns:cx8="http://schemas.microsoft.com/office/drawing/2016/5/14/chartex" xmlns:mc="http://schemas.openxmlformats.org/markup-compatibility/2006" xmlns:aink="http://schemas.microsoft.com/office/drawing/2016/ink" xmlns:am3d="http://schemas.microsoft.com/office/drawing/2017/model3d" xmlns:o="urn:schemas-microsoft-com:office:office" xmlns:oel="http://schemas.microsoft.com/office/2019/extlst" xmlns:r="http://schemas.openxmlformats.org/officeDocument/2006/relationships" xmlns:m="http://schemas.openxmlformats.org/officeDocument/2006/math" xmlns:v="urn:schemas-microsoft-com:vml" xmlns:wp14="http://schemas.microsoft.com/office/word/2010/wordprocessingDrawing" xmlns:wp="http://schemas.openxmlformats.org/drawingml/2006/wordprocessingDrawing" xmlns:w10="urn:schemas-microsoft-com:office:word" xmlns:w="http://schemas.openxmlformats.org/wordprocessingml/2006/main" xmlns:w14="http://schemas.microsoft.com/office/word/2010/wordml" xmlns:w15="http://schemas.microsoft.com/office/word/2012/wordml" xmlns:w16cex="http://schemas.microsoft.com/office/word/2018/wordml/cex" xmlns:w16cid="http://schemas.microsoft.com/office/word/2016/wordml/cid" xmlns:w16="http://schemas.microsoft.com/office/word/2018/wordml" xmlns:w16sdtdh="http://schemas.microsoft.com/office/word/2020/wordml/sdtdatahash" xmlns:w16se="http://schemas.microsoft.com/office/word/2015/wordml/symex" xmlns:wpg="http://schemas.microsoft.com/office/word/2010/wordprocessingGroup" xmlns:wpi="http://schemas.microsoft.com/office/word/2010/wordprocessingInk" xmlns:wne="http://schemas.microsoft.com/office/word/2006/wordml" xmlns:wps="http://schemas.microsoft.com/office/word/2010/wordprocessingShape" mc:Ignorable="w14 w15 w16se w16cid w16 w16cex w16sdtdh wp14">
+<w:numbering xmlns:wpc="http://schemas.microsoft.com/office/word/2010/wordprocessingCanvas" xmlns:cx="http://schemas.microsoft.com/office/drawing/2014/chartex" xmlns:cx1="http://schemas.microsoft.com/office/drawing/2015/9/8/chartex" xmlns:cx2="http://schemas.microsoft.com/office/drawing/2015/10/21/chartex" xmlns:cx3="http://schemas.microsoft.com/office/drawing/2016/5/9/chartex" xmlns:cx4="http://schemas.microsoft.com/office/drawing/2016/5/10/chartex" xmlns:cx5="http://schemas.microsoft.com/office/drawing/2016/5/11/chartex" xmlns:cx6="http://schemas.microsoft.com/office/drawing/2016/5/12/chartex" xmlns:cx7="http://schemas.microsoft.com/office/drawing/2016/5/13/chartex" xmlns:cx8="http://schemas.microsoft.com/office/drawing/2016/5/14/chartex" xmlns:mc="http://schemas.openxmlformats.org/markup-compatibility/2006" xmlns:aink="http://schemas.microsoft.com/office/drawing/2016/ink" xmlns:am3d="http://schemas.microsoft.com/office/drawing/2017/model3d" xmlns:o="urn:schemas-microsoft-com:office:office" xmlns:oel="http://schemas.microsoft.com/office/2019/extlst" xmlns:r="http://schemas.openxmlformats.org/officeDocument/2006/relationships" xmlns:m="http://schemas.openxmlformats.org/officeDocument/2006/math" xmlns:v="urn:schemas-microsoft-com:vml" xmlns:wp14="http://schemas.microsoft.com/office/word/2010/wordprocessingDrawing" xmlns:wp="http://schemas.openxmlformats.org/drawingml/2006/wordprocessingDrawing" xmlns:w10="urn:schemas-microsoft-com:office:word" xmlns:w="http://schemas.openxmlformats.org/wordprocessingml/2006/main" xmlns:w14="http://schemas.microsoft.com/office/word/2010/wordml" xmlns:w15="http://schemas.microsoft.com/office/word/2012/wordml" xmlns:w16cex="http://schemas.microsoft.com/office/word/2018/wordml/cex" xmlns:w16cid="http://schemas.microsoft.com/office/word/2016/wordml/cid" xmlns:w16="http://schemas.microsoft.com/office/word/2018/wordml" xmlns:w16du="http://schemas.microsoft.com/office/word/2023/wordml/word16du" xmlns:w16sdtdh="http://schemas.microsoft.com/office/word/2020/wordml/sdtdatahash" xmlns:w16se="http://schemas.microsoft.com/office/word/2015/wordml/symex" xmlns:wpg="http://schemas.microsoft.com/office/word/2010/wordprocessingGroup" xmlns:wpi="http://schemas.microsoft.com/office/word/2010/wordprocessingInk" xmlns:wne="http://schemas.microsoft.com/office/word/2006/wordml" xmlns:wps="http://schemas.microsoft.com/office/word/2010/wordprocessingShape" mc:Ignorable="w14 w15 w16se w16cid w16 w16cex w16sdtdh wp14">
   <w:abstractNum w:abstractNumId="0" w15:restartNumberingAfterBreak="0">
+    <w:nsid w:val="00000001"/>
+    <w:multiLevelType w:val="multilevel"/>
+    <w:tmpl w:val="00000001"/>
+    <w:lvl w:ilvl="0">
+      <w:start w:val="1"/>
+      <w:numFmt w:val="decimal"/>
+      <w:lvlText w:val="%1"/>
+      <w:lvlJc w:val="left"/>
+      <w:pPr>
+        <w:tabs>
+          <w:tab w:val="num" w:pos="-268"/>
+        </w:tabs>
+        <w:ind w:left="-268" w:hanging="432"/>
+      </w:pPr>
+    </w:lvl>
+    <w:lvl w:ilvl="1">
+      <w:start w:val="1"/>
+      <w:numFmt w:val="decimal"/>
+      <w:lvlText w:val="%1.%2"/>
+      <w:lvlJc w:val="left"/>
+      <w:pPr>
+        <w:tabs>
+          <w:tab w:val="num" w:pos="-124"/>
+        </w:tabs>
+        <w:ind w:left="-124" w:hanging="576"/>
+      </w:pPr>
+    </w:lvl>
+    <w:lvl w:ilvl="2">
+      <w:start w:val="1"/>
+      <w:numFmt w:val="none"/>
+      <w:suff w:val="nothing"/>
+      <w:lvlText w:val=""/>
+      <w:lvlJc w:val="left"/>
+      <w:pPr>
+        <w:tabs>
+          <w:tab w:val="num" w:pos="-700"/>
+        </w:tabs>
+        <w:ind w:left="20" w:hanging="720"/>
+      </w:pPr>
+    </w:lvl>
+    <w:lvl w:ilvl="3">
+      <w:start w:val="1"/>
+      <w:numFmt w:val="none"/>
+      <w:suff w:val="nothing"/>
+      <w:lvlText w:val=""/>
+      <w:lvlJc w:val="left"/>
+      <w:pPr>
+        <w:tabs>
+          <w:tab w:val="num" w:pos="-700"/>
+        </w:tabs>
+        <w:ind w:left="164" w:hanging="864"/>
+      </w:pPr>
+    </w:lvl>
+    <w:lvl w:ilvl="4">
+      <w:start w:val="1"/>
+      <w:numFmt w:val="none"/>
+      <w:suff w:val="nothing"/>
+      <w:lvlText w:val=""/>
+      <w:lvlJc w:val="left"/>
+      <w:pPr>
+        <w:tabs>
+          <w:tab w:val="num" w:pos="-700"/>
+        </w:tabs>
+        <w:ind w:left="308" w:hanging="1008"/>
+      </w:pPr>
+    </w:lvl>
+    <w:lvl w:ilvl="5">
+      <w:start w:val="1"/>
+      <w:numFmt w:val="none"/>
+      <w:suff w:val="nothing"/>
+      <w:lvlText w:val=""/>
+      <w:lvlJc w:val="left"/>
+      <w:pPr>
+        <w:tabs>
+          <w:tab w:val="num" w:pos="-700"/>
+        </w:tabs>
+        <w:ind w:left="452" w:hanging="1152"/>
+      </w:pPr>
+    </w:lvl>
+    <w:lvl w:ilvl="6">
+      <w:start w:val="1"/>
+      <w:numFmt w:val="none"/>
+      <w:suff w:val="nothing"/>
+      <w:lvlText w:val=""/>
+      <w:lvlJc w:val="left"/>
+      <w:pPr>
+        <w:tabs>
+          <w:tab w:val="num" w:pos="-700"/>
+        </w:tabs>
+        <w:ind w:left="596" w:hanging="1296"/>
+      </w:pPr>
+    </w:lvl>
+    <w:lvl w:ilvl="7">
+      <w:start w:val="1"/>
+      <w:numFmt w:val="none"/>
+      <w:suff w:val="nothing"/>
+      <w:lvlText w:val=""/>
+      <w:lvlJc w:val="left"/>
+      <w:pPr>
+        <w:tabs>
+          <w:tab w:val="num" w:pos="-700"/>
+        </w:tabs>
+        <w:ind w:left="740" w:hanging="1440"/>
+      </w:pPr>
+    </w:lvl>
+    <w:lvl w:ilvl="8">
+      <w:start w:val="1"/>
+      <w:numFmt w:val="none"/>
+      <w:suff w:val="nothing"/>
+      <w:lvlText w:val=""/>
+      <w:lvlJc w:val="left"/>
+      <w:pPr>
+        <w:tabs>
+          <w:tab w:val="num" w:pos="-700"/>
+        </w:tabs>
+        <w:ind w:left="884" w:hanging="1584"/>
+      </w:pPr>
+    </w:lvl>
+  </w:abstractNum>
+  <w:abstractNum w:abstractNumId="1" w15:restartNumberingAfterBreak="0">
     <w:nsid w:val="00C95889"/>
     <w:multiLevelType w:val="hybridMultilevel"/>
     <w:tmpl w:val="8356086C"/>
@@ -2430,7 +8020,7 @@
       </w:rPr>
     </w:lvl>
   </w:abstractNum>
-  <w:abstractNum w:abstractNumId="1" w15:restartNumberingAfterBreak="0">
+  <w:abstractNum w:abstractNumId="2" w15:restartNumberingAfterBreak="0">
     <w:nsid w:val="319E41C7"/>
     <w:multiLevelType w:val="multilevel"/>
     <w:tmpl w:val="6114AFB2"/>
@@ -2645,7 +8235,7 @@
       </w:rPr>
     </w:lvl>
   </w:abstractNum>
-  <w:abstractNum w:abstractNumId="2" w15:restartNumberingAfterBreak="0">
+  <w:abstractNum w:abstractNumId="3" w15:restartNumberingAfterBreak="0">
     <w:nsid w:val="7897046B"/>
     <w:multiLevelType w:val="hybridMultilevel"/>
     <w:tmpl w:val="62CA61DA"/>
@@ -2758,13 +8348,43 @@
     </w:lvl>
   </w:abstractNum>
   <w:num w:numId="1" w16cid:durableId="273482261">
+    <w:abstractNumId w:val="3"/>
+  </w:num>
+  <w:num w:numId="2" w16cid:durableId="561596989">
     <w:abstractNumId w:val="2"/>
   </w:num>
-  <w:num w:numId="2" w16cid:durableId="561596989">
+  <w:num w:numId="3" w16cid:durableId="629752454">
     <w:abstractNumId w:val="1"/>
   </w:num>
-  <w:num w:numId="3" w16cid:durableId="629752454">
+  <w:num w:numId="4" w16cid:durableId="400568361">
     <w:abstractNumId w:val="0"/>
+    <w:lvlOverride w:ilvl="0">
+      <w:startOverride w:val="1"/>
+    </w:lvlOverride>
+    <w:lvlOverride w:ilvl="1">
+      <w:startOverride w:val="1"/>
+    </w:lvlOverride>
+    <w:lvlOverride w:ilvl="2">
+      <w:startOverride w:val="1"/>
+    </w:lvlOverride>
+    <w:lvlOverride w:ilvl="3">
+      <w:startOverride w:val="1"/>
+    </w:lvlOverride>
+    <w:lvlOverride w:ilvl="4">
+      <w:startOverride w:val="1"/>
+    </w:lvlOverride>
+    <w:lvlOverride w:ilvl="5">
+      <w:startOverride w:val="1"/>
+    </w:lvlOverride>
+    <w:lvlOverride w:ilvl="6">
+      <w:startOverride w:val="1"/>
+    </w:lvlOverride>
+    <w:lvlOverride w:ilvl="7">
+      <w:startOverride w:val="1"/>
+    </w:lvlOverride>
+    <w:lvlOverride w:ilvl="8">
+      <w:startOverride w:val="1"/>
+    </w:lvlOverride>
   </w:num>
 </w:numbering>
 </file>
@@ -2802,7 +8422,7 @@
     <w:lsdException w:name="index 9" w:uiPriority="0"/>
     <w:lsdException w:name="toc 1" w:uiPriority="39"/>
     <w:lsdException w:name="toc 2" w:uiPriority="39"/>
-    <w:lsdException w:name="toc 3" w:uiPriority="0"/>
+    <w:lsdException w:name="toc 3" w:uiPriority="39"/>
     <w:lsdException w:name="toc 4" w:uiPriority="0"/>
     <w:lsdException w:name="toc 5" w:uiPriority="0"/>
     <w:lsdException w:name="toc 6" w:uiPriority="0"/>
@@ -3429,6 +9049,48 @@
       <w:szCs w:val="22"/>
     </w:rPr>
   </w:style>
+  <w:style w:type="paragraph" w:styleId="TM3">
+    <w:name w:val="toc 3"/>
+    <w:basedOn w:val="Normal"/>
+    <w:next w:val="Normal"/>
+    <w:autoRedefine/>
+    <w:uiPriority w:val="39"/>
+    <w:rsid w:val="00BD2942"/>
+    <w:pPr>
+      <w:spacing w:after="100"/>
+      <w:ind w:left="420"/>
+    </w:pPr>
+  </w:style>
+  <w:style w:type="paragraph" w:styleId="Corpsdetexte">
+    <w:name w:val="Body Text"/>
+    <w:basedOn w:val="Normal"/>
+    <w:link w:val="CorpsdetexteCar"/>
+    <w:unhideWhenUsed/>
+    <w:rsid w:val="00072CDB"/>
+    <w:pPr>
+      <w:suppressAutoHyphens/>
+      <w:spacing w:after="120"/>
+      <w:ind w:firstLine="283"/>
+    </w:pPr>
+    <w:rPr>
+      <w:rFonts w:ascii="Times New Roman" w:eastAsia="DejaVu Sans" w:hAnsi="Times New Roman" w:cs="DejaVu Sans"/>
+      <w:sz w:val="24"/>
+      <w:lang w:val="fr-FR" w:eastAsia="hi-IN" w:bidi="hi-IN"/>
+    </w:rPr>
+  </w:style>
+  <w:style w:type="character" w:customStyle="1" w:styleId="CorpsdetexteCar">
+    <w:name w:val="Corps de texte Car"/>
+    <w:basedOn w:val="Policepardfaut"/>
+    <w:link w:val="Corpsdetexte"/>
+    <w:rsid w:val="00072CDB"/>
+    <w:rPr>
+      <w:rFonts w:ascii="Times New Roman" w:eastAsia="DejaVu Sans" w:hAnsi="Times New Roman" w:cs="DejaVu Sans"/>
+      <w:kern w:val="2"/>
+      <w:sz w:val="24"/>
+      <w:szCs w:val="24"/>
+      <w:lang w:eastAsia="hi-IN" w:bidi="hi-IN"/>
+    </w:rPr>
+  </w:style>
 </w:styles>
 </file>
 
@@ -3686,4 +9348,312 @@
   <a:objectDefaults/>
   <a:extraClrSchemeLst/>
 </a:theme>
+</file>
+
+<file path=customXml/item1.xml><?xml version="1.0" encoding="utf-8"?>
+<ct:contentTypeSchema xmlns:ct="http://schemas.microsoft.com/office/2006/metadata/contentType" xmlns:ma="http://schemas.microsoft.com/office/2006/metadata/properties/metaAttributes" ct:_="" ma:_="" ma:contentTypeName="Document" ma:contentTypeID="0x010100120CB71FF30CBB4DA70104AA3CEDD6D2" ma:contentTypeVersion="15" ma:contentTypeDescription="Crée un document." ma:contentTypeScope="" ma:versionID="e86185056c92b8cc2c0eaf60a59d4129">
+  <xsd:schema xmlns:xsd="http://www.w3.org/2001/XMLSchema" xmlns:xs="http://www.w3.org/2001/XMLSchema" xmlns:p="http://schemas.microsoft.com/office/2006/metadata/properties" xmlns:ns3="bc8da404-f4aa-4454-8813-cb4025e95964" xmlns:ns4="98122f8c-61a2-4028-8953-8579042a0a43" targetNamespace="http://schemas.microsoft.com/office/2006/metadata/properties" ma:root="true" ma:fieldsID="e44c8f2d40026fe48805f0bfebf08e5a" ns3:_="" ns4:_="">
+    <xsd:import namespace="bc8da404-f4aa-4454-8813-cb4025e95964"/>
+    <xsd:import namespace="98122f8c-61a2-4028-8953-8579042a0a43"/>
+    <xsd:element name="properties">
+      <xsd:complexType>
+        <xsd:sequence>
+          <xsd:element name="documentManagement">
+            <xsd:complexType>
+              <xsd:all>
+                <xsd:element ref="ns3:MediaServiceMetadata" minOccurs="0"/>
+                <xsd:element ref="ns3:MediaServiceFastMetadata" minOccurs="0"/>
+                <xsd:element ref="ns3:MediaServiceAutoKeyPoints" minOccurs="0"/>
+                <xsd:element ref="ns3:MediaServiceKeyPoints" minOccurs="0"/>
+                <xsd:element ref="ns4:SharedWithUsers" minOccurs="0"/>
+                <xsd:element ref="ns4:SharedWithDetails" minOccurs="0"/>
+                <xsd:element ref="ns4:SharingHintHash" minOccurs="0"/>
+                <xsd:element ref="ns3:MediaLengthInSeconds" minOccurs="0"/>
+                <xsd:element ref="ns3:MediaServiceDateTaken" minOccurs="0"/>
+                <xsd:element ref="ns3:MediaServiceAutoTags" minOccurs="0"/>
+                <xsd:element ref="ns3:MediaServiceOCR" minOccurs="0"/>
+                <xsd:element ref="ns3:MediaServiceGenerationTime" minOccurs="0"/>
+                <xsd:element ref="ns3:MediaServiceEventHashCode" minOccurs="0"/>
+                <xsd:element ref="ns3:MediaServiceLocation" minOccurs="0"/>
+                <xsd:element ref="ns3:_activity" minOccurs="0"/>
+              </xsd:all>
+            </xsd:complexType>
+          </xsd:element>
+        </xsd:sequence>
+      </xsd:complexType>
+    </xsd:element>
+  </xsd:schema>
+  <xsd:schema xmlns:xsd="http://www.w3.org/2001/XMLSchema" xmlns:xs="http://www.w3.org/2001/XMLSchema" xmlns:dms="http://schemas.microsoft.com/office/2006/documentManagement/types" xmlns:pc="http://schemas.microsoft.com/office/infopath/2007/PartnerControls" targetNamespace="bc8da404-f4aa-4454-8813-cb4025e95964" elementFormDefault="qualified">
+    <xsd:import namespace="http://schemas.microsoft.com/office/2006/documentManagement/types"/>
+    <xsd:import namespace="http://schemas.microsoft.com/office/infopath/2007/PartnerControls"/>
+    <xsd:element name="MediaServiceMetadata" ma:index="8" nillable="true" ma:displayName="MediaServiceMetadata" ma:hidden="true" ma:internalName="MediaServiceMetadata" ma:readOnly="true">
+      <xsd:simpleType>
+        <xsd:restriction base="dms:Note"/>
+      </xsd:simpleType>
+    </xsd:element>
+    <xsd:element name="MediaServiceFastMetadata" ma:index="9" nillable="true" ma:displayName="MediaServiceFastMetadata" ma:hidden="true" ma:internalName="MediaServiceFastMetadata" ma:readOnly="true">
+      <xsd:simpleType>
+        <xsd:restriction base="dms:Note"/>
+      </xsd:simpleType>
+    </xsd:element>
+    <xsd:element name="MediaServiceAutoKeyPoints" ma:index="10" nillable="true" ma:displayName="MediaServiceAutoKeyPoints" ma:hidden="true" ma:internalName="MediaServiceAutoKeyPoints" ma:readOnly="true">
+      <xsd:simpleType>
+        <xsd:restriction base="dms:Note"/>
+      </xsd:simpleType>
+    </xsd:element>
+    <xsd:element name="MediaServiceKeyPoints" ma:index="11" nillable="true" ma:displayName="KeyPoints" ma:internalName="MediaServiceKeyPoints" ma:readOnly="true">
+      <xsd:simpleType>
+        <xsd:restriction base="dms:Note">
+          <xsd:maxLength value="255"/>
+        </xsd:restriction>
+      </xsd:simpleType>
+    </xsd:element>
+    <xsd:element name="MediaLengthInSeconds" ma:index="15" nillable="true" ma:displayName="MediaLengthInSeconds" ma:hidden="true" ma:internalName="MediaLengthInSeconds" ma:readOnly="true">
+      <xsd:simpleType>
+        <xsd:restriction base="dms:Unknown"/>
+      </xsd:simpleType>
+    </xsd:element>
+    <xsd:element name="MediaServiceDateTaken" ma:index="16" nillable="true" ma:displayName="MediaServiceDateTaken" ma:hidden="true" ma:internalName="MediaServiceDateTaken" ma:readOnly="true">
+      <xsd:simpleType>
+        <xsd:restriction base="dms:Text"/>
+      </xsd:simpleType>
+    </xsd:element>
+    <xsd:element name="MediaServiceAutoTags" ma:index="17" nillable="true" ma:displayName="Tags" ma:internalName="MediaServiceAutoTags" ma:readOnly="true">
+      <xsd:simpleType>
+        <xsd:restriction base="dms:Text"/>
+      </xsd:simpleType>
+    </xsd:element>
+    <xsd:element name="MediaServiceOCR" ma:index="18" nillable="true" ma:displayName="Extracted Text" ma:internalName="MediaServiceOCR" ma:readOnly="true">
+      <xsd:simpleType>
+        <xsd:restriction base="dms:Note">
+          <xsd:maxLength value="255"/>
+        </xsd:restriction>
+      </xsd:simpleType>
+    </xsd:element>
+    <xsd:element name="MediaServiceGenerationTime" ma:index="19" nillable="true" ma:displayName="MediaServiceGenerationTime" ma:hidden="true" ma:internalName="MediaServiceGenerationTime" ma:readOnly="true">
+      <xsd:simpleType>
+        <xsd:restriction base="dms:Text"/>
+      </xsd:simpleType>
+    </xsd:element>
+    <xsd:element name="MediaServiceEventHashCode" ma:index="20" nillable="true" ma:displayName="MediaServiceEventHashCode" ma:hidden="true" ma:internalName="MediaServiceEventHashCode" ma:readOnly="true">
+      <xsd:simpleType>
+        <xsd:restriction base="dms:Text"/>
+      </xsd:simpleType>
+    </xsd:element>
+    <xsd:element name="MediaServiceLocation" ma:index="21" nillable="true" ma:displayName="Location" ma:internalName="MediaServiceLocation" ma:readOnly="true">
+      <xsd:simpleType>
+        <xsd:restriction base="dms:Text"/>
+      </xsd:simpleType>
+    </xsd:element>
+    <xsd:element name="_activity" ma:index="22" nillable="true" ma:displayName="_activity" ma:hidden="true" ma:internalName="_activity">
+      <xsd:simpleType>
+        <xsd:restriction base="dms:Note"/>
+      </xsd:simpleType>
+    </xsd:element>
+  </xsd:schema>
+  <xsd:schema xmlns:xsd="http://www.w3.org/2001/XMLSchema" xmlns:xs="http://www.w3.org/2001/XMLSchema" xmlns:dms="http://schemas.microsoft.com/office/2006/documentManagement/types" xmlns:pc="http://schemas.microsoft.com/office/infopath/2007/PartnerControls" targetNamespace="98122f8c-61a2-4028-8953-8579042a0a43" elementFormDefault="qualified">
+    <xsd:import namespace="http://schemas.microsoft.com/office/2006/documentManagement/types"/>
+    <xsd:import namespace="http://schemas.microsoft.com/office/infopath/2007/PartnerControls"/>
+    <xsd:element name="SharedWithUsers" ma:index="12" nillable="true" ma:displayName="Partagé avec" ma:internalName="SharedWithUsers" ma:readOnly="true">
+      <xsd:complexType>
+        <xsd:complexContent>
+          <xsd:extension base="dms:UserMulti">
+            <xsd:sequence>
+              <xsd:element name="UserInfo" minOccurs="0" maxOccurs="unbounded">
+                <xsd:complexType>
+                  <xsd:sequence>
+                    <xsd:element name="DisplayName" type="xsd:string" minOccurs="0"/>
+                    <xsd:element name="AccountId" type="dms:UserId" minOccurs="0" nillable="true"/>
+                    <xsd:element name="AccountType" type="xsd:string" minOccurs="0"/>
+                  </xsd:sequence>
+                </xsd:complexType>
+              </xsd:element>
+            </xsd:sequence>
+          </xsd:extension>
+        </xsd:complexContent>
+      </xsd:complexType>
+    </xsd:element>
+    <xsd:element name="SharedWithDetails" ma:index="13" nillable="true" ma:displayName="Partagé avec détails" ma:internalName="SharedWithDetails" ma:readOnly="true">
+      <xsd:simpleType>
+        <xsd:restriction base="dms:Note">
+          <xsd:maxLength value="255"/>
+        </xsd:restriction>
+      </xsd:simpleType>
+    </xsd:element>
+    <xsd:element name="SharingHintHash" ma:index="14" nillable="true" ma:displayName="Partage du hachage d’indicateur" ma:hidden="true" ma:internalName="SharingHintHash" ma:readOnly="true">
+      <xsd:simpleType>
+        <xsd:restriction base="dms:Text"/>
+      </xsd:simpleType>
+    </xsd:element>
+  </xsd:schema>
+  <xsd:schema xmlns="http://schemas.openxmlformats.org/package/2006/metadata/core-properties" xmlns:xsd="http://www.w3.org/2001/XMLSchema" xmlns:xsi="http://www.w3.org/2001/XMLSchema-instance" xmlns:dc="http://purl.org/dc/elements/1.1/" xmlns:dcterms="http://purl.org/dc/terms/" xmlns:odoc="http://schemas.microsoft.com/internal/obd" targetNamespace="http://schemas.openxmlformats.org/package/2006/metadata/core-properties" elementFormDefault="qualified" attributeFormDefault="unqualified" blockDefault="#all">
+    <xsd:import namespace="http://purl.org/dc/elements/1.1/" schemaLocation="http://dublincore.org/schemas/xmls/qdc/2003/04/02/dc.xsd"/>
+    <xsd:import namespace="http://purl.org/dc/terms/" schemaLocation="http://dublincore.org/schemas/xmls/qdc/2003/04/02/dcterms.xsd"/>
+    <xsd:element name="coreProperties" type="CT_coreProperties"/>
+    <xsd:complexType name="CT_coreProperties">
+      <xsd:all>
+        <xsd:element ref="dc:creator" minOccurs="0" maxOccurs="1"/>
+        <xsd:element ref="dcterms:created" minOccurs="0" maxOccurs="1"/>
+        <xsd:element ref="dc:identifier" minOccurs="0" maxOccurs="1"/>
+        <xsd:element name="contentType" minOccurs="0" maxOccurs="1" type="xsd:string" ma:index="0" ma:displayName="Type de contenu"/>
+        <xsd:element ref="dc:title" minOccurs="0" maxOccurs="1" ma:index="4" ma:displayName="Titre"/>
+        <xsd:element ref="dc:subject" minOccurs="0" maxOccurs="1"/>
+        <xsd:element ref="dc:description" minOccurs="0" maxOccurs="1"/>
+        <xsd:element name="keywords" minOccurs="0" maxOccurs="1" type="xsd:string"/>
+        <xsd:element ref="dc:language" minOccurs="0" maxOccurs="1"/>
+        <xsd:element name="category" minOccurs="0" maxOccurs="1" type="xsd:string"/>
+        <xsd:element name="version" minOccurs="0" maxOccurs="1" type="xsd:string"/>
+        <xsd:element name="revision" minOccurs="0" maxOccurs="1" type="xsd:string">
+          <xsd:annotation>
+            <xsd:documentation>
+                        This value indicates the number of saves or revisions. The application is responsible for updating this value after each revision.
+                    </xsd:documentation>
+          </xsd:annotation>
+        </xsd:element>
+        <xsd:element name="lastModifiedBy" minOccurs="0" maxOccurs="1" type="xsd:string"/>
+        <xsd:element ref="dcterms:modified" minOccurs="0" maxOccurs="1"/>
+        <xsd:element name="contentStatus" minOccurs="0" maxOccurs="1" type="xsd:string"/>
+      </xsd:all>
+    </xsd:complexType>
+  </xsd:schema>
+  <xs:schema xmlns:pc="http://schemas.microsoft.com/office/infopath/2007/PartnerControls" xmlns:xs="http://www.w3.org/2001/XMLSchema" targetNamespace="http://schemas.microsoft.com/office/infopath/2007/PartnerControls" elementFormDefault="qualified" attributeFormDefault="unqualified">
+    <xs:element name="Person">
+      <xs:complexType>
+        <xs:sequence>
+          <xs:element ref="pc:DisplayName" minOccurs="0"/>
+          <xs:element ref="pc:AccountId" minOccurs="0"/>
+          <xs:element ref="pc:AccountType" minOccurs="0"/>
+        </xs:sequence>
+      </xs:complexType>
+    </xs:element>
+    <xs:element name="DisplayName" type="xs:string"/>
+    <xs:element name="AccountId" type="xs:string"/>
+    <xs:element name="AccountType" type="xs:string"/>
+    <xs:element name="BDCAssociatedEntity">
+      <xs:complexType>
+        <xs:sequence>
+          <xs:element ref="pc:BDCEntity" minOccurs="0" maxOccurs="unbounded"/>
+        </xs:sequence>
+        <xs:attribute ref="pc:EntityNamespace"/>
+        <xs:attribute ref="pc:EntityName"/>
+        <xs:attribute ref="pc:SystemInstanceName"/>
+        <xs:attribute ref="pc:AssociationName"/>
+      </xs:complexType>
+    </xs:element>
+    <xs:attribute name="EntityNamespace" type="xs:string"/>
+    <xs:attribute name="EntityName" type="xs:string"/>
+    <xs:attribute name="SystemInstanceName" type="xs:string"/>
+    <xs:attribute name="AssociationName" type="xs:string"/>
+    <xs:element name="BDCEntity">
+      <xs:complexType>
+        <xs:sequence>
+          <xs:element ref="pc:EntityDisplayName" minOccurs="0"/>
+          <xs:element ref="pc:EntityInstanceReference" minOccurs="0"/>
+          <xs:element ref="pc:EntityId1" minOccurs="0"/>
+          <xs:element ref="pc:EntityId2" minOccurs="0"/>
+          <xs:element ref="pc:EntityId3" minOccurs="0"/>
+          <xs:element ref="pc:EntityId4" minOccurs="0"/>
+          <xs:element ref="pc:EntityId5" minOccurs="0"/>
+        </xs:sequence>
+      </xs:complexType>
+    </xs:element>
+    <xs:element name="EntityDisplayName" type="xs:string"/>
+    <xs:element name="EntityInstanceReference" type="xs:string"/>
+    <xs:element name="EntityId1" type="xs:string"/>
+    <xs:element name="EntityId2" type="xs:string"/>
+    <xs:element name="EntityId3" type="xs:string"/>
+    <xs:element name="EntityId4" type="xs:string"/>
+    <xs:element name="EntityId5" type="xs:string"/>
+    <xs:element name="Terms">
+      <xs:complexType>
+        <xs:sequence>
+          <xs:element ref="pc:TermInfo" minOccurs="0" maxOccurs="unbounded"/>
+        </xs:sequence>
+      </xs:complexType>
+    </xs:element>
+    <xs:element name="TermInfo">
+      <xs:complexType>
+        <xs:sequence>
+          <xs:element ref="pc:TermName" minOccurs="0"/>
+          <xs:element ref="pc:TermId" minOccurs="0"/>
+        </xs:sequence>
+      </xs:complexType>
+    </xs:element>
+    <xs:element name="TermName" type="xs:string"/>
+    <xs:element name="TermId" type="xs:string"/>
+  </xs:schema>
+</ct:contentTypeSchema>
+</file>
+
+<file path=customXml/item2.xml><?xml version="1.0" encoding="utf-8"?>
+<b:Sources xmlns:b="http://schemas.openxmlformats.org/officeDocument/2006/bibliography" xmlns="http://schemas.openxmlformats.org/officeDocument/2006/bibliography" SelectedStyle="\APASixthEditionOfficeOnline.xsl" StyleName="APA" Version="6"/>
+</file>
+
+<file path=customXml/item3.xml><?xml version="1.0" encoding="utf-8"?>
+<p:properties xmlns:p="http://schemas.microsoft.com/office/2006/metadata/properties" xmlns:xsi="http://www.w3.org/2001/XMLSchema-instance" xmlns:pc="http://schemas.microsoft.com/office/infopath/2007/PartnerControls">
+  <documentManagement>
+    <_activity xmlns="bc8da404-f4aa-4454-8813-cb4025e95964" xsi:nil="true"/>
+  </documentManagement>
+</p:properties>
+</file>
+
+<file path=customXml/item4.xml><?xml version="1.0" encoding="utf-8"?>
+<?mso-contentType ?>
+<FormTemplates xmlns="http://schemas.microsoft.com/sharepoint/v3/contenttype/forms">
+  <Display>DocumentLibraryForm</Display>
+  <Edit>DocumentLibraryForm</Edit>
+  <New>DocumentLibraryForm</New>
+</FormTemplates>
+</file>
+
+<file path=customXml/itemProps1.xml><?xml version="1.0" encoding="utf-8"?>
+<ds:datastoreItem xmlns:ds="http://schemas.openxmlformats.org/officeDocument/2006/customXml" ds:itemID="{72D4656A-FA34-49FC-A026-9878D23AFA1E}">
+  <ds:schemaRefs>
+    <ds:schemaRef ds:uri="http://schemas.microsoft.com/office/2006/metadata/contentType"/>
+    <ds:schemaRef ds:uri="http://schemas.microsoft.com/office/2006/metadata/properties/metaAttributes"/>
+    <ds:schemaRef ds:uri="http://www.w3.org/2001/XMLSchema"/>
+    <ds:schemaRef ds:uri="http://schemas.microsoft.com/office/2006/metadata/properties"/>
+    <ds:schemaRef ds:uri="bc8da404-f4aa-4454-8813-cb4025e95964"/>
+    <ds:schemaRef ds:uri="98122f8c-61a2-4028-8953-8579042a0a43"/>
+    <ds:schemaRef ds:uri="http://schemas.microsoft.com/office/2006/documentManagement/types"/>
+    <ds:schemaRef ds:uri="http://schemas.microsoft.com/office/infopath/2007/PartnerControls"/>
+    <ds:schemaRef ds:uri="http://schemas.openxmlformats.org/package/2006/metadata/core-properties"/>
+    <ds:schemaRef ds:uri="http://purl.org/dc/elements/1.1/"/>
+    <ds:schemaRef ds:uri="http://purl.org/dc/terms/"/>
+    <ds:schemaRef ds:uri="http://schemas.microsoft.com/internal/obd"/>
+  </ds:schemaRefs>
+</ds:datastoreItem>
+</file>
+
+<file path=customXml/itemProps2.xml><?xml version="1.0" encoding="utf-8"?>
+<ds:datastoreItem xmlns:ds="http://schemas.openxmlformats.org/officeDocument/2006/customXml" ds:itemID="{620DE688-2F93-4E83-AC88-2E05D37759B4}">
+  <ds:schemaRefs>
+    <ds:schemaRef ds:uri="http://schemas.openxmlformats.org/officeDocument/2006/bibliography"/>
+  </ds:schemaRefs>
+</ds:datastoreItem>
+</file>
+
+<file path=customXml/itemProps3.xml><?xml version="1.0" encoding="utf-8"?>
+<ds:datastoreItem xmlns:ds="http://schemas.openxmlformats.org/officeDocument/2006/customXml" ds:itemID="{20C71896-BD2E-426E-9A33-5BC6E463C83E}">
+  <ds:schemaRefs>
+    <ds:schemaRef ds:uri="http://purl.org/dc/elements/1.1/"/>
+    <ds:schemaRef ds:uri="http://purl.org/dc/dcmitype/"/>
+    <ds:schemaRef ds:uri="http://schemas.openxmlformats.org/package/2006/metadata/core-properties"/>
+    <ds:schemaRef ds:uri="http://www.w3.org/XML/1998/namespace"/>
+    <ds:schemaRef ds:uri="http://schemas.microsoft.com/office/2006/documentManagement/types"/>
+    <ds:schemaRef ds:uri="bc8da404-f4aa-4454-8813-cb4025e95964"/>
+    <ds:schemaRef ds:uri="http://purl.org/dc/terms/"/>
+    <ds:schemaRef ds:uri="http://schemas.microsoft.com/office/infopath/2007/PartnerControls"/>
+    <ds:schemaRef ds:uri="98122f8c-61a2-4028-8953-8579042a0a43"/>
+    <ds:schemaRef ds:uri="http://schemas.microsoft.com/office/2006/metadata/properties"/>
+  </ds:schemaRefs>
+</ds:datastoreItem>
+</file>
+
+<file path=customXml/itemProps4.xml><?xml version="1.0" encoding="utf-8"?>
+<ds:datastoreItem xmlns:ds="http://schemas.openxmlformats.org/officeDocument/2006/customXml" ds:itemID="{788A3EC6-7DDA-480D-89CF-29C7E2AE7645}">
+  <ds:schemaRefs>
+    <ds:schemaRef ds:uri="http://schemas.microsoft.com/sharepoint/v3/contenttype/forms"/>
+  </ds:schemaRefs>
+</ds:datastoreItem>
 </file>
--- a/Ressources/Cahier des charge.docx
+++ b/Ressources/Cahier des charge.docx
@@ -217,17 +217,54 @@
           <w:szCs w:val="52"/>
           <w:lang w:val="fr-FR"/>
         </w:rPr>
-        <w:t>- Cahier des charges -</w:t>
-      </w:r>
-    </w:p>
-    <w:p>
-      <w:pPr>
-        <w:rPr>
-          <w:sz w:val="22"/>
-          <w:szCs w:val="22"/>
-          <w:lang w:val="fr-FR"/>
-        </w:rPr>
-      </w:pPr>
+        <w:t xml:space="preserve">- </w:t>
+      </w:r>
+      <w:r>
+        <w:rPr>
+          <w:sz w:val="52"/>
+          <w:szCs w:val="52"/>
+          <w:lang w:val="fr-FR"/>
+        </w:rPr>
+        <w:t>Rapport de DEEP</w:t>
+      </w:r>
+      <w:r>
+        <w:rPr>
+          <w:sz w:val="52"/>
+          <w:szCs w:val="52"/>
+          <w:lang w:val="fr-FR"/>
+        </w:rPr>
+        <w:t xml:space="preserve"> </w:t>
+      </w:r>
+      <w:r>
+        <w:rPr>
+          <w:sz w:val="52"/>
+          <w:szCs w:val="52"/>
+          <w:lang w:val="fr-FR"/>
+        </w:rPr>
+        <w:t>–</w:t>
+      </w:r>
+    </w:p>
+    <w:p>
+      <w:pPr>
+        <w:jc w:val="center"/>
+        <w:rPr>
+          <w:i/>
+          <w:iCs/>
+          <w:sz w:val="32"/>
+          <w:szCs w:val="32"/>
+          <w:lang w:val="fr-FR"/>
+        </w:rPr>
+      </w:pPr>
+      <w:r>
+        <w:rPr>
+          <w:i/>
+          <w:iCs/>
+          <w:sz w:val="32"/>
+          <w:szCs w:val="32"/>
+          <w:lang w:val="fr-FR"/>
+        </w:rPr>
+        <w:t>Livraison intermédiaire</w:t>
+      </w:r>
       <w:r>
         <w:rPr>
           <w:noProof/>
@@ -259,7 +296,7 @@
                     </pic:cNvPicPr>
                   </pic:nvPicPr>
                   <pic:blipFill>
-                    <a:blip r:embed="rId7" cstate="print">
+                    <a:blip r:embed="rId8" cstate="print">
                       <a:extLst>
                         <a:ext uri="{28A0092B-C50C-407E-A947-70E740481C1C}">
                           <a14:useLocalDpi xmlns:a14="http://schemas.microsoft.com/office/drawing/2010/main" val="0"/>
@@ -528,7 +565,6 @@
           <w:sz w:val="32"/>
           <w:lang w:val="fr-FR"/>
         </w:rPr>
-        <w:lastRenderedPageBreak/>
         <w:t xml:space="preserve">Sommaire </w:t>
       </w:r>
     </w:p>
@@ -558,7 +594,7 @@
           <w:kern w:val="2"/>
           <w:sz w:val="28"/>
           <w:szCs w:val="28"/>
-          <w:lang w:eastAsia="en-US"/>
+          <w:lang w:val="en-US" w:eastAsia="en-US"/>
           <w14:ligatures w14:val="standardContextual"/>
         </w:rPr>
         <w:id w:val="1783842866"/>
@@ -580,7 +616,7 @@
           <w:pPr>
             <w:pStyle w:val="TM1"/>
             <w:tabs>
-              <w:tab w:val="left" w:pos="440"/>
+              <w:tab w:val="left" w:pos="420"/>
               <w:tab w:val="right" w:leader="dot" w:pos="8296"/>
             </w:tabs>
             <w:rPr>
@@ -610,7 +646,7 @@
             </w:rPr>
             <w:fldChar w:fldCharType="separate"/>
           </w:r>
-          <w:hyperlink w:anchor="_Toc129358826" w:history="1">
+          <w:hyperlink w:anchor="_Toc131061645" w:history="1">
             <w:r>
               <w:rPr>
                 <w:rStyle w:val="Lienhypertexte"/>
@@ -631,7 +667,7 @@
                 <w:rStyle w:val="Lienhypertexte"/>
                 <w:noProof/>
               </w:rPr>
-              <w:t>Définition du projet</w:t>
+              <w:t>Cahier des charges</w:t>
             </w:r>
             <w:r>
               <w:rPr>
@@ -652,93 +688,7 @@
                 <w:noProof/>
                 <w:webHidden/>
               </w:rPr>
-              <w:instrText xml:space="preserve"> PAGEREF _Toc129358826 \h </w:instrText>
-            </w:r>
-            <w:r>
-              <w:rPr>
-                <w:noProof/>
-                <w:webHidden/>
-              </w:rPr>
-            </w:r>
-            <w:r>
-              <w:rPr>
-                <w:noProof/>
-                <w:webHidden/>
-              </w:rPr>
-              <w:fldChar w:fldCharType="separate"/>
-            </w:r>
-            <w:r>
-              <w:rPr>
-                <w:noProof/>
-                <w:webHidden/>
-              </w:rPr>
-              <w:t>3</w:t>
-            </w:r>
-            <w:r>
-              <w:rPr>
-                <w:noProof/>
-                <w:webHidden/>
-              </w:rPr>
-              <w:fldChar w:fldCharType="end"/>
-            </w:r>
-          </w:hyperlink>
-        </w:p>
-        <w:p>
-          <w:pPr>
-            <w:pStyle w:val="TM1"/>
-            <w:tabs>
-              <w:tab w:val="left" w:pos="440"/>
-              <w:tab w:val="right" w:leader="dot" w:pos="8296"/>
-            </w:tabs>
-            <w:rPr>
-              <w:rFonts w:asciiTheme="minorHAnsi" w:eastAsiaTheme="minorEastAsia" w:hAnsiTheme="minorHAnsi" w:cstheme="minorBidi"/>
-              <w:noProof/>
-              <w:color w:val="auto"/>
-            </w:rPr>
-          </w:pPr>
-          <w:hyperlink w:anchor="_Toc129358827" w:history="1">
-            <w:r>
-              <w:rPr>
-                <w:rStyle w:val="Lienhypertexte"/>
-                <w:noProof/>
-              </w:rPr>
-              <w:t>2.</w:t>
-            </w:r>
-            <w:r>
-              <w:rPr>
-                <w:rFonts w:asciiTheme="minorHAnsi" w:eastAsiaTheme="minorEastAsia" w:hAnsiTheme="minorHAnsi" w:cstheme="minorBidi"/>
-                <w:noProof/>
-                <w:color w:val="auto"/>
-              </w:rPr>
-              <w:tab/>
-            </w:r>
-            <w:r>
-              <w:rPr>
-                <w:rStyle w:val="Lienhypertexte"/>
-                <w:noProof/>
-              </w:rPr>
-              <w:t>Description des exigences fonctionnelles</w:t>
-            </w:r>
-            <w:r>
-              <w:rPr>
-                <w:noProof/>
-                <w:webHidden/>
-              </w:rPr>
-              <w:tab/>
-            </w:r>
-            <w:r>
-              <w:rPr>
-                <w:noProof/>
-                <w:webHidden/>
-              </w:rPr>
-              <w:fldChar w:fldCharType="begin"/>
-            </w:r>
-            <w:r>
-              <w:rPr>
-                <w:noProof/>
-                <w:webHidden/>
-              </w:rPr>
-              <w:instrText xml:space="preserve"> PAGEREF _Toc129358827 \h </w:instrText>
+              <w:instrText xml:space="preserve"> PAGEREF _Toc131061645 \h </w:instrText>
             </w:r>
             <w:r>
               <w:rPr>
@@ -782,13 +732,13 @@
               <w:color w:val="auto"/>
             </w:rPr>
           </w:pPr>
-          <w:hyperlink w:anchor="_Toc129358828" w:history="1">
+          <w:hyperlink w:anchor="_Toc131061646" w:history="1">
             <w:r>
               <w:rPr>
                 <w:rStyle w:val="Lienhypertexte"/>
                 <w:noProof/>
               </w:rPr>
-              <w:t>2.1.</w:t>
+              <w:t>1.1.</w:t>
             </w:r>
             <w:r>
               <w:rPr>
@@ -803,7 +753,7 @@
                 <w:rStyle w:val="Lienhypertexte"/>
                 <w:noProof/>
               </w:rPr>
-              <w:t>Première étape</w:t>
+              <w:t>Définition du projet</w:t>
             </w:r>
             <w:r>
               <w:rPr>
@@ -824,7 +774,7 @@
                 <w:noProof/>
                 <w:webHidden/>
               </w:rPr>
-              <w:instrText xml:space="preserve"> PAGEREF _Toc129358828 \h </w:instrText>
+              <w:instrText xml:space="preserve"> PAGEREF _Toc131061646 \h </w:instrText>
             </w:r>
             <w:r>
               <w:rPr>
@@ -868,13 +818,13 @@
               <w:color w:val="auto"/>
             </w:rPr>
           </w:pPr>
-          <w:hyperlink w:anchor="_Toc129358829" w:history="1">
+          <w:hyperlink w:anchor="_Toc131061647" w:history="1">
             <w:r>
               <w:rPr>
                 <w:rStyle w:val="Lienhypertexte"/>
                 <w:noProof/>
               </w:rPr>
-              <w:t>2.2.</w:t>
+              <w:t>1.2.</w:t>
             </w:r>
             <w:r>
               <w:rPr>
@@ -889,7 +839,7 @@
                 <w:rStyle w:val="Lienhypertexte"/>
                 <w:noProof/>
               </w:rPr>
-              <w:t>Deuxième étape</w:t>
+              <w:t>Description des exigences fonctionnelles</w:t>
             </w:r>
             <w:r>
               <w:rPr>
@@ -910,7 +860,7 @@
                 <w:noProof/>
                 <w:webHidden/>
               </w:rPr>
-              <w:instrText xml:space="preserve"> PAGEREF _Toc129358829 \h </w:instrText>
+              <w:instrText xml:space="preserve"> PAGEREF _Toc131061647 \h </w:instrText>
             </w:r>
             <w:r>
               <w:rPr>
@@ -943,9 +893,279 @@
         </w:p>
         <w:p>
           <w:pPr>
-            <w:pStyle w:val="TM2"/>
+            <w:pStyle w:val="TM3"/>
             <w:tabs>
-              <w:tab w:val="left" w:pos="880"/>
+              <w:tab w:val="left" w:pos="1320"/>
+              <w:tab w:val="right" w:leader="dot" w:pos="8296"/>
+            </w:tabs>
+            <w:rPr>
+              <w:noProof/>
+              <w:kern w:val="0"/>
+              <w:sz w:val="22"/>
+              <w:szCs w:val="22"/>
+              <w:lang w:val="fr-FR" w:eastAsia="fr-FR"/>
+            </w:rPr>
+          </w:pPr>
+          <w:hyperlink w:anchor="_Toc131061648" w:history="1">
+            <w:r>
+              <w:rPr>
+                <w:rStyle w:val="Lienhypertexte"/>
+                <w:noProof/>
+              </w:rPr>
+              <w:t>1.2.1.</w:t>
+            </w:r>
+            <w:r>
+              <w:rPr>
+                <w:noProof/>
+                <w:kern w:val="0"/>
+                <w:sz w:val="22"/>
+                <w:szCs w:val="22"/>
+                <w:lang w:val="fr-FR" w:eastAsia="fr-FR"/>
+              </w:rPr>
+              <w:tab/>
+            </w:r>
+            <w:r>
+              <w:rPr>
+                <w:rStyle w:val="Lienhypertexte"/>
+                <w:noProof/>
+              </w:rPr>
+              <w:t>Première étape</w:t>
+            </w:r>
+            <w:r>
+              <w:rPr>
+                <w:noProof/>
+                <w:webHidden/>
+              </w:rPr>
+              <w:tab/>
+            </w:r>
+            <w:r>
+              <w:rPr>
+                <w:noProof/>
+                <w:webHidden/>
+              </w:rPr>
+              <w:fldChar w:fldCharType="begin"/>
+            </w:r>
+            <w:r>
+              <w:rPr>
+                <w:noProof/>
+                <w:webHidden/>
+              </w:rPr>
+              <w:instrText xml:space="preserve"> PAGEREF _Toc131061648 \h </w:instrText>
+            </w:r>
+            <w:r>
+              <w:rPr>
+                <w:noProof/>
+                <w:webHidden/>
+              </w:rPr>
+            </w:r>
+            <w:r>
+              <w:rPr>
+                <w:noProof/>
+                <w:webHidden/>
+              </w:rPr>
+              <w:fldChar w:fldCharType="separate"/>
+            </w:r>
+            <w:r>
+              <w:rPr>
+                <w:noProof/>
+                <w:webHidden/>
+              </w:rPr>
+              <w:t>3</w:t>
+            </w:r>
+            <w:r>
+              <w:rPr>
+                <w:noProof/>
+                <w:webHidden/>
+              </w:rPr>
+              <w:fldChar w:fldCharType="end"/>
+            </w:r>
+          </w:hyperlink>
+        </w:p>
+        <w:p>
+          <w:pPr>
+            <w:pStyle w:val="TM3"/>
+            <w:tabs>
+              <w:tab w:val="left" w:pos="1320"/>
+              <w:tab w:val="right" w:leader="dot" w:pos="8296"/>
+            </w:tabs>
+            <w:rPr>
+              <w:noProof/>
+              <w:kern w:val="0"/>
+              <w:sz w:val="22"/>
+              <w:szCs w:val="22"/>
+              <w:lang w:val="fr-FR" w:eastAsia="fr-FR"/>
+            </w:rPr>
+          </w:pPr>
+          <w:hyperlink w:anchor="_Toc131061649" w:history="1">
+            <w:r>
+              <w:rPr>
+                <w:rStyle w:val="Lienhypertexte"/>
+                <w:noProof/>
+              </w:rPr>
+              <w:t>1.2.2.</w:t>
+            </w:r>
+            <w:r>
+              <w:rPr>
+                <w:noProof/>
+                <w:kern w:val="0"/>
+                <w:sz w:val="22"/>
+                <w:szCs w:val="22"/>
+                <w:lang w:val="fr-FR" w:eastAsia="fr-FR"/>
+              </w:rPr>
+              <w:tab/>
+            </w:r>
+            <w:r>
+              <w:rPr>
+                <w:rStyle w:val="Lienhypertexte"/>
+                <w:noProof/>
+              </w:rPr>
+              <w:t>Deuxième étape</w:t>
+            </w:r>
+            <w:r>
+              <w:rPr>
+                <w:noProof/>
+                <w:webHidden/>
+              </w:rPr>
+              <w:tab/>
+            </w:r>
+            <w:r>
+              <w:rPr>
+                <w:noProof/>
+                <w:webHidden/>
+              </w:rPr>
+              <w:fldChar w:fldCharType="begin"/>
+            </w:r>
+            <w:r>
+              <w:rPr>
+                <w:noProof/>
+                <w:webHidden/>
+              </w:rPr>
+              <w:instrText xml:space="preserve"> PAGEREF _Toc131061649 \h </w:instrText>
+            </w:r>
+            <w:r>
+              <w:rPr>
+                <w:noProof/>
+                <w:webHidden/>
+              </w:rPr>
+            </w:r>
+            <w:r>
+              <w:rPr>
+                <w:noProof/>
+                <w:webHidden/>
+              </w:rPr>
+              <w:fldChar w:fldCharType="separate"/>
+            </w:r>
+            <w:r>
+              <w:rPr>
+                <w:noProof/>
+                <w:webHidden/>
+              </w:rPr>
+              <w:t>3</w:t>
+            </w:r>
+            <w:r>
+              <w:rPr>
+                <w:noProof/>
+                <w:webHidden/>
+              </w:rPr>
+              <w:fldChar w:fldCharType="end"/>
+            </w:r>
+          </w:hyperlink>
+        </w:p>
+        <w:p>
+          <w:pPr>
+            <w:pStyle w:val="TM3"/>
+            <w:tabs>
+              <w:tab w:val="left" w:pos="1320"/>
+              <w:tab w:val="right" w:leader="dot" w:pos="8296"/>
+            </w:tabs>
+            <w:rPr>
+              <w:noProof/>
+              <w:kern w:val="0"/>
+              <w:sz w:val="22"/>
+              <w:szCs w:val="22"/>
+              <w:lang w:val="fr-FR" w:eastAsia="fr-FR"/>
+            </w:rPr>
+          </w:pPr>
+          <w:hyperlink w:anchor="_Toc131061650" w:history="1">
+            <w:r>
+              <w:rPr>
+                <w:rStyle w:val="Lienhypertexte"/>
+                <w:noProof/>
+              </w:rPr>
+              <w:t>1.2.3.</w:t>
+            </w:r>
+            <w:r>
+              <w:rPr>
+                <w:noProof/>
+                <w:kern w:val="0"/>
+                <w:sz w:val="22"/>
+                <w:szCs w:val="22"/>
+                <w:lang w:val="fr-FR" w:eastAsia="fr-FR"/>
+              </w:rPr>
+              <w:tab/>
+            </w:r>
+            <w:r>
+              <w:rPr>
+                <w:rStyle w:val="Lienhypertexte"/>
+                <w:noProof/>
+              </w:rPr>
+              <w:t>Etapes complémentaires</w:t>
+            </w:r>
+            <w:r>
+              <w:rPr>
+                <w:noProof/>
+                <w:webHidden/>
+              </w:rPr>
+              <w:tab/>
+            </w:r>
+            <w:r>
+              <w:rPr>
+                <w:noProof/>
+                <w:webHidden/>
+              </w:rPr>
+              <w:fldChar w:fldCharType="begin"/>
+            </w:r>
+            <w:r>
+              <w:rPr>
+                <w:noProof/>
+                <w:webHidden/>
+              </w:rPr>
+              <w:instrText xml:space="preserve"> PAGEREF _Toc131061650 \h </w:instrText>
+            </w:r>
+            <w:r>
+              <w:rPr>
+                <w:noProof/>
+                <w:webHidden/>
+              </w:rPr>
+            </w:r>
+            <w:r>
+              <w:rPr>
+                <w:noProof/>
+                <w:webHidden/>
+              </w:rPr>
+              <w:fldChar w:fldCharType="separate"/>
+            </w:r>
+            <w:r>
+              <w:rPr>
+                <w:noProof/>
+                <w:webHidden/>
+              </w:rPr>
+              <w:t>4</w:t>
+            </w:r>
+            <w:r>
+              <w:rPr>
+                <w:noProof/>
+                <w:webHidden/>
+              </w:rPr>
+              <w:fldChar w:fldCharType="end"/>
+            </w:r>
+          </w:hyperlink>
+        </w:p>
+        <w:p>
+          <w:pPr>
+            <w:pStyle w:val="TM1"/>
+            <w:tabs>
+              <w:tab w:val="left" w:pos="420"/>
               <w:tab w:val="right" w:leader="dot" w:pos="8296"/>
             </w:tabs>
             <w:rPr>
@@ -954,13 +1174,13 @@
               <w:color w:val="auto"/>
             </w:rPr>
           </w:pPr>
-          <w:hyperlink w:anchor="_Toc129358830" w:history="1">
+          <w:hyperlink w:anchor="_Toc131061651" w:history="1">
             <w:r>
               <w:rPr>
                 <w:rStyle w:val="Lienhypertexte"/>
                 <w:noProof/>
               </w:rPr>
-              <w:t>2.3.</w:t>
+              <w:t>2.</w:t>
             </w:r>
             <w:r>
               <w:rPr>
@@ -975,7 +1195,7 @@
                 <w:rStyle w:val="Lienhypertexte"/>
                 <w:noProof/>
               </w:rPr>
-              <w:t>Etapes complémentaires</w:t>
+              <w:t>Composants utilisés</w:t>
             </w:r>
             <w:r>
               <w:rPr>
@@ -996,7 +1216,7 @@
                 <w:noProof/>
                 <w:webHidden/>
               </w:rPr>
-              <w:instrText xml:space="preserve"> PAGEREF _Toc129358830 \h </w:instrText>
+              <w:instrText xml:space="preserve"> PAGEREF _Toc131061651 \h </w:instrText>
             </w:r>
             <w:r>
               <w:rPr>
@@ -1016,7 +1236,7 @@
                 <w:noProof/>
                 <w:webHidden/>
               </w:rPr>
-              <w:t>3</w:t>
+              <w:t>4</w:t>
             </w:r>
             <w:r>
               <w:rPr>
@@ -1031,7 +1251,7 @@
           <w:pPr>
             <w:pStyle w:val="TM1"/>
             <w:tabs>
-              <w:tab w:val="left" w:pos="440"/>
+              <w:tab w:val="left" w:pos="420"/>
               <w:tab w:val="right" w:leader="dot" w:pos="8296"/>
             </w:tabs>
             <w:rPr>
@@ -1040,7 +1260,7 @@
               <w:color w:val="auto"/>
             </w:rPr>
           </w:pPr>
-          <w:hyperlink w:anchor="_Toc129358831" w:history="1">
+          <w:hyperlink w:anchor="_Toc131061652" w:history="1">
             <w:r>
               <w:rPr>
                 <w:rStyle w:val="Lienhypertexte"/>
@@ -1061,7 +1281,7 @@
                 <w:rStyle w:val="Lienhypertexte"/>
                 <w:noProof/>
               </w:rPr>
-              <w:t>Choix techniques</w:t>
+              <w:t>Cahier de suivi</w:t>
             </w:r>
             <w:r>
               <w:rPr>
@@ -1082,7 +1302,7 @@
                 <w:noProof/>
                 <w:webHidden/>
               </w:rPr>
-              <w:instrText xml:space="preserve"> PAGEREF _Toc129358831 \h </w:instrText>
+              <w:instrText xml:space="preserve"> PAGEREF _Toc131061652 \h </w:instrText>
             </w:r>
             <w:r>
               <w:rPr>
@@ -1102,7 +1322,265 @@
                 <w:noProof/>
                 <w:webHidden/>
               </w:rPr>
-              <w:t>4</w:t>
+              <w:t>5</w:t>
+            </w:r>
+            <w:r>
+              <w:rPr>
+                <w:noProof/>
+                <w:webHidden/>
+              </w:rPr>
+              <w:fldChar w:fldCharType="end"/>
+            </w:r>
+          </w:hyperlink>
+        </w:p>
+        <w:p>
+          <w:pPr>
+            <w:pStyle w:val="TM1"/>
+            <w:tabs>
+              <w:tab w:val="left" w:pos="420"/>
+              <w:tab w:val="right" w:leader="dot" w:pos="8296"/>
+            </w:tabs>
+            <w:rPr>
+              <w:rFonts w:asciiTheme="minorHAnsi" w:eastAsiaTheme="minorEastAsia" w:hAnsiTheme="minorHAnsi" w:cstheme="minorBidi"/>
+              <w:noProof/>
+              <w:color w:val="auto"/>
+            </w:rPr>
+          </w:pPr>
+          <w:hyperlink w:anchor="_Toc131061653" w:history="1">
+            <w:r>
+              <w:rPr>
+                <w:rStyle w:val="Lienhypertexte"/>
+                <w:noProof/>
+              </w:rPr>
+              <w:t>4.</w:t>
+            </w:r>
+            <w:r>
+              <w:rPr>
+                <w:rFonts w:asciiTheme="minorHAnsi" w:eastAsiaTheme="minorEastAsia" w:hAnsiTheme="minorHAnsi" w:cstheme="minorBidi"/>
+                <w:noProof/>
+                <w:color w:val="auto"/>
+              </w:rPr>
+              <w:tab/>
+            </w:r>
+            <w:r>
+              <w:rPr>
+                <w:rStyle w:val="Lienhypertexte"/>
+                <w:noProof/>
+              </w:rPr>
+              <w:t>État d’avancement et analyse du projet réalisé</w:t>
+            </w:r>
+            <w:r>
+              <w:rPr>
+                <w:noProof/>
+                <w:webHidden/>
+              </w:rPr>
+              <w:tab/>
+            </w:r>
+            <w:r>
+              <w:rPr>
+                <w:noProof/>
+                <w:webHidden/>
+              </w:rPr>
+              <w:fldChar w:fldCharType="begin"/>
+            </w:r>
+            <w:r>
+              <w:rPr>
+                <w:noProof/>
+                <w:webHidden/>
+              </w:rPr>
+              <w:instrText xml:space="preserve"> PAGEREF _Toc131061653 \h </w:instrText>
+            </w:r>
+            <w:r>
+              <w:rPr>
+                <w:noProof/>
+                <w:webHidden/>
+              </w:rPr>
+            </w:r>
+            <w:r>
+              <w:rPr>
+                <w:noProof/>
+                <w:webHidden/>
+              </w:rPr>
+              <w:fldChar w:fldCharType="separate"/>
+            </w:r>
+            <w:r>
+              <w:rPr>
+                <w:noProof/>
+                <w:webHidden/>
+              </w:rPr>
+              <w:t>6</w:t>
+            </w:r>
+            <w:r>
+              <w:rPr>
+                <w:noProof/>
+                <w:webHidden/>
+              </w:rPr>
+              <w:fldChar w:fldCharType="end"/>
+            </w:r>
+          </w:hyperlink>
+        </w:p>
+        <w:p>
+          <w:pPr>
+            <w:pStyle w:val="TM1"/>
+            <w:tabs>
+              <w:tab w:val="left" w:pos="420"/>
+              <w:tab w:val="right" w:leader="dot" w:pos="8296"/>
+            </w:tabs>
+            <w:rPr>
+              <w:rFonts w:asciiTheme="minorHAnsi" w:eastAsiaTheme="minorEastAsia" w:hAnsiTheme="minorHAnsi" w:cstheme="minorBidi"/>
+              <w:noProof/>
+              <w:color w:val="auto"/>
+            </w:rPr>
+          </w:pPr>
+          <w:hyperlink w:anchor="_Toc131061654" w:history="1">
+            <w:r>
+              <w:rPr>
+                <w:rStyle w:val="Lienhypertexte"/>
+                <w:noProof/>
+              </w:rPr>
+              <w:t>5.</w:t>
+            </w:r>
+            <w:r>
+              <w:rPr>
+                <w:rFonts w:asciiTheme="minorHAnsi" w:eastAsiaTheme="minorEastAsia" w:hAnsiTheme="minorHAnsi" w:cstheme="minorBidi"/>
+                <w:noProof/>
+                <w:color w:val="auto"/>
+              </w:rPr>
+              <w:tab/>
+            </w:r>
+            <w:r>
+              <w:rPr>
+                <w:rStyle w:val="Lienhypertexte"/>
+                <w:noProof/>
+              </w:rPr>
+              <w:t>Software</w:t>
+            </w:r>
+            <w:r>
+              <w:rPr>
+                <w:noProof/>
+                <w:webHidden/>
+              </w:rPr>
+              <w:tab/>
+            </w:r>
+            <w:r>
+              <w:rPr>
+                <w:noProof/>
+                <w:webHidden/>
+              </w:rPr>
+              <w:fldChar w:fldCharType="begin"/>
+            </w:r>
+            <w:r>
+              <w:rPr>
+                <w:noProof/>
+                <w:webHidden/>
+              </w:rPr>
+              <w:instrText xml:space="preserve"> PAGEREF _Toc131061654 \h </w:instrText>
+            </w:r>
+            <w:r>
+              <w:rPr>
+                <w:noProof/>
+                <w:webHidden/>
+              </w:rPr>
+            </w:r>
+            <w:r>
+              <w:rPr>
+                <w:noProof/>
+                <w:webHidden/>
+              </w:rPr>
+              <w:fldChar w:fldCharType="separate"/>
+            </w:r>
+            <w:r>
+              <w:rPr>
+                <w:noProof/>
+                <w:webHidden/>
+              </w:rPr>
+              <w:t>6</w:t>
+            </w:r>
+            <w:r>
+              <w:rPr>
+                <w:noProof/>
+                <w:webHidden/>
+              </w:rPr>
+              <w:fldChar w:fldCharType="end"/>
+            </w:r>
+          </w:hyperlink>
+        </w:p>
+        <w:p>
+          <w:pPr>
+            <w:pStyle w:val="TM1"/>
+            <w:tabs>
+              <w:tab w:val="left" w:pos="420"/>
+              <w:tab w:val="right" w:leader="dot" w:pos="8296"/>
+            </w:tabs>
+            <w:rPr>
+              <w:rFonts w:asciiTheme="minorHAnsi" w:eastAsiaTheme="minorEastAsia" w:hAnsiTheme="minorHAnsi" w:cstheme="minorBidi"/>
+              <w:noProof/>
+              <w:color w:val="auto"/>
+            </w:rPr>
+          </w:pPr>
+          <w:hyperlink w:anchor="_Toc131061655" w:history="1">
+            <w:r>
+              <w:rPr>
+                <w:rStyle w:val="Lienhypertexte"/>
+                <w:noProof/>
+              </w:rPr>
+              <w:t>6.</w:t>
+            </w:r>
+            <w:r>
+              <w:rPr>
+                <w:rFonts w:asciiTheme="minorHAnsi" w:eastAsiaTheme="minorEastAsia" w:hAnsiTheme="minorHAnsi" w:cstheme="minorBidi"/>
+                <w:noProof/>
+                <w:color w:val="auto"/>
+              </w:rPr>
+              <w:tab/>
+            </w:r>
+            <w:r>
+              <w:rPr>
+                <w:rStyle w:val="Lienhypertexte"/>
+                <w:noProof/>
+              </w:rPr>
+              <w:t>Compléments envisagés</w:t>
+            </w:r>
+            <w:r>
+              <w:rPr>
+                <w:noProof/>
+                <w:webHidden/>
+              </w:rPr>
+              <w:tab/>
+            </w:r>
+            <w:r>
+              <w:rPr>
+                <w:noProof/>
+                <w:webHidden/>
+              </w:rPr>
+              <w:fldChar w:fldCharType="begin"/>
+            </w:r>
+            <w:r>
+              <w:rPr>
+                <w:noProof/>
+                <w:webHidden/>
+              </w:rPr>
+              <w:instrText xml:space="preserve"> PAGEREF _Toc131061655 \h </w:instrText>
+            </w:r>
+            <w:r>
+              <w:rPr>
+                <w:noProof/>
+                <w:webHidden/>
+              </w:rPr>
+            </w:r>
+            <w:r>
+              <w:rPr>
+                <w:noProof/>
+                <w:webHidden/>
+              </w:rPr>
+              <w:fldChar w:fldCharType="separate"/>
+            </w:r>
+            <w:r>
+              <w:rPr>
+                <w:noProof/>
+                <w:webHidden/>
+              </w:rPr>
+              <w:t>6</w:t>
             </w:r>
             <w:r>
               <w:rPr>
@@ -1278,123 +1756,36 @@
     </w:p>
     <w:p>
       <w:pPr>
-        <w:rPr>
-          <w:sz w:val="22"/>
-          <w:szCs w:val="22"/>
-          <w:lang w:val="fr-FR"/>
-        </w:rPr>
-      </w:pPr>
-    </w:p>
-    <w:p>
-      <w:pPr>
-        <w:rPr>
-          <w:sz w:val="22"/>
-          <w:szCs w:val="22"/>
-          <w:lang w:val="fr-FR"/>
-        </w:rPr>
-      </w:pPr>
-    </w:p>
-    <w:p>
-      <w:pPr>
-        <w:rPr>
-          <w:sz w:val="22"/>
-          <w:szCs w:val="22"/>
-          <w:lang w:val="fr-FR"/>
-        </w:rPr>
-      </w:pPr>
-    </w:p>
-    <w:p>
-      <w:pPr>
-        <w:rPr>
-          <w:sz w:val="22"/>
-          <w:szCs w:val="22"/>
-          <w:lang w:val="fr-FR"/>
-        </w:rPr>
-      </w:pPr>
-    </w:p>
-    <w:p>
-      <w:pPr>
-        <w:rPr>
-          <w:sz w:val="22"/>
-          <w:szCs w:val="22"/>
-          <w:lang w:val="fr-FR"/>
-        </w:rPr>
-      </w:pPr>
-    </w:p>
-    <w:p>
-      <w:pPr>
-        <w:rPr>
-          <w:sz w:val="22"/>
-          <w:szCs w:val="22"/>
-          <w:lang w:val="fr-FR"/>
-        </w:rPr>
-      </w:pPr>
-    </w:p>
-    <w:p>
-      <w:pPr>
-        <w:rPr>
-          <w:sz w:val="22"/>
-          <w:szCs w:val="22"/>
-          <w:lang w:val="fr-FR"/>
-        </w:rPr>
-      </w:pPr>
-    </w:p>
-    <w:p>
-      <w:pPr>
-        <w:rPr>
-          <w:sz w:val="22"/>
-          <w:szCs w:val="22"/>
-          <w:lang w:val="fr-FR"/>
-        </w:rPr>
-      </w:pPr>
-    </w:p>
-    <w:p>
-      <w:pPr>
-        <w:rPr>
-          <w:sz w:val="22"/>
-          <w:szCs w:val="22"/>
-          <w:lang w:val="fr-FR"/>
-        </w:rPr>
-      </w:pPr>
-    </w:p>
-    <w:p>
-      <w:pPr>
-        <w:rPr>
-          <w:sz w:val="22"/>
-          <w:szCs w:val="22"/>
-          <w:lang w:val="fr-FR"/>
-        </w:rPr>
-      </w:pPr>
-    </w:p>
-    <w:p>
-      <w:pPr>
-        <w:rPr>
-          <w:sz w:val="22"/>
-          <w:szCs w:val="22"/>
-          <w:lang w:val="fr-FR"/>
-        </w:rPr>
-      </w:pPr>
-    </w:p>
-    <w:p>
-      <w:pPr>
-        <w:rPr>
-          <w:sz w:val="22"/>
-          <w:szCs w:val="22"/>
-          <w:lang w:val="fr-FR"/>
-        </w:rPr>
-      </w:pPr>
-    </w:p>
-    <w:p>
-      <w:pPr>
         <w:pStyle w:val="Titre1"/>
         <w:jc w:val="both"/>
       </w:pPr>
-      <w:bookmarkStart w:id="0" w:name="_Toc129358826"/>
+      <w:bookmarkStart w:id="0" w:name="_Toc131061645"/>
       <w:r>
         <w:lastRenderedPageBreak/>
+        <w:t>Cahier des charges</w:t>
+      </w:r>
+      <w:bookmarkEnd w:id="0"/>
+    </w:p>
+    <w:p>
+      <w:pPr>
+        <w:pStyle w:val="Titre1"/>
+        <w:numPr>
+          <w:ilvl w:val="0"/>
+          <w:numId w:val="0"/>
+        </w:numPr>
+        <w:ind w:left="10"/>
+        <w:jc w:val="both"/>
+      </w:pPr>
+    </w:p>
+    <w:p>
+      <w:pPr>
+        <w:pStyle w:val="Titre2"/>
+      </w:pPr>
+      <w:bookmarkStart w:id="1" w:name="_Toc131061646"/>
+      <w:r>
         <w:t>Définition du projet</w:t>
       </w:r>
-      <w:bookmarkEnd w:id="0"/>
+      <w:bookmarkEnd w:id="1"/>
     </w:p>
     <w:p>
       <w:pPr>
@@ -1413,12 +1804,24 @@
         <w:rPr>
           <w:lang w:val="fr-FR" w:eastAsia="fr-FR"/>
         </w:rPr>
-        <w:t>Le projet consiste en la conception et la réalisation d'une main bionique contrôlée par un microcontrôleur STM32</w:t>
+        <w:t>Le projet</w:t>
       </w:r>
       <w:r>
         <w:rPr>
           <w:lang w:val="fr-FR" w:eastAsia="fr-FR"/>
         </w:rPr>
+        <w:t xml:space="preserve"> MBDF</w:t>
+      </w:r>
+      <w:r>
+        <w:rPr>
+          <w:lang w:val="fr-FR" w:eastAsia="fr-FR"/>
+        </w:rPr>
+        <w:t xml:space="preserve"> consiste en la conception et la réalisation d'une main bionique contrôlée par un microcontrôleur STM32</w:t>
+      </w:r>
+      <w:r>
+        <w:rPr>
+          <w:lang w:val="fr-FR" w:eastAsia="fr-FR"/>
+        </w:rPr>
         <w:t>.</w:t>
       </w:r>
       <w:r>
@@ -1437,50 +1840,207 @@
         <w:rPr>
           <w:lang w:val="fr-FR" w:eastAsia="fr-FR"/>
         </w:rPr>
-        <w:t>. L'objectif est de créer une main avancée qui puisse être contrôlée par</w:t>
+        <w:t>. L'objectif est de créer une main avancée qui puisse être contrôlée</w:t>
       </w:r>
       <w:r>
         <w:rPr>
           <w:lang w:val="fr-FR" w:eastAsia="fr-FR"/>
         </w:rPr>
-        <w:t xml:space="preserve"> l’utilisateur avec</w:t>
+        <w:t xml:space="preserve"> de différentes manières,</w:t>
       </w:r>
       <w:r>
         <w:rPr>
           <w:lang w:val="fr-FR" w:eastAsia="fr-FR"/>
         </w:rPr>
+        <w:t xml:space="preserve"> par</w:t>
+      </w:r>
+      <w:r>
+        <w:rPr>
+          <w:lang w:val="fr-FR" w:eastAsia="fr-FR"/>
+        </w:rPr>
+        <w:t xml:space="preserve"> l’utilisateur.</w:t>
+      </w:r>
+      <w:r>
+        <w:rPr>
+          <w:lang w:val="fr-FR" w:eastAsia="fr-FR"/>
+        </w:rPr>
         <w:t xml:space="preserve"> </w:t>
       </w:r>
       <w:r>
         <w:rPr>
           <w:lang w:val="fr-FR" w:eastAsia="fr-FR"/>
         </w:rPr>
-        <w:t>différentes méthodes</w:t>
+        <w:t xml:space="preserve">L’utilisateur pourra donc produire différents mouvements à retranscrire sur la main bionique. </w:t>
       </w:r>
       <w:r>
         <w:rPr>
           <w:lang w:val="fr-FR" w:eastAsia="fr-FR"/>
         </w:rPr>
-        <w:t>.</w:t>
-      </w:r>
-      <w:r>
+        <w:t>Le projet nécessitera des compétences en électronique, en informatique et en mécanique pour concevoir et assembler la main bionique fonctionnelle.</w:t>
+      </w:r>
+    </w:p>
+    <w:p>
+      <w:pPr>
         <w:rPr>
           <w:lang w:val="fr-FR" w:eastAsia="fr-FR"/>
         </w:rPr>
+      </w:pPr>
+    </w:p>
+    <w:p>
+      <w:pPr>
+        <w:pStyle w:val="Titre2"/>
+      </w:pPr>
+      <w:bookmarkStart w:id="2" w:name="_Toc131061647"/>
+      <w:r>
+        <w:t>Description des exigences fonctionnelles</w:t>
+      </w:r>
+      <w:bookmarkEnd w:id="2"/>
+    </w:p>
+    <w:p>
+      <w:pPr>
+        <w:rPr>
+          <w:lang w:val="fr-FR" w:eastAsia="fr-FR"/>
+        </w:rPr>
+      </w:pPr>
+    </w:p>
+    <w:p>
+      <w:pPr>
+        <w:rPr>
+          <w:lang w:val="fr-FR" w:eastAsia="fr-FR"/>
+        </w:rPr>
+      </w:pPr>
+      <w:r>
+        <w:rPr>
+          <w:lang w:val="fr-FR" w:eastAsia="fr-FR"/>
+        </w:rPr>
+        <w:t xml:space="preserve">Le projet nécessite un découpage afin de pouvoir quantifier le travail </w:t>
+      </w:r>
+      <w:r>
+        <w:rPr>
+          <w:lang w:val="fr-FR" w:eastAsia="fr-FR"/>
+        </w:rPr>
+        <w:t>nécessaire</w:t>
+      </w:r>
+      <w:r>
+        <w:rPr>
+          <w:lang w:val="fr-FR" w:eastAsia="fr-FR"/>
+        </w:rPr>
+        <w:t>. Il va notamment être intéressant afin de pouvoir diviser et cadr</w:t>
+      </w:r>
+      <w:r>
+        <w:rPr>
+          <w:lang w:val="fr-FR" w:eastAsia="fr-FR"/>
+        </w:rPr>
+        <w:t>er</w:t>
+      </w:r>
+      <w:r>
+        <w:rPr>
+          <w:lang w:val="fr-FR" w:eastAsia="fr-FR"/>
+        </w:rPr>
+        <w:t xml:space="preserve"> notre travail.</w:t>
+      </w:r>
+    </w:p>
+    <w:p>
+      <w:pPr>
+        <w:rPr>
+          <w:lang w:val="fr-FR" w:eastAsia="fr-FR"/>
+        </w:rPr>
+      </w:pPr>
+    </w:p>
+    <w:p>
+      <w:pPr>
+        <w:pStyle w:val="Titre3"/>
+      </w:pPr>
+      <w:bookmarkStart w:id="3" w:name="_Toc131061648"/>
+      <w:r>
+        <w:t>Première étape</w:t>
+      </w:r>
+      <w:bookmarkEnd w:id="3"/>
+    </w:p>
+    <w:p>
+      <w:pPr>
+        <w:rPr>
+          <w:lang w:val="fr-FR" w:eastAsia="fr-FR"/>
+        </w:rPr>
+      </w:pPr>
+    </w:p>
+    <w:p>
+      <w:pPr>
+        <w:rPr>
+          <w:lang w:val="fr-FR" w:eastAsia="fr-FR"/>
+        </w:rPr>
+      </w:pPr>
+      <w:r>
+        <w:rPr>
+          <w:lang w:val="fr-FR" w:eastAsia="fr-FR"/>
+        </w:rPr>
+        <w:t>La première étape consiste à faire bouger les doigts de la main grâce au STM32. Cette première étape va utiliser la méthode d’instruction par l’ordinateur, et nécessite donc d’être connecté à celui-ci</w:t>
+      </w:r>
+      <w:r>
+        <w:rPr>
+          <w:lang w:val="fr-FR" w:eastAsia="fr-FR"/>
+        </w:rPr>
+        <w:t xml:space="preserve"> l’interaction entre la main et l’utilisateur se fera donc grâce à l’ordinateur qui communiquera les informations au STM32</w:t>
+      </w:r>
+      <w:r>
+        <w:rPr>
+          <w:lang w:val="fr-FR" w:eastAsia="fr-FR"/>
+        </w:rPr>
+        <w:t xml:space="preserve">. </w:t>
+      </w:r>
+      <w:r>
+        <w:rPr>
+          <w:lang w:val="fr-FR" w:eastAsia="fr-FR"/>
+        </w:rPr>
+        <w:t xml:space="preserve">Les servomoteurs seront </w:t>
+      </w:r>
+      <w:r>
+        <w:rPr>
+          <w:lang w:val="fr-FR" w:eastAsia="fr-FR"/>
+        </w:rPr>
+        <w:t xml:space="preserve">Il y aura par la suite l’utilisation de potentiomètres qui </w:t>
+      </w:r>
+      <w:r>
+        <w:rPr>
+          <w:lang w:val="fr-FR" w:eastAsia="fr-FR"/>
+        </w:rPr>
+        <w:t xml:space="preserve">(de manière simplifiée) </w:t>
+      </w:r>
+      <w:r>
+        <w:rPr>
+          <w:lang w:val="fr-FR" w:eastAsia="fr-FR"/>
+        </w:rPr>
+        <w:t>feront office de capteurs</w:t>
+      </w:r>
+      <w:r>
+        <w:rPr>
+          <w:lang w:val="fr-FR" w:eastAsia="fr-FR"/>
+        </w:rPr>
         <w:t xml:space="preserve"> </w:t>
       </w:r>
       <w:r>
         <w:rPr>
           <w:lang w:val="fr-FR" w:eastAsia="fr-FR"/>
         </w:rPr>
-        <w:t xml:space="preserve">L’utilisateur pourra donc produire différents mouvements à retranscrire sur la main bionique. </w:t>
-      </w:r>
-      <w:r>
+        <w:t>de fermeture de la main.</w:t>
+      </w:r>
+    </w:p>
+    <w:p>
+      <w:pPr>
         <w:rPr>
           <w:lang w:val="fr-FR" w:eastAsia="fr-FR"/>
         </w:rPr>
-        <w:t>Le projet nécessitera des compétences en électronique, en informatique et en mécanique pour concevoir et assembler la main bionique fonctionnelle.</w:t>
-      </w:r>
+      </w:pPr>
+    </w:p>
+    <w:p>
+      <w:pPr>
+        <w:pStyle w:val="Titre3"/>
+      </w:pPr>
+      <w:bookmarkStart w:id="4" w:name="_Toc131061649"/>
+      <w:r>
+        <w:t>Deuxième étape</w:t>
+      </w:r>
+      <w:bookmarkEnd w:id="4"/>
     </w:p>
     <w:p>
       <w:pPr>
@@ -1491,17 +2051,60 @@
     </w:p>
     <w:p>
       <w:pPr>
-        <w:pStyle w:val="Titre1"/>
-        <w:jc w:val="both"/>
-      </w:pPr>
-      <w:bookmarkStart w:id="1" w:name="_Toc129358827"/>
-      <w:r>
-        <w:t>Description d</w:t>
-      </w:r>
-      <w:r>
-        <w:t>es exigences fonctionnelles</w:t>
-      </w:r>
-      <w:bookmarkEnd w:id="1"/>
+        <w:rPr>
+          <w:sz w:val="22"/>
+          <w:szCs w:val="22"/>
+          <w:lang w:val="fr-FR"/>
+        </w:rPr>
+      </w:pPr>
+      <w:r>
+        <w:rPr>
+          <w:sz w:val="22"/>
+          <w:szCs w:val="22"/>
+          <w:lang w:val="fr-FR"/>
+        </w:rPr>
+        <w:t>Cette étape a pour objectif de f</w:t>
+      </w:r>
+      <w:r>
+        <w:rPr>
+          <w:sz w:val="22"/>
+          <w:szCs w:val="22"/>
+          <w:lang w:val="fr-FR"/>
+        </w:rPr>
+        <w:t>aire bouger la main selon des capteur</w:t>
+      </w:r>
+      <w:r>
+        <w:rPr>
+          <w:sz w:val="22"/>
+          <w:szCs w:val="22"/>
+          <w:lang w:val="fr-FR"/>
+        </w:rPr>
+        <w:t>s</w:t>
+      </w:r>
+      <w:r>
+        <w:rPr>
+          <w:sz w:val="22"/>
+          <w:szCs w:val="22"/>
+          <w:lang w:val="fr-FR"/>
+        </w:rPr>
+        <w:t xml:space="preserve"> de flexion</w:t>
+      </w:r>
+      <w:r>
+        <w:rPr>
+          <w:sz w:val="22"/>
+          <w:szCs w:val="22"/>
+          <w:lang w:val="fr-FR"/>
+        </w:rPr>
+        <w:t xml:space="preserve"> et non plus par des potentiomètres</w:t>
+      </w:r>
+      <w:r>
+        <w:rPr>
+          <w:sz w:val="22"/>
+          <w:szCs w:val="22"/>
+          <w:lang w:val="fr-FR"/>
+        </w:rPr>
+        <w:t>. Ces capteurs seront placés sur un gant et pourrons détecter le mouvement de la main d’une personne. Ces mouvements seront retranscrits à la main bionique.</w:t>
+      </w:r>
     </w:p>
     <w:p>
       <w:pPr>
@@ -1512,223 +2115,13 @@
     </w:p>
     <w:p>
       <w:pPr>
-        <w:rPr>
-          <w:lang w:val="fr-FR" w:eastAsia="fr-FR"/>
-        </w:rPr>
-      </w:pPr>
-      <w:r>
-        <w:rPr>
-          <w:lang w:val="fr-FR" w:eastAsia="fr-FR"/>
-        </w:rPr>
-        <w:t xml:space="preserve">Le projet nécessite un découpage afin de pouvoir quantifier le travail </w:t>
-      </w:r>
-      <w:r>
-        <w:rPr>
-          <w:lang w:val="fr-FR" w:eastAsia="fr-FR"/>
-        </w:rPr>
-        <w:t>nécessaire</w:t>
-      </w:r>
-      <w:r>
-        <w:rPr>
-          <w:lang w:val="fr-FR" w:eastAsia="fr-FR"/>
-        </w:rPr>
-        <w:t>. Il va notamment être intéressant afin de pouvoir diviser et cadr</w:t>
-      </w:r>
-      <w:r>
-        <w:rPr>
-          <w:lang w:val="fr-FR" w:eastAsia="fr-FR"/>
-        </w:rPr>
-        <w:t>er</w:t>
-      </w:r>
-      <w:r>
-        <w:rPr>
-          <w:lang w:val="fr-FR" w:eastAsia="fr-FR"/>
-        </w:rPr>
-        <w:t xml:space="preserve"> notre travail.</w:t>
-      </w:r>
-    </w:p>
-    <w:p>
-      <w:pPr>
-        <w:rPr>
-          <w:lang w:val="fr-FR" w:eastAsia="fr-FR"/>
-        </w:rPr>
-      </w:pPr>
-    </w:p>
-    <w:p>
-      <w:pPr>
-        <w:pStyle w:val="Titre2"/>
-      </w:pPr>
-      <w:bookmarkStart w:id="2" w:name="_Toc129358828"/>
-      <w:r>
-        <w:t>Première étape</w:t>
-      </w:r>
-      <w:bookmarkEnd w:id="2"/>
-    </w:p>
-    <w:p>
-      <w:pPr>
-        <w:rPr>
-          <w:lang w:val="fr-FR" w:eastAsia="fr-FR"/>
-        </w:rPr>
-      </w:pPr>
-    </w:p>
-    <w:p>
-      <w:pPr>
-        <w:rPr>
-          <w:lang w:val="fr-FR" w:eastAsia="fr-FR"/>
-        </w:rPr>
-      </w:pPr>
-      <w:r>
-        <w:rPr>
-          <w:lang w:val="fr-FR" w:eastAsia="fr-FR"/>
-        </w:rPr>
-        <w:t>La première étape consiste à faire bouger les doigts de la main grâce au STM32. Cette première étape va utiliser la méthode d’instruction par l’ordinateur, et nécessite donc d’être connecté à celui-ci</w:t>
-      </w:r>
-      <w:r>
-        <w:rPr>
-          <w:lang w:val="fr-FR" w:eastAsia="fr-FR"/>
-        </w:rPr>
-        <w:t xml:space="preserve"> l’interaction entre la main et l’utilisateur se fera donc grâce à l’ordinateur qui communiquera les informations au STM32</w:t>
-      </w:r>
-      <w:r>
-        <w:rPr>
-          <w:lang w:val="fr-FR" w:eastAsia="fr-FR"/>
-        </w:rPr>
-        <w:t xml:space="preserve">. </w:t>
-      </w:r>
-      <w:r>
-        <w:rPr>
-          <w:lang w:val="fr-FR" w:eastAsia="fr-FR"/>
-        </w:rPr>
-        <w:t xml:space="preserve">Les servomoteurs seront </w:t>
-      </w:r>
-      <w:r>
-        <w:rPr>
-          <w:lang w:val="fr-FR" w:eastAsia="fr-FR"/>
-        </w:rPr>
-        <w:t xml:space="preserve">Il y aura par la suite l’utilisation de potentiomètres qui </w:t>
-      </w:r>
-      <w:r>
-        <w:rPr>
-          <w:lang w:val="fr-FR" w:eastAsia="fr-FR"/>
-        </w:rPr>
-        <w:t xml:space="preserve">(de manière simplifiée) </w:t>
-      </w:r>
-      <w:r>
-        <w:rPr>
-          <w:lang w:val="fr-FR" w:eastAsia="fr-FR"/>
-        </w:rPr>
-        <w:t>feront office de capteurs</w:t>
-      </w:r>
-      <w:r>
-        <w:rPr>
-          <w:lang w:val="fr-FR" w:eastAsia="fr-FR"/>
-        </w:rPr>
-        <w:t xml:space="preserve"> </w:t>
-      </w:r>
-      <w:r>
-        <w:rPr>
-          <w:lang w:val="fr-FR" w:eastAsia="fr-FR"/>
-        </w:rPr>
-        <w:t>de fermeture de la main.</w:t>
-      </w:r>
-    </w:p>
-    <w:p>
-      <w:pPr>
-        <w:rPr>
-          <w:lang w:val="fr-FR" w:eastAsia="fr-FR"/>
-        </w:rPr>
-      </w:pPr>
-    </w:p>
-    <w:p>
-      <w:pPr>
-        <w:pStyle w:val="Titre2"/>
-      </w:pPr>
-      <w:bookmarkStart w:id="3" w:name="_Toc129358829"/>
-      <w:r>
-        <w:t>Deuxième étape</w:t>
-      </w:r>
-      <w:bookmarkEnd w:id="3"/>
-    </w:p>
-    <w:p>
-      <w:pPr>
-        <w:rPr>
-          <w:lang w:val="fr-FR" w:eastAsia="fr-FR"/>
-        </w:rPr>
-      </w:pPr>
-    </w:p>
-    <w:p>
-      <w:pPr>
-        <w:rPr>
-          <w:sz w:val="22"/>
-          <w:szCs w:val="22"/>
-          <w:lang w:val="fr-FR"/>
-        </w:rPr>
-      </w:pPr>
-      <w:r>
-        <w:rPr>
-          <w:sz w:val="22"/>
-          <w:szCs w:val="22"/>
-          <w:lang w:val="fr-FR"/>
-        </w:rPr>
-        <w:t>Cette étape a pour objectif de f</w:t>
-      </w:r>
-      <w:r>
-        <w:rPr>
-          <w:sz w:val="22"/>
-          <w:szCs w:val="22"/>
-          <w:lang w:val="fr-FR"/>
-        </w:rPr>
-        <w:t>aire bouger la main selon des capteur</w:t>
-      </w:r>
-      <w:r>
-        <w:rPr>
-          <w:sz w:val="22"/>
-          <w:szCs w:val="22"/>
-          <w:lang w:val="fr-FR"/>
-        </w:rPr>
-        <w:t>s</w:t>
-      </w:r>
-      <w:r>
-        <w:rPr>
-          <w:sz w:val="22"/>
-          <w:szCs w:val="22"/>
-          <w:lang w:val="fr-FR"/>
-        </w:rPr>
-        <w:t xml:space="preserve"> de flexion</w:t>
-      </w:r>
-      <w:r>
-        <w:rPr>
-          <w:sz w:val="22"/>
-          <w:szCs w:val="22"/>
-          <w:lang w:val="fr-FR"/>
-        </w:rPr>
-        <w:t xml:space="preserve"> et non plus par des potentiomètres</w:t>
-      </w:r>
-      <w:r>
-        <w:rPr>
-          <w:sz w:val="22"/>
-          <w:szCs w:val="22"/>
-          <w:lang w:val="fr-FR"/>
-        </w:rPr>
-        <w:t>. Ces capteurs seront placés sur un gant et pourrons détecter le mouvement de la main d’une personne. Ces mouvements seront retranscrits à la main bionique.</w:t>
-      </w:r>
-    </w:p>
-    <w:p>
-      <w:pPr>
-        <w:rPr>
-          <w:lang w:val="fr-FR" w:eastAsia="fr-FR"/>
-        </w:rPr>
-      </w:pPr>
-    </w:p>
-    <w:p>
-      <w:pPr>
-        <w:pStyle w:val="Titre2"/>
-      </w:pPr>
-      <w:bookmarkStart w:id="4" w:name="_Toc129358830"/>
+        <w:pStyle w:val="Titre3"/>
+      </w:pPr>
+      <w:bookmarkStart w:id="5" w:name="_Toc131061650"/>
       <w:r>
         <w:t>Etapes complémentaires</w:t>
       </w:r>
-      <w:bookmarkEnd w:id="4"/>
+      <w:bookmarkEnd w:id="5"/>
       <w:r>
         <w:t xml:space="preserve"> </w:t>
       </w:r>
@@ -1945,15 +2338,7 @@
           <w:szCs w:val="22"/>
           <w:lang w:val="fr-FR"/>
         </w:rPr>
-        <w:t>Bluetooth</w:t>
-      </w:r>
-      <w:r>
-        <w:rPr>
-          <w:sz w:val="22"/>
-          <w:szCs w:val="22"/>
-          <w:lang w:val="fr-FR"/>
-        </w:rPr>
-        <w:t>, radio</w:t>
+        <w:t>Bluetooth, radio</w:t>
       </w:r>
       <w:r>
         <w:rPr>
@@ -1969,7 +2354,16 @@
           <w:szCs w:val="22"/>
           <w:lang w:val="fr-FR"/>
         </w:rPr>
-        <w:t>, l’utilisateur pourra communiquer à distance avec la main (ne nécessitera pas de liaison filaire)</w:t>
+        <w:t xml:space="preserve">, l’utilisateur pourra </w:t>
+      </w:r>
+      <w:r>
+        <w:rPr>
+          <w:sz w:val="22"/>
+          <w:szCs w:val="22"/>
+          <w:lang w:val="fr-FR"/>
+        </w:rPr>
+        <w:lastRenderedPageBreak/>
+        <w:t>communiquer à distance avec la main (ne nécessitera pas de liaison filaire)</w:t>
       </w:r>
     </w:p>
     <w:p>
@@ -2015,16 +2409,7 @@
           <w:szCs w:val="22"/>
           <w:lang w:val="fr-FR"/>
         </w:rPr>
-        <w:t xml:space="preserve">, la main bionique </w:t>
-      </w:r>
-      <w:r>
-        <w:rPr>
-          <w:sz w:val="22"/>
-          <w:szCs w:val="22"/>
-          <w:lang w:val="fr-FR"/>
-        </w:rPr>
-        <w:lastRenderedPageBreak/>
-        <w:t xml:space="preserve">pourra détecter lorsqu’un objet sera placé </w:t>
+        <w:t xml:space="preserve">, la main bionique pourra détecter lorsqu’un objet sera placé </w:t>
       </w:r>
       <w:r>
         <w:rPr>
@@ -2048,11 +2433,11 @@
       <w:pPr>
         <w:pStyle w:val="Titre1"/>
       </w:pPr>
-      <w:bookmarkStart w:id="5" w:name="_Toc129358831"/>
-      <w:r>
-        <w:t>Choix techniques</w:t>
-      </w:r>
-      <w:bookmarkEnd w:id="5"/>
+      <w:bookmarkStart w:id="6" w:name="_Toc131061651"/>
+      <w:r>
+        <w:t>Composants utilisés</w:t>
+      </w:r>
+      <w:bookmarkEnd w:id="6"/>
     </w:p>
     <w:p>
       <w:pPr>
@@ -2181,12 +2566,4573 @@
         </w:rPr>
       </w:pPr>
     </w:p>
-    <w:p>
-      <w:pPr>
-        <w:rPr>
-          <w:sz w:val="22"/>
-          <w:szCs w:val="22"/>
-          <w:lang w:val="fr-FR"/>
+    <w:tbl>
+      <w:tblPr>
+        <w:tblW w:w="4526" w:type="dxa"/>
+        <w:tblInd w:w="80" w:type="dxa"/>
+        <w:tblCellMar>
+          <w:left w:w="70" w:type="dxa"/>
+          <w:right w:w="70" w:type="dxa"/>
+        </w:tblCellMar>
+        <w:tblLook w:val="04A0" w:firstRow="1" w:lastRow="0" w:firstColumn="1" w:lastColumn="0" w:noHBand="0" w:noVBand="1"/>
+      </w:tblPr>
+      <w:tblGrid>
+        <w:gridCol w:w="540"/>
+        <w:gridCol w:w="3986"/>
+      </w:tblGrid>
+      <w:tr>
+        <w:trPr>
+          <w:trHeight w:val="284"/>
+        </w:trPr>
+        <w:tc>
+          <w:tcPr>
+            <w:tcW w:w="540" w:type="dxa"/>
+            <w:tcBorders>
+              <w:top w:val="single" w:sz="8" w:space="0" w:color="auto"/>
+              <w:left w:val="single" w:sz="8" w:space="0" w:color="auto"/>
+              <w:bottom w:val="single" w:sz="8" w:space="0" w:color="auto"/>
+              <w:right w:val="single" w:sz="4" w:space="0" w:color="auto"/>
+            </w:tcBorders>
+            <w:noWrap/>
+            <w:vAlign w:val="bottom"/>
+            <w:hideMark/>
+          </w:tcPr>
+          <w:p>
+            <w:pPr>
+              <w:widowControl/>
+              <w:spacing w:line="276" w:lineRule="auto"/>
+              <w:jc w:val="center"/>
+              <w:rPr>
+                <w:rFonts w:ascii="Calibri" w:eastAsia="Times New Roman" w:hAnsi="Calibri" w:cs="Times New Roman"/>
+                <w:b/>
+                <w:bCs/>
+                <w:color w:val="000000"/>
+                <w:kern w:val="0"/>
+                <w:sz w:val="18"/>
+                <w:szCs w:val="22"/>
+                <w:lang w:val="fr-FR" w:eastAsia="fr-FR"/>
+              </w:rPr>
+            </w:pPr>
+            <w:r>
+              <w:rPr>
+                <w:rFonts w:ascii="Calibri" w:eastAsia="Times New Roman" w:hAnsi="Calibri" w:cs="Times New Roman"/>
+                <w:b/>
+                <w:bCs/>
+                <w:color w:val="000000"/>
+                <w:kern w:val="0"/>
+                <w:sz w:val="18"/>
+                <w:szCs w:val="22"/>
+                <w:lang w:eastAsia="fr-FR"/>
+              </w:rPr>
+              <w:t>Pin</w:t>
+            </w:r>
+          </w:p>
+        </w:tc>
+        <w:tc>
+          <w:tcPr>
+            <w:tcW w:w="3986" w:type="dxa"/>
+            <w:tcBorders>
+              <w:top w:val="single" w:sz="8" w:space="0" w:color="auto"/>
+              <w:left w:val="nil"/>
+              <w:bottom w:val="single" w:sz="8" w:space="0" w:color="auto"/>
+              <w:right w:val="single" w:sz="8" w:space="0" w:color="auto"/>
+            </w:tcBorders>
+            <w:noWrap/>
+            <w:vAlign w:val="bottom"/>
+            <w:hideMark/>
+          </w:tcPr>
+          <w:p>
+            <w:pPr>
+              <w:widowControl/>
+              <w:spacing w:line="276" w:lineRule="auto"/>
+              <w:jc w:val="center"/>
+              <w:rPr>
+                <w:rFonts w:ascii="Calibri" w:eastAsia="Times New Roman" w:hAnsi="Calibri" w:cs="Times New Roman"/>
+                <w:b/>
+                <w:bCs/>
+                <w:color w:val="000000"/>
+                <w:kern w:val="0"/>
+                <w:sz w:val="18"/>
+                <w:szCs w:val="22"/>
+                <w:lang w:eastAsia="fr-FR"/>
+              </w:rPr>
+            </w:pPr>
+            <w:proofErr w:type="spellStart"/>
+            <w:r>
+              <w:rPr>
+                <w:rFonts w:ascii="Calibri" w:eastAsia="Times New Roman" w:hAnsi="Calibri" w:cs="Times New Roman"/>
+                <w:b/>
+                <w:bCs/>
+                <w:color w:val="000000"/>
+                <w:kern w:val="0"/>
+                <w:sz w:val="18"/>
+                <w:szCs w:val="22"/>
+                <w:lang w:eastAsia="fr-FR"/>
+              </w:rPr>
+              <w:t>rôle</w:t>
+            </w:r>
+            <w:proofErr w:type="spellEnd"/>
+          </w:p>
+        </w:tc>
+      </w:tr>
+      <w:tr>
+        <w:trPr>
+          <w:trHeight w:val="284"/>
+        </w:trPr>
+        <w:tc>
+          <w:tcPr>
+            <w:tcW w:w="540" w:type="dxa"/>
+            <w:tcBorders>
+              <w:top w:val="nil"/>
+              <w:left w:val="single" w:sz="8" w:space="0" w:color="auto"/>
+              <w:bottom w:val="single" w:sz="4" w:space="0" w:color="auto"/>
+              <w:right w:val="single" w:sz="4" w:space="0" w:color="auto"/>
+            </w:tcBorders>
+            <w:shd w:val="clear" w:color="auto" w:fill="FFC000"/>
+            <w:noWrap/>
+            <w:vAlign w:val="bottom"/>
+            <w:hideMark/>
+          </w:tcPr>
+          <w:p>
+            <w:pPr>
+              <w:widowControl/>
+              <w:spacing w:line="276" w:lineRule="auto"/>
+              <w:jc w:val="center"/>
+              <w:rPr>
+                <w:rFonts w:ascii="Calibri" w:eastAsia="Times New Roman" w:hAnsi="Calibri" w:cs="Times New Roman"/>
+                <w:b/>
+                <w:bCs/>
+                <w:color w:val="000000"/>
+                <w:kern w:val="0"/>
+                <w:sz w:val="18"/>
+                <w:szCs w:val="20"/>
+                <w:lang w:eastAsia="fr-FR"/>
+              </w:rPr>
+            </w:pPr>
+            <w:r>
+              <w:rPr>
+                <w:rFonts w:ascii="Calibri" w:eastAsia="Times New Roman" w:hAnsi="Calibri" w:cs="Times New Roman"/>
+                <w:b/>
+                <w:bCs/>
+                <w:color w:val="000000"/>
+                <w:kern w:val="0"/>
+                <w:sz w:val="18"/>
+                <w:szCs w:val="20"/>
+                <w:lang w:eastAsia="fr-FR"/>
+              </w:rPr>
+              <w:t>PA0</w:t>
+            </w:r>
+          </w:p>
+        </w:tc>
+        <w:tc>
+          <w:tcPr>
+            <w:tcW w:w="3986" w:type="dxa"/>
+            <w:tcBorders>
+              <w:top w:val="nil"/>
+              <w:left w:val="nil"/>
+              <w:bottom w:val="single" w:sz="4" w:space="0" w:color="auto"/>
+              <w:right w:val="single" w:sz="8" w:space="0" w:color="auto"/>
+            </w:tcBorders>
+            <w:noWrap/>
+            <w:vAlign w:val="bottom"/>
+            <w:hideMark/>
+          </w:tcPr>
+          <w:p>
+            <w:pPr>
+              <w:widowControl/>
+              <w:spacing w:line="276" w:lineRule="auto"/>
+              <w:rPr>
+                <w:rFonts w:ascii="Calibri" w:eastAsia="Times New Roman" w:hAnsi="Calibri" w:cs="Times New Roman"/>
+                <w:color w:val="000000"/>
+                <w:kern w:val="0"/>
+                <w:sz w:val="18"/>
+                <w:szCs w:val="22"/>
+                <w:lang w:eastAsia="fr-FR"/>
+              </w:rPr>
+            </w:pPr>
+            <w:r>
+              <w:rPr>
+                <w:rFonts w:ascii="Calibri" w:eastAsia="Times New Roman" w:hAnsi="Calibri" w:cs="Times New Roman"/>
+                <w:color w:val="000000"/>
+                <w:kern w:val="0"/>
+                <w:sz w:val="18"/>
+                <w:szCs w:val="22"/>
+                <w:lang w:eastAsia="fr-FR"/>
+              </w:rPr>
+              <w:t> </w:t>
+            </w:r>
+          </w:p>
+        </w:tc>
+      </w:tr>
+      <w:tr>
+        <w:trPr>
+          <w:trHeight w:val="284"/>
+        </w:trPr>
+        <w:tc>
+          <w:tcPr>
+            <w:tcW w:w="540" w:type="dxa"/>
+            <w:tcBorders>
+              <w:top w:val="nil"/>
+              <w:left w:val="single" w:sz="8" w:space="0" w:color="auto"/>
+              <w:bottom w:val="single" w:sz="4" w:space="0" w:color="auto"/>
+              <w:right w:val="single" w:sz="4" w:space="0" w:color="auto"/>
+            </w:tcBorders>
+            <w:shd w:val="clear" w:color="auto" w:fill="FFC000"/>
+            <w:noWrap/>
+            <w:vAlign w:val="bottom"/>
+            <w:hideMark/>
+          </w:tcPr>
+          <w:p>
+            <w:pPr>
+              <w:widowControl/>
+              <w:spacing w:line="276" w:lineRule="auto"/>
+              <w:jc w:val="center"/>
+              <w:rPr>
+                <w:rFonts w:ascii="Calibri" w:eastAsia="Times New Roman" w:hAnsi="Calibri" w:cs="Times New Roman"/>
+                <w:b/>
+                <w:bCs/>
+                <w:color w:val="000000"/>
+                <w:kern w:val="0"/>
+                <w:sz w:val="18"/>
+                <w:szCs w:val="20"/>
+                <w:lang w:eastAsia="fr-FR"/>
+              </w:rPr>
+            </w:pPr>
+            <w:r>
+              <w:rPr>
+                <w:rFonts w:ascii="Calibri" w:eastAsia="Times New Roman" w:hAnsi="Calibri" w:cs="Times New Roman"/>
+                <w:b/>
+                <w:bCs/>
+                <w:color w:val="000000"/>
+                <w:kern w:val="0"/>
+                <w:sz w:val="18"/>
+                <w:szCs w:val="20"/>
+                <w:lang w:eastAsia="fr-FR"/>
+              </w:rPr>
+              <w:t>PA1</w:t>
+            </w:r>
+          </w:p>
+        </w:tc>
+        <w:tc>
+          <w:tcPr>
+            <w:tcW w:w="3986" w:type="dxa"/>
+            <w:tcBorders>
+              <w:top w:val="nil"/>
+              <w:left w:val="nil"/>
+              <w:bottom w:val="single" w:sz="4" w:space="0" w:color="auto"/>
+              <w:right w:val="single" w:sz="8" w:space="0" w:color="auto"/>
+            </w:tcBorders>
+            <w:noWrap/>
+            <w:vAlign w:val="bottom"/>
+            <w:hideMark/>
+          </w:tcPr>
+          <w:p>
+            <w:pPr>
+              <w:widowControl/>
+              <w:spacing w:line="276" w:lineRule="auto"/>
+              <w:rPr>
+                <w:rFonts w:ascii="Calibri" w:eastAsia="Times New Roman" w:hAnsi="Calibri" w:cs="Times New Roman"/>
+                <w:color w:val="000000"/>
+                <w:kern w:val="0"/>
+                <w:sz w:val="18"/>
+                <w:szCs w:val="22"/>
+                <w:lang w:eastAsia="fr-FR"/>
+              </w:rPr>
+            </w:pPr>
+            <w:r>
+              <w:rPr>
+                <w:rFonts w:ascii="Calibri" w:eastAsia="Times New Roman" w:hAnsi="Calibri" w:cs="Times New Roman"/>
+                <w:color w:val="000000"/>
+                <w:kern w:val="0"/>
+                <w:sz w:val="18"/>
+                <w:szCs w:val="22"/>
+                <w:lang w:eastAsia="fr-FR"/>
+              </w:rPr>
+              <w:t> </w:t>
+            </w:r>
+          </w:p>
+        </w:tc>
+      </w:tr>
+      <w:tr>
+        <w:trPr>
+          <w:trHeight w:val="284"/>
+        </w:trPr>
+        <w:tc>
+          <w:tcPr>
+            <w:tcW w:w="540" w:type="dxa"/>
+            <w:tcBorders>
+              <w:top w:val="nil"/>
+              <w:left w:val="single" w:sz="8" w:space="0" w:color="auto"/>
+              <w:bottom w:val="single" w:sz="4" w:space="0" w:color="auto"/>
+              <w:right w:val="single" w:sz="4" w:space="0" w:color="auto"/>
+            </w:tcBorders>
+            <w:shd w:val="clear" w:color="auto" w:fill="FFC000"/>
+            <w:noWrap/>
+            <w:vAlign w:val="bottom"/>
+            <w:hideMark/>
+          </w:tcPr>
+          <w:p>
+            <w:pPr>
+              <w:widowControl/>
+              <w:spacing w:line="276" w:lineRule="auto"/>
+              <w:jc w:val="center"/>
+              <w:rPr>
+                <w:rFonts w:ascii="Calibri" w:eastAsia="Times New Roman" w:hAnsi="Calibri" w:cs="Times New Roman"/>
+                <w:b/>
+                <w:bCs/>
+                <w:color w:val="000000"/>
+                <w:kern w:val="0"/>
+                <w:sz w:val="18"/>
+                <w:szCs w:val="20"/>
+                <w:lang w:eastAsia="fr-FR"/>
+              </w:rPr>
+            </w:pPr>
+            <w:r>
+              <w:rPr>
+                <w:rFonts w:ascii="Calibri" w:eastAsia="Times New Roman" w:hAnsi="Calibri" w:cs="Times New Roman"/>
+                <w:b/>
+                <w:bCs/>
+                <w:color w:val="000000"/>
+                <w:kern w:val="0"/>
+                <w:sz w:val="18"/>
+                <w:szCs w:val="20"/>
+                <w:lang w:eastAsia="fr-FR"/>
+              </w:rPr>
+              <w:t>PA2</w:t>
+            </w:r>
+          </w:p>
+        </w:tc>
+        <w:tc>
+          <w:tcPr>
+            <w:tcW w:w="3986" w:type="dxa"/>
+            <w:tcBorders>
+              <w:top w:val="nil"/>
+              <w:left w:val="nil"/>
+              <w:bottom w:val="single" w:sz="4" w:space="0" w:color="auto"/>
+              <w:right w:val="single" w:sz="8" w:space="0" w:color="auto"/>
+            </w:tcBorders>
+            <w:noWrap/>
+            <w:vAlign w:val="bottom"/>
+            <w:hideMark/>
+          </w:tcPr>
+          <w:p>
+            <w:pPr>
+              <w:widowControl/>
+              <w:spacing w:line="276" w:lineRule="auto"/>
+              <w:rPr>
+                <w:rFonts w:ascii="Calibri" w:eastAsia="Times New Roman" w:hAnsi="Calibri" w:cs="Times New Roman"/>
+                <w:color w:val="000000"/>
+                <w:kern w:val="0"/>
+                <w:sz w:val="18"/>
+                <w:szCs w:val="22"/>
+                <w:lang w:eastAsia="fr-FR"/>
+              </w:rPr>
+            </w:pPr>
+            <w:r>
+              <w:rPr>
+                <w:rFonts w:ascii="Calibri" w:eastAsia="Times New Roman" w:hAnsi="Calibri" w:cs="Times New Roman"/>
+                <w:color w:val="000000"/>
+                <w:kern w:val="0"/>
+                <w:sz w:val="18"/>
+                <w:szCs w:val="22"/>
+                <w:lang w:eastAsia="fr-FR"/>
+              </w:rPr>
+              <w:t>UART2 Tx</w:t>
+            </w:r>
+          </w:p>
+        </w:tc>
+      </w:tr>
+      <w:tr>
+        <w:trPr>
+          <w:trHeight w:val="284"/>
+        </w:trPr>
+        <w:tc>
+          <w:tcPr>
+            <w:tcW w:w="540" w:type="dxa"/>
+            <w:tcBorders>
+              <w:top w:val="nil"/>
+              <w:left w:val="single" w:sz="8" w:space="0" w:color="auto"/>
+              <w:bottom w:val="single" w:sz="4" w:space="0" w:color="auto"/>
+              <w:right w:val="single" w:sz="4" w:space="0" w:color="auto"/>
+            </w:tcBorders>
+            <w:shd w:val="clear" w:color="auto" w:fill="FFC000"/>
+            <w:noWrap/>
+            <w:vAlign w:val="bottom"/>
+            <w:hideMark/>
+          </w:tcPr>
+          <w:p>
+            <w:pPr>
+              <w:widowControl/>
+              <w:spacing w:line="276" w:lineRule="auto"/>
+              <w:jc w:val="center"/>
+              <w:rPr>
+                <w:rFonts w:ascii="Calibri" w:eastAsia="Times New Roman" w:hAnsi="Calibri" w:cs="Times New Roman"/>
+                <w:b/>
+                <w:bCs/>
+                <w:color w:val="000000"/>
+                <w:kern w:val="0"/>
+                <w:sz w:val="18"/>
+                <w:szCs w:val="20"/>
+                <w:lang w:eastAsia="fr-FR"/>
+              </w:rPr>
+            </w:pPr>
+            <w:r>
+              <w:rPr>
+                <w:rFonts w:ascii="Calibri" w:eastAsia="Times New Roman" w:hAnsi="Calibri" w:cs="Times New Roman"/>
+                <w:b/>
+                <w:bCs/>
+                <w:color w:val="000000"/>
+                <w:kern w:val="0"/>
+                <w:sz w:val="18"/>
+                <w:szCs w:val="20"/>
+                <w:lang w:eastAsia="fr-FR"/>
+              </w:rPr>
+              <w:t>PA3</w:t>
+            </w:r>
+          </w:p>
+        </w:tc>
+        <w:tc>
+          <w:tcPr>
+            <w:tcW w:w="3986" w:type="dxa"/>
+            <w:tcBorders>
+              <w:top w:val="nil"/>
+              <w:left w:val="nil"/>
+              <w:bottom w:val="single" w:sz="4" w:space="0" w:color="auto"/>
+              <w:right w:val="single" w:sz="8" w:space="0" w:color="auto"/>
+            </w:tcBorders>
+            <w:noWrap/>
+            <w:vAlign w:val="bottom"/>
+            <w:hideMark/>
+          </w:tcPr>
+          <w:p>
+            <w:pPr>
+              <w:widowControl/>
+              <w:spacing w:line="276" w:lineRule="auto"/>
+              <w:rPr>
+                <w:rFonts w:ascii="Calibri" w:eastAsia="Times New Roman" w:hAnsi="Calibri" w:cs="Times New Roman"/>
+                <w:color w:val="000000"/>
+                <w:kern w:val="0"/>
+                <w:sz w:val="18"/>
+                <w:szCs w:val="22"/>
+                <w:lang w:eastAsia="fr-FR"/>
+              </w:rPr>
+            </w:pPr>
+            <w:r>
+              <w:rPr>
+                <w:rFonts w:ascii="Calibri" w:eastAsia="Times New Roman" w:hAnsi="Calibri" w:cs="Times New Roman"/>
+                <w:color w:val="000000"/>
+                <w:kern w:val="0"/>
+                <w:sz w:val="18"/>
+                <w:szCs w:val="22"/>
+                <w:lang w:eastAsia="fr-FR"/>
+              </w:rPr>
+              <w:t>UART2 Rx</w:t>
+            </w:r>
+          </w:p>
+        </w:tc>
+      </w:tr>
+      <w:tr>
+        <w:trPr>
+          <w:trHeight w:val="284"/>
+        </w:trPr>
+        <w:tc>
+          <w:tcPr>
+            <w:tcW w:w="540" w:type="dxa"/>
+            <w:tcBorders>
+              <w:top w:val="nil"/>
+              <w:left w:val="single" w:sz="8" w:space="0" w:color="auto"/>
+              <w:bottom w:val="single" w:sz="4" w:space="0" w:color="auto"/>
+              <w:right w:val="single" w:sz="4" w:space="0" w:color="auto"/>
+            </w:tcBorders>
+            <w:shd w:val="clear" w:color="auto" w:fill="FFC000"/>
+            <w:noWrap/>
+            <w:vAlign w:val="bottom"/>
+            <w:hideMark/>
+          </w:tcPr>
+          <w:p>
+            <w:pPr>
+              <w:widowControl/>
+              <w:spacing w:line="276" w:lineRule="auto"/>
+              <w:jc w:val="center"/>
+              <w:rPr>
+                <w:rFonts w:ascii="Calibri" w:eastAsia="Times New Roman" w:hAnsi="Calibri" w:cs="Times New Roman"/>
+                <w:b/>
+                <w:bCs/>
+                <w:color w:val="000000"/>
+                <w:kern w:val="0"/>
+                <w:sz w:val="18"/>
+                <w:szCs w:val="20"/>
+                <w:lang w:eastAsia="fr-FR"/>
+              </w:rPr>
+            </w:pPr>
+            <w:r>
+              <w:rPr>
+                <w:rFonts w:ascii="Calibri" w:eastAsia="Times New Roman" w:hAnsi="Calibri" w:cs="Times New Roman"/>
+                <w:b/>
+                <w:bCs/>
+                <w:color w:val="000000"/>
+                <w:kern w:val="0"/>
+                <w:sz w:val="18"/>
+                <w:szCs w:val="20"/>
+                <w:lang w:eastAsia="fr-FR"/>
+              </w:rPr>
+              <w:t>PA4</w:t>
+            </w:r>
+          </w:p>
+        </w:tc>
+        <w:tc>
+          <w:tcPr>
+            <w:tcW w:w="3986" w:type="dxa"/>
+            <w:tcBorders>
+              <w:top w:val="nil"/>
+              <w:left w:val="nil"/>
+              <w:bottom w:val="single" w:sz="4" w:space="0" w:color="auto"/>
+              <w:right w:val="single" w:sz="8" w:space="0" w:color="auto"/>
+            </w:tcBorders>
+            <w:noWrap/>
+            <w:vAlign w:val="bottom"/>
+            <w:hideMark/>
+          </w:tcPr>
+          <w:p>
+            <w:pPr>
+              <w:widowControl/>
+              <w:spacing w:line="276" w:lineRule="auto"/>
+              <w:rPr>
+                <w:rFonts w:ascii="Calibri" w:eastAsia="Times New Roman" w:hAnsi="Calibri" w:cs="Times New Roman"/>
+                <w:color w:val="000000"/>
+                <w:kern w:val="0"/>
+                <w:sz w:val="18"/>
+                <w:szCs w:val="22"/>
+                <w:lang w:eastAsia="fr-FR"/>
+              </w:rPr>
+            </w:pPr>
+            <w:r>
+              <w:rPr>
+                <w:rFonts w:ascii="Calibri" w:eastAsia="Times New Roman" w:hAnsi="Calibri" w:cs="Times New Roman"/>
+                <w:color w:val="000000"/>
+                <w:kern w:val="0"/>
+                <w:sz w:val="18"/>
+                <w:szCs w:val="22"/>
+                <w:lang w:eastAsia="fr-FR"/>
+              </w:rPr>
+              <w:t> </w:t>
+            </w:r>
+          </w:p>
+        </w:tc>
+      </w:tr>
+      <w:tr>
+        <w:trPr>
+          <w:trHeight w:val="284"/>
+        </w:trPr>
+        <w:tc>
+          <w:tcPr>
+            <w:tcW w:w="540" w:type="dxa"/>
+            <w:tcBorders>
+              <w:top w:val="nil"/>
+              <w:left w:val="single" w:sz="8" w:space="0" w:color="auto"/>
+              <w:bottom w:val="single" w:sz="4" w:space="0" w:color="auto"/>
+              <w:right w:val="single" w:sz="4" w:space="0" w:color="auto"/>
+            </w:tcBorders>
+            <w:shd w:val="clear" w:color="auto" w:fill="FFC000"/>
+            <w:noWrap/>
+            <w:vAlign w:val="bottom"/>
+            <w:hideMark/>
+          </w:tcPr>
+          <w:p>
+            <w:pPr>
+              <w:widowControl/>
+              <w:spacing w:line="276" w:lineRule="auto"/>
+              <w:jc w:val="center"/>
+              <w:rPr>
+                <w:rFonts w:ascii="Calibri" w:eastAsia="Times New Roman" w:hAnsi="Calibri" w:cs="Times New Roman"/>
+                <w:b/>
+                <w:bCs/>
+                <w:color w:val="000000"/>
+                <w:kern w:val="0"/>
+                <w:sz w:val="18"/>
+                <w:szCs w:val="20"/>
+                <w:lang w:eastAsia="fr-FR"/>
+              </w:rPr>
+            </w:pPr>
+            <w:r>
+              <w:rPr>
+                <w:rFonts w:ascii="Calibri" w:eastAsia="Times New Roman" w:hAnsi="Calibri" w:cs="Times New Roman"/>
+                <w:b/>
+                <w:bCs/>
+                <w:color w:val="000000"/>
+                <w:kern w:val="0"/>
+                <w:sz w:val="18"/>
+                <w:szCs w:val="20"/>
+                <w:lang w:eastAsia="fr-FR"/>
+              </w:rPr>
+              <w:t>PA5</w:t>
+            </w:r>
+          </w:p>
+        </w:tc>
+        <w:tc>
+          <w:tcPr>
+            <w:tcW w:w="3986" w:type="dxa"/>
+            <w:tcBorders>
+              <w:top w:val="nil"/>
+              <w:left w:val="nil"/>
+              <w:bottom w:val="single" w:sz="4" w:space="0" w:color="auto"/>
+              <w:right w:val="single" w:sz="8" w:space="0" w:color="auto"/>
+            </w:tcBorders>
+            <w:noWrap/>
+            <w:vAlign w:val="bottom"/>
+            <w:hideMark/>
+          </w:tcPr>
+          <w:p>
+            <w:pPr>
+              <w:widowControl/>
+              <w:spacing w:line="276" w:lineRule="auto"/>
+              <w:rPr>
+                <w:rFonts w:ascii="Calibri" w:eastAsia="Times New Roman" w:hAnsi="Calibri" w:cs="Times New Roman"/>
+                <w:color w:val="000000"/>
+                <w:kern w:val="0"/>
+                <w:sz w:val="18"/>
+                <w:szCs w:val="22"/>
+                <w:lang w:eastAsia="fr-FR"/>
+              </w:rPr>
+            </w:pPr>
+            <w:r>
+              <w:rPr>
+                <w:rFonts w:ascii="Calibri" w:eastAsia="Times New Roman" w:hAnsi="Calibri" w:cs="Times New Roman"/>
+                <w:color w:val="000000"/>
+                <w:kern w:val="0"/>
+                <w:sz w:val="18"/>
+                <w:szCs w:val="22"/>
+                <w:lang w:eastAsia="fr-FR"/>
+              </w:rPr>
+              <w:t> </w:t>
+            </w:r>
+          </w:p>
+        </w:tc>
+      </w:tr>
+      <w:tr>
+        <w:trPr>
+          <w:trHeight w:val="284"/>
+        </w:trPr>
+        <w:tc>
+          <w:tcPr>
+            <w:tcW w:w="540" w:type="dxa"/>
+            <w:tcBorders>
+              <w:top w:val="nil"/>
+              <w:left w:val="single" w:sz="8" w:space="0" w:color="auto"/>
+              <w:bottom w:val="single" w:sz="4" w:space="0" w:color="auto"/>
+              <w:right w:val="single" w:sz="4" w:space="0" w:color="auto"/>
+            </w:tcBorders>
+            <w:shd w:val="clear" w:color="auto" w:fill="FFC000"/>
+            <w:noWrap/>
+            <w:vAlign w:val="bottom"/>
+            <w:hideMark/>
+          </w:tcPr>
+          <w:p>
+            <w:pPr>
+              <w:widowControl/>
+              <w:spacing w:line="276" w:lineRule="auto"/>
+              <w:jc w:val="center"/>
+              <w:rPr>
+                <w:rFonts w:ascii="Calibri" w:eastAsia="Times New Roman" w:hAnsi="Calibri" w:cs="Times New Roman"/>
+                <w:b/>
+                <w:bCs/>
+                <w:color w:val="000000"/>
+                <w:kern w:val="0"/>
+                <w:sz w:val="18"/>
+                <w:szCs w:val="20"/>
+                <w:lang w:eastAsia="fr-FR"/>
+              </w:rPr>
+            </w:pPr>
+            <w:r>
+              <w:rPr>
+                <w:rFonts w:ascii="Calibri" w:eastAsia="Times New Roman" w:hAnsi="Calibri" w:cs="Times New Roman"/>
+                <w:b/>
+                <w:bCs/>
+                <w:color w:val="000000"/>
+                <w:kern w:val="0"/>
+                <w:sz w:val="18"/>
+                <w:szCs w:val="20"/>
+                <w:lang w:eastAsia="fr-FR"/>
+              </w:rPr>
+              <w:t>PA6</w:t>
+            </w:r>
+          </w:p>
+        </w:tc>
+        <w:tc>
+          <w:tcPr>
+            <w:tcW w:w="3986" w:type="dxa"/>
+            <w:tcBorders>
+              <w:top w:val="nil"/>
+              <w:left w:val="nil"/>
+              <w:bottom w:val="single" w:sz="4" w:space="0" w:color="auto"/>
+              <w:right w:val="single" w:sz="8" w:space="0" w:color="auto"/>
+            </w:tcBorders>
+            <w:noWrap/>
+            <w:vAlign w:val="bottom"/>
+            <w:hideMark/>
+          </w:tcPr>
+          <w:p>
+            <w:pPr>
+              <w:widowControl/>
+              <w:spacing w:line="276" w:lineRule="auto"/>
+              <w:rPr>
+                <w:rFonts w:ascii="Calibri" w:eastAsia="Times New Roman" w:hAnsi="Calibri" w:cs="Times New Roman"/>
+                <w:color w:val="000000"/>
+                <w:kern w:val="0"/>
+                <w:sz w:val="18"/>
+                <w:szCs w:val="22"/>
+                <w:lang w:eastAsia="fr-FR"/>
+              </w:rPr>
+            </w:pPr>
+            <w:r>
+              <w:rPr>
+                <w:rFonts w:ascii="Calibri" w:eastAsia="Times New Roman" w:hAnsi="Calibri" w:cs="Times New Roman"/>
+                <w:color w:val="000000"/>
+                <w:kern w:val="0"/>
+                <w:sz w:val="18"/>
+                <w:szCs w:val="22"/>
+                <w:lang w:eastAsia="fr-FR"/>
+              </w:rPr>
+              <w:t> </w:t>
+            </w:r>
+          </w:p>
+        </w:tc>
+      </w:tr>
+      <w:tr>
+        <w:trPr>
+          <w:trHeight w:val="284"/>
+        </w:trPr>
+        <w:tc>
+          <w:tcPr>
+            <w:tcW w:w="540" w:type="dxa"/>
+            <w:tcBorders>
+              <w:top w:val="nil"/>
+              <w:left w:val="single" w:sz="8" w:space="0" w:color="auto"/>
+              <w:bottom w:val="single" w:sz="4" w:space="0" w:color="auto"/>
+              <w:right w:val="single" w:sz="4" w:space="0" w:color="auto"/>
+            </w:tcBorders>
+            <w:shd w:val="clear" w:color="auto" w:fill="FFC000"/>
+            <w:noWrap/>
+            <w:vAlign w:val="bottom"/>
+            <w:hideMark/>
+          </w:tcPr>
+          <w:p>
+            <w:pPr>
+              <w:widowControl/>
+              <w:spacing w:line="276" w:lineRule="auto"/>
+              <w:jc w:val="center"/>
+              <w:rPr>
+                <w:rFonts w:ascii="Calibri" w:eastAsia="Times New Roman" w:hAnsi="Calibri" w:cs="Times New Roman"/>
+                <w:b/>
+                <w:bCs/>
+                <w:color w:val="000000"/>
+                <w:kern w:val="0"/>
+                <w:sz w:val="18"/>
+                <w:szCs w:val="20"/>
+                <w:lang w:eastAsia="fr-FR"/>
+              </w:rPr>
+            </w:pPr>
+            <w:r>
+              <w:rPr>
+                <w:rFonts w:ascii="Calibri" w:eastAsia="Times New Roman" w:hAnsi="Calibri" w:cs="Times New Roman"/>
+                <w:b/>
+                <w:bCs/>
+                <w:color w:val="000000"/>
+                <w:kern w:val="0"/>
+                <w:sz w:val="18"/>
+                <w:szCs w:val="20"/>
+                <w:lang w:eastAsia="fr-FR"/>
+              </w:rPr>
+              <w:t>PA7</w:t>
+            </w:r>
+          </w:p>
+        </w:tc>
+        <w:tc>
+          <w:tcPr>
+            <w:tcW w:w="3986" w:type="dxa"/>
+            <w:tcBorders>
+              <w:top w:val="nil"/>
+              <w:left w:val="nil"/>
+              <w:bottom w:val="single" w:sz="4" w:space="0" w:color="auto"/>
+              <w:right w:val="single" w:sz="8" w:space="0" w:color="auto"/>
+            </w:tcBorders>
+            <w:noWrap/>
+            <w:vAlign w:val="bottom"/>
+            <w:hideMark/>
+          </w:tcPr>
+          <w:p>
+            <w:pPr>
+              <w:widowControl/>
+              <w:spacing w:line="276" w:lineRule="auto"/>
+              <w:rPr>
+                <w:rFonts w:ascii="Calibri" w:eastAsia="Times New Roman" w:hAnsi="Calibri" w:cs="Times New Roman"/>
+                <w:color w:val="000000"/>
+                <w:kern w:val="0"/>
+                <w:sz w:val="18"/>
+                <w:szCs w:val="22"/>
+                <w:lang w:eastAsia="fr-FR"/>
+              </w:rPr>
+            </w:pPr>
+            <w:r>
+              <w:rPr>
+                <w:rFonts w:ascii="Calibri" w:eastAsia="Times New Roman" w:hAnsi="Calibri" w:cs="Times New Roman"/>
+                <w:color w:val="000000"/>
+                <w:kern w:val="0"/>
+                <w:sz w:val="18"/>
+                <w:szCs w:val="22"/>
+                <w:lang w:eastAsia="fr-FR"/>
+              </w:rPr>
+              <w:t> </w:t>
+            </w:r>
+          </w:p>
+        </w:tc>
+      </w:tr>
+      <w:tr>
+        <w:trPr>
+          <w:trHeight w:val="284"/>
+        </w:trPr>
+        <w:tc>
+          <w:tcPr>
+            <w:tcW w:w="540" w:type="dxa"/>
+            <w:tcBorders>
+              <w:top w:val="nil"/>
+              <w:left w:val="single" w:sz="8" w:space="0" w:color="auto"/>
+              <w:bottom w:val="single" w:sz="4" w:space="0" w:color="auto"/>
+              <w:right w:val="single" w:sz="4" w:space="0" w:color="auto"/>
+            </w:tcBorders>
+            <w:noWrap/>
+            <w:vAlign w:val="bottom"/>
+            <w:hideMark/>
+          </w:tcPr>
+          <w:p>
+            <w:pPr>
+              <w:widowControl/>
+              <w:spacing w:line="276" w:lineRule="auto"/>
+              <w:jc w:val="center"/>
+              <w:rPr>
+                <w:rFonts w:ascii="Calibri" w:eastAsia="Times New Roman" w:hAnsi="Calibri" w:cs="Times New Roman"/>
+                <w:b/>
+                <w:bCs/>
+                <w:color w:val="000000"/>
+                <w:kern w:val="0"/>
+                <w:sz w:val="18"/>
+                <w:szCs w:val="20"/>
+                <w:lang w:eastAsia="fr-FR"/>
+              </w:rPr>
+            </w:pPr>
+            <w:r>
+              <w:rPr>
+                <w:rFonts w:ascii="Calibri" w:eastAsia="Times New Roman" w:hAnsi="Calibri" w:cs="Times New Roman"/>
+                <w:b/>
+                <w:bCs/>
+                <w:color w:val="000000"/>
+                <w:kern w:val="0"/>
+                <w:sz w:val="18"/>
+                <w:szCs w:val="20"/>
+                <w:lang w:eastAsia="fr-FR"/>
+              </w:rPr>
+              <w:t>PA8</w:t>
+            </w:r>
+          </w:p>
+        </w:tc>
+        <w:tc>
+          <w:tcPr>
+            <w:tcW w:w="3986" w:type="dxa"/>
+            <w:tcBorders>
+              <w:top w:val="nil"/>
+              <w:left w:val="nil"/>
+              <w:bottom w:val="single" w:sz="4" w:space="0" w:color="auto"/>
+              <w:right w:val="single" w:sz="8" w:space="0" w:color="auto"/>
+            </w:tcBorders>
+            <w:noWrap/>
+            <w:vAlign w:val="bottom"/>
+            <w:hideMark/>
+          </w:tcPr>
+          <w:p>
+            <w:pPr>
+              <w:widowControl/>
+              <w:spacing w:line="276" w:lineRule="auto"/>
+              <w:rPr>
+                <w:rFonts w:ascii="Calibri" w:eastAsia="Times New Roman" w:hAnsi="Calibri" w:cs="Times New Roman"/>
+                <w:color w:val="000000"/>
+                <w:kern w:val="0"/>
+                <w:sz w:val="18"/>
+                <w:szCs w:val="22"/>
+                <w:lang w:eastAsia="fr-FR"/>
+              </w:rPr>
+            </w:pPr>
+            <w:r>
+              <w:rPr>
+                <w:rFonts w:ascii="Calibri" w:eastAsia="Times New Roman" w:hAnsi="Calibri" w:cs="Times New Roman"/>
+                <w:color w:val="000000"/>
+                <w:kern w:val="0"/>
+                <w:sz w:val="18"/>
+                <w:szCs w:val="22"/>
+                <w:lang w:eastAsia="fr-FR"/>
+              </w:rPr>
+              <w:t> </w:t>
+            </w:r>
+            <w:r>
+              <w:rPr>
+                <w:rFonts w:ascii="Calibri" w:eastAsia="Times New Roman" w:hAnsi="Calibri" w:cs="Times New Roman"/>
+                <w:color w:val="000000"/>
+                <w:kern w:val="0"/>
+                <w:sz w:val="18"/>
+                <w:szCs w:val="22"/>
+                <w:lang w:eastAsia="fr-FR"/>
+              </w:rPr>
+              <w:t xml:space="preserve">1.CH1 – </w:t>
+            </w:r>
+            <w:proofErr w:type="spellStart"/>
+            <w:r>
+              <w:rPr>
+                <w:rFonts w:ascii="Calibri" w:eastAsia="Times New Roman" w:hAnsi="Calibri" w:cs="Times New Roman"/>
+                <w:color w:val="000000"/>
+                <w:kern w:val="0"/>
+                <w:sz w:val="18"/>
+                <w:szCs w:val="22"/>
+                <w:lang w:eastAsia="fr-FR"/>
+              </w:rPr>
+              <w:t>Servomoteur</w:t>
+            </w:r>
+            <w:proofErr w:type="spellEnd"/>
+            <w:r>
+              <w:rPr>
+                <w:rFonts w:ascii="Calibri" w:eastAsia="Times New Roman" w:hAnsi="Calibri" w:cs="Times New Roman"/>
+                <w:color w:val="000000"/>
+                <w:kern w:val="0"/>
+                <w:sz w:val="18"/>
+                <w:szCs w:val="22"/>
+                <w:lang w:eastAsia="fr-FR"/>
+              </w:rPr>
+              <w:t xml:space="preserve"> 1</w:t>
+            </w:r>
+          </w:p>
+        </w:tc>
+      </w:tr>
+      <w:tr>
+        <w:trPr>
+          <w:trHeight w:val="284"/>
+        </w:trPr>
+        <w:tc>
+          <w:tcPr>
+            <w:tcW w:w="540" w:type="dxa"/>
+            <w:tcBorders>
+              <w:top w:val="nil"/>
+              <w:left w:val="single" w:sz="8" w:space="0" w:color="auto"/>
+              <w:bottom w:val="single" w:sz="4" w:space="0" w:color="auto"/>
+              <w:right w:val="single" w:sz="4" w:space="0" w:color="auto"/>
+            </w:tcBorders>
+            <w:noWrap/>
+            <w:vAlign w:val="bottom"/>
+            <w:hideMark/>
+          </w:tcPr>
+          <w:p>
+            <w:pPr>
+              <w:widowControl/>
+              <w:spacing w:line="276" w:lineRule="auto"/>
+              <w:jc w:val="center"/>
+              <w:rPr>
+                <w:rFonts w:ascii="Calibri" w:eastAsia="Times New Roman" w:hAnsi="Calibri" w:cs="Times New Roman"/>
+                <w:b/>
+                <w:bCs/>
+                <w:color w:val="000000"/>
+                <w:kern w:val="0"/>
+                <w:sz w:val="18"/>
+                <w:szCs w:val="20"/>
+                <w:lang w:eastAsia="fr-FR"/>
+              </w:rPr>
+            </w:pPr>
+            <w:r>
+              <w:rPr>
+                <w:rFonts w:ascii="Calibri" w:eastAsia="Times New Roman" w:hAnsi="Calibri" w:cs="Times New Roman"/>
+                <w:b/>
+                <w:bCs/>
+                <w:color w:val="000000"/>
+                <w:kern w:val="0"/>
+                <w:sz w:val="18"/>
+                <w:szCs w:val="20"/>
+                <w:lang w:eastAsia="fr-FR"/>
+              </w:rPr>
+              <w:t>PA9</w:t>
+            </w:r>
+          </w:p>
+        </w:tc>
+        <w:tc>
+          <w:tcPr>
+            <w:tcW w:w="3986" w:type="dxa"/>
+            <w:tcBorders>
+              <w:top w:val="nil"/>
+              <w:left w:val="nil"/>
+              <w:bottom w:val="single" w:sz="4" w:space="0" w:color="auto"/>
+              <w:right w:val="single" w:sz="8" w:space="0" w:color="auto"/>
+            </w:tcBorders>
+            <w:noWrap/>
+            <w:vAlign w:val="bottom"/>
+            <w:hideMark/>
+          </w:tcPr>
+          <w:p>
+            <w:pPr>
+              <w:widowControl/>
+              <w:spacing w:line="276" w:lineRule="auto"/>
+              <w:rPr>
+                <w:rFonts w:ascii="Calibri" w:eastAsia="Times New Roman" w:hAnsi="Calibri" w:cs="Times New Roman"/>
+                <w:color w:val="000000"/>
+                <w:kern w:val="0"/>
+                <w:sz w:val="18"/>
+                <w:szCs w:val="22"/>
+                <w:lang w:eastAsia="fr-FR"/>
+              </w:rPr>
+            </w:pPr>
+            <w:r>
+              <w:rPr>
+                <w:rFonts w:ascii="Calibri" w:eastAsia="Times New Roman" w:hAnsi="Calibri" w:cs="Times New Roman"/>
+                <w:color w:val="000000"/>
+                <w:kern w:val="0"/>
+                <w:sz w:val="18"/>
+                <w:szCs w:val="22"/>
+                <w:lang w:eastAsia="fr-FR"/>
+              </w:rPr>
+              <w:t> 1.CH</w:t>
+            </w:r>
+            <w:r>
+              <w:rPr>
+                <w:rFonts w:ascii="Calibri" w:eastAsia="Times New Roman" w:hAnsi="Calibri" w:cs="Times New Roman"/>
+                <w:color w:val="000000"/>
+                <w:kern w:val="0"/>
+                <w:sz w:val="18"/>
+                <w:szCs w:val="22"/>
+                <w:lang w:eastAsia="fr-FR"/>
+              </w:rPr>
+              <w:t>2</w:t>
+            </w:r>
+            <w:r>
+              <w:rPr>
+                <w:rFonts w:ascii="Calibri" w:eastAsia="Times New Roman" w:hAnsi="Calibri" w:cs="Times New Roman"/>
+                <w:color w:val="000000"/>
+                <w:kern w:val="0"/>
+                <w:sz w:val="18"/>
+                <w:szCs w:val="22"/>
+                <w:lang w:eastAsia="fr-FR"/>
+              </w:rPr>
+              <w:t xml:space="preserve"> – </w:t>
+            </w:r>
+            <w:proofErr w:type="spellStart"/>
+            <w:r>
+              <w:rPr>
+                <w:rFonts w:ascii="Calibri" w:eastAsia="Times New Roman" w:hAnsi="Calibri" w:cs="Times New Roman"/>
+                <w:color w:val="000000"/>
+                <w:kern w:val="0"/>
+                <w:sz w:val="18"/>
+                <w:szCs w:val="22"/>
+                <w:lang w:eastAsia="fr-FR"/>
+              </w:rPr>
+              <w:t>Servomoteur</w:t>
+            </w:r>
+            <w:proofErr w:type="spellEnd"/>
+            <w:r>
+              <w:rPr>
+                <w:rFonts w:ascii="Calibri" w:eastAsia="Times New Roman" w:hAnsi="Calibri" w:cs="Times New Roman"/>
+                <w:color w:val="000000"/>
+                <w:kern w:val="0"/>
+                <w:sz w:val="18"/>
+                <w:szCs w:val="22"/>
+                <w:lang w:eastAsia="fr-FR"/>
+              </w:rPr>
+              <w:t xml:space="preserve"> </w:t>
+            </w:r>
+            <w:r>
+              <w:rPr>
+                <w:rFonts w:ascii="Calibri" w:eastAsia="Times New Roman" w:hAnsi="Calibri" w:cs="Times New Roman"/>
+                <w:color w:val="000000"/>
+                <w:kern w:val="0"/>
+                <w:sz w:val="18"/>
+                <w:szCs w:val="22"/>
+                <w:lang w:eastAsia="fr-FR"/>
+              </w:rPr>
+              <w:t>2</w:t>
+            </w:r>
+          </w:p>
+        </w:tc>
+      </w:tr>
+      <w:tr>
+        <w:trPr>
+          <w:trHeight w:val="284"/>
+        </w:trPr>
+        <w:tc>
+          <w:tcPr>
+            <w:tcW w:w="540" w:type="dxa"/>
+            <w:tcBorders>
+              <w:top w:val="nil"/>
+              <w:left w:val="single" w:sz="8" w:space="0" w:color="auto"/>
+              <w:bottom w:val="single" w:sz="4" w:space="0" w:color="auto"/>
+              <w:right w:val="single" w:sz="4" w:space="0" w:color="auto"/>
+            </w:tcBorders>
+            <w:noWrap/>
+            <w:vAlign w:val="bottom"/>
+            <w:hideMark/>
+          </w:tcPr>
+          <w:p>
+            <w:pPr>
+              <w:widowControl/>
+              <w:spacing w:line="276" w:lineRule="auto"/>
+              <w:jc w:val="center"/>
+              <w:rPr>
+                <w:rFonts w:ascii="Calibri" w:eastAsia="Times New Roman" w:hAnsi="Calibri" w:cs="Times New Roman"/>
+                <w:b/>
+                <w:bCs/>
+                <w:color w:val="000000"/>
+                <w:kern w:val="0"/>
+                <w:sz w:val="18"/>
+                <w:szCs w:val="20"/>
+                <w:lang w:eastAsia="fr-FR"/>
+              </w:rPr>
+            </w:pPr>
+            <w:r>
+              <w:rPr>
+                <w:rFonts w:ascii="Calibri" w:eastAsia="Times New Roman" w:hAnsi="Calibri" w:cs="Times New Roman"/>
+                <w:b/>
+                <w:bCs/>
+                <w:color w:val="000000"/>
+                <w:kern w:val="0"/>
+                <w:sz w:val="18"/>
+                <w:szCs w:val="20"/>
+                <w:lang w:eastAsia="fr-FR"/>
+              </w:rPr>
+              <w:t>PA10</w:t>
+            </w:r>
+          </w:p>
+        </w:tc>
+        <w:tc>
+          <w:tcPr>
+            <w:tcW w:w="3986" w:type="dxa"/>
+            <w:tcBorders>
+              <w:top w:val="nil"/>
+              <w:left w:val="nil"/>
+              <w:bottom w:val="single" w:sz="4" w:space="0" w:color="auto"/>
+              <w:right w:val="single" w:sz="8" w:space="0" w:color="auto"/>
+            </w:tcBorders>
+            <w:noWrap/>
+            <w:vAlign w:val="bottom"/>
+            <w:hideMark/>
+          </w:tcPr>
+          <w:p>
+            <w:pPr>
+              <w:widowControl/>
+              <w:spacing w:line="276" w:lineRule="auto"/>
+              <w:rPr>
+                <w:rFonts w:ascii="Calibri" w:eastAsia="Times New Roman" w:hAnsi="Calibri" w:cs="Times New Roman"/>
+                <w:color w:val="000000"/>
+                <w:kern w:val="0"/>
+                <w:sz w:val="18"/>
+                <w:szCs w:val="22"/>
+                <w:lang w:eastAsia="fr-FR"/>
+              </w:rPr>
+            </w:pPr>
+            <w:r>
+              <w:rPr>
+                <w:rFonts w:ascii="Calibri" w:eastAsia="Times New Roman" w:hAnsi="Calibri" w:cs="Times New Roman"/>
+                <w:color w:val="000000"/>
+                <w:kern w:val="0"/>
+                <w:sz w:val="18"/>
+                <w:szCs w:val="22"/>
+                <w:lang w:eastAsia="fr-FR"/>
+              </w:rPr>
+              <w:t> 1.CH</w:t>
+            </w:r>
+            <w:r>
+              <w:rPr>
+                <w:rFonts w:ascii="Calibri" w:eastAsia="Times New Roman" w:hAnsi="Calibri" w:cs="Times New Roman"/>
+                <w:color w:val="000000"/>
+                <w:kern w:val="0"/>
+                <w:sz w:val="18"/>
+                <w:szCs w:val="22"/>
+                <w:lang w:eastAsia="fr-FR"/>
+              </w:rPr>
+              <w:t>3</w:t>
+            </w:r>
+            <w:r>
+              <w:rPr>
+                <w:rFonts w:ascii="Calibri" w:eastAsia="Times New Roman" w:hAnsi="Calibri" w:cs="Times New Roman"/>
+                <w:color w:val="000000"/>
+                <w:kern w:val="0"/>
+                <w:sz w:val="18"/>
+                <w:szCs w:val="22"/>
+                <w:lang w:eastAsia="fr-FR"/>
+              </w:rPr>
+              <w:t xml:space="preserve"> – </w:t>
+            </w:r>
+            <w:proofErr w:type="spellStart"/>
+            <w:r>
+              <w:rPr>
+                <w:rFonts w:ascii="Calibri" w:eastAsia="Times New Roman" w:hAnsi="Calibri" w:cs="Times New Roman"/>
+                <w:color w:val="000000"/>
+                <w:kern w:val="0"/>
+                <w:sz w:val="18"/>
+                <w:szCs w:val="22"/>
+                <w:lang w:eastAsia="fr-FR"/>
+              </w:rPr>
+              <w:t>Servomoteur</w:t>
+            </w:r>
+            <w:proofErr w:type="spellEnd"/>
+            <w:r>
+              <w:rPr>
+                <w:rFonts w:ascii="Calibri" w:eastAsia="Times New Roman" w:hAnsi="Calibri" w:cs="Times New Roman"/>
+                <w:color w:val="000000"/>
+                <w:kern w:val="0"/>
+                <w:sz w:val="18"/>
+                <w:szCs w:val="22"/>
+                <w:lang w:eastAsia="fr-FR"/>
+              </w:rPr>
+              <w:t xml:space="preserve"> </w:t>
+            </w:r>
+            <w:r>
+              <w:rPr>
+                <w:rFonts w:ascii="Calibri" w:eastAsia="Times New Roman" w:hAnsi="Calibri" w:cs="Times New Roman"/>
+                <w:color w:val="000000"/>
+                <w:kern w:val="0"/>
+                <w:sz w:val="18"/>
+                <w:szCs w:val="22"/>
+                <w:lang w:eastAsia="fr-FR"/>
+              </w:rPr>
+              <w:t>3</w:t>
+            </w:r>
+          </w:p>
+        </w:tc>
+      </w:tr>
+      <w:tr>
+        <w:trPr>
+          <w:trHeight w:val="284"/>
+        </w:trPr>
+        <w:tc>
+          <w:tcPr>
+            <w:tcW w:w="540" w:type="dxa"/>
+            <w:tcBorders>
+              <w:top w:val="nil"/>
+              <w:left w:val="single" w:sz="8" w:space="0" w:color="auto"/>
+              <w:bottom w:val="single" w:sz="4" w:space="0" w:color="auto"/>
+              <w:right w:val="single" w:sz="4" w:space="0" w:color="auto"/>
+            </w:tcBorders>
+            <w:noWrap/>
+            <w:vAlign w:val="bottom"/>
+            <w:hideMark/>
+          </w:tcPr>
+          <w:p>
+            <w:pPr>
+              <w:widowControl/>
+              <w:spacing w:line="276" w:lineRule="auto"/>
+              <w:jc w:val="center"/>
+              <w:rPr>
+                <w:rFonts w:ascii="Calibri" w:eastAsia="Times New Roman" w:hAnsi="Calibri" w:cs="Times New Roman"/>
+                <w:b/>
+                <w:bCs/>
+                <w:color w:val="000000"/>
+                <w:kern w:val="0"/>
+                <w:sz w:val="18"/>
+                <w:szCs w:val="20"/>
+                <w:lang w:eastAsia="fr-FR"/>
+              </w:rPr>
+            </w:pPr>
+            <w:r>
+              <w:rPr>
+                <w:rFonts w:ascii="Calibri" w:eastAsia="Times New Roman" w:hAnsi="Calibri" w:cs="Times New Roman"/>
+                <w:b/>
+                <w:bCs/>
+                <w:color w:val="000000"/>
+                <w:kern w:val="0"/>
+                <w:sz w:val="18"/>
+                <w:szCs w:val="20"/>
+                <w:lang w:eastAsia="fr-FR"/>
+              </w:rPr>
+              <w:t>PA11</w:t>
+            </w:r>
+          </w:p>
+        </w:tc>
+        <w:tc>
+          <w:tcPr>
+            <w:tcW w:w="3986" w:type="dxa"/>
+            <w:tcBorders>
+              <w:top w:val="nil"/>
+              <w:left w:val="nil"/>
+              <w:bottom w:val="single" w:sz="4" w:space="0" w:color="auto"/>
+              <w:right w:val="single" w:sz="8" w:space="0" w:color="auto"/>
+            </w:tcBorders>
+            <w:noWrap/>
+            <w:vAlign w:val="bottom"/>
+            <w:hideMark/>
+          </w:tcPr>
+          <w:p>
+            <w:pPr>
+              <w:widowControl/>
+              <w:spacing w:line="276" w:lineRule="auto"/>
+              <w:rPr>
+                <w:rFonts w:ascii="Calibri" w:eastAsia="Times New Roman" w:hAnsi="Calibri" w:cs="Times New Roman"/>
+                <w:color w:val="000000"/>
+                <w:kern w:val="0"/>
+                <w:sz w:val="18"/>
+                <w:szCs w:val="22"/>
+                <w:lang w:eastAsia="fr-FR"/>
+              </w:rPr>
+            </w:pPr>
+            <w:r>
+              <w:rPr>
+                <w:rFonts w:ascii="Calibri" w:eastAsia="Times New Roman" w:hAnsi="Calibri" w:cs="Times New Roman"/>
+                <w:color w:val="000000"/>
+                <w:kern w:val="0"/>
+                <w:sz w:val="18"/>
+                <w:szCs w:val="22"/>
+                <w:lang w:eastAsia="fr-FR"/>
+              </w:rPr>
+              <w:t> 1.CH</w:t>
+            </w:r>
+            <w:r>
+              <w:rPr>
+                <w:rFonts w:ascii="Calibri" w:eastAsia="Times New Roman" w:hAnsi="Calibri" w:cs="Times New Roman"/>
+                <w:color w:val="000000"/>
+                <w:kern w:val="0"/>
+                <w:sz w:val="18"/>
+                <w:szCs w:val="22"/>
+                <w:lang w:eastAsia="fr-FR"/>
+              </w:rPr>
+              <w:t>4</w:t>
+            </w:r>
+            <w:r>
+              <w:rPr>
+                <w:rFonts w:ascii="Calibri" w:eastAsia="Times New Roman" w:hAnsi="Calibri" w:cs="Times New Roman"/>
+                <w:color w:val="000000"/>
+                <w:kern w:val="0"/>
+                <w:sz w:val="18"/>
+                <w:szCs w:val="22"/>
+                <w:lang w:eastAsia="fr-FR"/>
+              </w:rPr>
+              <w:t xml:space="preserve"> – </w:t>
+            </w:r>
+            <w:proofErr w:type="spellStart"/>
+            <w:r>
+              <w:rPr>
+                <w:rFonts w:ascii="Calibri" w:eastAsia="Times New Roman" w:hAnsi="Calibri" w:cs="Times New Roman"/>
+                <w:color w:val="000000"/>
+                <w:kern w:val="0"/>
+                <w:sz w:val="18"/>
+                <w:szCs w:val="22"/>
+                <w:lang w:eastAsia="fr-FR"/>
+              </w:rPr>
+              <w:t>Servomoteur</w:t>
+            </w:r>
+            <w:proofErr w:type="spellEnd"/>
+            <w:r>
+              <w:rPr>
+                <w:rFonts w:ascii="Calibri" w:eastAsia="Times New Roman" w:hAnsi="Calibri" w:cs="Times New Roman"/>
+                <w:color w:val="000000"/>
+                <w:kern w:val="0"/>
+                <w:sz w:val="18"/>
+                <w:szCs w:val="22"/>
+                <w:lang w:eastAsia="fr-FR"/>
+              </w:rPr>
+              <w:t xml:space="preserve"> </w:t>
+            </w:r>
+            <w:r>
+              <w:rPr>
+                <w:rFonts w:ascii="Calibri" w:eastAsia="Times New Roman" w:hAnsi="Calibri" w:cs="Times New Roman"/>
+                <w:color w:val="000000"/>
+                <w:kern w:val="0"/>
+                <w:sz w:val="18"/>
+                <w:szCs w:val="22"/>
+                <w:lang w:eastAsia="fr-FR"/>
+              </w:rPr>
+              <w:t>4</w:t>
+            </w:r>
+          </w:p>
+        </w:tc>
+      </w:tr>
+      <w:tr>
+        <w:trPr>
+          <w:trHeight w:val="284"/>
+        </w:trPr>
+        <w:tc>
+          <w:tcPr>
+            <w:tcW w:w="540" w:type="dxa"/>
+            <w:tcBorders>
+              <w:top w:val="nil"/>
+              <w:left w:val="single" w:sz="8" w:space="0" w:color="auto"/>
+              <w:bottom w:val="single" w:sz="4" w:space="0" w:color="auto"/>
+              <w:right w:val="single" w:sz="4" w:space="0" w:color="auto"/>
+            </w:tcBorders>
+            <w:noWrap/>
+            <w:vAlign w:val="bottom"/>
+            <w:hideMark/>
+          </w:tcPr>
+          <w:p>
+            <w:pPr>
+              <w:widowControl/>
+              <w:spacing w:line="276" w:lineRule="auto"/>
+              <w:jc w:val="center"/>
+              <w:rPr>
+                <w:rFonts w:ascii="Calibri" w:eastAsia="Times New Roman" w:hAnsi="Calibri" w:cs="Times New Roman"/>
+                <w:b/>
+                <w:bCs/>
+                <w:color w:val="000000"/>
+                <w:kern w:val="0"/>
+                <w:sz w:val="18"/>
+                <w:szCs w:val="20"/>
+                <w:lang w:eastAsia="fr-FR"/>
+              </w:rPr>
+            </w:pPr>
+            <w:r>
+              <w:rPr>
+                <w:rFonts w:ascii="Calibri" w:eastAsia="Times New Roman" w:hAnsi="Calibri" w:cs="Times New Roman"/>
+                <w:b/>
+                <w:bCs/>
+                <w:color w:val="000000"/>
+                <w:kern w:val="0"/>
+                <w:sz w:val="18"/>
+                <w:szCs w:val="20"/>
+                <w:lang w:eastAsia="fr-FR"/>
+              </w:rPr>
+              <w:t>PA12</w:t>
+            </w:r>
+          </w:p>
+        </w:tc>
+        <w:tc>
+          <w:tcPr>
+            <w:tcW w:w="3986" w:type="dxa"/>
+            <w:tcBorders>
+              <w:top w:val="nil"/>
+              <w:left w:val="nil"/>
+              <w:bottom w:val="single" w:sz="4" w:space="0" w:color="auto"/>
+              <w:right w:val="single" w:sz="8" w:space="0" w:color="auto"/>
+            </w:tcBorders>
+            <w:noWrap/>
+            <w:vAlign w:val="bottom"/>
+            <w:hideMark/>
+          </w:tcPr>
+          <w:p>
+            <w:pPr>
+              <w:widowControl/>
+              <w:spacing w:line="276" w:lineRule="auto"/>
+              <w:rPr>
+                <w:rFonts w:ascii="Calibri" w:eastAsia="Times New Roman" w:hAnsi="Calibri" w:cs="Times New Roman"/>
+                <w:color w:val="000000"/>
+                <w:kern w:val="0"/>
+                <w:sz w:val="18"/>
+                <w:szCs w:val="22"/>
+                <w:lang w:eastAsia="fr-FR"/>
+              </w:rPr>
+            </w:pPr>
+            <w:r>
+              <w:rPr>
+                <w:rFonts w:ascii="Calibri" w:eastAsia="Times New Roman" w:hAnsi="Calibri" w:cs="Times New Roman"/>
+                <w:color w:val="000000"/>
+                <w:kern w:val="0"/>
+                <w:sz w:val="18"/>
+                <w:szCs w:val="22"/>
+                <w:lang w:eastAsia="fr-FR"/>
+              </w:rPr>
+              <w:t> </w:t>
+            </w:r>
+          </w:p>
+        </w:tc>
+      </w:tr>
+      <w:tr>
+        <w:trPr>
+          <w:trHeight w:val="284"/>
+        </w:trPr>
+        <w:tc>
+          <w:tcPr>
+            <w:tcW w:w="540" w:type="dxa"/>
+            <w:tcBorders>
+              <w:top w:val="nil"/>
+              <w:left w:val="single" w:sz="8" w:space="0" w:color="auto"/>
+              <w:bottom w:val="single" w:sz="4" w:space="0" w:color="auto"/>
+              <w:right w:val="single" w:sz="4" w:space="0" w:color="auto"/>
+            </w:tcBorders>
+            <w:shd w:val="clear" w:color="auto" w:fill="D9D9D9"/>
+            <w:noWrap/>
+            <w:vAlign w:val="bottom"/>
+            <w:hideMark/>
+          </w:tcPr>
+          <w:p>
+            <w:pPr>
+              <w:widowControl/>
+              <w:spacing w:line="276" w:lineRule="auto"/>
+              <w:jc w:val="center"/>
+              <w:rPr>
+                <w:rFonts w:ascii="Calibri" w:eastAsia="Times New Roman" w:hAnsi="Calibri" w:cs="Times New Roman"/>
+                <w:b/>
+                <w:bCs/>
+                <w:color w:val="000000"/>
+                <w:kern w:val="0"/>
+                <w:sz w:val="18"/>
+                <w:szCs w:val="20"/>
+                <w:lang w:eastAsia="fr-FR"/>
+              </w:rPr>
+            </w:pPr>
+            <w:r>
+              <w:rPr>
+                <w:rFonts w:ascii="Calibri" w:eastAsia="Times New Roman" w:hAnsi="Calibri" w:cs="Times New Roman"/>
+                <w:b/>
+                <w:bCs/>
+                <w:color w:val="000000"/>
+                <w:kern w:val="0"/>
+                <w:sz w:val="18"/>
+                <w:szCs w:val="20"/>
+                <w:lang w:eastAsia="fr-FR"/>
+              </w:rPr>
+              <w:t>PA13</w:t>
+            </w:r>
+          </w:p>
+        </w:tc>
+        <w:tc>
+          <w:tcPr>
+            <w:tcW w:w="3986" w:type="dxa"/>
+            <w:tcBorders>
+              <w:top w:val="nil"/>
+              <w:left w:val="nil"/>
+              <w:bottom w:val="single" w:sz="4" w:space="0" w:color="auto"/>
+              <w:right w:val="single" w:sz="8" w:space="0" w:color="auto"/>
+            </w:tcBorders>
+            <w:noWrap/>
+            <w:vAlign w:val="bottom"/>
+            <w:hideMark/>
+          </w:tcPr>
+          <w:p>
+            <w:pPr>
+              <w:widowControl/>
+              <w:spacing w:line="276" w:lineRule="auto"/>
+              <w:rPr>
+                <w:rFonts w:ascii="Calibri" w:eastAsia="Times New Roman" w:hAnsi="Calibri" w:cs="Times New Roman"/>
+                <w:color w:val="000000"/>
+                <w:kern w:val="0"/>
+                <w:sz w:val="18"/>
+                <w:szCs w:val="22"/>
+                <w:lang w:eastAsia="fr-FR"/>
+              </w:rPr>
+            </w:pPr>
+            <w:r>
+              <w:rPr>
+                <w:rFonts w:ascii="Calibri" w:eastAsia="Times New Roman" w:hAnsi="Calibri" w:cs="Times New Roman"/>
+                <w:color w:val="000000"/>
+                <w:kern w:val="0"/>
+                <w:sz w:val="18"/>
+                <w:szCs w:val="22"/>
+                <w:lang w:eastAsia="fr-FR"/>
+              </w:rPr>
+              <w:t>(</w:t>
+            </w:r>
+            <w:proofErr w:type="spellStart"/>
+            <w:proofErr w:type="gramStart"/>
+            <w:r>
+              <w:rPr>
+                <w:rFonts w:ascii="Calibri" w:eastAsia="Times New Roman" w:hAnsi="Calibri" w:cs="Times New Roman"/>
+                <w:color w:val="000000"/>
+                <w:kern w:val="0"/>
+                <w:sz w:val="18"/>
+                <w:szCs w:val="22"/>
+                <w:lang w:eastAsia="fr-FR"/>
+              </w:rPr>
+              <w:t>non</w:t>
+            </w:r>
+            <w:proofErr w:type="gramEnd"/>
+            <w:r>
+              <w:rPr>
+                <w:rFonts w:ascii="Calibri" w:eastAsia="Times New Roman" w:hAnsi="Calibri" w:cs="Times New Roman"/>
+                <w:color w:val="000000"/>
+                <w:kern w:val="0"/>
+                <w:sz w:val="18"/>
+                <w:szCs w:val="22"/>
+                <w:lang w:eastAsia="fr-FR"/>
+              </w:rPr>
+              <w:t xml:space="preserve"> dispo</w:t>
+            </w:r>
+            <w:proofErr w:type="spellEnd"/>
+            <w:r>
+              <w:rPr>
+                <w:rFonts w:ascii="Calibri" w:eastAsia="Times New Roman" w:hAnsi="Calibri" w:cs="Times New Roman"/>
+                <w:color w:val="000000"/>
+                <w:kern w:val="0"/>
+                <w:sz w:val="18"/>
+                <w:szCs w:val="22"/>
+                <w:lang w:eastAsia="fr-FR"/>
+              </w:rPr>
+              <w:t xml:space="preserve"> - SWDIO)</w:t>
+            </w:r>
+          </w:p>
+        </w:tc>
+      </w:tr>
+      <w:tr>
+        <w:trPr>
+          <w:trHeight w:val="284"/>
+        </w:trPr>
+        <w:tc>
+          <w:tcPr>
+            <w:tcW w:w="540" w:type="dxa"/>
+            <w:tcBorders>
+              <w:top w:val="nil"/>
+              <w:left w:val="single" w:sz="8" w:space="0" w:color="auto"/>
+              <w:bottom w:val="single" w:sz="4" w:space="0" w:color="auto"/>
+              <w:right w:val="single" w:sz="4" w:space="0" w:color="auto"/>
+            </w:tcBorders>
+            <w:shd w:val="clear" w:color="auto" w:fill="D9D9D9"/>
+            <w:noWrap/>
+            <w:vAlign w:val="bottom"/>
+            <w:hideMark/>
+          </w:tcPr>
+          <w:p>
+            <w:pPr>
+              <w:widowControl/>
+              <w:spacing w:line="276" w:lineRule="auto"/>
+              <w:jc w:val="center"/>
+              <w:rPr>
+                <w:rFonts w:ascii="Calibri" w:eastAsia="Times New Roman" w:hAnsi="Calibri" w:cs="Times New Roman"/>
+                <w:b/>
+                <w:bCs/>
+                <w:color w:val="000000"/>
+                <w:kern w:val="0"/>
+                <w:sz w:val="18"/>
+                <w:szCs w:val="20"/>
+                <w:lang w:eastAsia="fr-FR"/>
+              </w:rPr>
+            </w:pPr>
+            <w:r>
+              <w:rPr>
+                <w:rFonts w:ascii="Calibri" w:eastAsia="Times New Roman" w:hAnsi="Calibri" w:cs="Times New Roman"/>
+                <w:b/>
+                <w:bCs/>
+                <w:color w:val="000000"/>
+                <w:kern w:val="0"/>
+                <w:sz w:val="18"/>
+                <w:szCs w:val="20"/>
+                <w:lang w:eastAsia="fr-FR"/>
+              </w:rPr>
+              <w:t>PA14</w:t>
+            </w:r>
+          </w:p>
+        </w:tc>
+        <w:tc>
+          <w:tcPr>
+            <w:tcW w:w="3986" w:type="dxa"/>
+            <w:tcBorders>
+              <w:top w:val="nil"/>
+              <w:left w:val="nil"/>
+              <w:bottom w:val="single" w:sz="4" w:space="0" w:color="auto"/>
+              <w:right w:val="single" w:sz="8" w:space="0" w:color="auto"/>
+            </w:tcBorders>
+            <w:noWrap/>
+            <w:vAlign w:val="bottom"/>
+            <w:hideMark/>
+          </w:tcPr>
+          <w:p>
+            <w:pPr>
+              <w:widowControl/>
+              <w:spacing w:line="276" w:lineRule="auto"/>
+              <w:rPr>
+                <w:rFonts w:ascii="Calibri" w:eastAsia="Times New Roman" w:hAnsi="Calibri" w:cs="Times New Roman"/>
+                <w:color w:val="000000"/>
+                <w:kern w:val="0"/>
+                <w:sz w:val="18"/>
+                <w:szCs w:val="22"/>
+                <w:lang w:eastAsia="fr-FR"/>
+              </w:rPr>
+            </w:pPr>
+            <w:r>
+              <w:rPr>
+                <w:rFonts w:ascii="Calibri" w:eastAsia="Times New Roman" w:hAnsi="Calibri" w:cs="Times New Roman"/>
+                <w:color w:val="000000"/>
+                <w:kern w:val="0"/>
+                <w:sz w:val="18"/>
+                <w:szCs w:val="22"/>
+                <w:lang w:eastAsia="fr-FR"/>
+              </w:rPr>
+              <w:t>(</w:t>
+            </w:r>
+            <w:proofErr w:type="spellStart"/>
+            <w:proofErr w:type="gramStart"/>
+            <w:r>
+              <w:rPr>
+                <w:rFonts w:ascii="Calibri" w:eastAsia="Times New Roman" w:hAnsi="Calibri" w:cs="Times New Roman"/>
+                <w:color w:val="000000"/>
+                <w:kern w:val="0"/>
+                <w:sz w:val="18"/>
+                <w:szCs w:val="22"/>
+                <w:lang w:eastAsia="fr-FR"/>
+              </w:rPr>
+              <w:t>non</w:t>
+            </w:r>
+            <w:proofErr w:type="gramEnd"/>
+            <w:r>
+              <w:rPr>
+                <w:rFonts w:ascii="Calibri" w:eastAsia="Times New Roman" w:hAnsi="Calibri" w:cs="Times New Roman"/>
+                <w:color w:val="000000"/>
+                <w:kern w:val="0"/>
+                <w:sz w:val="18"/>
+                <w:szCs w:val="22"/>
+                <w:lang w:eastAsia="fr-FR"/>
+              </w:rPr>
+              <w:t xml:space="preserve"> dispo</w:t>
+            </w:r>
+            <w:proofErr w:type="spellEnd"/>
+            <w:r>
+              <w:rPr>
+                <w:rFonts w:ascii="Calibri" w:eastAsia="Times New Roman" w:hAnsi="Calibri" w:cs="Times New Roman"/>
+                <w:color w:val="000000"/>
+                <w:kern w:val="0"/>
+                <w:sz w:val="18"/>
+                <w:szCs w:val="22"/>
+                <w:lang w:eastAsia="fr-FR"/>
+              </w:rPr>
+              <w:t xml:space="preserve"> - SWDCLK)</w:t>
+            </w:r>
+          </w:p>
+        </w:tc>
+      </w:tr>
+      <w:tr>
+        <w:trPr>
+          <w:trHeight w:val="284"/>
+        </w:trPr>
+        <w:tc>
+          <w:tcPr>
+            <w:tcW w:w="540" w:type="dxa"/>
+            <w:tcBorders>
+              <w:top w:val="nil"/>
+              <w:left w:val="single" w:sz="8" w:space="0" w:color="auto"/>
+              <w:bottom w:val="single" w:sz="8" w:space="0" w:color="auto"/>
+              <w:right w:val="single" w:sz="4" w:space="0" w:color="auto"/>
+            </w:tcBorders>
+            <w:noWrap/>
+            <w:vAlign w:val="bottom"/>
+            <w:hideMark/>
+          </w:tcPr>
+          <w:p>
+            <w:pPr>
+              <w:widowControl/>
+              <w:spacing w:line="276" w:lineRule="auto"/>
+              <w:jc w:val="center"/>
+              <w:rPr>
+                <w:rFonts w:ascii="Calibri" w:eastAsia="Times New Roman" w:hAnsi="Calibri" w:cs="Times New Roman"/>
+                <w:b/>
+                <w:bCs/>
+                <w:color w:val="000000"/>
+                <w:kern w:val="0"/>
+                <w:sz w:val="18"/>
+                <w:szCs w:val="20"/>
+                <w:lang w:eastAsia="fr-FR"/>
+              </w:rPr>
+            </w:pPr>
+            <w:r>
+              <w:rPr>
+                <w:rFonts w:ascii="Calibri" w:eastAsia="Times New Roman" w:hAnsi="Calibri" w:cs="Times New Roman"/>
+                <w:b/>
+                <w:bCs/>
+                <w:color w:val="000000"/>
+                <w:kern w:val="0"/>
+                <w:sz w:val="18"/>
+                <w:szCs w:val="20"/>
+                <w:lang w:eastAsia="fr-FR"/>
+              </w:rPr>
+              <w:t>PA15</w:t>
+            </w:r>
+          </w:p>
+        </w:tc>
+        <w:tc>
+          <w:tcPr>
+            <w:tcW w:w="3986" w:type="dxa"/>
+            <w:tcBorders>
+              <w:top w:val="nil"/>
+              <w:left w:val="nil"/>
+              <w:bottom w:val="single" w:sz="8" w:space="0" w:color="auto"/>
+              <w:right w:val="single" w:sz="8" w:space="0" w:color="auto"/>
+            </w:tcBorders>
+            <w:noWrap/>
+            <w:vAlign w:val="bottom"/>
+            <w:hideMark/>
+          </w:tcPr>
+          <w:p>
+            <w:pPr>
+              <w:widowControl/>
+              <w:spacing w:line="276" w:lineRule="auto"/>
+              <w:rPr>
+                <w:rFonts w:ascii="Calibri" w:eastAsia="Times New Roman" w:hAnsi="Calibri" w:cs="Times New Roman"/>
+                <w:color w:val="000000"/>
+                <w:kern w:val="0"/>
+                <w:sz w:val="18"/>
+                <w:szCs w:val="22"/>
+                <w:lang w:val="fr-FR" w:eastAsia="fr-FR"/>
+              </w:rPr>
+            </w:pPr>
+            <w:proofErr w:type="gramStart"/>
+            <w:r>
+              <w:rPr>
+                <w:rFonts w:ascii="Calibri" w:eastAsia="Times New Roman" w:hAnsi="Calibri" w:cs="Times New Roman"/>
+                <w:color w:val="000000"/>
+                <w:kern w:val="0"/>
+                <w:sz w:val="18"/>
+                <w:szCs w:val="22"/>
+                <w:lang w:val="fr-FR" w:eastAsia="fr-FR"/>
+              </w:rPr>
+              <w:t>non</w:t>
+            </w:r>
+            <w:proofErr w:type="gramEnd"/>
+            <w:r>
+              <w:rPr>
+                <w:rFonts w:ascii="Calibri" w:eastAsia="Times New Roman" w:hAnsi="Calibri" w:cs="Times New Roman"/>
+                <w:color w:val="000000"/>
+                <w:kern w:val="0"/>
+                <w:sz w:val="18"/>
+                <w:szCs w:val="22"/>
+                <w:lang w:val="fr-FR" w:eastAsia="fr-FR"/>
+              </w:rPr>
+              <w:t xml:space="preserve"> dispo sur certaines </w:t>
+            </w:r>
+            <w:proofErr w:type="spellStart"/>
+            <w:r>
+              <w:rPr>
+                <w:rFonts w:ascii="Calibri" w:eastAsia="Times New Roman" w:hAnsi="Calibri" w:cs="Times New Roman"/>
+                <w:color w:val="000000"/>
+                <w:kern w:val="0"/>
+                <w:sz w:val="18"/>
+                <w:szCs w:val="22"/>
+                <w:lang w:val="fr-FR" w:eastAsia="fr-FR"/>
+              </w:rPr>
+              <w:t>bluepill</w:t>
+            </w:r>
+            <w:proofErr w:type="spellEnd"/>
+          </w:p>
+        </w:tc>
+      </w:tr>
+      <w:tr>
+        <w:trPr>
+          <w:trHeight w:val="284"/>
+        </w:trPr>
+        <w:tc>
+          <w:tcPr>
+            <w:tcW w:w="540" w:type="dxa"/>
+            <w:tcBorders>
+              <w:top w:val="nil"/>
+              <w:left w:val="single" w:sz="8" w:space="0" w:color="auto"/>
+              <w:bottom w:val="single" w:sz="4" w:space="0" w:color="auto"/>
+              <w:right w:val="single" w:sz="4" w:space="0" w:color="auto"/>
+            </w:tcBorders>
+            <w:shd w:val="clear" w:color="auto" w:fill="FFC000"/>
+            <w:noWrap/>
+            <w:vAlign w:val="bottom"/>
+            <w:hideMark/>
+          </w:tcPr>
+          <w:p>
+            <w:pPr>
+              <w:widowControl/>
+              <w:spacing w:line="276" w:lineRule="auto"/>
+              <w:jc w:val="center"/>
+              <w:rPr>
+                <w:rFonts w:ascii="Calibri" w:eastAsia="Times New Roman" w:hAnsi="Calibri" w:cs="Times New Roman"/>
+                <w:b/>
+                <w:bCs/>
+                <w:color w:val="000000"/>
+                <w:kern w:val="0"/>
+                <w:sz w:val="18"/>
+                <w:szCs w:val="20"/>
+                <w:lang w:eastAsia="fr-FR"/>
+              </w:rPr>
+            </w:pPr>
+            <w:r>
+              <w:rPr>
+                <w:rFonts w:ascii="Calibri" w:eastAsia="Times New Roman" w:hAnsi="Calibri" w:cs="Times New Roman"/>
+                <w:b/>
+                <w:bCs/>
+                <w:color w:val="000000"/>
+                <w:kern w:val="0"/>
+                <w:sz w:val="18"/>
+                <w:szCs w:val="20"/>
+                <w:lang w:eastAsia="fr-FR"/>
+              </w:rPr>
+              <w:t>PB0</w:t>
+            </w:r>
+          </w:p>
+        </w:tc>
+        <w:tc>
+          <w:tcPr>
+            <w:tcW w:w="3986" w:type="dxa"/>
+            <w:tcBorders>
+              <w:top w:val="nil"/>
+              <w:left w:val="nil"/>
+              <w:bottom w:val="single" w:sz="4" w:space="0" w:color="auto"/>
+              <w:right w:val="single" w:sz="8" w:space="0" w:color="auto"/>
+            </w:tcBorders>
+            <w:noWrap/>
+            <w:vAlign w:val="bottom"/>
+            <w:hideMark/>
+          </w:tcPr>
+          <w:p>
+            <w:pPr>
+              <w:widowControl/>
+              <w:spacing w:line="276" w:lineRule="auto"/>
+              <w:rPr>
+                <w:rFonts w:ascii="Calibri" w:eastAsia="Times New Roman" w:hAnsi="Calibri" w:cs="Times New Roman"/>
+                <w:color w:val="000000"/>
+                <w:kern w:val="0"/>
+                <w:sz w:val="18"/>
+                <w:szCs w:val="22"/>
+                <w:lang w:eastAsia="fr-FR"/>
+              </w:rPr>
+            </w:pPr>
+            <w:r>
+              <w:rPr>
+                <w:rFonts w:ascii="Calibri" w:eastAsia="Times New Roman" w:hAnsi="Calibri" w:cs="Times New Roman"/>
+                <w:color w:val="000000"/>
+                <w:kern w:val="0"/>
+                <w:sz w:val="18"/>
+                <w:szCs w:val="22"/>
+                <w:lang w:eastAsia="fr-FR"/>
+              </w:rPr>
+              <w:t> </w:t>
+            </w:r>
+          </w:p>
+        </w:tc>
+      </w:tr>
+      <w:tr>
+        <w:trPr>
+          <w:trHeight w:val="284"/>
+        </w:trPr>
+        <w:tc>
+          <w:tcPr>
+            <w:tcW w:w="540" w:type="dxa"/>
+            <w:tcBorders>
+              <w:top w:val="nil"/>
+              <w:left w:val="single" w:sz="8" w:space="0" w:color="auto"/>
+              <w:bottom w:val="single" w:sz="4" w:space="0" w:color="auto"/>
+              <w:right w:val="single" w:sz="4" w:space="0" w:color="auto"/>
+            </w:tcBorders>
+            <w:shd w:val="clear" w:color="auto" w:fill="FFC000"/>
+            <w:noWrap/>
+            <w:vAlign w:val="bottom"/>
+            <w:hideMark/>
+          </w:tcPr>
+          <w:p>
+            <w:pPr>
+              <w:widowControl/>
+              <w:spacing w:line="276" w:lineRule="auto"/>
+              <w:jc w:val="center"/>
+              <w:rPr>
+                <w:rFonts w:ascii="Calibri" w:eastAsia="Times New Roman" w:hAnsi="Calibri" w:cs="Times New Roman"/>
+                <w:b/>
+                <w:bCs/>
+                <w:color w:val="000000"/>
+                <w:kern w:val="0"/>
+                <w:sz w:val="18"/>
+                <w:szCs w:val="20"/>
+                <w:lang w:eastAsia="fr-FR"/>
+              </w:rPr>
+            </w:pPr>
+            <w:r>
+              <w:rPr>
+                <w:rFonts w:ascii="Calibri" w:eastAsia="Times New Roman" w:hAnsi="Calibri" w:cs="Times New Roman"/>
+                <w:b/>
+                <w:bCs/>
+                <w:color w:val="000000"/>
+                <w:kern w:val="0"/>
+                <w:sz w:val="18"/>
+                <w:szCs w:val="20"/>
+                <w:lang w:eastAsia="fr-FR"/>
+              </w:rPr>
+              <w:t>PB1</w:t>
+            </w:r>
+          </w:p>
+        </w:tc>
+        <w:tc>
+          <w:tcPr>
+            <w:tcW w:w="3986" w:type="dxa"/>
+            <w:tcBorders>
+              <w:top w:val="nil"/>
+              <w:left w:val="nil"/>
+              <w:bottom w:val="single" w:sz="4" w:space="0" w:color="auto"/>
+              <w:right w:val="single" w:sz="8" w:space="0" w:color="auto"/>
+            </w:tcBorders>
+            <w:noWrap/>
+            <w:vAlign w:val="bottom"/>
+            <w:hideMark/>
+          </w:tcPr>
+          <w:p>
+            <w:pPr>
+              <w:widowControl/>
+              <w:spacing w:line="276" w:lineRule="auto"/>
+              <w:rPr>
+                <w:rFonts w:ascii="Calibri" w:eastAsia="Times New Roman" w:hAnsi="Calibri" w:cs="Times New Roman"/>
+                <w:color w:val="000000"/>
+                <w:kern w:val="0"/>
+                <w:sz w:val="18"/>
+                <w:szCs w:val="22"/>
+                <w:lang w:eastAsia="fr-FR"/>
+              </w:rPr>
+            </w:pPr>
+            <w:r>
+              <w:rPr>
+                <w:rFonts w:ascii="Calibri" w:eastAsia="Times New Roman" w:hAnsi="Calibri" w:cs="Times New Roman"/>
+                <w:color w:val="000000"/>
+                <w:kern w:val="0"/>
+                <w:sz w:val="18"/>
+                <w:szCs w:val="22"/>
+                <w:lang w:eastAsia="fr-FR"/>
+              </w:rPr>
+              <w:t> </w:t>
+            </w:r>
+          </w:p>
+        </w:tc>
+      </w:tr>
+      <w:tr>
+        <w:trPr>
+          <w:trHeight w:val="284"/>
+        </w:trPr>
+        <w:tc>
+          <w:tcPr>
+            <w:tcW w:w="540" w:type="dxa"/>
+            <w:tcBorders>
+              <w:top w:val="nil"/>
+              <w:left w:val="single" w:sz="8" w:space="0" w:color="auto"/>
+              <w:bottom w:val="single" w:sz="4" w:space="0" w:color="auto"/>
+              <w:right w:val="single" w:sz="4" w:space="0" w:color="auto"/>
+            </w:tcBorders>
+            <w:shd w:val="clear" w:color="auto" w:fill="D9D9D9"/>
+            <w:noWrap/>
+            <w:vAlign w:val="bottom"/>
+            <w:hideMark/>
+          </w:tcPr>
+          <w:p>
+            <w:pPr>
+              <w:widowControl/>
+              <w:spacing w:line="276" w:lineRule="auto"/>
+              <w:jc w:val="center"/>
+              <w:rPr>
+                <w:rFonts w:ascii="Calibri" w:eastAsia="Times New Roman" w:hAnsi="Calibri" w:cs="Times New Roman"/>
+                <w:b/>
+                <w:bCs/>
+                <w:color w:val="000000"/>
+                <w:kern w:val="0"/>
+                <w:sz w:val="18"/>
+                <w:szCs w:val="20"/>
+                <w:lang w:eastAsia="fr-FR"/>
+              </w:rPr>
+            </w:pPr>
+            <w:r>
+              <w:rPr>
+                <w:rFonts w:ascii="Calibri" w:eastAsia="Times New Roman" w:hAnsi="Calibri" w:cs="Times New Roman"/>
+                <w:b/>
+                <w:bCs/>
+                <w:color w:val="000000"/>
+                <w:kern w:val="0"/>
+                <w:sz w:val="18"/>
+                <w:szCs w:val="20"/>
+                <w:lang w:eastAsia="fr-FR"/>
+              </w:rPr>
+              <w:t>PB2</w:t>
+            </w:r>
+          </w:p>
+        </w:tc>
+        <w:tc>
+          <w:tcPr>
+            <w:tcW w:w="3986" w:type="dxa"/>
+            <w:tcBorders>
+              <w:top w:val="nil"/>
+              <w:left w:val="nil"/>
+              <w:bottom w:val="single" w:sz="4" w:space="0" w:color="auto"/>
+              <w:right w:val="single" w:sz="8" w:space="0" w:color="auto"/>
+            </w:tcBorders>
+            <w:noWrap/>
+            <w:vAlign w:val="bottom"/>
+            <w:hideMark/>
+          </w:tcPr>
+          <w:p>
+            <w:pPr>
+              <w:widowControl/>
+              <w:spacing w:line="276" w:lineRule="auto"/>
+              <w:rPr>
+                <w:rFonts w:ascii="Calibri" w:eastAsia="Times New Roman" w:hAnsi="Calibri" w:cs="Times New Roman"/>
+                <w:color w:val="000000"/>
+                <w:kern w:val="0"/>
+                <w:sz w:val="18"/>
+                <w:szCs w:val="22"/>
+                <w:lang w:eastAsia="fr-FR"/>
+              </w:rPr>
+            </w:pPr>
+            <w:r>
+              <w:rPr>
+                <w:rFonts w:ascii="Calibri" w:eastAsia="Times New Roman" w:hAnsi="Calibri" w:cs="Times New Roman"/>
+                <w:color w:val="000000"/>
+                <w:kern w:val="0"/>
+                <w:sz w:val="18"/>
+                <w:szCs w:val="22"/>
+                <w:lang w:eastAsia="fr-FR"/>
+              </w:rPr>
+              <w:t>(</w:t>
+            </w:r>
+            <w:proofErr w:type="spellStart"/>
+            <w:proofErr w:type="gramStart"/>
+            <w:r>
+              <w:rPr>
+                <w:rFonts w:ascii="Calibri" w:eastAsia="Times New Roman" w:hAnsi="Calibri" w:cs="Times New Roman"/>
+                <w:color w:val="000000"/>
+                <w:kern w:val="0"/>
+                <w:sz w:val="18"/>
+                <w:szCs w:val="22"/>
+                <w:lang w:eastAsia="fr-FR"/>
+              </w:rPr>
+              <w:t>non</w:t>
+            </w:r>
+            <w:proofErr w:type="gramEnd"/>
+            <w:r>
+              <w:rPr>
+                <w:rFonts w:ascii="Calibri" w:eastAsia="Times New Roman" w:hAnsi="Calibri" w:cs="Times New Roman"/>
+                <w:color w:val="000000"/>
+                <w:kern w:val="0"/>
+                <w:sz w:val="18"/>
+                <w:szCs w:val="22"/>
+                <w:lang w:eastAsia="fr-FR"/>
+              </w:rPr>
+              <w:t xml:space="preserve"> dispo</w:t>
+            </w:r>
+            <w:proofErr w:type="spellEnd"/>
+            <w:r>
+              <w:rPr>
+                <w:rFonts w:ascii="Calibri" w:eastAsia="Times New Roman" w:hAnsi="Calibri" w:cs="Times New Roman"/>
+                <w:color w:val="000000"/>
+                <w:kern w:val="0"/>
+                <w:sz w:val="18"/>
+                <w:szCs w:val="22"/>
+                <w:lang w:eastAsia="fr-FR"/>
+              </w:rPr>
+              <w:t>)</w:t>
+            </w:r>
+          </w:p>
+        </w:tc>
+      </w:tr>
+      <w:tr>
+        <w:trPr>
+          <w:trHeight w:val="284"/>
+        </w:trPr>
+        <w:tc>
+          <w:tcPr>
+            <w:tcW w:w="540" w:type="dxa"/>
+            <w:tcBorders>
+              <w:top w:val="nil"/>
+              <w:left w:val="single" w:sz="8" w:space="0" w:color="auto"/>
+              <w:bottom w:val="single" w:sz="4" w:space="0" w:color="auto"/>
+              <w:right w:val="single" w:sz="4" w:space="0" w:color="auto"/>
+            </w:tcBorders>
+            <w:noWrap/>
+            <w:vAlign w:val="bottom"/>
+            <w:hideMark/>
+          </w:tcPr>
+          <w:p>
+            <w:pPr>
+              <w:widowControl/>
+              <w:spacing w:line="276" w:lineRule="auto"/>
+              <w:jc w:val="center"/>
+              <w:rPr>
+                <w:rFonts w:ascii="Calibri" w:eastAsia="Times New Roman" w:hAnsi="Calibri" w:cs="Times New Roman"/>
+                <w:b/>
+                <w:bCs/>
+                <w:color w:val="000000"/>
+                <w:kern w:val="0"/>
+                <w:sz w:val="18"/>
+                <w:szCs w:val="20"/>
+                <w:lang w:eastAsia="fr-FR"/>
+              </w:rPr>
+            </w:pPr>
+            <w:r>
+              <w:rPr>
+                <w:rFonts w:ascii="Calibri" w:eastAsia="Times New Roman" w:hAnsi="Calibri" w:cs="Times New Roman"/>
+                <w:b/>
+                <w:bCs/>
+                <w:color w:val="000000"/>
+                <w:kern w:val="0"/>
+                <w:sz w:val="18"/>
+                <w:szCs w:val="20"/>
+                <w:lang w:eastAsia="fr-FR"/>
+              </w:rPr>
+              <w:t>PB3</w:t>
+            </w:r>
+          </w:p>
+        </w:tc>
+        <w:tc>
+          <w:tcPr>
+            <w:tcW w:w="3986" w:type="dxa"/>
+            <w:tcBorders>
+              <w:top w:val="nil"/>
+              <w:left w:val="nil"/>
+              <w:bottom w:val="single" w:sz="4" w:space="0" w:color="auto"/>
+              <w:right w:val="single" w:sz="8" w:space="0" w:color="auto"/>
+            </w:tcBorders>
+            <w:noWrap/>
+            <w:vAlign w:val="bottom"/>
+            <w:hideMark/>
+          </w:tcPr>
+          <w:p>
+            <w:pPr>
+              <w:widowControl/>
+              <w:spacing w:line="276" w:lineRule="auto"/>
+              <w:rPr>
+                <w:rFonts w:ascii="Calibri" w:eastAsia="Times New Roman" w:hAnsi="Calibri" w:cs="Times New Roman"/>
+                <w:color w:val="000000"/>
+                <w:kern w:val="0"/>
+                <w:sz w:val="18"/>
+                <w:szCs w:val="22"/>
+                <w:lang w:eastAsia="fr-FR"/>
+              </w:rPr>
+            </w:pPr>
+            <w:r>
+              <w:rPr>
+                <w:rFonts w:ascii="Calibri" w:eastAsia="Times New Roman" w:hAnsi="Calibri" w:cs="Times New Roman"/>
+                <w:color w:val="000000"/>
+                <w:kern w:val="0"/>
+                <w:sz w:val="18"/>
+                <w:szCs w:val="22"/>
+                <w:lang w:eastAsia="fr-FR"/>
+              </w:rPr>
+              <w:t> </w:t>
+            </w:r>
+          </w:p>
+        </w:tc>
+      </w:tr>
+      <w:tr>
+        <w:trPr>
+          <w:trHeight w:val="284"/>
+        </w:trPr>
+        <w:tc>
+          <w:tcPr>
+            <w:tcW w:w="540" w:type="dxa"/>
+            <w:tcBorders>
+              <w:top w:val="nil"/>
+              <w:left w:val="single" w:sz="8" w:space="0" w:color="auto"/>
+              <w:bottom w:val="single" w:sz="4" w:space="0" w:color="auto"/>
+              <w:right w:val="single" w:sz="4" w:space="0" w:color="auto"/>
+            </w:tcBorders>
+            <w:noWrap/>
+            <w:vAlign w:val="bottom"/>
+            <w:hideMark/>
+          </w:tcPr>
+          <w:p>
+            <w:pPr>
+              <w:widowControl/>
+              <w:spacing w:line="276" w:lineRule="auto"/>
+              <w:jc w:val="center"/>
+              <w:rPr>
+                <w:rFonts w:ascii="Calibri" w:eastAsia="Times New Roman" w:hAnsi="Calibri" w:cs="Times New Roman"/>
+                <w:b/>
+                <w:bCs/>
+                <w:color w:val="000000"/>
+                <w:kern w:val="0"/>
+                <w:sz w:val="18"/>
+                <w:szCs w:val="20"/>
+                <w:lang w:eastAsia="fr-FR"/>
+              </w:rPr>
+            </w:pPr>
+            <w:r>
+              <w:rPr>
+                <w:rFonts w:ascii="Calibri" w:eastAsia="Times New Roman" w:hAnsi="Calibri" w:cs="Times New Roman"/>
+                <w:b/>
+                <w:bCs/>
+                <w:color w:val="000000"/>
+                <w:kern w:val="0"/>
+                <w:sz w:val="18"/>
+                <w:szCs w:val="20"/>
+                <w:lang w:eastAsia="fr-FR"/>
+              </w:rPr>
+              <w:t>PB4</w:t>
+            </w:r>
+          </w:p>
+        </w:tc>
+        <w:tc>
+          <w:tcPr>
+            <w:tcW w:w="3986" w:type="dxa"/>
+            <w:tcBorders>
+              <w:top w:val="nil"/>
+              <w:left w:val="nil"/>
+              <w:bottom w:val="single" w:sz="4" w:space="0" w:color="auto"/>
+              <w:right w:val="single" w:sz="8" w:space="0" w:color="auto"/>
+            </w:tcBorders>
+            <w:noWrap/>
+            <w:vAlign w:val="bottom"/>
+            <w:hideMark/>
+          </w:tcPr>
+          <w:p>
+            <w:pPr>
+              <w:widowControl/>
+              <w:spacing w:line="276" w:lineRule="auto"/>
+              <w:rPr>
+                <w:rFonts w:ascii="Calibri" w:eastAsia="Times New Roman" w:hAnsi="Calibri" w:cs="Times New Roman"/>
+                <w:color w:val="000000"/>
+                <w:kern w:val="0"/>
+                <w:sz w:val="18"/>
+                <w:szCs w:val="22"/>
+                <w:lang w:eastAsia="fr-FR"/>
+              </w:rPr>
+            </w:pPr>
+            <w:r>
+              <w:rPr>
+                <w:rFonts w:ascii="Calibri" w:eastAsia="Times New Roman" w:hAnsi="Calibri" w:cs="Times New Roman"/>
+                <w:color w:val="000000"/>
+                <w:kern w:val="0"/>
+                <w:sz w:val="18"/>
+                <w:szCs w:val="22"/>
+                <w:lang w:eastAsia="fr-FR"/>
+              </w:rPr>
+              <w:t> </w:t>
+            </w:r>
+          </w:p>
+        </w:tc>
+      </w:tr>
+      <w:tr>
+        <w:trPr>
+          <w:trHeight w:val="284"/>
+        </w:trPr>
+        <w:tc>
+          <w:tcPr>
+            <w:tcW w:w="540" w:type="dxa"/>
+            <w:tcBorders>
+              <w:top w:val="nil"/>
+              <w:left w:val="single" w:sz="8" w:space="0" w:color="auto"/>
+              <w:bottom w:val="single" w:sz="4" w:space="0" w:color="auto"/>
+              <w:right w:val="single" w:sz="4" w:space="0" w:color="auto"/>
+            </w:tcBorders>
+            <w:shd w:val="clear" w:color="auto" w:fill="FFC000"/>
+            <w:noWrap/>
+            <w:vAlign w:val="bottom"/>
+            <w:hideMark/>
+          </w:tcPr>
+          <w:p>
+            <w:pPr>
+              <w:widowControl/>
+              <w:spacing w:line="276" w:lineRule="auto"/>
+              <w:jc w:val="center"/>
+              <w:rPr>
+                <w:rFonts w:ascii="Calibri" w:eastAsia="Times New Roman" w:hAnsi="Calibri" w:cs="Times New Roman"/>
+                <w:b/>
+                <w:bCs/>
+                <w:color w:val="000000"/>
+                <w:kern w:val="0"/>
+                <w:sz w:val="18"/>
+                <w:szCs w:val="20"/>
+                <w:lang w:eastAsia="fr-FR"/>
+              </w:rPr>
+            </w:pPr>
+            <w:r>
+              <w:rPr>
+                <w:rFonts w:ascii="Calibri" w:eastAsia="Times New Roman" w:hAnsi="Calibri" w:cs="Times New Roman"/>
+                <w:b/>
+                <w:bCs/>
+                <w:color w:val="000000"/>
+                <w:kern w:val="0"/>
+                <w:sz w:val="18"/>
+                <w:szCs w:val="20"/>
+                <w:lang w:eastAsia="fr-FR"/>
+              </w:rPr>
+              <w:t>PB5</w:t>
+            </w:r>
+          </w:p>
+        </w:tc>
+        <w:tc>
+          <w:tcPr>
+            <w:tcW w:w="3986" w:type="dxa"/>
+            <w:tcBorders>
+              <w:top w:val="nil"/>
+              <w:left w:val="nil"/>
+              <w:bottom w:val="single" w:sz="4" w:space="0" w:color="auto"/>
+              <w:right w:val="single" w:sz="8" w:space="0" w:color="auto"/>
+            </w:tcBorders>
+            <w:noWrap/>
+            <w:vAlign w:val="bottom"/>
+            <w:hideMark/>
+          </w:tcPr>
+          <w:p>
+            <w:pPr>
+              <w:widowControl/>
+              <w:spacing w:line="276" w:lineRule="auto"/>
+              <w:rPr>
+                <w:rFonts w:ascii="Calibri" w:eastAsia="Times New Roman" w:hAnsi="Calibri" w:cs="Times New Roman"/>
+                <w:color w:val="000000"/>
+                <w:kern w:val="0"/>
+                <w:sz w:val="18"/>
+                <w:szCs w:val="22"/>
+                <w:lang w:eastAsia="fr-FR"/>
+              </w:rPr>
+            </w:pPr>
+            <w:r>
+              <w:rPr>
+                <w:rFonts w:ascii="Calibri" w:eastAsia="Times New Roman" w:hAnsi="Calibri" w:cs="Times New Roman"/>
+                <w:color w:val="000000"/>
+                <w:kern w:val="0"/>
+                <w:sz w:val="18"/>
+                <w:szCs w:val="22"/>
+                <w:lang w:eastAsia="fr-FR"/>
+              </w:rPr>
+              <w:t> </w:t>
+            </w:r>
+          </w:p>
+        </w:tc>
+      </w:tr>
+      <w:tr>
+        <w:trPr>
+          <w:trHeight w:val="284"/>
+        </w:trPr>
+        <w:tc>
+          <w:tcPr>
+            <w:tcW w:w="540" w:type="dxa"/>
+            <w:tcBorders>
+              <w:top w:val="nil"/>
+              <w:left w:val="single" w:sz="8" w:space="0" w:color="auto"/>
+              <w:bottom w:val="single" w:sz="4" w:space="0" w:color="auto"/>
+              <w:right w:val="single" w:sz="4" w:space="0" w:color="auto"/>
+            </w:tcBorders>
+            <w:noWrap/>
+            <w:vAlign w:val="bottom"/>
+            <w:hideMark/>
+          </w:tcPr>
+          <w:p>
+            <w:pPr>
+              <w:widowControl/>
+              <w:spacing w:line="276" w:lineRule="auto"/>
+              <w:jc w:val="center"/>
+              <w:rPr>
+                <w:rFonts w:ascii="Calibri" w:eastAsia="Times New Roman" w:hAnsi="Calibri" w:cs="Times New Roman"/>
+                <w:b/>
+                <w:bCs/>
+                <w:color w:val="000000"/>
+                <w:kern w:val="0"/>
+                <w:sz w:val="18"/>
+                <w:szCs w:val="20"/>
+                <w:lang w:eastAsia="fr-FR"/>
+              </w:rPr>
+            </w:pPr>
+            <w:r>
+              <w:rPr>
+                <w:rFonts w:ascii="Calibri" w:eastAsia="Times New Roman" w:hAnsi="Calibri" w:cs="Times New Roman"/>
+                <w:b/>
+                <w:bCs/>
+                <w:color w:val="000000"/>
+                <w:kern w:val="0"/>
+                <w:sz w:val="18"/>
+                <w:szCs w:val="20"/>
+                <w:lang w:eastAsia="fr-FR"/>
+              </w:rPr>
+              <w:t>PB6</w:t>
+            </w:r>
+          </w:p>
+        </w:tc>
+        <w:tc>
+          <w:tcPr>
+            <w:tcW w:w="3986" w:type="dxa"/>
+            <w:tcBorders>
+              <w:top w:val="nil"/>
+              <w:left w:val="nil"/>
+              <w:bottom w:val="single" w:sz="4" w:space="0" w:color="auto"/>
+              <w:right w:val="single" w:sz="8" w:space="0" w:color="auto"/>
+            </w:tcBorders>
+            <w:noWrap/>
+            <w:vAlign w:val="bottom"/>
+            <w:hideMark/>
+          </w:tcPr>
+          <w:p>
+            <w:pPr>
+              <w:widowControl/>
+              <w:spacing w:line="276" w:lineRule="auto"/>
+              <w:rPr>
+                <w:rFonts w:ascii="Calibri" w:eastAsia="Times New Roman" w:hAnsi="Calibri" w:cs="Times New Roman"/>
+                <w:color w:val="000000"/>
+                <w:kern w:val="0"/>
+                <w:sz w:val="18"/>
+                <w:szCs w:val="22"/>
+                <w:lang w:eastAsia="fr-FR"/>
+              </w:rPr>
+            </w:pPr>
+            <w:r>
+              <w:rPr>
+                <w:rFonts w:ascii="Calibri" w:eastAsia="Times New Roman" w:hAnsi="Calibri" w:cs="Times New Roman"/>
+                <w:color w:val="000000"/>
+                <w:kern w:val="0"/>
+                <w:sz w:val="18"/>
+                <w:szCs w:val="22"/>
+                <w:lang w:eastAsia="fr-FR"/>
+              </w:rPr>
+              <w:t> </w:t>
+            </w:r>
+            <w:r>
+              <w:rPr>
+                <w:rFonts w:ascii="Calibri" w:eastAsia="Times New Roman" w:hAnsi="Calibri" w:cs="Times New Roman"/>
+                <w:color w:val="000000"/>
+                <w:kern w:val="0"/>
+                <w:sz w:val="18"/>
+                <w:szCs w:val="22"/>
+                <w:lang w:eastAsia="fr-FR"/>
+              </w:rPr>
+              <w:t>4.CH1</w:t>
+            </w:r>
+          </w:p>
+        </w:tc>
+      </w:tr>
+      <w:tr>
+        <w:trPr>
+          <w:trHeight w:val="284"/>
+        </w:trPr>
+        <w:tc>
+          <w:tcPr>
+            <w:tcW w:w="540" w:type="dxa"/>
+            <w:tcBorders>
+              <w:top w:val="nil"/>
+              <w:left w:val="single" w:sz="8" w:space="0" w:color="auto"/>
+              <w:bottom w:val="single" w:sz="4" w:space="0" w:color="auto"/>
+              <w:right w:val="single" w:sz="4" w:space="0" w:color="auto"/>
+            </w:tcBorders>
+            <w:noWrap/>
+            <w:vAlign w:val="bottom"/>
+            <w:hideMark/>
+          </w:tcPr>
+          <w:p>
+            <w:pPr>
+              <w:widowControl/>
+              <w:spacing w:line="276" w:lineRule="auto"/>
+              <w:jc w:val="center"/>
+              <w:rPr>
+                <w:rFonts w:ascii="Calibri" w:eastAsia="Times New Roman" w:hAnsi="Calibri" w:cs="Times New Roman"/>
+                <w:b/>
+                <w:bCs/>
+                <w:color w:val="000000"/>
+                <w:kern w:val="0"/>
+                <w:sz w:val="18"/>
+                <w:szCs w:val="20"/>
+                <w:lang w:eastAsia="fr-FR"/>
+              </w:rPr>
+            </w:pPr>
+            <w:r>
+              <w:rPr>
+                <w:rFonts w:ascii="Calibri" w:eastAsia="Times New Roman" w:hAnsi="Calibri" w:cs="Times New Roman"/>
+                <w:b/>
+                <w:bCs/>
+                <w:color w:val="000000"/>
+                <w:kern w:val="0"/>
+                <w:sz w:val="18"/>
+                <w:szCs w:val="20"/>
+                <w:lang w:eastAsia="fr-FR"/>
+              </w:rPr>
+              <w:t>PB7</w:t>
+            </w:r>
+          </w:p>
+        </w:tc>
+        <w:tc>
+          <w:tcPr>
+            <w:tcW w:w="3986" w:type="dxa"/>
+            <w:tcBorders>
+              <w:top w:val="nil"/>
+              <w:left w:val="nil"/>
+              <w:bottom w:val="single" w:sz="4" w:space="0" w:color="auto"/>
+              <w:right w:val="single" w:sz="8" w:space="0" w:color="auto"/>
+            </w:tcBorders>
+            <w:noWrap/>
+            <w:vAlign w:val="bottom"/>
+            <w:hideMark/>
+          </w:tcPr>
+          <w:p>
+            <w:pPr>
+              <w:widowControl/>
+              <w:spacing w:line="276" w:lineRule="auto"/>
+              <w:rPr>
+                <w:rFonts w:ascii="Calibri" w:eastAsia="Times New Roman" w:hAnsi="Calibri" w:cs="Times New Roman"/>
+                <w:color w:val="000000"/>
+                <w:kern w:val="0"/>
+                <w:sz w:val="18"/>
+                <w:szCs w:val="22"/>
+                <w:lang w:eastAsia="fr-FR"/>
+              </w:rPr>
+            </w:pPr>
+            <w:r>
+              <w:rPr>
+                <w:rFonts w:ascii="Calibri" w:eastAsia="Times New Roman" w:hAnsi="Calibri" w:cs="Times New Roman"/>
+                <w:color w:val="000000"/>
+                <w:kern w:val="0"/>
+                <w:sz w:val="18"/>
+                <w:szCs w:val="22"/>
+                <w:lang w:eastAsia="fr-FR"/>
+              </w:rPr>
+              <w:t> </w:t>
+            </w:r>
+          </w:p>
+        </w:tc>
+      </w:tr>
+      <w:tr>
+        <w:trPr>
+          <w:trHeight w:val="284"/>
+        </w:trPr>
+        <w:tc>
+          <w:tcPr>
+            <w:tcW w:w="540" w:type="dxa"/>
+            <w:tcBorders>
+              <w:top w:val="nil"/>
+              <w:left w:val="single" w:sz="8" w:space="0" w:color="auto"/>
+              <w:bottom w:val="single" w:sz="4" w:space="0" w:color="auto"/>
+              <w:right w:val="single" w:sz="4" w:space="0" w:color="auto"/>
+            </w:tcBorders>
+            <w:noWrap/>
+            <w:vAlign w:val="bottom"/>
+            <w:hideMark/>
+          </w:tcPr>
+          <w:p>
+            <w:pPr>
+              <w:widowControl/>
+              <w:spacing w:line="276" w:lineRule="auto"/>
+              <w:jc w:val="center"/>
+              <w:rPr>
+                <w:rFonts w:ascii="Calibri" w:eastAsia="Times New Roman" w:hAnsi="Calibri" w:cs="Times New Roman"/>
+                <w:b/>
+                <w:bCs/>
+                <w:color w:val="000000"/>
+                <w:kern w:val="0"/>
+                <w:sz w:val="18"/>
+                <w:szCs w:val="20"/>
+                <w:lang w:eastAsia="fr-FR"/>
+              </w:rPr>
+            </w:pPr>
+            <w:r>
+              <w:rPr>
+                <w:rFonts w:ascii="Calibri" w:eastAsia="Times New Roman" w:hAnsi="Calibri" w:cs="Times New Roman"/>
+                <w:b/>
+                <w:bCs/>
+                <w:color w:val="000000"/>
+                <w:kern w:val="0"/>
+                <w:sz w:val="18"/>
+                <w:szCs w:val="20"/>
+                <w:lang w:eastAsia="fr-FR"/>
+              </w:rPr>
+              <w:lastRenderedPageBreak/>
+              <w:t>PB8</w:t>
+            </w:r>
+          </w:p>
+        </w:tc>
+        <w:tc>
+          <w:tcPr>
+            <w:tcW w:w="3986" w:type="dxa"/>
+            <w:tcBorders>
+              <w:top w:val="nil"/>
+              <w:left w:val="nil"/>
+              <w:bottom w:val="single" w:sz="4" w:space="0" w:color="auto"/>
+              <w:right w:val="single" w:sz="8" w:space="0" w:color="auto"/>
+            </w:tcBorders>
+            <w:noWrap/>
+            <w:vAlign w:val="bottom"/>
+            <w:hideMark/>
+          </w:tcPr>
+          <w:p>
+            <w:pPr>
+              <w:widowControl/>
+              <w:spacing w:line="276" w:lineRule="auto"/>
+              <w:rPr>
+                <w:rFonts w:ascii="Calibri" w:eastAsia="Times New Roman" w:hAnsi="Calibri" w:cs="Times New Roman"/>
+                <w:color w:val="000000"/>
+                <w:kern w:val="0"/>
+                <w:sz w:val="18"/>
+                <w:szCs w:val="22"/>
+                <w:lang w:eastAsia="fr-FR"/>
+              </w:rPr>
+            </w:pPr>
+            <w:r>
+              <w:rPr>
+                <w:rFonts w:ascii="Calibri" w:eastAsia="Times New Roman" w:hAnsi="Calibri" w:cs="Times New Roman"/>
+                <w:color w:val="000000"/>
+                <w:kern w:val="0"/>
+                <w:sz w:val="18"/>
+                <w:szCs w:val="22"/>
+                <w:lang w:eastAsia="fr-FR"/>
+              </w:rPr>
+              <w:t> </w:t>
+            </w:r>
+          </w:p>
+        </w:tc>
+      </w:tr>
+      <w:tr>
+        <w:trPr>
+          <w:trHeight w:val="284"/>
+        </w:trPr>
+        <w:tc>
+          <w:tcPr>
+            <w:tcW w:w="540" w:type="dxa"/>
+            <w:tcBorders>
+              <w:top w:val="nil"/>
+              <w:left w:val="single" w:sz="8" w:space="0" w:color="auto"/>
+              <w:bottom w:val="single" w:sz="4" w:space="0" w:color="auto"/>
+              <w:right w:val="single" w:sz="4" w:space="0" w:color="auto"/>
+            </w:tcBorders>
+            <w:noWrap/>
+            <w:vAlign w:val="bottom"/>
+            <w:hideMark/>
+          </w:tcPr>
+          <w:p>
+            <w:pPr>
+              <w:widowControl/>
+              <w:spacing w:line="276" w:lineRule="auto"/>
+              <w:jc w:val="center"/>
+              <w:rPr>
+                <w:rFonts w:ascii="Calibri" w:eastAsia="Times New Roman" w:hAnsi="Calibri" w:cs="Times New Roman"/>
+                <w:b/>
+                <w:bCs/>
+                <w:color w:val="000000"/>
+                <w:kern w:val="0"/>
+                <w:sz w:val="18"/>
+                <w:szCs w:val="20"/>
+                <w:lang w:eastAsia="fr-FR"/>
+              </w:rPr>
+            </w:pPr>
+            <w:r>
+              <w:rPr>
+                <w:rFonts w:ascii="Calibri" w:eastAsia="Times New Roman" w:hAnsi="Calibri" w:cs="Times New Roman"/>
+                <w:b/>
+                <w:bCs/>
+                <w:color w:val="000000"/>
+                <w:kern w:val="0"/>
+                <w:sz w:val="18"/>
+                <w:szCs w:val="20"/>
+                <w:lang w:eastAsia="fr-FR"/>
+              </w:rPr>
+              <w:t>PB9</w:t>
+            </w:r>
+          </w:p>
+        </w:tc>
+        <w:tc>
+          <w:tcPr>
+            <w:tcW w:w="3986" w:type="dxa"/>
+            <w:tcBorders>
+              <w:top w:val="nil"/>
+              <w:left w:val="nil"/>
+              <w:bottom w:val="single" w:sz="4" w:space="0" w:color="auto"/>
+              <w:right w:val="single" w:sz="8" w:space="0" w:color="auto"/>
+            </w:tcBorders>
+            <w:noWrap/>
+            <w:vAlign w:val="bottom"/>
+            <w:hideMark/>
+          </w:tcPr>
+          <w:p>
+            <w:pPr>
+              <w:widowControl/>
+              <w:spacing w:line="276" w:lineRule="auto"/>
+              <w:rPr>
+                <w:rFonts w:ascii="Calibri" w:eastAsia="Times New Roman" w:hAnsi="Calibri" w:cs="Times New Roman"/>
+                <w:color w:val="000000"/>
+                <w:kern w:val="0"/>
+                <w:sz w:val="18"/>
+                <w:szCs w:val="22"/>
+                <w:lang w:eastAsia="fr-FR"/>
+              </w:rPr>
+            </w:pPr>
+            <w:r>
+              <w:rPr>
+                <w:rFonts w:ascii="Calibri" w:eastAsia="Times New Roman" w:hAnsi="Calibri" w:cs="Times New Roman"/>
+                <w:color w:val="000000"/>
+                <w:kern w:val="0"/>
+                <w:sz w:val="18"/>
+                <w:szCs w:val="22"/>
+                <w:lang w:eastAsia="fr-FR"/>
+              </w:rPr>
+              <w:t> </w:t>
+            </w:r>
+          </w:p>
+        </w:tc>
+      </w:tr>
+      <w:tr>
+        <w:trPr>
+          <w:trHeight w:val="284"/>
+        </w:trPr>
+        <w:tc>
+          <w:tcPr>
+            <w:tcW w:w="540" w:type="dxa"/>
+            <w:tcBorders>
+              <w:top w:val="nil"/>
+              <w:left w:val="single" w:sz="8" w:space="0" w:color="auto"/>
+              <w:bottom w:val="single" w:sz="4" w:space="0" w:color="auto"/>
+              <w:right w:val="single" w:sz="4" w:space="0" w:color="auto"/>
+            </w:tcBorders>
+            <w:noWrap/>
+            <w:vAlign w:val="bottom"/>
+            <w:hideMark/>
+          </w:tcPr>
+          <w:p>
+            <w:pPr>
+              <w:widowControl/>
+              <w:spacing w:line="276" w:lineRule="auto"/>
+              <w:jc w:val="center"/>
+              <w:rPr>
+                <w:rFonts w:ascii="Calibri" w:eastAsia="Times New Roman" w:hAnsi="Calibri" w:cs="Times New Roman"/>
+                <w:b/>
+                <w:bCs/>
+                <w:color w:val="000000"/>
+                <w:kern w:val="0"/>
+                <w:sz w:val="18"/>
+                <w:szCs w:val="20"/>
+                <w:lang w:eastAsia="fr-FR"/>
+              </w:rPr>
+            </w:pPr>
+            <w:r>
+              <w:rPr>
+                <w:rFonts w:ascii="Calibri" w:eastAsia="Times New Roman" w:hAnsi="Calibri" w:cs="Times New Roman"/>
+                <w:b/>
+                <w:bCs/>
+                <w:color w:val="000000"/>
+                <w:kern w:val="0"/>
+                <w:sz w:val="18"/>
+                <w:szCs w:val="20"/>
+                <w:lang w:eastAsia="fr-FR"/>
+              </w:rPr>
+              <w:t>PB10</w:t>
+            </w:r>
+          </w:p>
+        </w:tc>
+        <w:tc>
+          <w:tcPr>
+            <w:tcW w:w="3986" w:type="dxa"/>
+            <w:tcBorders>
+              <w:top w:val="nil"/>
+              <w:left w:val="nil"/>
+              <w:bottom w:val="single" w:sz="4" w:space="0" w:color="auto"/>
+              <w:right w:val="single" w:sz="8" w:space="0" w:color="auto"/>
+            </w:tcBorders>
+            <w:noWrap/>
+            <w:vAlign w:val="bottom"/>
+            <w:hideMark/>
+          </w:tcPr>
+          <w:p>
+            <w:pPr>
+              <w:widowControl/>
+              <w:spacing w:line="276" w:lineRule="auto"/>
+              <w:rPr>
+                <w:rFonts w:ascii="Calibri" w:eastAsia="Times New Roman" w:hAnsi="Calibri" w:cs="Times New Roman"/>
+                <w:color w:val="000000"/>
+                <w:kern w:val="0"/>
+                <w:sz w:val="18"/>
+                <w:szCs w:val="22"/>
+                <w:lang w:eastAsia="fr-FR"/>
+              </w:rPr>
+            </w:pPr>
+            <w:r>
+              <w:rPr>
+                <w:rFonts w:ascii="Calibri" w:eastAsia="Times New Roman" w:hAnsi="Calibri" w:cs="Times New Roman"/>
+                <w:color w:val="000000"/>
+                <w:kern w:val="0"/>
+                <w:sz w:val="18"/>
+                <w:szCs w:val="22"/>
+                <w:lang w:eastAsia="fr-FR"/>
+              </w:rPr>
+              <w:t> </w:t>
+            </w:r>
+          </w:p>
+        </w:tc>
+      </w:tr>
+      <w:tr>
+        <w:trPr>
+          <w:trHeight w:val="284"/>
+        </w:trPr>
+        <w:tc>
+          <w:tcPr>
+            <w:tcW w:w="540" w:type="dxa"/>
+            <w:tcBorders>
+              <w:top w:val="nil"/>
+              <w:left w:val="single" w:sz="8" w:space="0" w:color="auto"/>
+              <w:bottom w:val="single" w:sz="4" w:space="0" w:color="auto"/>
+              <w:right w:val="single" w:sz="4" w:space="0" w:color="auto"/>
+            </w:tcBorders>
+            <w:noWrap/>
+            <w:vAlign w:val="bottom"/>
+            <w:hideMark/>
+          </w:tcPr>
+          <w:p>
+            <w:pPr>
+              <w:widowControl/>
+              <w:spacing w:line="276" w:lineRule="auto"/>
+              <w:jc w:val="center"/>
+              <w:rPr>
+                <w:rFonts w:ascii="Calibri" w:eastAsia="Times New Roman" w:hAnsi="Calibri" w:cs="Times New Roman"/>
+                <w:b/>
+                <w:bCs/>
+                <w:color w:val="000000"/>
+                <w:kern w:val="0"/>
+                <w:sz w:val="18"/>
+                <w:szCs w:val="20"/>
+                <w:lang w:eastAsia="fr-FR"/>
+              </w:rPr>
+            </w:pPr>
+            <w:r>
+              <w:rPr>
+                <w:rFonts w:ascii="Calibri" w:eastAsia="Times New Roman" w:hAnsi="Calibri" w:cs="Times New Roman"/>
+                <w:b/>
+                <w:bCs/>
+                <w:color w:val="000000"/>
+                <w:kern w:val="0"/>
+                <w:sz w:val="18"/>
+                <w:szCs w:val="20"/>
+                <w:lang w:eastAsia="fr-FR"/>
+              </w:rPr>
+              <w:t>PB11</w:t>
+            </w:r>
+          </w:p>
+        </w:tc>
+        <w:tc>
+          <w:tcPr>
+            <w:tcW w:w="3986" w:type="dxa"/>
+            <w:tcBorders>
+              <w:top w:val="nil"/>
+              <w:left w:val="nil"/>
+              <w:bottom w:val="single" w:sz="4" w:space="0" w:color="auto"/>
+              <w:right w:val="single" w:sz="8" w:space="0" w:color="auto"/>
+            </w:tcBorders>
+            <w:noWrap/>
+            <w:vAlign w:val="bottom"/>
+            <w:hideMark/>
+          </w:tcPr>
+          <w:p>
+            <w:pPr>
+              <w:widowControl/>
+              <w:spacing w:line="276" w:lineRule="auto"/>
+              <w:rPr>
+                <w:rFonts w:ascii="Calibri" w:eastAsia="Times New Roman" w:hAnsi="Calibri" w:cs="Times New Roman"/>
+                <w:color w:val="000000"/>
+                <w:kern w:val="0"/>
+                <w:sz w:val="18"/>
+                <w:szCs w:val="22"/>
+                <w:lang w:eastAsia="fr-FR"/>
+              </w:rPr>
+            </w:pPr>
+            <w:r>
+              <w:rPr>
+                <w:rFonts w:ascii="Calibri" w:eastAsia="Times New Roman" w:hAnsi="Calibri" w:cs="Times New Roman"/>
+                <w:color w:val="000000"/>
+                <w:kern w:val="0"/>
+                <w:sz w:val="18"/>
+                <w:szCs w:val="22"/>
+                <w:lang w:eastAsia="fr-FR"/>
+              </w:rPr>
+              <w:t> </w:t>
+            </w:r>
+          </w:p>
+        </w:tc>
+      </w:tr>
+      <w:tr>
+        <w:trPr>
+          <w:trHeight w:val="284"/>
+        </w:trPr>
+        <w:tc>
+          <w:tcPr>
+            <w:tcW w:w="540" w:type="dxa"/>
+            <w:tcBorders>
+              <w:top w:val="nil"/>
+              <w:left w:val="single" w:sz="8" w:space="0" w:color="auto"/>
+              <w:bottom w:val="single" w:sz="4" w:space="0" w:color="auto"/>
+              <w:right w:val="single" w:sz="4" w:space="0" w:color="auto"/>
+            </w:tcBorders>
+            <w:noWrap/>
+            <w:vAlign w:val="bottom"/>
+            <w:hideMark/>
+          </w:tcPr>
+          <w:p>
+            <w:pPr>
+              <w:widowControl/>
+              <w:spacing w:line="276" w:lineRule="auto"/>
+              <w:jc w:val="center"/>
+              <w:rPr>
+                <w:rFonts w:ascii="Calibri" w:eastAsia="Times New Roman" w:hAnsi="Calibri" w:cs="Times New Roman"/>
+                <w:b/>
+                <w:bCs/>
+                <w:color w:val="000000"/>
+                <w:kern w:val="0"/>
+                <w:sz w:val="18"/>
+                <w:szCs w:val="20"/>
+                <w:lang w:eastAsia="fr-FR"/>
+              </w:rPr>
+            </w:pPr>
+            <w:r>
+              <w:rPr>
+                <w:rFonts w:ascii="Calibri" w:eastAsia="Times New Roman" w:hAnsi="Calibri" w:cs="Times New Roman"/>
+                <w:b/>
+                <w:bCs/>
+                <w:color w:val="000000"/>
+                <w:kern w:val="0"/>
+                <w:sz w:val="18"/>
+                <w:szCs w:val="20"/>
+                <w:lang w:eastAsia="fr-FR"/>
+              </w:rPr>
+              <w:t>PB12</w:t>
+            </w:r>
+          </w:p>
+        </w:tc>
+        <w:tc>
+          <w:tcPr>
+            <w:tcW w:w="3986" w:type="dxa"/>
+            <w:tcBorders>
+              <w:top w:val="nil"/>
+              <w:left w:val="nil"/>
+              <w:bottom w:val="single" w:sz="4" w:space="0" w:color="auto"/>
+              <w:right w:val="single" w:sz="8" w:space="0" w:color="auto"/>
+            </w:tcBorders>
+            <w:noWrap/>
+            <w:vAlign w:val="bottom"/>
+            <w:hideMark/>
+          </w:tcPr>
+          <w:p>
+            <w:pPr>
+              <w:widowControl/>
+              <w:spacing w:line="276" w:lineRule="auto"/>
+              <w:rPr>
+                <w:rFonts w:ascii="Calibri" w:eastAsia="Times New Roman" w:hAnsi="Calibri" w:cs="Times New Roman"/>
+                <w:color w:val="000000"/>
+                <w:kern w:val="0"/>
+                <w:sz w:val="18"/>
+                <w:szCs w:val="22"/>
+                <w:lang w:eastAsia="fr-FR"/>
+              </w:rPr>
+            </w:pPr>
+            <w:r>
+              <w:rPr>
+                <w:rFonts w:ascii="Calibri" w:eastAsia="Times New Roman" w:hAnsi="Calibri" w:cs="Times New Roman"/>
+                <w:color w:val="000000"/>
+                <w:kern w:val="0"/>
+                <w:sz w:val="18"/>
+                <w:szCs w:val="22"/>
+                <w:lang w:eastAsia="fr-FR"/>
+              </w:rPr>
+              <w:t> </w:t>
+            </w:r>
+          </w:p>
+        </w:tc>
+      </w:tr>
+      <w:tr>
+        <w:trPr>
+          <w:trHeight w:val="284"/>
+        </w:trPr>
+        <w:tc>
+          <w:tcPr>
+            <w:tcW w:w="540" w:type="dxa"/>
+            <w:tcBorders>
+              <w:top w:val="nil"/>
+              <w:left w:val="single" w:sz="8" w:space="0" w:color="auto"/>
+              <w:bottom w:val="single" w:sz="4" w:space="0" w:color="auto"/>
+              <w:right w:val="single" w:sz="4" w:space="0" w:color="auto"/>
+            </w:tcBorders>
+            <w:noWrap/>
+            <w:vAlign w:val="bottom"/>
+            <w:hideMark/>
+          </w:tcPr>
+          <w:p>
+            <w:pPr>
+              <w:widowControl/>
+              <w:spacing w:line="276" w:lineRule="auto"/>
+              <w:jc w:val="center"/>
+              <w:rPr>
+                <w:rFonts w:ascii="Calibri" w:eastAsia="Times New Roman" w:hAnsi="Calibri" w:cs="Times New Roman"/>
+                <w:b/>
+                <w:bCs/>
+                <w:color w:val="000000"/>
+                <w:kern w:val="0"/>
+                <w:sz w:val="18"/>
+                <w:szCs w:val="20"/>
+                <w:lang w:eastAsia="fr-FR"/>
+              </w:rPr>
+            </w:pPr>
+            <w:r>
+              <w:rPr>
+                <w:rFonts w:ascii="Calibri" w:eastAsia="Times New Roman" w:hAnsi="Calibri" w:cs="Times New Roman"/>
+                <w:b/>
+                <w:bCs/>
+                <w:color w:val="000000"/>
+                <w:kern w:val="0"/>
+                <w:sz w:val="18"/>
+                <w:szCs w:val="20"/>
+                <w:lang w:eastAsia="fr-FR"/>
+              </w:rPr>
+              <w:t>PB13</w:t>
+            </w:r>
+          </w:p>
+        </w:tc>
+        <w:tc>
+          <w:tcPr>
+            <w:tcW w:w="3986" w:type="dxa"/>
+            <w:tcBorders>
+              <w:top w:val="nil"/>
+              <w:left w:val="nil"/>
+              <w:bottom w:val="single" w:sz="4" w:space="0" w:color="auto"/>
+              <w:right w:val="single" w:sz="8" w:space="0" w:color="auto"/>
+            </w:tcBorders>
+            <w:noWrap/>
+            <w:vAlign w:val="bottom"/>
+            <w:hideMark/>
+          </w:tcPr>
+          <w:p>
+            <w:pPr>
+              <w:widowControl/>
+              <w:spacing w:line="276" w:lineRule="auto"/>
+              <w:rPr>
+                <w:rFonts w:ascii="Calibri" w:eastAsia="Times New Roman" w:hAnsi="Calibri" w:cs="Times New Roman"/>
+                <w:color w:val="000000"/>
+                <w:kern w:val="0"/>
+                <w:sz w:val="18"/>
+                <w:szCs w:val="22"/>
+                <w:lang w:eastAsia="fr-FR"/>
+              </w:rPr>
+            </w:pPr>
+            <w:r>
+              <w:rPr>
+                <w:rFonts w:ascii="Calibri" w:eastAsia="Times New Roman" w:hAnsi="Calibri" w:cs="Times New Roman"/>
+                <w:color w:val="000000"/>
+                <w:kern w:val="0"/>
+                <w:sz w:val="18"/>
+                <w:szCs w:val="22"/>
+                <w:lang w:eastAsia="fr-FR"/>
+              </w:rPr>
+              <w:t> </w:t>
+            </w:r>
+          </w:p>
+        </w:tc>
+      </w:tr>
+      <w:tr>
+        <w:trPr>
+          <w:trHeight w:val="284"/>
+        </w:trPr>
+        <w:tc>
+          <w:tcPr>
+            <w:tcW w:w="540" w:type="dxa"/>
+            <w:tcBorders>
+              <w:top w:val="nil"/>
+              <w:left w:val="single" w:sz="8" w:space="0" w:color="auto"/>
+              <w:bottom w:val="single" w:sz="4" w:space="0" w:color="auto"/>
+              <w:right w:val="single" w:sz="4" w:space="0" w:color="auto"/>
+            </w:tcBorders>
+            <w:noWrap/>
+            <w:vAlign w:val="bottom"/>
+            <w:hideMark/>
+          </w:tcPr>
+          <w:p>
+            <w:pPr>
+              <w:widowControl/>
+              <w:spacing w:line="276" w:lineRule="auto"/>
+              <w:jc w:val="center"/>
+              <w:rPr>
+                <w:rFonts w:ascii="Calibri" w:eastAsia="Times New Roman" w:hAnsi="Calibri" w:cs="Times New Roman"/>
+                <w:b/>
+                <w:bCs/>
+                <w:color w:val="000000"/>
+                <w:kern w:val="0"/>
+                <w:sz w:val="18"/>
+                <w:szCs w:val="20"/>
+                <w:lang w:eastAsia="fr-FR"/>
+              </w:rPr>
+            </w:pPr>
+            <w:r>
+              <w:rPr>
+                <w:rFonts w:ascii="Calibri" w:eastAsia="Times New Roman" w:hAnsi="Calibri" w:cs="Times New Roman"/>
+                <w:b/>
+                <w:bCs/>
+                <w:color w:val="000000"/>
+                <w:kern w:val="0"/>
+                <w:sz w:val="18"/>
+                <w:szCs w:val="20"/>
+                <w:lang w:eastAsia="fr-FR"/>
+              </w:rPr>
+              <w:t>PB14</w:t>
+            </w:r>
+          </w:p>
+        </w:tc>
+        <w:tc>
+          <w:tcPr>
+            <w:tcW w:w="3986" w:type="dxa"/>
+            <w:tcBorders>
+              <w:top w:val="nil"/>
+              <w:left w:val="nil"/>
+              <w:bottom w:val="single" w:sz="4" w:space="0" w:color="auto"/>
+              <w:right w:val="single" w:sz="8" w:space="0" w:color="auto"/>
+            </w:tcBorders>
+            <w:noWrap/>
+            <w:vAlign w:val="bottom"/>
+            <w:hideMark/>
+          </w:tcPr>
+          <w:p>
+            <w:pPr>
+              <w:widowControl/>
+              <w:spacing w:line="276" w:lineRule="auto"/>
+              <w:rPr>
+                <w:rFonts w:ascii="Calibri" w:eastAsia="Times New Roman" w:hAnsi="Calibri" w:cs="Times New Roman"/>
+                <w:color w:val="000000"/>
+                <w:kern w:val="0"/>
+                <w:sz w:val="18"/>
+                <w:szCs w:val="22"/>
+                <w:lang w:eastAsia="fr-FR"/>
+              </w:rPr>
+            </w:pPr>
+            <w:r>
+              <w:rPr>
+                <w:rFonts w:ascii="Calibri" w:eastAsia="Times New Roman" w:hAnsi="Calibri" w:cs="Times New Roman"/>
+                <w:color w:val="000000"/>
+                <w:kern w:val="0"/>
+                <w:sz w:val="18"/>
+                <w:szCs w:val="22"/>
+                <w:lang w:eastAsia="fr-FR"/>
+              </w:rPr>
+              <w:t> </w:t>
+            </w:r>
+          </w:p>
+        </w:tc>
+      </w:tr>
+      <w:tr>
+        <w:trPr>
+          <w:trHeight w:val="284"/>
+        </w:trPr>
+        <w:tc>
+          <w:tcPr>
+            <w:tcW w:w="540" w:type="dxa"/>
+            <w:tcBorders>
+              <w:top w:val="nil"/>
+              <w:left w:val="single" w:sz="8" w:space="0" w:color="auto"/>
+              <w:bottom w:val="single" w:sz="8" w:space="0" w:color="auto"/>
+              <w:right w:val="single" w:sz="4" w:space="0" w:color="auto"/>
+            </w:tcBorders>
+            <w:noWrap/>
+            <w:vAlign w:val="bottom"/>
+            <w:hideMark/>
+          </w:tcPr>
+          <w:p>
+            <w:pPr>
+              <w:widowControl/>
+              <w:spacing w:line="276" w:lineRule="auto"/>
+              <w:jc w:val="center"/>
+              <w:rPr>
+                <w:rFonts w:ascii="Calibri" w:eastAsia="Times New Roman" w:hAnsi="Calibri" w:cs="Times New Roman"/>
+                <w:b/>
+                <w:bCs/>
+                <w:color w:val="000000"/>
+                <w:kern w:val="0"/>
+                <w:sz w:val="18"/>
+                <w:szCs w:val="20"/>
+                <w:lang w:eastAsia="fr-FR"/>
+              </w:rPr>
+            </w:pPr>
+            <w:r>
+              <w:rPr>
+                <w:rFonts w:ascii="Calibri" w:eastAsia="Times New Roman" w:hAnsi="Calibri" w:cs="Times New Roman"/>
+                <w:b/>
+                <w:bCs/>
+                <w:color w:val="000000"/>
+                <w:kern w:val="0"/>
+                <w:sz w:val="18"/>
+                <w:szCs w:val="20"/>
+                <w:lang w:eastAsia="fr-FR"/>
+              </w:rPr>
+              <w:t>PB15</w:t>
+            </w:r>
+          </w:p>
+        </w:tc>
+        <w:tc>
+          <w:tcPr>
+            <w:tcW w:w="3986" w:type="dxa"/>
+            <w:tcBorders>
+              <w:top w:val="nil"/>
+              <w:left w:val="nil"/>
+              <w:bottom w:val="single" w:sz="8" w:space="0" w:color="auto"/>
+              <w:right w:val="single" w:sz="8" w:space="0" w:color="auto"/>
+            </w:tcBorders>
+            <w:noWrap/>
+            <w:vAlign w:val="bottom"/>
+            <w:hideMark/>
+          </w:tcPr>
+          <w:p>
+            <w:pPr>
+              <w:widowControl/>
+              <w:spacing w:line="276" w:lineRule="auto"/>
+              <w:rPr>
+                <w:rFonts w:ascii="Calibri" w:eastAsia="Times New Roman" w:hAnsi="Calibri" w:cs="Times New Roman"/>
+                <w:color w:val="000000"/>
+                <w:kern w:val="0"/>
+                <w:sz w:val="18"/>
+                <w:szCs w:val="22"/>
+                <w:lang w:eastAsia="fr-FR"/>
+              </w:rPr>
+            </w:pPr>
+            <w:r>
+              <w:rPr>
+                <w:rFonts w:ascii="Calibri" w:eastAsia="Times New Roman" w:hAnsi="Calibri" w:cs="Times New Roman"/>
+                <w:color w:val="000000"/>
+                <w:kern w:val="0"/>
+                <w:sz w:val="18"/>
+                <w:szCs w:val="22"/>
+                <w:lang w:eastAsia="fr-FR"/>
+              </w:rPr>
+              <w:t> </w:t>
+            </w:r>
+          </w:p>
+        </w:tc>
+      </w:tr>
+      <w:tr>
+        <w:trPr>
+          <w:trHeight w:val="284"/>
+        </w:trPr>
+        <w:tc>
+          <w:tcPr>
+            <w:tcW w:w="540" w:type="dxa"/>
+            <w:tcBorders>
+              <w:top w:val="nil"/>
+              <w:left w:val="single" w:sz="8" w:space="0" w:color="auto"/>
+              <w:bottom w:val="single" w:sz="4" w:space="0" w:color="auto"/>
+              <w:right w:val="single" w:sz="4" w:space="0" w:color="auto"/>
+            </w:tcBorders>
+            <w:shd w:val="clear" w:color="auto" w:fill="FFC000"/>
+            <w:noWrap/>
+            <w:vAlign w:val="bottom"/>
+            <w:hideMark/>
+          </w:tcPr>
+          <w:p>
+            <w:pPr>
+              <w:widowControl/>
+              <w:spacing w:line="276" w:lineRule="auto"/>
+              <w:jc w:val="center"/>
+              <w:rPr>
+                <w:rFonts w:ascii="Calibri" w:eastAsia="Times New Roman" w:hAnsi="Calibri" w:cs="Times New Roman"/>
+                <w:b/>
+                <w:bCs/>
+                <w:color w:val="000000"/>
+                <w:kern w:val="0"/>
+                <w:sz w:val="18"/>
+                <w:szCs w:val="20"/>
+                <w:lang w:eastAsia="fr-FR"/>
+              </w:rPr>
+            </w:pPr>
+            <w:r>
+              <w:rPr>
+                <w:rFonts w:ascii="Calibri" w:eastAsia="Times New Roman" w:hAnsi="Calibri" w:cs="Times New Roman"/>
+                <w:b/>
+                <w:bCs/>
+                <w:color w:val="000000"/>
+                <w:kern w:val="0"/>
+                <w:sz w:val="18"/>
+                <w:szCs w:val="20"/>
+                <w:lang w:eastAsia="fr-FR"/>
+              </w:rPr>
+              <w:t>PC13</w:t>
+            </w:r>
+          </w:p>
+        </w:tc>
+        <w:tc>
+          <w:tcPr>
+            <w:tcW w:w="3986" w:type="dxa"/>
+            <w:tcBorders>
+              <w:top w:val="nil"/>
+              <w:left w:val="nil"/>
+              <w:bottom w:val="single" w:sz="4" w:space="0" w:color="auto"/>
+              <w:right w:val="single" w:sz="8" w:space="0" w:color="auto"/>
+            </w:tcBorders>
+            <w:noWrap/>
+            <w:vAlign w:val="bottom"/>
+            <w:hideMark/>
+          </w:tcPr>
+          <w:p>
+            <w:pPr>
+              <w:widowControl/>
+              <w:spacing w:line="276" w:lineRule="auto"/>
+              <w:rPr>
+                <w:rFonts w:ascii="Calibri" w:eastAsia="Times New Roman" w:hAnsi="Calibri" w:cs="Times New Roman"/>
+                <w:color w:val="000000"/>
+                <w:kern w:val="0"/>
+                <w:sz w:val="18"/>
+                <w:szCs w:val="22"/>
+                <w:lang w:eastAsia="fr-FR"/>
+              </w:rPr>
+            </w:pPr>
+            <w:r>
+              <w:rPr>
+                <w:rFonts w:ascii="Calibri" w:eastAsia="Times New Roman" w:hAnsi="Calibri" w:cs="Times New Roman"/>
+                <w:color w:val="000000"/>
+                <w:kern w:val="0"/>
+                <w:sz w:val="18"/>
+                <w:szCs w:val="22"/>
+                <w:lang w:eastAsia="fr-FR"/>
+              </w:rPr>
+              <w:t xml:space="preserve">(LED </w:t>
+            </w:r>
+            <w:proofErr w:type="spellStart"/>
+            <w:r>
+              <w:rPr>
+                <w:rFonts w:ascii="Calibri" w:eastAsia="Times New Roman" w:hAnsi="Calibri" w:cs="Times New Roman"/>
+                <w:color w:val="000000"/>
+                <w:kern w:val="0"/>
+                <w:sz w:val="18"/>
+                <w:szCs w:val="22"/>
+                <w:lang w:eastAsia="fr-FR"/>
+              </w:rPr>
+              <w:t>bluepill</w:t>
+            </w:r>
+            <w:proofErr w:type="spellEnd"/>
+            <w:r>
+              <w:rPr>
+                <w:rFonts w:ascii="Calibri" w:eastAsia="Times New Roman" w:hAnsi="Calibri" w:cs="Times New Roman"/>
+                <w:color w:val="000000"/>
+                <w:kern w:val="0"/>
+                <w:sz w:val="18"/>
+                <w:szCs w:val="22"/>
+                <w:lang w:eastAsia="fr-FR"/>
+              </w:rPr>
+              <w:t>)</w:t>
+            </w:r>
+          </w:p>
+        </w:tc>
+      </w:tr>
+      <w:tr>
+        <w:trPr>
+          <w:trHeight w:val="284"/>
+        </w:trPr>
+        <w:tc>
+          <w:tcPr>
+            <w:tcW w:w="540" w:type="dxa"/>
+            <w:tcBorders>
+              <w:top w:val="nil"/>
+              <w:left w:val="single" w:sz="8" w:space="0" w:color="auto"/>
+              <w:bottom w:val="single" w:sz="4" w:space="0" w:color="auto"/>
+              <w:right w:val="single" w:sz="4" w:space="0" w:color="auto"/>
+            </w:tcBorders>
+            <w:shd w:val="clear" w:color="auto" w:fill="FFC000"/>
+            <w:noWrap/>
+            <w:vAlign w:val="bottom"/>
+            <w:hideMark/>
+          </w:tcPr>
+          <w:p>
+            <w:pPr>
+              <w:widowControl/>
+              <w:spacing w:line="276" w:lineRule="auto"/>
+              <w:jc w:val="center"/>
+              <w:rPr>
+                <w:rFonts w:ascii="Calibri" w:eastAsia="Times New Roman" w:hAnsi="Calibri" w:cs="Times New Roman"/>
+                <w:b/>
+                <w:bCs/>
+                <w:color w:val="000000"/>
+                <w:kern w:val="0"/>
+                <w:sz w:val="18"/>
+                <w:szCs w:val="20"/>
+                <w:lang w:eastAsia="fr-FR"/>
+              </w:rPr>
+            </w:pPr>
+            <w:r>
+              <w:rPr>
+                <w:rFonts w:ascii="Calibri" w:eastAsia="Times New Roman" w:hAnsi="Calibri" w:cs="Times New Roman"/>
+                <w:b/>
+                <w:bCs/>
+                <w:color w:val="000000"/>
+                <w:kern w:val="0"/>
+                <w:sz w:val="18"/>
+                <w:szCs w:val="20"/>
+                <w:lang w:eastAsia="fr-FR"/>
+              </w:rPr>
+              <w:t>PC14</w:t>
+            </w:r>
+          </w:p>
+        </w:tc>
+        <w:tc>
+          <w:tcPr>
+            <w:tcW w:w="3986" w:type="dxa"/>
+            <w:tcBorders>
+              <w:top w:val="nil"/>
+              <w:left w:val="nil"/>
+              <w:bottom w:val="single" w:sz="4" w:space="0" w:color="auto"/>
+              <w:right w:val="single" w:sz="8" w:space="0" w:color="auto"/>
+            </w:tcBorders>
+            <w:noWrap/>
+            <w:vAlign w:val="bottom"/>
+            <w:hideMark/>
+          </w:tcPr>
+          <w:p>
+            <w:pPr>
+              <w:widowControl/>
+              <w:spacing w:line="276" w:lineRule="auto"/>
+              <w:rPr>
+                <w:rFonts w:ascii="Calibri" w:eastAsia="Times New Roman" w:hAnsi="Calibri" w:cs="Times New Roman"/>
+                <w:color w:val="000000"/>
+                <w:kern w:val="0"/>
+                <w:sz w:val="18"/>
+                <w:szCs w:val="22"/>
+                <w:lang w:eastAsia="fr-FR"/>
+              </w:rPr>
+            </w:pPr>
+            <w:r>
+              <w:rPr>
+                <w:rFonts w:ascii="Calibri" w:eastAsia="Times New Roman" w:hAnsi="Calibri" w:cs="Times New Roman"/>
+                <w:color w:val="000000"/>
+                <w:kern w:val="0"/>
+                <w:sz w:val="18"/>
+                <w:szCs w:val="22"/>
+                <w:lang w:eastAsia="fr-FR"/>
+              </w:rPr>
+              <w:t xml:space="preserve">(Quartz 32kHz </w:t>
+            </w:r>
+            <w:proofErr w:type="spellStart"/>
+            <w:r>
+              <w:rPr>
+                <w:rFonts w:ascii="Calibri" w:eastAsia="Times New Roman" w:hAnsi="Calibri" w:cs="Times New Roman"/>
+                <w:color w:val="000000"/>
+                <w:kern w:val="0"/>
+                <w:sz w:val="18"/>
+                <w:szCs w:val="22"/>
+                <w:lang w:eastAsia="fr-FR"/>
+              </w:rPr>
+              <w:t>bluepill</w:t>
+            </w:r>
+            <w:proofErr w:type="spellEnd"/>
+            <w:r>
+              <w:rPr>
+                <w:rFonts w:ascii="Calibri" w:eastAsia="Times New Roman" w:hAnsi="Calibri" w:cs="Times New Roman"/>
+                <w:color w:val="000000"/>
+                <w:kern w:val="0"/>
+                <w:sz w:val="18"/>
+                <w:szCs w:val="22"/>
+                <w:lang w:eastAsia="fr-FR"/>
+              </w:rPr>
+              <w:t>)</w:t>
+            </w:r>
+          </w:p>
+        </w:tc>
+      </w:tr>
+      <w:tr>
+        <w:trPr>
+          <w:trHeight w:val="284"/>
+        </w:trPr>
+        <w:tc>
+          <w:tcPr>
+            <w:tcW w:w="540" w:type="dxa"/>
+            <w:tcBorders>
+              <w:top w:val="nil"/>
+              <w:left w:val="single" w:sz="8" w:space="0" w:color="auto"/>
+              <w:bottom w:val="single" w:sz="4" w:space="0" w:color="auto"/>
+              <w:right w:val="single" w:sz="4" w:space="0" w:color="auto"/>
+            </w:tcBorders>
+            <w:shd w:val="clear" w:color="auto" w:fill="FFC000"/>
+            <w:noWrap/>
+            <w:vAlign w:val="bottom"/>
+            <w:hideMark/>
+          </w:tcPr>
+          <w:p>
+            <w:pPr>
+              <w:widowControl/>
+              <w:spacing w:line="276" w:lineRule="auto"/>
+              <w:jc w:val="center"/>
+              <w:rPr>
+                <w:rFonts w:ascii="Calibri" w:eastAsia="Times New Roman" w:hAnsi="Calibri" w:cs="Times New Roman"/>
+                <w:b/>
+                <w:bCs/>
+                <w:color w:val="000000"/>
+                <w:kern w:val="0"/>
+                <w:sz w:val="18"/>
+                <w:szCs w:val="20"/>
+                <w:lang w:eastAsia="fr-FR"/>
+              </w:rPr>
+            </w:pPr>
+            <w:r>
+              <w:rPr>
+                <w:rFonts w:ascii="Calibri" w:eastAsia="Times New Roman" w:hAnsi="Calibri" w:cs="Times New Roman"/>
+                <w:b/>
+                <w:bCs/>
+                <w:color w:val="000000"/>
+                <w:kern w:val="0"/>
+                <w:sz w:val="18"/>
+                <w:szCs w:val="20"/>
+                <w:lang w:eastAsia="fr-FR"/>
+              </w:rPr>
+              <w:t>PC15</w:t>
+            </w:r>
+          </w:p>
+        </w:tc>
+        <w:tc>
+          <w:tcPr>
+            <w:tcW w:w="3986" w:type="dxa"/>
+            <w:tcBorders>
+              <w:top w:val="nil"/>
+              <w:left w:val="nil"/>
+              <w:bottom w:val="single" w:sz="4" w:space="0" w:color="auto"/>
+              <w:right w:val="single" w:sz="8" w:space="0" w:color="auto"/>
+            </w:tcBorders>
+            <w:noWrap/>
+            <w:vAlign w:val="bottom"/>
+            <w:hideMark/>
+          </w:tcPr>
+          <w:p>
+            <w:pPr>
+              <w:widowControl/>
+              <w:spacing w:line="276" w:lineRule="auto"/>
+              <w:rPr>
+                <w:rFonts w:ascii="Calibri" w:eastAsia="Times New Roman" w:hAnsi="Calibri" w:cs="Times New Roman"/>
+                <w:color w:val="000000"/>
+                <w:kern w:val="0"/>
+                <w:sz w:val="18"/>
+                <w:szCs w:val="22"/>
+                <w:lang w:eastAsia="fr-FR"/>
+              </w:rPr>
+            </w:pPr>
+            <w:r>
+              <w:rPr>
+                <w:rFonts w:ascii="Calibri" w:eastAsia="Times New Roman" w:hAnsi="Calibri" w:cs="Times New Roman"/>
+                <w:color w:val="000000"/>
+                <w:kern w:val="0"/>
+                <w:sz w:val="18"/>
+                <w:szCs w:val="22"/>
+                <w:lang w:eastAsia="fr-FR"/>
+              </w:rPr>
+              <w:t xml:space="preserve">(Quartz 32kHz </w:t>
+            </w:r>
+            <w:proofErr w:type="spellStart"/>
+            <w:r>
+              <w:rPr>
+                <w:rFonts w:ascii="Calibri" w:eastAsia="Times New Roman" w:hAnsi="Calibri" w:cs="Times New Roman"/>
+                <w:color w:val="000000"/>
+                <w:kern w:val="0"/>
+                <w:sz w:val="18"/>
+                <w:szCs w:val="22"/>
+                <w:lang w:eastAsia="fr-FR"/>
+              </w:rPr>
+              <w:t>bluepill</w:t>
+            </w:r>
+            <w:proofErr w:type="spellEnd"/>
+            <w:r>
+              <w:rPr>
+                <w:rFonts w:ascii="Calibri" w:eastAsia="Times New Roman" w:hAnsi="Calibri" w:cs="Times New Roman"/>
+                <w:color w:val="000000"/>
+                <w:kern w:val="0"/>
+                <w:sz w:val="18"/>
+                <w:szCs w:val="22"/>
+                <w:lang w:eastAsia="fr-FR"/>
+              </w:rPr>
+              <w:t>)</w:t>
+            </w:r>
+          </w:p>
+        </w:tc>
+      </w:tr>
+    </w:tbl>
+    <w:p>
+      <w:pPr>
+        <w:rPr>
+          <w:sz w:val="22"/>
+          <w:szCs w:val="22"/>
+          <w:lang w:val="fr-FR"/>
+        </w:rPr>
+      </w:pPr>
+    </w:p>
+    <w:p>
+      <w:pPr>
+        <w:rPr>
+          <w:sz w:val="22"/>
+          <w:szCs w:val="22"/>
+          <w:lang w:val="fr-FR"/>
+        </w:rPr>
+      </w:pPr>
+    </w:p>
+    <w:p>
+      <w:pPr>
+        <w:pStyle w:val="Titre1"/>
+        <w:jc w:val="both"/>
+      </w:pPr>
+      <w:bookmarkStart w:id="7" w:name="_Toc129358826"/>
+      <w:bookmarkStart w:id="8" w:name="_Toc131061652"/>
+      <w:r>
+        <w:t>C</w:t>
+      </w:r>
+      <w:bookmarkEnd w:id="7"/>
+      <w:r>
+        <w:t>ahier de suivi</w:t>
+      </w:r>
+      <w:bookmarkEnd w:id="8"/>
+    </w:p>
+    <w:tbl>
+      <w:tblPr>
+        <w:tblW w:w="0" w:type="auto"/>
+        <w:tblBorders>
+          <w:top w:val="single" w:sz="4" w:space="0" w:color="auto"/>
+          <w:left w:val="single" w:sz="4" w:space="0" w:color="auto"/>
+          <w:bottom w:val="single" w:sz="4" w:space="0" w:color="auto"/>
+          <w:right w:val="single" w:sz="4" w:space="0" w:color="auto"/>
+          <w:insideH w:val="single" w:sz="4" w:space="0" w:color="auto"/>
+          <w:insideV w:val="single" w:sz="4" w:space="0" w:color="auto"/>
+        </w:tblBorders>
+        <w:tblLook w:val="04A0" w:firstRow="1" w:lastRow="0" w:firstColumn="1" w:lastColumn="0" w:noHBand="0" w:noVBand="1"/>
+      </w:tblPr>
+      <w:tblGrid>
+        <w:gridCol w:w="837"/>
+        <w:gridCol w:w="4201"/>
+        <w:gridCol w:w="3484"/>
+      </w:tblGrid>
+      <w:tr>
+        <w:tc>
+          <w:tcPr>
+            <w:tcW w:w="850" w:type="dxa"/>
+            <w:tcBorders>
+              <w:top w:val="single" w:sz="4" w:space="0" w:color="auto"/>
+              <w:left w:val="single" w:sz="4" w:space="0" w:color="auto"/>
+              <w:bottom w:val="single" w:sz="4" w:space="0" w:color="auto"/>
+              <w:right w:val="single" w:sz="4" w:space="0" w:color="auto"/>
+            </w:tcBorders>
+            <w:hideMark/>
+          </w:tcPr>
+          <w:p>
+            <w:pPr>
+              <w:pStyle w:val="Corpsdetexte"/>
+              <w:spacing w:line="276" w:lineRule="auto"/>
+              <w:ind w:firstLine="0"/>
+              <w:rPr>
+                <w:rFonts w:cs="Times New Roman"/>
+                <w:highlight w:val="yellow"/>
+              </w:rPr>
+            </w:pPr>
+            <w:r>
+              <w:rPr>
+                <w:rFonts w:cs="Times New Roman"/>
+              </w:rPr>
+              <w:t>Date</w:t>
+            </w:r>
+          </w:p>
+        </w:tc>
+        <w:tc>
+          <w:tcPr>
+            <w:tcW w:w="4626" w:type="dxa"/>
+            <w:tcBorders>
+              <w:top w:val="single" w:sz="4" w:space="0" w:color="auto"/>
+              <w:left w:val="single" w:sz="4" w:space="0" w:color="auto"/>
+              <w:bottom w:val="single" w:sz="4" w:space="0" w:color="auto"/>
+              <w:right w:val="single" w:sz="4" w:space="0" w:color="auto"/>
+            </w:tcBorders>
+            <w:hideMark/>
+          </w:tcPr>
+          <w:p>
+            <w:pPr>
+              <w:pStyle w:val="Corpsdetexte"/>
+              <w:spacing w:line="276" w:lineRule="auto"/>
+              <w:ind w:firstLine="0"/>
+              <w:rPr>
+                <w:rFonts w:cs="Times New Roman"/>
+              </w:rPr>
+            </w:pPr>
+            <w:r>
+              <w:rPr>
+                <w:rFonts w:cs="Times New Roman"/>
+              </w:rPr>
+              <w:t xml:space="preserve">Tâches, réalisateurs, </w:t>
+            </w:r>
+            <w:proofErr w:type="gramStart"/>
+            <w:r>
+              <w:rPr>
+                <w:rFonts w:cs="Times New Roman"/>
+              </w:rPr>
+              <w:t>difficultés rencontrés</w:t>
+            </w:r>
+            <w:proofErr w:type="gramEnd"/>
+            <w:r>
+              <w:rPr>
+                <w:rFonts w:cs="Times New Roman"/>
+              </w:rPr>
+              <w:t>.</w:t>
+            </w:r>
+          </w:p>
+        </w:tc>
+        <w:tc>
+          <w:tcPr>
+            <w:tcW w:w="3812" w:type="dxa"/>
+            <w:tcBorders>
+              <w:top w:val="single" w:sz="4" w:space="0" w:color="auto"/>
+              <w:left w:val="single" w:sz="4" w:space="0" w:color="auto"/>
+              <w:bottom w:val="single" w:sz="4" w:space="0" w:color="auto"/>
+              <w:right w:val="single" w:sz="4" w:space="0" w:color="auto"/>
+            </w:tcBorders>
+            <w:hideMark/>
+          </w:tcPr>
+          <w:p>
+            <w:pPr>
+              <w:pStyle w:val="Corpsdetexte"/>
+              <w:spacing w:line="276" w:lineRule="auto"/>
+              <w:ind w:firstLine="0"/>
+              <w:rPr>
+                <w:rFonts w:cs="Times New Roman"/>
+              </w:rPr>
+            </w:pPr>
+            <w:r>
+              <w:rPr>
+                <w:rFonts w:cs="Times New Roman"/>
+              </w:rPr>
+              <w:t>A faire la prochaine fois</w:t>
+            </w:r>
+          </w:p>
+        </w:tc>
+      </w:tr>
+      <w:tr>
+        <w:tc>
+          <w:tcPr>
+            <w:tcW w:w="850" w:type="dxa"/>
+            <w:tcBorders>
+              <w:top w:val="single" w:sz="4" w:space="0" w:color="auto"/>
+              <w:left w:val="single" w:sz="4" w:space="0" w:color="auto"/>
+              <w:bottom w:val="single" w:sz="4" w:space="0" w:color="auto"/>
+              <w:right w:val="single" w:sz="4" w:space="0" w:color="auto"/>
+            </w:tcBorders>
+            <w:hideMark/>
+          </w:tcPr>
+          <w:p>
+            <w:pPr>
+              <w:pStyle w:val="Corpsdetexte"/>
+              <w:spacing w:line="276" w:lineRule="auto"/>
+              <w:ind w:firstLine="0"/>
+              <w:rPr>
+                <w:rFonts w:cs="Times New Roman"/>
+                <w:highlight w:val="yellow"/>
+              </w:rPr>
+            </w:pPr>
+            <w:r>
+              <w:rPr>
+                <w:rFonts w:cs="Times New Roman"/>
+                <w:highlight w:val="yellow"/>
+              </w:rPr>
+              <w:t>03/01</w:t>
+            </w:r>
+          </w:p>
+        </w:tc>
+        <w:tc>
+          <w:tcPr>
+            <w:tcW w:w="4626" w:type="dxa"/>
+            <w:tcBorders>
+              <w:top w:val="single" w:sz="4" w:space="0" w:color="auto"/>
+              <w:left w:val="single" w:sz="4" w:space="0" w:color="auto"/>
+              <w:bottom w:val="single" w:sz="4" w:space="0" w:color="auto"/>
+              <w:right w:val="single" w:sz="4" w:space="0" w:color="auto"/>
+            </w:tcBorders>
+            <w:hideMark/>
+          </w:tcPr>
+          <w:p>
+            <w:pPr>
+              <w:pStyle w:val="Corpsdetexte"/>
+              <w:spacing w:line="276" w:lineRule="auto"/>
+              <w:ind w:firstLine="0"/>
+              <w:rPr>
+                <w:rFonts w:cs="Times New Roman"/>
+                <w:highlight w:val="yellow"/>
+              </w:rPr>
+            </w:pPr>
+            <w:r>
+              <w:rPr>
+                <w:rFonts w:cs="Times New Roman"/>
+                <w:highlight w:val="yellow"/>
+              </w:rPr>
+              <w:t>Lucky Luke : routage de la carte Saloon 2.0</w:t>
+            </w:r>
+          </w:p>
+          <w:p>
+            <w:pPr>
+              <w:pStyle w:val="Corpsdetexte"/>
+              <w:spacing w:line="276" w:lineRule="auto"/>
+              <w:ind w:firstLine="0"/>
+              <w:rPr>
+                <w:rFonts w:cs="Times New Roman"/>
+              </w:rPr>
+            </w:pPr>
+            <w:r>
+              <w:rPr>
+                <w:rFonts w:cs="Times New Roman"/>
+                <w:highlight w:val="yellow"/>
+              </w:rPr>
+              <w:t xml:space="preserve">Jolly Jumper : développement du module logiciel </w:t>
+            </w:r>
+            <w:proofErr w:type="spellStart"/>
+            <w:r>
+              <w:rPr>
+                <w:rFonts w:cs="Times New Roman"/>
+                <w:highlight w:val="yellow"/>
+              </w:rPr>
+              <w:t>Abreuvoir.c</w:t>
+            </w:r>
+            <w:proofErr w:type="spellEnd"/>
+            <w:r>
+              <w:rPr>
+                <w:rFonts w:cs="Times New Roman"/>
+                <w:highlight w:val="yellow"/>
+              </w:rPr>
+              <w:t>/h.</w:t>
+            </w:r>
+          </w:p>
+          <w:p>
+            <w:pPr>
+              <w:pStyle w:val="Corpsdetexte"/>
+              <w:spacing w:line="276" w:lineRule="auto"/>
+              <w:ind w:firstLine="0"/>
+              <w:rPr>
+                <w:rFonts w:cs="Times New Roman"/>
+              </w:rPr>
+            </w:pPr>
+            <w:r>
+              <w:rPr>
+                <w:rFonts w:cs="Times New Roman"/>
+                <w:highlight w:val="yellow"/>
+              </w:rPr>
+              <w:t xml:space="preserve">Difficulté rencontrée : le bug dans le fichier </w:t>
+            </w:r>
+            <w:proofErr w:type="spellStart"/>
+            <w:r>
+              <w:rPr>
+                <w:rFonts w:cs="Times New Roman"/>
+                <w:highlight w:val="yellow"/>
+              </w:rPr>
+              <w:t>Dalton.c</w:t>
+            </w:r>
+            <w:proofErr w:type="spellEnd"/>
+            <w:r>
+              <w:rPr>
+                <w:rFonts w:cs="Times New Roman"/>
+                <w:highlight w:val="yellow"/>
+              </w:rPr>
+              <w:t xml:space="preserve"> nous a fait perdre du temps…</w:t>
+            </w:r>
+            <w:r>
+              <w:rPr>
+                <w:rFonts w:cs="Times New Roman"/>
+              </w:rPr>
+              <w:t xml:space="preserve"> </w:t>
+            </w:r>
+            <w:r>
+              <w:rPr>
+                <w:rFonts w:cs="Times New Roman"/>
+                <w:highlight w:val="yellow"/>
+              </w:rPr>
+              <w:t>Nous l’avons résolu en lisant la documentation (plus vite que notre ombre).</w:t>
+            </w:r>
+          </w:p>
+        </w:tc>
+        <w:tc>
+          <w:tcPr>
+            <w:tcW w:w="3812" w:type="dxa"/>
+            <w:tcBorders>
+              <w:top w:val="single" w:sz="4" w:space="0" w:color="auto"/>
+              <w:left w:val="single" w:sz="4" w:space="0" w:color="auto"/>
+              <w:bottom w:val="single" w:sz="4" w:space="0" w:color="auto"/>
+              <w:right w:val="single" w:sz="4" w:space="0" w:color="auto"/>
+            </w:tcBorders>
+            <w:hideMark/>
+          </w:tcPr>
+          <w:p>
+            <w:pPr>
+              <w:pStyle w:val="Corpsdetexte"/>
+              <w:spacing w:line="276" w:lineRule="auto"/>
+              <w:ind w:firstLine="0"/>
+              <w:rPr>
+                <w:rFonts w:cs="Times New Roman"/>
+                <w:highlight w:val="yellow"/>
+              </w:rPr>
+            </w:pPr>
+            <w:r>
+              <w:rPr>
+                <w:rFonts w:cs="Times New Roman"/>
+                <w:highlight w:val="yellow"/>
+              </w:rPr>
+              <w:t>Lucky Luke : DRC, validation du routage, envoi en fabrication.</w:t>
+            </w:r>
+          </w:p>
+          <w:p>
+            <w:pPr>
+              <w:pStyle w:val="Corpsdetexte"/>
+              <w:spacing w:line="276" w:lineRule="auto"/>
+              <w:ind w:firstLine="0"/>
+              <w:rPr>
+                <w:rFonts w:cs="Times New Roman"/>
+                <w:highlight w:val="yellow"/>
+              </w:rPr>
+            </w:pPr>
+            <w:r>
+              <w:rPr>
+                <w:rFonts w:cs="Times New Roman"/>
+                <w:highlight w:val="yellow"/>
+              </w:rPr>
+              <w:t xml:space="preserve">Jolly Jumper : Test du module logiciel </w:t>
+            </w:r>
+            <w:proofErr w:type="spellStart"/>
+            <w:r>
+              <w:rPr>
+                <w:rFonts w:cs="Times New Roman"/>
+                <w:highlight w:val="yellow"/>
+              </w:rPr>
+              <w:t>Abreuvoir.c</w:t>
+            </w:r>
+            <w:proofErr w:type="spellEnd"/>
+            <w:r>
+              <w:rPr>
+                <w:rFonts w:cs="Times New Roman"/>
+                <w:highlight w:val="yellow"/>
+              </w:rPr>
+              <w:t>/h</w:t>
+            </w:r>
+          </w:p>
+        </w:tc>
+      </w:tr>
+      <w:tr>
+        <w:tc>
+          <w:tcPr>
+            <w:tcW w:w="850" w:type="dxa"/>
+            <w:tcBorders>
+              <w:top w:val="single" w:sz="4" w:space="0" w:color="auto"/>
+              <w:left w:val="single" w:sz="4" w:space="0" w:color="auto"/>
+              <w:bottom w:val="single" w:sz="4" w:space="0" w:color="auto"/>
+              <w:right w:val="single" w:sz="4" w:space="0" w:color="auto"/>
+            </w:tcBorders>
+            <w:hideMark/>
+          </w:tcPr>
+          <w:p>
+            <w:pPr>
+              <w:rPr>
+                <w:rFonts w:cs="Times New Roman"/>
+                <w:highlight w:val="yellow"/>
+                <w:lang w:val="fr-FR"/>
+              </w:rPr>
+            </w:pPr>
+          </w:p>
+        </w:tc>
+        <w:tc>
+          <w:tcPr>
+            <w:tcW w:w="4626" w:type="dxa"/>
+            <w:tcBorders>
+              <w:top w:val="single" w:sz="4" w:space="0" w:color="auto"/>
+              <w:left w:val="single" w:sz="4" w:space="0" w:color="auto"/>
+              <w:bottom w:val="single" w:sz="4" w:space="0" w:color="auto"/>
+              <w:right w:val="single" w:sz="4" w:space="0" w:color="auto"/>
+            </w:tcBorders>
+            <w:hideMark/>
+          </w:tcPr>
+          <w:p>
+            <w:pPr>
+              <w:widowControl/>
+              <w:spacing w:line="276" w:lineRule="auto"/>
+              <w:rPr>
+                <w:rFonts w:eastAsiaTheme="minorHAnsi"/>
+                <w:kern w:val="0"/>
+                <w:sz w:val="20"/>
+                <w:szCs w:val="20"/>
+                <w:lang w:val="fr-FR" w:eastAsia="fr-FR"/>
+              </w:rPr>
+            </w:pPr>
+          </w:p>
+        </w:tc>
+        <w:tc>
+          <w:tcPr>
+            <w:tcW w:w="3812" w:type="dxa"/>
+            <w:tcBorders>
+              <w:top w:val="single" w:sz="4" w:space="0" w:color="auto"/>
+              <w:left w:val="single" w:sz="4" w:space="0" w:color="auto"/>
+              <w:bottom w:val="single" w:sz="4" w:space="0" w:color="auto"/>
+              <w:right w:val="single" w:sz="4" w:space="0" w:color="auto"/>
+            </w:tcBorders>
+          </w:tcPr>
+          <w:p>
+            <w:pPr>
+              <w:pStyle w:val="Corpsdetexte"/>
+              <w:spacing w:line="276" w:lineRule="auto"/>
+              <w:ind w:firstLine="0"/>
+              <w:rPr>
+                <w:rFonts w:cs="Times New Roman"/>
+              </w:rPr>
+            </w:pPr>
+          </w:p>
+        </w:tc>
+      </w:tr>
+    </w:tbl>
+    <w:p>
+      <w:pPr>
+        <w:tabs>
+          <w:tab w:val="left" w:pos="1640"/>
+        </w:tabs>
+        <w:rPr>
+          <w:lang w:val="fr-FR" w:eastAsia="fr-FR"/>
+        </w:rPr>
+      </w:pPr>
+    </w:p>
+    <w:p>
+      <w:pPr>
+        <w:pStyle w:val="Titre1"/>
+        <w:jc w:val="both"/>
+      </w:pPr>
+      <w:bookmarkStart w:id="9" w:name="_Toc131061653"/>
+      <w:r>
+        <w:t>État d’avancement et analyse du projet réalisé</w:t>
+      </w:r>
+      <w:bookmarkEnd w:id="9"/>
+    </w:p>
+    <w:p>
+      <w:pPr>
+        <w:rPr>
+          <w:lang w:val="fr-FR" w:eastAsia="fr-FR"/>
+        </w:rPr>
+      </w:pPr>
+    </w:p>
+    <w:p>
+      <w:pPr>
+        <w:pStyle w:val="Titre1"/>
+        <w:jc w:val="both"/>
+      </w:pPr>
+      <w:bookmarkStart w:id="10" w:name="_Toc131061654"/>
+      <w:r>
+        <w:t>Software</w:t>
+      </w:r>
+      <w:bookmarkEnd w:id="10"/>
+    </w:p>
+    <w:p>
+      <w:pPr>
+        <w:rPr>
+          <w:lang w:val="fr-FR" w:eastAsia="fr-FR"/>
+        </w:rPr>
+      </w:pPr>
+    </w:p>
+    <w:p>
+      <w:pPr>
+        <w:pStyle w:val="Titre1"/>
+        <w:jc w:val="both"/>
+      </w:pPr>
+      <w:bookmarkStart w:id="11" w:name="_Toc131061655"/>
+      <w:r>
+        <w:t>Compléments envisagés</w:t>
+      </w:r>
+      <w:bookmarkEnd w:id="11"/>
+    </w:p>
+    <w:p>
+      <w:pPr>
+        <w:rPr>
+          <w:lang w:val="fr-FR" w:eastAsia="fr-FR"/>
+        </w:rPr>
+      </w:pPr>
+    </w:p>
+    <w:tbl>
+      <w:tblPr>
+        <w:tblStyle w:val="Grilledutableau"/>
+        <w:tblW w:w="8046" w:type="dxa"/>
+        <w:tblLook w:val="04A0" w:firstRow="1" w:lastRow="0" w:firstColumn="1" w:lastColumn="0" w:noHBand="0" w:noVBand="1"/>
+      </w:tblPr>
+      <w:tblGrid>
+        <w:gridCol w:w="7575"/>
+        <w:gridCol w:w="471"/>
+      </w:tblGrid>
+      <w:tr>
+        <w:tc>
+          <w:tcPr>
+            <w:tcW w:w="7575" w:type="dxa"/>
+            <w:tcBorders>
+              <w:top w:val="single" w:sz="4" w:space="0" w:color="auto"/>
+              <w:left w:val="single" w:sz="4" w:space="0" w:color="auto"/>
+              <w:bottom w:val="single" w:sz="4" w:space="0" w:color="auto"/>
+              <w:right w:val="single" w:sz="4" w:space="0" w:color="auto"/>
+            </w:tcBorders>
+            <w:hideMark/>
+          </w:tcPr>
+          <w:p>
+            <w:pPr>
+              <w:rPr>
+                <w:sz w:val="24"/>
+                <w:lang w:val="fr-FR" w:eastAsia="hi-IN"/>
+              </w:rPr>
+            </w:pPr>
+            <w:r>
+              <w:rPr>
+                <w:lang w:val="fr-FR"/>
+              </w:rPr>
+              <w:lastRenderedPageBreak/>
+              <w:t xml:space="preserve">- routage de PCB (avec </w:t>
+            </w:r>
+            <w:proofErr w:type="spellStart"/>
+            <w:r>
+              <w:rPr>
+                <w:lang w:val="fr-FR"/>
+              </w:rPr>
+              <w:t>bluepill</w:t>
+            </w:r>
+            <w:proofErr w:type="spellEnd"/>
+            <w:r>
+              <w:rPr>
+                <w:lang w:val="fr-FR"/>
+              </w:rPr>
+              <w:t xml:space="preserve"> = 3 pts || CMS microcontrôleur nu = 4pts)</w:t>
+            </w:r>
+          </w:p>
+        </w:tc>
+        <w:tc>
+          <w:tcPr>
+            <w:tcW w:w="471" w:type="dxa"/>
+            <w:tcBorders>
+              <w:top w:val="single" w:sz="4" w:space="0" w:color="auto"/>
+              <w:left w:val="single" w:sz="4" w:space="0" w:color="auto"/>
+              <w:bottom w:val="single" w:sz="4" w:space="0" w:color="auto"/>
+              <w:right w:val="single" w:sz="4" w:space="0" w:color="auto"/>
+            </w:tcBorders>
+            <w:hideMark/>
+          </w:tcPr>
+          <w:p>
+            <w:r>
+              <w:rPr>
+                <w:rFonts w:ascii="Wingdings" w:hAnsi="Wingdings"/>
+              </w:rPr>
+              <w:t>x</w:t>
+            </w:r>
+          </w:p>
+        </w:tc>
+      </w:tr>
+      <w:tr>
+        <w:tc>
+          <w:tcPr>
+            <w:tcW w:w="7575" w:type="dxa"/>
+            <w:tcBorders>
+              <w:top w:val="single" w:sz="4" w:space="0" w:color="auto"/>
+              <w:left w:val="single" w:sz="4" w:space="0" w:color="auto"/>
+              <w:bottom w:val="single" w:sz="4" w:space="0" w:color="auto"/>
+              <w:right w:val="single" w:sz="4" w:space="0" w:color="auto"/>
+            </w:tcBorders>
+            <w:hideMark/>
+          </w:tcPr>
+          <w:p>
+            <w:pPr>
+              <w:rPr>
+                <w:lang w:val="fr-FR"/>
+              </w:rPr>
+            </w:pPr>
+            <w:r>
+              <w:rPr>
+                <w:lang w:val="fr-FR"/>
+              </w:rPr>
+              <w:t>- utilisation d'un analyseur logique pour déchiffrer des trames (2 pts)</w:t>
+            </w:r>
+          </w:p>
+        </w:tc>
+        <w:tc>
+          <w:tcPr>
+            <w:tcW w:w="471" w:type="dxa"/>
+            <w:tcBorders>
+              <w:top w:val="single" w:sz="4" w:space="0" w:color="auto"/>
+              <w:left w:val="single" w:sz="4" w:space="0" w:color="auto"/>
+              <w:bottom w:val="single" w:sz="4" w:space="0" w:color="auto"/>
+              <w:right w:val="single" w:sz="4" w:space="0" w:color="auto"/>
+            </w:tcBorders>
+            <w:hideMark/>
+          </w:tcPr>
+          <w:p>
+            <w:pPr>
+              <w:rPr>
+                <w:rFonts w:ascii="Wingdings" w:hAnsi="Wingdings"/>
+              </w:rPr>
+            </w:pPr>
+            <w:r>
+              <w:rPr>
+                <w:rFonts w:ascii="Wingdings" w:hAnsi="Wingdings"/>
+              </w:rPr>
+              <w:t>o</w:t>
+            </w:r>
+          </w:p>
+        </w:tc>
+      </w:tr>
+      <w:tr>
+        <w:tc>
+          <w:tcPr>
+            <w:tcW w:w="7575" w:type="dxa"/>
+            <w:tcBorders>
+              <w:top w:val="single" w:sz="4" w:space="0" w:color="auto"/>
+              <w:left w:val="single" w:sz="4" w:space="0" w:color="auto"/>
+              <w:bottom w:val="single" w:sz="4" w:space="0" w:color="auto"/>
+              <w:right w:val="single" w:sz="4" w:space="0" w:color="auto"/>
+            </w:tcBorders>
+            <w:hideMark/>
+          </w:tcPr>
+          <w:p>
+            <w:pPr>
+              <w:rPr>
+                <w:rFonts w:ascii="Times New Roman" w:hAnsi="Times New Roman"/>
+                <w:lang w:val="fr-FR"/>
+              </w:rPr>
+            </w:pPr>
+            <w:r>
+              <w:rPr>
+                <w:lang w:val="fr-FR"/>
+              </w:rPr>
+              <w:t>- mesure de conso selon scénarios (2 pts)</w:t>
+            </w:r>
+          </w:p>
+        </w:tc>
+        <w:tc>
+          <w:tcPr>
+            <w:tcW w:w="471" w:type="dxa"/>
+            <w:tcBorders>
+              <w:top w:val="single" w:sz="4" w:space="0" w:color="auto"/>
+              <w:left w:val="single" w:sz="4" w:space="0" w:color="auto"/>
+              <w:bottom w:val="single" w:sz="4" w:space="0" w:color="auto"/>
+              <w:right w:val="single" w:sz="4" w:space="0" w:color="auto"/>
+            </w:tcBorders>
+            <w:hideMark/>
+          </w:tcPr>
+          <w:p>
+            <w:r>
+              <w:rPr>
+                <w:rFonts w:ascii="Wingdings" w:hAnsi="Wingdings"/>
+              </w:rPr>
+              <w:t>x</w:t>
+            </w:r>
+          </w:p>
+        </w:tc>
+      </w:tr>
+      <w:tr>
+        <w:tc>
+          <w:tcPr>
+            <w:tcW w:w="7575" w:type="dxa"/>
+            <w:tcBorders>
+              <w:top w:val="single" w:sz="4" w:space="0" w:color="auto"/>
+              <w:left w:val="single" w:sz="4" w:space="0" w:color="auto"/>
+              <w:bottom w:val="single" w:sz="4" w:space="0" w:color="auto"/>
+              <w:right w:val="single" w:sz="4" w:space="0" w:color="auto"/>
+            </w:tcBorders>
+            <w:hideMark/>
+          </w:tcPr>
+          <w:p>
+            <w:pPr>
+              <w:rPr>
+                <w:lang w:val="fr-FR"/>
+              </w:rPr>
+            </w:pPr>
+            <w:r>
+              <w:rPr>
+                <w:lang w:val="fr-FR"/>
+              </w:rPr>
+              <w:t>- enregistrement de paramètres en flash (1pt)</w:t>
+            </w:r>
+          </w:p>
+        </w:tc>
+        <w:tc>
+          <w:tcPr>
+            <w:tcW w:w="471" w:type="dxa"/>
+            <w:tcBorders>
+              <w:top w:val="single" w:sz="4" w:space="0" w:color="auto"/>
+              <w:left w:val="single" w:sz="4" w:space="0" w:color="auto"/>
+              <w:bottom w:val="single" w:sz="4" w:space="0" w:color="auto"/>
+              <w:right w:val="single" w:sz="4" w:space="0" w:color="auto"/>
+            </w:tcBorders>
+            <w:hideMark/>
+          </w:tcPr>
+          <w:p>
+            <w:r>
+              <w:rPr>
+                <w:rFonts w:ascii="Wingdings" w:hAnsi="Wingdings"/>
+              </w:rPr>
+              <w:t>o</w:t>
+            </w:r>
+          </w:p>
+        </w:tc>
+      </w:tr>
+      <w:tr>
+        <w:tc>
+          <w:tcPr>
+            <w:tcW w:w="7575" w:type="dxa"/>
+            <w:tcBorders>
+              <w:top w:val="single" w:sz="4" w:space="0" w:color="auto"/>
+              <w:left w:val="single" w:sz="4" w:space="0" w:color="auto"/>
+              <w:bottom w:val="single" w:sz="4" w:space="0" w:color="auto"/>
+              <w:right w:val="single" w:sz="4" w:space="0" w:color="auto"/>
+            </w:tcBorders>
+            <w:hideMark/>
+          </w:tcPr>
+          <w:p>
+            <w:pPr>
+              <w:rPr>
+                <w:lang w:val="fr-FR"/>
+              </w:rPr>
+            </w:pPr>
+            <w:r>
+              <w:rPr>
+                <w:lang w:val="fr-FR"/>
+              </w:rPr>
+              <w:t>- design CAO d'un boîtier (2 pts)</w:t>
+            </w:r>
+          </w:p>
+        </w:tc>
+        <w:tc>
+          <w:tcPr>
+            <w:tcW w:w="471" w:type="dxa"/>
+            <w:tcBorders>
+              <w:top w:val="single" w:sz="4" w:space="0" w:color="auto"/>
+              <w:left w:val="single" w:sz="4" w:space="0" w:color="auto"/>
+              <w:bottom w:val="single" w:sz="4" w:space="0" w:color="auto"/>
+              <w:right w:val="single" w:sz="4" w:space="0" w:color="auto"/>
+            </w:tcBorders>
+            <w:hideMark/>
+          </w:tcPr>
+          <w:p>
+            <w:r>
+              <w:rPr>
+                <w:rFonts w:ascii="Wingdings" w:hAnsi="Wingdings"/>
+              </w:rPr>
+              <w:t>o</w:t>
+            </w:r>
+          </w:p>
+        </w:tc>
+      </w:tr>
+      <w:tr>
+        <w:tc>
+          <w:tcPr>
+            <w:tcW w:w="7575" w:type="dxa"/>
+            <w:tcBorders>
+              <w:top w:val="single" w:sz="4" w:space="0" w:color="auto"/>
+              <w:left w:val="single" w:sz="4" w:space="0" w:color="auto"/>
+              <w:bottom w:val="single" w:sz="4" w:space="0" w:color="auto"/>
+              <w:right w:val="single" w:sz="4" w:space="0" w:color="auto"/>
+            </w:tcBorders>
+            <w:hideMark/>
+          </w:tcPr>
+          <w:p>
+            <w:pPr>
+              <w:rPr>
+                <w:lang w:val="fr-FR"/>
+              </w:rPr>
+            </w:pPr>
+            <w:r>
+              <w:rPr>
+                <w:lang w:val="fr-FR"/>
+              </w:rPr>
+              <w:t xml:space="preserve">- documentation </w:t>
+            </w:r>
+            <w:proofErr w:type="spellStart"/>
+            <w:r>
+              <w:rPr>
+                <w:lang w:val="fr-FR"/>
+              </w:rPr>
+              <w:t>doxygen</w:t>
+            </w:r>
+            <w:proofErr w:type="spellEnd"/>
+            <w:r>
+              <w:rPr>
+                <w:lang w:val="fr-FR"/>
+              </w:rPr>
+              <w:t xml:space="preserve"> du code source (1pt)</w:t>
+            </w:r>
+          </w:p>
+        </w:tc>
+        <w:tc>
+          <w:tcPr>
+            <w:tcW w:w="471" w:type="dxa"/>
+            <w:tcBorders>
+              <w:top w:val="single" w:sz="4" w:space="0" w:color="auto"/>
+              <w:left w:val="single" w:sz="4" w:space="0" w:color="auto"/>
+              <w:bottom w:val="single" w:sz="4" w:space="0" w:color="auto"/>
+              <w:right w:val="single" w:sz="4" w:space="0" w:color="auto"/>
+            </w:tcBorders>
+            <w:hideMark/>
+          </w:tcPr>
+          <w:p>
+            <w:r>
+              <w:rPr>
+                <w:rFonts w:ascii="Wingdings" w:hAnsi="Wingdings"/>
+              </w:rPr>
+              <w:t>o</w:t>
+            </w:r>
+          </w:p>
+        </w:tc>
+      </w:tr>
+      <w:tr>
+        <w:tc>
+          <w:tcPr>
+            <w:tcW w:w="7575" w:type="dxa"/>
+            <w:tcBorders>
+              <w:top w:val="single" w:sz="4" w:space="0" w:color="auto"/>
+              <w:left w:val="single" w:sz="4" w:space="0" w:color="auto"/>
+              <w:bottom w:val="single" w:sz="4" w:space="0" w:color="auto"/>
+              <w:right w:val="single" w:sz="4" w:space="0" w:color="auto"/>
+            </w:tcBorders>
+            <w:hideMark/>
+          </w:tcPr>
+          <w:p>
+            <w:pPr>
+              <w:rPr>
+                <w:lang w:val="fr-FR"/>
+              </w:rPr>
+            </w:pPr>
+            <w:r>
+              <w:rPr>
+                <w:lang w:val="fr-FR"/>
+              </w:rPr>
+              <w:t>- jeu de tests pour valider une fonctionnalité software ou hardware (1pt)</w:t>
+            </w:r>
+          </w:p>
+        </w:tc>
+        <w:tc>
+          <w:tcPr>
+            <w:tcW w:w="471" w:type="dxa"/>
+            <w:tcBorders>
+              <w:top w:val="single" w:sz="4" w:space="0" w:color="auto"/>
+              <w:left w:val="single" w:sz="4" w:space="0" w:color="auto"/>
+              <w:bottom w:val="single" w:sz="4" w:space="0" w:color="auto"/>
+              <w:right w:val="single" w:sz="4" w:space="0" w:color="auto"/>
+            </w:tcBorders>
+            <w:hideMark/>
+          </w:tcPr>
+          <w:p>
+            <w:r>
+              <w:rPr>
+                <w:rFonts w:ascii="Wingdings" w:hAnsi="Wingdings"/>
+              </w:rPr>
+              <w:t>x</w:t>
+            </w:r>
+          </w:p>
+        </w:tc>
+      </w:tr>
+      <w:tr>
+        <w:tc>
+          <w:tcPr>
+            <w:tcW w:w="7575" w:type="dxa"/>
+            <w:tcBorders>
+              <w:top w:val="single" w:sz="4" w:space="0" w:color="auto"/>
+              <w:left w:val="single" w:sz="4" w:space="0" w:color="auto"/>
+              <w:bottom w:val="single" w:sz="4" w:space="0" w:color="auto"/>
+              <w:right w:val="single" w:sz="4" w:space="0" w:color="auto"/>
+            </w:tcBorders>
+            <w:hideMark/>
+          </w:tcPr>
+          <w:p>
+            <w:pPr>
+              <w:rPr>
+                <w:lang w:val="fr-FR"/>
+              </w:rPr>
+            </w:pPr>
+            <w:r>
+              <w:rPr>
+                <w:lang w:val="fr-FR"/>
+              </w:rPr>
+              <w:t>- gestion de version du code source (1pt)</w:t>
+            </w:r>
+          </w:p>
+        </w:tc>
+        <w:tc>
+          <w:tcPr>
+            <w:tcW w:w="471" w:type="dxa"/>
+            <w:tcBorders>
+              <w:top w:val="single" w:sz="4" w:space="0" w:color="auto"/>
+              <w:left w:val="single" w:sz="4" w:space="0" w:color="auto"/>
+              <w:bottom w:val="single" w:sz="4" w:space="0" w:color="auto"/>
+              <w:right w:val="single" w:sz="4" w:space="0" w:color="auto"/>
+            </w:tcBorders>
+            <w:hideMark/>
+          </w:tcPr>
+          <w:p>
+            <w:r>
+              <w:rPr>
+                <w:rFonts w:ascii="Wingdings" w:hAnsi="Wingdings"/>
+              </w:rPr>
+              <w:t>x</w:t>
+            </w:r>
+          </w:p>
+        </w:tc>
+      </w:tr>
+    </w:tbl>
+    <w:p>
+      <w:pPr>
+        <w:rPr>
+          <w:lang w:val="fr-FR" w:eastAsia="fr-FR"/>
+        </w:rPr>
+      </w:pPr>
+    </w:p>
+    <w:p>
+      <w:pPr>
+        <w:rPr>
+          <w:lang w:val="fr-FR" w:eastAsia="fr-FR"/>
+        </w:rPr>
+      </w:pPr>
+    </w:p>
+    <w:p>
+      <w:pPr>
+        <w:rPr>
+          <w:lang w:val="fr-FR" w:eastAsia="fr-FR"/>
         </w:rPr>
       </w:pPr>
     </w:p>
@@ -2200,7 +7146,7 @@
       </w:pPr>
     </w:p>
     <w:sectPr>
-      <w:footerReference w:type="default" r:id="rId8"/>
+      <w:footerReference w:type="default" r:id="rId9"/>
       <w:pgSz w:w="11906" w:h="16838"/>
       <w:pgMar w:top="1440" w:right="1800" w:bottom="1440" w:left="1800" w:header="851" w:footer="992" w:gutter="0"/>
       <w:cols w:space="425"/>
@@ -2244,11 +7190,17 @@
         <w:pPr>
           <w:pStyle w:val="Pieddepage"/>
           <w:jc w:val="center"/>
+          <w:rPr>
+            <w:lang w:val="fr-FR"/>
+          </w:rPr>
         </w:pPr>
         <w:r>
           <w:fldChar w:fldCharType="begin"/>
         </w:r>
         <w:r>
+          <w:rPr>
+            <w:lang w:val="fr-FR"/>
+          </w:rPr>
           <w:instrText>PAGE   \* MERGEFORMAT</w:instrText>
         </w:r>
         <w:r>
@@ -2270,6 +7222,9 @@
     <w:pPr>
       <w:pStyle w:val="Pieddepage"/>
       <w:jc w:val="center"/>
+      <w:rPr>
+        <w:lang w:val="fr-FR"/>
+      </w:rPr>
     </w:pPr>
   </w:p>
   <w:p>
@@ -2318,6 +7273,126 @@
 <file path=word/numbering.xml><?xml version="1.0" encoding="utf-8"?>
 <w:numbering xmlns:wpc="http://schemas.microsoft.com/office/word/2010/wordprocessingCanvas" xmlns:cx="http://schemas.microsoft.com/office/drawing/2014/chartex" xmlns:cx1="http://schemas.microsoft.com/office/drawing/2015/9/8/chartex" xmlns:cx2="http://schemas.microsoft.com/office/drawing/2015/10/21/chartex" xmlns:cx3="http://schemas.microsoft.com/office/drawing/2016/5/9/chartex" xmlns:cx4="http://schemas.microsoft.com/office/drawing/2016/5/10/chartex" xmlns:cx5="http://schemas.microsoft.com/office/drawing/2016/5/11/chartex" xmlns:cx6="http://schemas.microsoft.com/office/drawing/2016/5/12/chartex" xmlns:cx7="http://schemas.microsoft.com/office/drawing/2016/5/13/chartex" xmlns:cx8="http://schemas.microsoft.com/office/drawing/2016/5/14/chartex" xmlns:mc="http://schemas.openxmlformats.org/markup-compatibility/2006" xmlns:aink="http://schemas.microsoft.com/office/drawing/2016/ink" xmlns:am3d="http://schemas.microsoft.com/office/drawing/2017/model3d" xmlns:o="urn:schemas-microsoft-com:office:office" xmlns:oel="http://schemas.microsoft.com/office/2019/extlst" xmlns:r="http://schemas.openxmlformats.org/officeDocument/2006/relationships" xmlns:m="http://schemas.openxmlformats.org/officeDocument/2006/math" xmlns:v="urn:schemas-microsoft-com:vml" xmlns:wp14="http://schemas.microsoft.com/office/word/2010/wordprocessingDrawing" xmlns:wp="http://schemas.openxmlformats.org/drawingml/2006/wordprocessingDrawing" xmlns:w10="urn:schemas-microsoft-com:office:word" xmlns:w="http://schemas.openxmlformats.org/wordprocessingml/2006/main" xmlns:w14="http://schemas.microsoft.com/office/word/2010/wordml" xmlns:w15="http://schemas.microsoft.com/office/word/2012/wordml" xmlns:w16cex="http://schemas.microsoft.com/office/word/2018/wordml/cex" xmlns:w16cid="http://schemas.microsoft.com/office/word/2016/wordml/cid" xmlns:w16="http://schemas.microsoft.com/office/word/2018/wordml" xmlns:w16sdtdh="http://schemas.microsoft.com/office/word/2020/wordml/sdtdatahash" xmlns:w16se="http://schemas.microsoft.com/office/word/2015/wordml/symex" xmlns:wpg="http://schemas.microsoft.com/office/word/2010/wordprocessingGroup" xmlns:wpi="http://schemas.microsoft.com/office/word/2010/wordprocessingInk" xmlns:wne="http://schemas.microsoft.com/office/word/2006/wordml" xmlns:wps="http://schemas.microsoft.com/office/word/2010/wordprocessingShape" mc:Ignorable="w14 w15 w16se w16cid w16 w16cex w16sdtdh wp14">
   <w:abstractNum w:abstractNumId="0" w15:restartNumberingAfterBreak="0">
+    <w:nsid w:val="00000001"/>
+    <w:multiLevelType w:val="multilevel"/>
+    <w:tmpl w:val="00000001"/>
+    <w:lvl w:ilvl="0">
+      <w:start w:val="1"/>
+      <w:numFmt w:val="decimal"/>
+      <w:lvlText w:val="%1"/>
+      <w:lvlJc w:val="left"/>
+      <w:pPr>
+        <w:tabs>
+          <w:tab w:val="num" w:pos="-268"/>
+        </w:tabs>
+        <w:ind w:left="-268" w:hanging="432"/>
+      </w:pPr>
+    </w:lvl>
+    <w:lvl w:ilvl="1">
+      <w:start w:val="1"/>
+      <w:numFmt w:val="decimal"/>
+      <w:lvlText w:val="%1.%2"/>
+      <w:lvlJc w:val="left"/>
+      <w:pPr>
+        <w:tabs>
+          <w:tab w:val="num" w:pos="-124"/>
+        </w:tabs>
+        <w:ind w:left="-124" w:hanging="576"/>
+      </w:pPr>
+    </w:lvl>
+    <w:lvl w:ilvl="2">
+      <w:start w:val="1"/>
+      <w:numFmt w:val="none"/>
+      <w:suff w:val="nothing"/>
+      <w:lvlText w:val=""/>
+      <w:lvlJc w:val="left"/>
+      <w:pPr>
+        <w:tabs>
+          <w:tab w:val="num" w:pos="-700"/>
+        </w:tabs>
+        <w:ind w:left="20" w:hanging="720"/>
+      </w:pPr>
+    </w:lvl>
+    <w:lvl w:ilvl="3">
+      <w:start w:val="1"/>
+      <w:numFmt w:val="none"/>
+      <w:suff w:val="nothing"/>
+      <w:lvlText w:val=""/>
+      <w:lvlJc w:val="left"/>
+      <w:pPr>
+        <w:tabs>
+          <w:tab w:val="num" w:pos="-700"/>
+        </w:tabs>
+        <w:ind w:left="164" w:hanging="864"/>
+      </w:pPr>
+    </w:lvl>
+    <w:lvl w:ilvl="4">
+      <w:start w:val="1"/>
+      <w:numFmt w:val="none"/>
+      <w:suff w:val="nothing"/>
+      <w:lvlText w:val=""/>
+      <w:lvlJc w:val="left"/>
+      <w:pPr>
+        <w:tabs>
+          <w:tab w:val="num" w:pos="-700"/>
+        </w:tabs>
+        <w:ind w:left="308" w:hanging="1008"/>
+      </w:pPr>
+    </w:lvl>
+    <w:lvl w:ilvl="5">
+      <w:start w:val="1"/>
+      <w:numFmt w:val="none"/>
+      <w:suff w:val="nothing"/>
+      <w:lvlText w:val=""/>
+      <w:lvlJc w:val="left"/>
+      <w:pPr>
+        <w:tabs>
+          <w:tab w:val="num" w:pos="-700"/>
+        </w:tabs>
+        <w:ind w:left="452" w:hanging="1152"/>
+      </w:pPr>
+    </w:lvl>
+    <w:lvl w:ilvl="6">
+      <w:start w:val="1"/>
+      <w:numFmt w:val="none"/>
+      <w:suff w:val="nothing"/>
+      <w:lvlText w:val=""/>
+      <w:lvlJc w:val="left"/>
+      <w:pPr>
+        <w:tabs>
+          <w:tab w:val="num" w:pos="-700"/>
+        </w:tabs>
+        <w:ind w:left="596" w:hanging="1296"/>
+      </w:pPr>
+    </w:lvl>
+    <w:lvl w:ilvl="7">
+      <w:start w:val="1"/>
+      <w:numFmt w:val="none"/>
+      <w:suff w:val="nothing"/>
+      <w:lvlText w:val=""/>
+      <w:lvlJc w:val="left"/>
+      <w:pPr>
+        <w:tabs>
+          <w:tab w:val="num" w:pos="-700"/>
+        </w:tabs>
+        <w:ind w:left="740" w:hanging="1440"/>
+      </w:pPr>
+    </w:lvl>
+    <w:lvl w:ilvl="8">
+      <w:start w:val="1"/>
+      <w:numFmt w:val="none"/>
+      <w:suff w:val="nothing"/>
+      <w:lvlText w:val=""/>
+      <w:lvlJc w:val="left"/>
+      <w:pPr>
+        <w:tabs>
+          <w:tab w:val="num" w:pos="-700"/>
+        </w:tabs>
+        <w:ind w:left="884" w:hanging="1584"/>
+      </w:pPr>
+    </w:lvl>
+  </w:abstractNum>
+  <w:abstractNum w:abstractNumId="1" w15:restartNumberingAfterBreak="0">
     <w:nsid w:val="00C95889"/>
     <w:multiLevelType w:val="hybridMultilevel"/>
     <w:tmpl w:val="8356086C"/>
@@ -2430,7 +7505,7 @@
       </w:rPr>
     </w:lvl>
   </w:abstractNum>
-  <w:abstractNum w:abstractNumId="1" w15:restartNumberingAfterBreak="0">
+  <w:abstractNum w:abstractNumId="2" w15:restartNumberingAfterBreak="0">
     <w:nsid w:val="319E41C7"/>
     <w:multiLevelType w:val="multilevel"/>
     <w:tmpl w:val="6114AFB2"/>
@@ -2645,7 +7720,7 @@
       </w:rPr>
     </w:lvl>
   </w:abstractNum>
-  <w:abstractNum w:abstractNumId="2" w15:restartNumberingAfterBreak="0">
+  <w:abstractNum w:abstractNumId="3" w15:restartNumberingAfterBreak="0">
     <w:nsid w:val="7897046B"/>
     <w:multiLevelType w:val="hybridMultilevel"/>
     <w:tmpl w:val="62CA61DA"/>
@@ -2758,13 +7833,43 @@
     </w:lvl>
   </w:abstractNum>
   <w:num w:numId="1" w16cid:durableId="273482261">
+    <w:abstractNumId w:val="3"/>
+  </w:num>
+  <w:num w:numId="2" w16cid:durableId="561596989">
     <w:abstractNumId w:val="2"/>
   </w:num>
-  <w:num w:numId="2" w16cid:durableId="561596989">
+  <w:num w:numId="3" w16cid:durableId="629752454">
     <w:abstractNumId w:val="1"/>
   </w:num>
-  <w:num w:numId="3" w16cid:durableId="629752454">
+  <w:num w:numId="4" w16cid:durableId="400568361">
     <w:abstractNumId w:val="0"/>
+    <w:lvlOverride w:ilvl="0">
+      <w:startOverride w:val="1"/>
+    </w:lvlOverride>
+    <w:lvlOverride w:ilvl="1">
+      <w:startOverride w:val="1"/>
+    </w:lvlOverride>
+    <w:lvlOverride w:ilvl="2">
+      <w:startOverride w:val="1"/>
+    </w:lvlOverride>
+    <w:lvlOverride w:ilvl="3">
+      <w:startOverride w:val="1"/>
+    </w:lvlOverride>
+    <w:lvlOverride w:ilvl="4">
+      <w:startOverride w:val="1"/>
+    </w:lvlOverride>
+    <w:lvlOverride w:ilvl="5">
+      <w:startOverride w:val="1"/>
+    </w:lvlOverride>
+    <w:lvlOverride w:ilvl="6">
+      <w:startOverride w:val="1"/>
+    </w:lvlOverride>
+    <w:lvlOverride w:ilvl="7">
+      <w:startOverride w:val="1"/>
+    </w:lvlOverride>
+    <w:lvlOverride w:ilvl="8">
+      <w:startOverride w:val="1"/>
+    </w:lvlOverride>
   </w:num>
 </w:numbering>
 </file>
@@ -2802,7 +7907,7 @@
     <w:lsdException w:name="index 9" w:uiPriority="0"/>
     <w:lsdException w:name="toc 1" w:uiPriority="39"/>
     <w:lsdException w:name="toc 2" w:uiPriority="39"/>
-    <w:lsdException w:name="toc 3" w:uiPriority="0"/>
+    <w:lsdException w:name="toc 3" w:uiPriority="39"/>
     <w:lsdException w:name="toc 4" w:uiPriority="0"/>
     <w:lsdException w:name="toc 5" w:uiPriority="0"/>
     <w:lsdException w:name="toc 6" w:uiPriority="0"/>
@@ -3429,6 +8534,48 @@
       <w:szCs w:val="22"/>
     </w:rPr>
   </w:style>
+  <w:style w:type="paragraph" w:styleId="TM3">
+    <w:name w:val="toc 3"/>
+    <w:basedOn w:val="Normal"/>
+    <w:next w:val="Normal"/>
+    <w:autoRedefine/>
+    <w:uiPriority w:val="39"/>
+    <w:rsid w:val="00BD2942"/>
+    <w:pPr>
+      <w:spacing w:after="100"/>
+      <w:ind w:left="420"/>
+    </w:pPr>
+  </w:style>
+  <w:style w:type="paragraph" w:styleId="Corpsdetexte">
+    <w:name w:val="Body Text"/>
+    <w:basedOn w:val="Normal"/>
+    <w:link w:val="CorpsdetexteCar"/>
+    <w:unhideWhenUsed/>
+    <w:rsid w:val="00072CDB"/>
+    <w:pPr>
+      <w:suppressAutoHyphens/>
+      <w:spacing w:after="120"/>
+      <w:ind w:firstLine="283"/>
+    </w:pPr>
+    <w:rPr>
+      <w:rFonts w:ascii="Times New Roman" w:eastAsia="DejaVu Sans" w:hAnsi="Times New Roman" w:cs="DejaVu Sans"/>
+      <w:sz w:val="24"/>
+      <w:lang w:val="fr-FR" w:eastAsia="hi-IN" w:bidi="hi-IN"/>
+    </w:rPr>
+  </w:style>
+  <w:style w:type="character" w:customStyle="1" w:styleId="CorpsdetexteCar">
+    <w:name w:val="Corps de texte Car"/>
+    <w:basedOn w:val="Policepardfaut"/>
+    <w:link w:val="Corpsdetexte"/>
+    <w:rsid w:val="00072CDB"/>
+    <w:rPr>
+      <w:rFonts w:ascii="Times New Roman" w:eastAsia="DejaVu Sans" w:hAnsi="Times New Roman" w:cs="DejaVu Sans"/>
+      <w:kern w:val="2"/>
+      <w:sz w:val="24"/>
+      <w:szCs w:val="24"/>
+      <w:lang w:eastAsia="hi-IN" w:bidi="hi-IN"/>
+    </w:rPr>
+  </w:style>
 </w:styles>
 </file>
 
@@ -3686,4 +8833,16 @@
   <a:objectDefaults/>
   <a:extraClrSchemeLst/>
 </a:theme>
+</file>
+
+<file path=customXml/item1.xml><?xml version="1.0" encoding="utf-8"?>
+<b:Sources xmlns:b="http://schemas.openxmlformats.org/officeDocument/2006/bibliography" xmlns="http://schemas.openxmlformats.org/officeDocument/2006/bibliography" SelectedStyle="\APASixthEditionOfficeOnline.xsl" StyleName="APA" Version="6"/>
+</file>
+
+<file path=customXml/itemProps1.xml><?xml version="1.0" encoding="utf-8"?>
+<ds:datastoreItem xmlns:ds="http://schemas.openxmlformats.org/officeDocument/2006/customXml" ds:itemID="{620DE688-2F93-4E83-AC88-2E05D37759B4}">
+  <ds:schemaRefs>
+    <ds:schemaRef ds:uri="http://schemas.openxmlformats.org/officeDocument/2006/bibliography"/>
+  </ds:schemaRefs>
+</ds:datastoreItem>
 </file>
--- a/Ressources/Cahier des charge.docx
+++ b/Ressources/Cahier des charge.docx
@@ -2368,60 +2368,6 @@
     </w:p>
     <w:p>
       <w:pPr>
-        <w:pStyle w:val="Paragraphedeliste"/>
-        <w:numPr>
-          <w:ilvl w:val="0"/>
-          <w:numId w:val="3"/>
-        </w:numPr>
-        <w:rPr>
-          <w:sz w:val="22"/>
-          <w:szCs w:val="22"/>
-          <w:lang w:val="fr-FR"/>
-        </w:rPr>
-      </w:pPr>
-      <w:r>
-        <w:rPr>
-          <w:sz w:val="22"/>
-          <w:szCs w:val="22"/>
-          <w:lang w:val="fr-FR"/>
-        </w:rPr>
-        <w:t>Capteur de pression pour détecter s</w:t>
-      </w:r>
-      <w:r>
-        <w:rPr>
-          <w:sz w:val="22"/>
-          <w:szCs w:val="22"/>
-          <w:lang w:val="fr-FR"/>
-        </w:rPr>
-        <w:t>’il y a un obstacle</w:t>
-      </w:r>
-      <w:r>
-        <w:rPr>
-          <w:sz w:val="22"/>
-          <w:szCs w:val="22"/>
-          <w:lang w:val="fr-FR"/>
-        </w:rPr>
-        <w:t xml:space="preserve"> dans la main</w:t>
-      </w:r>
-      <w:r>
-        <w:rPr>
-          <w:sz w:val="22"/>
-          <w:szCs w:val="22"/>
-          <w:lang w:val="fr-FR"/>
-        </w:rPr>
-        <w:t xml:space="preserve">, la main bionique pourra détecter lorsqu’un objet sera placé </w:t>
-      </w:r>
-      <w:r>
-        <w:rPr>
-          <w:sz w:val="22"/>
-          <w:szCs w:val="22"/>
-          <w:lang w:val="fr-FR"/>
-        </w:rPr>
-        <w:t>dans sa paume, et pourra donc contrôler la puissance de fermeture.</w:t>
-      </w:r>
-    </w:p>
-    <w:p>
-      <w:pPr>
         <w:rPr>
           <w:sz w:val="22"/>
           <w:szCs w:val="22"/>
@@ -5241,7 +5187,6 @@
                 <w:szCs w:val="20"/>
                 <w:lang w:eastAsia="fr-FR"/>
               </w:rPr>
-              <w:lastRenderedPageBreak/>
               <w:t>PB8</w:t>
             </w:r>
           </w:p>
@@ -5418,6 +5363,7 @@
                 <w:szCs w:val="20"/>
                 <w:lang w:eastAsia="fr-FR"/>
               </w:rPr>
+              <w:lastRenderedPageBreak/>
               <w:t>PB10</w:t>
             </w:r>
           </w:p>
@@ -6249,14 +6195,14 @@
         <w:tblLook w:val="04A0" w:firstRow="1" w:lastRow="0" w:firstColumn="1" w:lastColumn="0" w:noHBand="0" w:noVBand="1"/>
       </w:tblPr>
       <w:tblGrid>
-        <w:gridCol w:w="837"/>
-        <w:gridCol w:w="4209"/>
-        <w:gridCol w:w="3476"/>
+        <w:gridCol w:w="959"/>
+        <w:gridCol w:w="4088"/>
+        <w:gridCol w:w="3475"/>
       </w:tblGrid>
       <w:tr>
         <w:tc>
           <w:tcPr>
-            <w:tcW w:w="850" w:type="dxa"/>
+            <w:tcW w:w="959" w:type="dxa"/>
             <w:tcBorders>
               <w:top w:val="single" w:sz="4" w:space="0" w:color="auto"/>
               <w:left w:val="single" w:sz="4" w:space="0" w:color="auto"/>
@@ -6275,6 +6221,7 @@
                 <w:highlight w:val="yellow"/>
               </w:rPr>
             </w:pPr>
+            <w:bookmarkStart w:id="9" w:name="_Hlk131690457"/>
             <w:r>
               <w:rPr>
                 <w:rFonts w:cs="Times New Roman"/>
@@ -6285,7 +6232,7 @@
         </w:tc>
         <w:tc>
           <w:tcPr>
-            <w:tcW w:w="4626" w:type="dxa"/>
+            <w:tcW w:w="4088" w:type="dxa"/>
             <w:tcBorders>
               <w:top w:val="single" w:sz="4" w:space="0" w:color="auto"/>
               <w:left w:val="single" w:sz="4" w:space="0" w:color="auto"/>
@@ -6325,7 +6272,7 @@
         </w:tc>
         <w:tc>
           <w:tcPr>
-            <w:tcW w:w="3812" w:type="dxa"/>
+            <w:tcW w:w="3475" w:type="dxa"/>
             <w:tcBorders>
               <w:top w:val="single" w:sz="4" w:space="0" w:color="auto"/>
               <w:left w:val="single" w:sz="4" w:space="0" w:color="auto"/>
@@ -6355,7 +6302,7 @@
       <w:tr>
         <w:tc>
           <w:tcPr>
-            <w:tcW w:w="850" w:type="dxa"/>
+            <w:tcW w:w="959" w:type="dxa"/>
             <w:tcBorders>
               <w:top w:val="single" w:sz="4" w:space="0" w:color="auto"/>
               <w:left w:val="single" w:sz="4" w:space="0" w:color="auto"/>
@@ -6384,7 +6331,7 @@
         </w:tc>
         <w:tc>
           <w:tcPr>
-            <w:tcW w:w="4626" w:type="dxa"/>
+            <w:tcW w:w="4088" w:type="dxa"/>
             <w:tcBorders>
               <w:top w:val="single" w:sz="4" w:space="0" w:color="auto"/>
               <w:left w:val="single" w:sz="4" w:space="0" w:color="auto"/>
@@ -6405,6 +6352,7 @@
             <w:r>
               <w:rPr>
                 <w:rFonts w:cs="Times New Roman"/>
+                <w:highlight w:val="yellow"/>
                 <w:u w:val="single"/>
               </w:rPr>
               <w:t>Clémence</w:t>
@@ -6412,6 +6360,7 @@
             <w:r>
               <w:rPr>
                 <w:rFonts w:cs="Times New Roman"/>
+                <w:highlight w:val="yellow"/>
                 <w:u w:val="single"/>
               </w:rPr>
               <w:t> :</w:t>
@@ -6441,19 +6390,17 @@
               </w:rPr>
               <w:t xml:space="preserve"> et regarder un peu la partie hardware/</w:t>
             </w:r>
-            <w:proofErr w:type="spellStart"/>
             <w:r>
               <w:rPr>
                 <w:rFonts w:cs="Times New Roman"/>
               </w:rPr>
-              <w:t>altium</w:t>
-            </w:r>
-            <w:proofErr w:type="spellEnd"/>
+              <w:t>A</w:t>
+            </w:r>
             <w:r>
               <w:rPr>
                 <w:rFonts w:cs="Times New Roman"/>
               </w:rPr>
-              <w:t xml:space="preserve">. </w:t>
+              <w:t xml:space="preserve">ltium. </w:t>
             </w:r>
           </w:p>
           <w:p>
@@ -6478,6 +6425,7 @@
             <w:r>
               <w:rPr>
                 <w:rFonts w:cs="Times New Roman"/>
+                <w:highlight w:val="yellow"/>
                 <w:u w:val="single"/>
               </w:rPr>
               <w:t>Timot</w:t>
@@ -6485,6 +6433,7 @@
             <w:r>
               <w:rPr>
                 <w:rFonts w:cs="Times New Roman"/>
+                <w:highlight w:val="yellow"/>
                 <w:u w:val="single"/>
               </w:rPr>
               <w:t>h</w:t>
@@ -6492,6 +6441,7 @@
             <w:r>
               <w:rPr>
                 <w:rFonts w:cs="Times New Roman"/>
+                <w:highlight w:val="yellow"/>
                 <w:u w:val="single"/>
               </w:rPr>
               <w:t>é</w:t>
@@ -6499,6 +6449,7 @@
             <w:r>
               <w:rPr>
                 <w:rFonts w:cs="Times New Roman"/>
+                <w:highlight w:val="yellow"/>
                 <w:u w:val="single"/>
               </w:rPr>
               <w:t>e</w:t>
@@ -6506,6 +6457,7 @@
             <w:r>
               <w:rPr>
                 <w:rFonts w:cs="Times New Roman"/>
+                <w:highlight w:val="yellow"/>
                 <w:u w:val="single"/>
               </w:rPr>
               <w:t> :</w:t>
@@ -6560,7 +6512,7 @@
         </w:tc>
         <w:tc>
           <w:tcPr>
-            <w:tcW w:w="3812" w:type="dxa"/>
+            <w:tcW w:w="3475" w:type="dxa"/>
             <w:tcBorders>
               <w:top w:val="single" w:sz="4" w:space="0" w:color="auto"/>
               <w:left w:val="single" w:sz="4" w:space="0" w:color="auto"/>
@@ -6581,57 +6533,54 @@
             <w:r>
               <w:rPr>
                 <w:rFonts w:cs="Times New Roman"/>
+                <w:highlight w:val="yellow"/>
                 <w:u w:val="single"/>
               </w:rPr>
               <w:t>Clémence</w:t>
             </w:r>
             <w:r>
-              <w:rPr>
-                <w:rFonts w:cs="Times New Roman"/>
-              </w:rPr>
-              <w:t xml:space="preserve"> : </w:t>
-            </w:r>
-            <w:r>
-              <w:rPr>
-                <w:rFonts w:cs="Times New Roman"/>
-              </w:rPr>
-              <w:t>Tester les servomoteurs avec le software</w:t>
-            </w:r>
-            <w:r>
-              <w:rPr>
-                <w:rFonts w:cs="Times New Roman"/>
-              </w:rPr>
-              <w:t xml:space="preserve">. Continuer </w:t>
-            </w:r>
-            <w:r>
-              <w:rPr>
-                <w:rFonts w:cs="Times New Roman"/>
-              </w:rPr>
-              <w:t>à</w:t>
-            </w:r>
-            <w:r>
-              <w:rPr>
-                <w:rFonts w:cs="Times New Roman"/>
-              </w:rPr>
-              <w:t xml:space="preserve"> </w:t>
-            </w:r>
-            <w:r>
-              <w:rPr>
-                <w:rFonts w:cs="Times New Roman"/>
-              </w:rPr>
-              <w:t>réfléchir sur l’avancement du cahier des charges.</w:t>
-            </w:r>
-          </w:p>
-          <w:p>
-            <w:pPr>
-              <w:pStyle w:val="Corpsdetexte"/>
-              <w:spacing w:line="276" w:lineRule="auto"/>
-              <w:ind w:firstLine="0"/>
               <w:rPr>
                 <w:rFonts w:cs="Times New Roman"/>
                 <w:highlight w:val="yellow"/>
               </w:rPr>
-            </w:pPr>
+              <w:t> :</w:t>
+            </w:r>
+            <w:r>
+              <w:rPr>
+                <w:rFonts w:cs="Times New Roman"/>
+              </w:rPr>
+              <w:t xml:space="preserve"> </w:t>
+            </w:r>
+            <w:r>
+              <w:rPr>
+                <w:rFonts w:cs="Times New Roman"/>
+              </w:rPr>
+              <w:t>Tester les servomoteurs avec le software</w:t>
+            </w:r>
+            <w:r>
+              <w:rPr>
+                <w:rFonts w:cs="Times New Roman"/>
+              </w:rPr>
+              <w:t xml:space="preserve">. Continuer </w:t>
+            </w:r>
+            <w:r>
+              <w:rPr>
+                <w:rFonts w:cs="Times New Roman"/>
+              </w:rPr>
+              <w:t>à</w:t>
+            </w:r>
+            <w:r>
+              <w:rPr>
+                <w:rFonts w:cs="Times New Roman"/>
+              </w:rPr>
+              <w:t xml:space="preserve"> </w:t>
+            </w:r>
+            <w:r>
+              <w:rPr>
+                <w:rFonts w:cs="Times New Roman"/>
+              </w:rPr>
+              <w:t>réfléchir sur l’avancement du cahier des charges.</w:t>
+            </w:r>
           </w:p>
           <w:p>
             <w:pPr>
@@ -6643,9 +6592,21 @@
                 <w:highlight w:val="yellow"/>
               </w:rPr>
             </w:pPr>
-            <w:r>
+          </w:p>
+          <w:p>
+            <w:pPr>
+              <w:pStyle w:val="Corpsdetexte"/>
+              <w:spacing w:line="276" w:lineRule="auto"/>
+              <w:ind w:firstLine="0"/>
               <w:rPr>
                 <w:rFonts w:cs="Times New Roman"/>
+                <w:highlight w:val="yellow"/>
+              </w:rPr>
+            </w:pPr>
+            <w:r>
+              <w:rPr>
+                <w:rFonts w:cs="Times New Roman"/>
+                <w:highlight w:val="yellow"/>
                 <w:u w:val="single"/>
               </w:rPr>
               <w:t>Timothé</w:t>
@@ -6653,6 +6614,7 @@
             <w:r>
               <w:rPr>
                 <w:rFonts w:cs="Times New Roman"/>
+                <w:highlight w:val="yellow"/>
                 <w:u w:val="single"/>
               </w:rPr>
               <w:t>e</w:t>
@@ -6660,6 +6622,7 @@
             <w:r>
               <w:rPr>
                 <w:rFonts w:cs="Times New Roman"/>
+                <w:highlight w:val="yellow"/>
                 <w:u w:val="single"/>
               </w:rPr>
               <w:t> :</w:t>
@@ -6706,7 +6669,7 @@
       <w:tr>
         <w:tc>
           <w:tcPr>
-            <w:tcW w:w="850" w:type="dxa"/>
+            <w:tcW w:w="959" w:type="dxa"/>
             <w:tcBorders>
               <w:top w:val="single" w:sz="4" w:space="0" w:color="auto"/>
               <w:left w:val="single" w:sz="4" w:space="0" w:color="auto"/>
@@ -6734,7 +6697,7 @@
         </w:tc>
         <w:tc>
           <w:tcPr>
-            <w:tcW w:w="4626" w:type="dxa"/>
+            <w:tcW w:w="4088" w:type="dxa"/>
             <w:tcBorders>
               <w:top w:val="single" w:sz="4" w:space="0" w:color="auto"/>
               <w:left w:val="single" w:sz="4" w:space="0" w:color="auto"/>
@@ -6759,6 +6722,7 @@
                 <w:rFonts w:ascii="Times New Roman" w:eastAsiaTheme="minorHAnsi" w:hAnsi="Times New Roman" w:cs="Times New Roman"/>
                 <w:kern w:val="0"/>
                 <w:sz w:val="24"/>
+                <w:highlight w:val="yellow"/>
                 <w:u w:val="single"/>
                 <w:lang w:val="fr-FR" w:eastAsia="fr-FR"/>
               </w:rPr>
@@ -6812,6 +6776,7 @@
                 <w:rFonts w:ascii="Times New Roman" w:eastAsiaTheme="minorHAnsi" w:hAnsi="Times New Roman" w:cs="Times New Roman"/>
                 <w:kern w:val="0"/>
                 <w:sz w:val="24"/>
+                <w:highlight w:val="yellow"/>
                 <w:u w:val="single"/>
                 <w:lang w:val="fr-FR" w:eastAsia="fr-FR"/>
               </w:rPr>
@@ -6822,6 +6787,7 @@
                 <w:rFonts w:ascii="Times New Roman" w:eastAsiaTheme="minorHAnsi" w:hAnsi="Times New Roman" w:cs="Times New Roman"/>
                 <w:kern w:val="0"/>
                 <w:sz w:val="24"/>
+                <w:highlight w:val="yellow"/>
                 <w:u w:val="single"/>
                 <w:lang w:val="fr-FR" w:eastAsia="fr-FR"/>
               </w:rPr>
@@ -6832,6 +6798,7 @@
                 <w:rFonts w:ascii="Times New Roman" w:eastAsiaTheme="minorHAnsi" w:hAnsi="Times New Roman" w:cs="Times New Roman"/>
                 <w:kern w:val="0"/>
                 <w:sz w:val="24"/>
+                <w:highlight w:val="yellow"/>
                 <w:u w:val="single"/>
                 <w:lang w:val="fr-FR" w:eastAsia="fr-FR"/>
               </w:rPr>
@@ -6878,7 +6845,7 @@
         </w:tc>
         <w:tc>
           <w:tcPr>
-            <w:tcW w:w="3812" w:type="dxa"/>
+            <w:tcW w:w="3475" w:type="dxa"/>
             <w:tcBorders>
               <w:top w:val="single" w:sz="4" w:space="0" w:color="auto"/>
               <w:left w:val="single" w:sz="4" w:space="0" w:color="auto"/>
@@ -6898,19 +6865,29 @@
             <w:r>
               <w:rPr>
                 <w:rFonts w:cs="Times New Roman"/>
+                <w:highlight w:val="yellow"/>
+                <w:u w:val="single"/>
               </w:rPr>
               <w:t>Clémence</w:t>
             </w:r>
             <w:r>
               <w:rPr>
                 <w:rFonts w:cs="Times New Roman"/>
-              </w:rPr>
-              <w:t xml:space="preserve"> : </w:t>
+                <w:highlight w:val="yellow"/>
+                <w:u w:val="single"/>
+              </w:rPr>
+              <w:t> :</w:t>
             </w:r>
             <w:r>
               <w:rPr>
                 <w:rFonts w:cs="Times New Roman"/>
               </w:rPr>
+              <w:t xml:space="preserve"> </w:t>
+            </w:r>
+            <w:r>
+              <w:rPr>
+                <w:rFonts w:cs="Times New Roman"/>
+              </w:rPr>
               <w:t>Essayer avec un potentiomètre</w:t>
             </w:r>
             <w:r>
@@ -6942,8 +6919,16 @@
             <w:r>
               <w:rPr>
                 <w:rFonts w:cs="Times New Roman"/>
-              </w:rPr>
-              <w:t xml:space="preserve">Timothée : Perfectionner le capteur de flexion DIY. </w:t>
+                <w:highlight w:val="yellow"/>
+                <w:u w:val="single"/>
+              </w:rPr>
+              <w:t>Timothée :</w:t>
+            </w:r>
+            <w:r>
+              <w:rPr>
+                <w:rFonts w:cs="Times New Roman"/>
+              </w:rPr>
+              <w:t xml:space="preserve"> Perfectionner le capteur de flexion DIY. </w:t>
             </w:r>
           </w:p>
         </w:tc>
@@ -6951,7 +6936,7 @@
       <w:tr>
         <w:tc>
           <w:tcPr>
-            <w:tcW w:w="850" w:type="dxa"/>
+            <w:tcW w:w="959" w:type="dxa"/>
             <w:tcBorders>
               <w:top w:val="single" w:sz="4" w:space="0" w:color="auto"/>
               <w:left w:val="single" w:sz="4" w:space="0" w:color="auto"/>
@@ -6971,14 +6956,13 @@
                 <w:rFonts w:cs="Times New Roman"/>
                 <w:lang w:val="fr-FR"/>
               </w:rPr>
-              <w:lastRenderedPageBreak/>
               <w:t>31/03</w:t>
             </w:r>
           </w:p>
         </w:tc>
         <w:tc>
           <w:tcPr>
-            <w:tcW w:w="4626" w:type="dxa"/>
+            <w:tcW w:w="4088" w:type="dxa"/>
             <w:tcBorders>
               <w:top w:val="single" w:sz="4" w:space="0" w:color="auto"/>
               <w:left w:val="single" w:sz="4" w:space="0" w:color="auto"/>
@@ -6997,27 +6981,38 @@
                 <w:lang w:val="fr-FR" w:eastAsia="fr-FR"/>
               </w:rPr>
             </w:pPr>
-            <w:proofErr w:type="spellStart"/>
             <w:r>
               <w:rPr>
                 <w:rFonts w:ascii="Times New Roman" w:eastAsiaTheme="minorHAnsi" w:hAnsi="Times New Roman" w:cs="Times New Roman"/>
                 <w:kern w:val="0"/>
                 <w:sz w:val="24"/>
+                <w:highlight w:val="yellow"/>
                 <w:u w:val="single"/>
                 <w:lang w:val="fr-FR" w:eastAsia="fr-FR"/>
               </w:rPr>
-              <w:t>Clemence</w:t>
-            </w:r>
-            <w:proofErr w:type="spellEnd"/>
+              <w:t>Cl</w:t>
+            </w:r>
             <w:r>
               <w:rPr>
                 <w:rFonts w:ascii="Times New Roman" w:eastAsiaTheme="minorHAnsi" w:hAnsi="Times New Roman" w:cs="Times New Roman"/>
                 <w:kern w:val="0"/>
                 <w:sz w:val="24"/>
+                <w:highlight w:val="yellow"/>
                 <w:u w:val="single"/>
                 <w:lang w:val="fr-FR" w:eastAsia="fr-FR"/>
               </w:rPr>
-              <w:t xml:space="preserve"> : </w:t>
+              <w:t>é</w:t>
+            </w:r>
+            <w:r>
+              <w:rPr>
+                <w:rFonts w:ascii="Times New Roman" w:eastAsiaTheme="minorHAnsi" w:hAnsi="Times New Roman" w:cs="Times New Roman"/>
+                <w:kern w:val="0"/>
+                <w:sz w:val="24"/>
+                <w:highlight w:val="yellow"/>
+                <w:u w:val="single"/>
+                <w:lang w:val="fr-FR" w:eastAsia="fr-FR"/>
+              </w:rPr>
+              <w:t>mence :</w:t>
             </w:r>
             <w:r>
               <w:rPr>
@@ -7035,7 +7030,7 @@
                 <w:sz w:val="24"/>
                 <w:lang w:val="fr-FR" w:eastAsia="fr-FR"/>
               </w:rPr>
-              <w:t xml:space="preserve">Echange avec Timothée, perfectionnement du capteur de flexion et étude de ce dernier. </w:t>
+              <w:t xml:space="preserve">Echange avec Timothée, perfectionnement du capteur de flexion </w:t>
             </w:r>
             <w:r>
               <w:rPr>
@@ -7044,9 +7039,9 @@
                 <w:sz w:val="24"/>
                 <w:lang w:val="fr-FR" w:eastAsia="fr-FR"/>
               </w:rPr>
-              <w:t xml:space="preserve">Continuer le schéma </w:t>
-            </w:r>
-            <w:proofErr w:type="spellStart"/>
+              <w:lastRenderedPageBreak/>
+              <w:t xml:space="preserve">et étude de ce dernier. </w:t>
+            </w:r>
             <w:r>
               <w:rPr>
                 <w:rFonts w:ascii="Times New Roman" w:eastAsiaTheme="minorHAnsi" w:hAnsi="Times New Roman" w:cs="Times New Roman"/>
@@ -7054,18 +7049,20 @@
                 <w:sz w:val="24"/>
                 <w:lang w:val="fr-FR" w:eastAsia="fr-FR"/>
               </w:rPr>
-              <w:t>Altium</w:t>
-            </w:r>
-            <w:proofErr w:type="spellEnd"/>
-            <w:r>
+              <w:t xml:space="preserve">Continuer le schéma Altium. </w:t>
+            </w:r>
+          </w:p>
+          <w:p>
+            <w:pPr>
+              <w:widowControl/>
+              <w:spacing w:line="276" w:lineRule="auto"/>
               <w:rPr>
                 <w:rFonts w:ascii="Times New Roman" w:eastAsiaTheme="minorHAnsi" w:hAnsi="Times New Roman" w:cs="Times New Roman"/>
                 <w:kern w:val="0"/>
                 <w:sz w:val="24"/>
                 <w:lang w:val="fr-FR" w:eastAsia="fr-FR"/>
               </w:rPr>
-              <w:t xml:space="preserve">. </w:t>
-            </w:r>
+            </w:pPr>
           </w:p>
           <w:p>
             <w:pPr>
@@ -7078,18 +7075,26 @@
                 <w:lang w:val="fr-FR" w:eastAsia="fr-FR"/>
               </w:rPr>
             </w:pPr>
-          </w:p>
-          <w:p>
-            <w:pPr>
-              <w:widowControl/>
-              <w:spacing w:line="276" w:lineRule="auto"/>
+            <w:r>
+              <w:rPr>
+                <w:rFonts w:ascii="Times New Roman" w:eastAsiaTheme="minorHAnsi" w:hAnsi="Times New Roman" w:cs="Times New Roman"/>
+                <w:kern w:val="0"/>
+                <w:sz w:val="24"/>
+                <w:highlight w:val="yellow"/>
+                <w:u w:val="single"/>
+                <w:lang w:val="fr-FR" w:eastAsia="fr-FR"/>
+              </w:rPr>
+              <w:t>Timothée :</w:t>
+            </w:r>
+            <w:r>
               <w:rPr>
                 <w:rFonts w:ascii="Times New Roman" w:eastAsiaTheme="minorHAnsi" w:hAnsi="Times New Roman" w:cs="Times New Roman"/>
                 <w:kern w:val="0"/>
                 <w:sz w:val="24"/>
                 <w:lang w:val="fr-FR" w:eastAsia="fr-FR"/>
               </w:rPr>
-            </w:pPr>
+              <w:t xml:space="preserve"> </w:t>
+            </w:r>
             <w:r>
               <w:rPr>
                 <w:rFonts w:ascii="Times New Roman" w:eastAsiaTheme="minorHAnsi" w:hAnsi="Times New Roman" w:cs="Times New Roman"/>
@@ -7097,7 +7102,7 @@
                 <w:sz w:val="24"/>
                 <w:lang w:val="fr-FR" w:eastAsia="fr-FR"/>
               </w:rPr>
-              <w:t xml:space="preserve">Timothée : </w:t>
+              <w:t xml:space="preserve">Echange avec Clémence. </w:t>
             </w:r>
             <w:r>
               <w:rPr>
@@ -7106,7 +7111,7 @@
                 <w:sz w:val="24"/>
                 <w:lang w:val="fr-FR" w:eastAsia="fr-FR"/>
               </w:rPr>
-              <w:t xml:space="preserve">Echange avec Clémence. </w:t>
+              <w:t>Se pencher sur la partie software</w:t>
             </w:r>
             <w:r>
               <w:rPr>
@@ -7115,22 +7120,13 @@
                 <w:sz w:val="24"/>
                 <w:lang w:val="fr-FR" w:eastAsia="fr-FR"/>
               </w:rPr>
-              <w:t>Se pencher sur la partie software</w:t>
-            </w:r>
-            <w:r>
-              <w:rPr>
-                <w:rFonts w:ascii="Times New Roman" w:eastAsiaTheme="minorHAnsi" w:hAnsi="Times New Roman" w:cs="Times New Roman"/>
-                <w:kern w:val="0"/>
-                <w:sz w:val="24"/>
-                <w:lang w:val="fr-FR" w:eastAsia="fr-FR"/>
-              </w:rPr>
               <w:t xml:space="preserve"> et reprendre là ou en était Clémence : bouton poussoir et servomoteurs. </w:t>
             </w:r>
           </w:p>
         </w:tc>
         <w:tc>
           <w:tcPr>
-            <w:tcW w:w="3812" w:type="dxa"/>
+            <w:tcW w:w="3475" w:type="dxa"/>
             <w:tcBorders>
               <w:top w:val="single" w:sz="4" w:space="0" w:color="auto"/>
               <w:left w:val="single" w:sz="4" w:space="0" w:color="auto"/>
@@ -7147,6 +7143,455 @@
                 <w:rFonts w:cs="Times New Roman"/>
               </w:rPr>
             </w:pPr>
+            <w:r>
+              <w:rPr>
+                <w:rFonts w:cs="Times New Roman"/>
+                <w:highlight w:val="yellow"/>
+              </w:rPr>
+              <w:lastRenderedPageBreak/>
+              <w:t>Clémence :</w:t>
+            </w:r>
+            <w:r>
+              <w:rPr>
+                <w:rFonts w:cs="Times New Roman"/>
+              </w:rPr>
+              <w:t xml:space="preserve"> </w:t>
+            </w:r>
+            <w:r>
+              <w:rPr>
+                <w:rFonts w:cs="Times New Roman"/>
+              </w:rPr>
+              <w:t xml:space="preserve">Continuer à travailler sur le capteur et Altium pour </w:t>
+            </w:r>
+            <w:r>
+              <w:rPr>
+                <w:rFonts w:cs="Times New Roman"/>
+              </w:rPr>
+              <w:lastRenderedPageBreak/>
+              <w:t xml:space="preserve">comprendre comment brancher les différents composants. </w:t>
+            </w:r>
+          </w:p>
+          <w:p>
+            <w:pPr>
+              <w:pStyle w:val="Corpsdetexte"/>
+              <w:spacing w:line="276" w:lineRule="auto"/>
+              <w:ind w:firstLine="0"/>
+              <w:rPr>
+                <w:rFonts w:cs="Times New Roman"/>
+              </w:rPr>
+            </w:pPr>
+          </w:p>
+          <w:p>
+            <w:pPr>
+              <w:pStyle w:val="Corpsdetexte"/>
+              <w:spacing w:line="276" w:lineRule="auto"/>
+              <w:ind w:firstLine="0"/>
+              <w:rPr>
+                <w:rFonts w:cs="Times New Roman"/>
+              </w:rPr>
+            </w:pPr>
+            <w:r>
+              <w:rPr>
+                <w:rFonts w:cs="Times New Roman"/>
+                <w:highlight w:val="yellow"/>
+                <w:u w:val="single"/>
+              </w:rPr>
+              <w:t>Timothée :</w:t>
+            </w:r>
+            <w:r>
+              <w:rPr>
+                <w:rFonts w:cs="Times New Roman"/>
+              </w:rPr>
+              <w:t xml:space="preserve"> Prochaine étape, utiliser un potentiomètre</w:t>
+            </w:r>
+            <w:r>
+              <w:rPr>
+                <w:rFonts w:cs="Times New Roman"/>
+              </w:rPr>
+              <w:t xml:space="preserve"> en se basant sur les précédentes missions. </w:t>
+            </w:r>
+          </w:p>
+        </w:tc>
+      </w:tr>
+      <w:tr>
+        <w:tc>
+          <w:tcPr>
+            <w:tcW w:w="959" w:type="dxa"/>
+            <w:tcBorders>
+              <w:top w:val="single" w:sz="4" w:space="0" w:color="auto"/>
+              <w:left w:val="single" w:sz="4" w:space="0" w:color="auto"/>
+              <w:bottom w:val="single" w:sz="4" w:space="0" w:color="auto"/>
+              <w:right w:val="single" w:sz="4" w:space="0" w:color="auto"/>
+            </w:tcBorders>
+          </w:tcPr>
+          <w:p>
+            <w:pPr>
+              <w:rPr>
+                <w:rFonts w:cs="Times New Roman"/>
+                <w:lang w:val="fr-FR"/>
+              </w:rPr>
+            </w:pPr>
+            <w:r>
+              <w:rPr>
+                <w:rFonts w:cs="Times New Roman"/>
+                <w:lang w:val="fr-FR"/>
+              </w:rPr>
+              <w:lastRenderedPageBreak/>
+              <w:t>04/04</w:t>
+            </w:r>
+          </w:p>
+        </w:tc>
+        <w:tc>
+          <w:tcPr>
+            <w:tcW w:w="4088" w:type="dxa"/>
+            <w:tcBorders>
+              <w:top w:val="single" w:sz="4" w:space="0" w:color="auto"/>
+              <w:left w:val="single" w:sz="4" w:space="0" w:color="auto"/>
+              <w:bottom w:val="single" w:sz="4" w:space="0" w:color="auto"/>
+              <w:right w:val="single" w:sz="4" w:space="0" w:color="auto"/>
+            </w:tcBorders>
+          </w:tcPr>
+          <w:p>
+            <w:pPr>
+              <w:widowControl/>
+              <w:spacing w:line="276" w:lineRule="auto"/>
+              <w:rPr>
+                <w:rFonts w:ascii="Times New Roman" w:eastAsiaTheme="minorHAnsi" w:hAnsi="Times New Roman" w:cs="Times New Roman"/>
+                <w:kern w:val="0"/>
+                <w:sz w:val="24"/>
+                <w:lang w:val="fr-FR" w:eastAsia="fr-FR"/>
+              </w:rPr>
+            </w:pPr>
+            <w:r>
+              <w:rPr>
+                <w:rFonts w:ascii="Times New Roman" w:eastAsiaTheme="minorHAnsi" w:hAnsi="Times New Roman" w:cs="Times New Roman"/>
+                <w:kern w:val="0"/>
+                <w:sz w:val="24"/>
+                <w:highlight w:val="yellow"/>
+                <w:u w:val="single"/>
+                <w:lang w:val="fr-FR" w:eastAsia="fr-FR"/>
+              </w:rPr>
+              <w:t>Clémence :</w:t>
+            </w:r>
+            <w:r>
+              <w:rPr>
+                <w:rFonts w:ascii="Times New Roman" w:eastAsiaTheme="minorHAnsi" w:hAnsi="Times New Roman" w:cs="Times New Roman"/>
+                <w:kern w:val="0"/>
+                <w:sz w:val="24"/>
+                <w:lang w:val="fr-FR" w:eastAsia="fr-FR"/>
+              </w:rPr>
+              <w:t xml:space="preserve"> Continuer Altium, ainsi que d’étudier le capteur de flexion DIY. </w:t>
+            </w:r>
+          </w:p>
+          <w:p>
+            <w:pPr>
+              <w:widowControl/>
+              <w:spacing w:line="276" w:lineRule="auto"/>
+              <w:rPr>
+                <w:rFonts w:ascii="Times New Roman" w:eastAsiaTheme="minorHAnsi" w:hAnsi="Times New Roman" w:cs="Times New Roman"/>
+                <w:kern w:val="0"/>
+                <w:sz w:val="24"/>
+                <w:lang w:val="fr-FR" w:eastAsia="fr-FR"/>
+              </w:rPr>
+            </w:pPr>
+          </w:p>
+          <w:p>
+            <w:pPr>
+              <w:widowControl/>
+              <w:spacing w:line="276" w:lineRule="auto"/>
+              <w:rPr>
+                <w:rFonts w:ascii="Times New Roman" w:eastAsiaTheme="minorHAnsi" w:hAnsi="Times New Roman" w:cs="Times New Roman"/>
+                <w:kern w:val="0"/>
+                <w:sz w:val="24"/>
+                <w:lang w:val="fr-FR" w:eastAsia="fr-FR"/>
+              </w:rPr>
+            </w:pPr>
+            <w:r>
+              <w:rPr>
+                <w:rFonts w:ascii="Times New Roman" w:eastAsiaTheme="minorHAnsi" w:hAnsi="Times New Roman" w:cs="Times New Roman"/>
+                <w:kern w:val="0"/>
+                <w:sz w:val="24"/>
+                <w:highlight w:val="yellow"/>
+                <w:u w:val="single"/>
+                <w:lang w:val="fr-FR" w:eastAsia="fr-FR"/>
+              </w:rPr>
+              <w:t>Timothée :</w:t>
+            </w:r>
+            <w:r>
+              <w:rPr>
+                <w:rFonts w:ascii="Times New Roman" w:eastAsiaTheme="minorHAnsi" w:hAnsi="Times New Roman" w:cs="Times New Roman"/>
+                <w:kern w:val="0"/>
+                <w:sz w:val="24"/>
+                <w:lang w:val="fr-FR" w:eastAsia="fr-FR"/>
+              </w:rPr>
+              <w:t xml:space="preserve"> Continuer avec le bouton poussoir, puis contrôler chacun des servomoteurs avec le bouton poussoir. </w:t>
+            </w:r>
+          </w:p>
+        </w:tc>
+        <w:tc>
+          <w:tcPr>
+            <w:tcW w:w="3475" w:type="dxa"/>
+            <w:tcBorders>
+              <w:top w:val="single" w:sz="4" w:space="0" w:color="auto"/>
+              <w:left w:val="single" w:sz="4" w:space="0" w:color="auto"/>
+              <w:bottom w:val="single" w:sz="4" w:space="0" w:color="auto"/>
+              <w:right w:val="single" w:sz="4" w:space="0" w:color="auto"/>
+            </w:tcBorders>
+          </w:tcPr>
+          <w:p>
+            <w:pPr>
+              <w:pStyle w:val="Corpsdetexte"/>
+              <w:spacing w:line="276" w:lineRule="auto"/>
+              <w:ind w:firstLine="0"/>
+              <w:rPr>
+                <w:rFonts w:cs="Times New Roman"/>
+              </w:rPr>
+            </w:pPr>
+            <w:r>
+              <w:rPr>
+                <w:rFonts w:cs="Times New Roman"/>
+                <w:highlight w:val="yellow"/>
+                <w:u w:val="single"/>
+              </w:rPr>
+              <w:t>Clémence </w:t>
+            </w:r>
+            <w:r>
+              <w:rPr>
+                <w:rFonts w:cs="Times New Roman"/>
+                <w:highlight w:val="yellow"/>
+              </w:rPr>
+              <w:t>:</w:t>
+            </w:r>
+            <w:r>
+              <w:rPr>
+                <w:rFonts w:cs="Times New Roman"/>
+              </w:rPr>
+              <w:t xml:space="preserve"> Finaliser le cahier des charges et le capteur DIY. </w:t>
+            </w:r>
+          </w:p>
+          <w:p>
+            <w:pPr>
+              <w:pStyle w:val="Corpsdetexte"/>
+              <w:spacing w:line="276" w:lineRule="auto"/>
+              <w:ind w:firstLine="0"/>
+              <w:rPr>
+                <w:rFonts w:cs="Times New Roman"/>
+              </w:rPr>
+            </w:pPr>
+            <w:r>
+              <w:rPr>
+                <w:rFonts w:cs="Times New Roman"/>
+                <w:highlight w:val="yellow"/>
+                <w:u w:val="single"/>
+              </w:rPr>
+              <w:t>Timothée </w:t>
+            </w:r>
+            <w:r>
+              <w:rPr>
+                <w:rFonts w:cs="Times New Roman"/>
+                <w:highlight w:val="yellow"/>
+              </w:rPr>
+              <w:t>:</w:t>
+            </w:r>
+            <w:r>
+              <w:rPr>
+                <w:rFonts w:cs="Times New Roman"/>
+              </w:rPr>
+              <w:t xml:space="preserve"> Tester les programmes avec un potentiomètre. </w:t>
+            </w:r>
+          </w:p>
+        </w:tc>
+      </w:tr>
+      <w:tr>
+        <w:tc>
+          <w:tcPr>
+            <w:tcW w:w="959" w:type="dxa"/>
+            <w:tcBorders>
+              <w:top w:val="single" w:sz="4" w:space="0" w:color="auto"/>
+              <w:left w:val="single" w:sz="4" w:space="0" w:color="auto"/>
+              <w:bottom w:val="single" w:sz="4" w:space="0" w:color="auto"/>
+              <w:right w:val="single" w:sz="4" w:space="0" w:color="auto"/>
+            </w:tcBorders>
+          </w:tcPr>
+          <w:p>
+            <w:pPr>
+              <w:rPr>
+                <w:rFonts w:cs="Times New Roman"/>
+                <w:lang w:val="fr-FR"/>
+              </w:rPr>
+            </w:pPr>
+            <w:r>
+              <w:rPr>
+                <w:rFonts w:cs="Times New Roman"/>
+                <w:lang w:val="fr-FR"/>
+              </w:rPr>
+              <w:t>06/04</w:t>
+            </w:r>
+          </w:p>
+        </w:tc>
+        <w:tc>
+          <w:tcPr>
+            <w:tcW w:w="4088" w:type="dxa"/>
+            <w:tcBorders>
+              <w:top w:val="single" w:sz="4" w:space="0" w:color="auto"/>
+              <w:left w:val="single" w:sz="4" w:space="0" w:color="auto"/>
+              <w:bottom w:val="single" w:sz="4" w:space="0" w:color="auto"/>
+              <w:right w:val="single" w:sz="4" w:space="0" w:color="auto"/>
+            </w:tcBorders>
+          </w:tcPr>
+          <w:p>
+            <w:pPr>
+              <w:widowControl/>
+              <w:spacing w:line="276" w:lineRule="auto"/>
+              <w:rPr>
+                <w:rFonts w:ascii="Times New Roman" w:eastAsiaTheme="minorHAnsi" w:hAnsi="Times New Roman" w:cs="Times New Roman"/>
+                <w:kern w:val="0"/>
+                <w:sz w:val="24"/>
+                <w:lang w:val="fr-FR" w:eastAsia="fr-FR"/>
+              </w:rPr>
+            </w:pPr>
+            <w:r>
+              <w:rPr>
+                <w:rFonts w:ascii="Times New Roman" w:eastAsiaTheme="minorHAnsi" w:hAnsi="Times New Roman" w:cs="Times New Roman"/>
+                <w:kern w:val="0"/>
+                <w:sz w:val="24"/>
+                <w:highlight w:val="yellow"/>
+                <w:u w:val="single"/>
+                <w:lang w:val="fr-FR" w:eastAsia="fr-FR"/>
+              </w:rPr>
+              <w:t>Clémence :</w:t>
+            </w:r>
+            <w:r>
+              <w:rPr>
+                <w:rFonts w:ascii="Times New Roman" w:eastAsiaTheme="minorHAnsi" w:hAnsi="Times New Roman" w:cs="Times New Roman"/>
+                <w:kern w:val="0"/>
+                <w:sz w:val="24"/>
+                <w:lang w:val="fr-FR" w:eastAsia="fr-FR"/>
+              </w:rPr>
+              <w:t xml:space="preserve"> Continuer Altium et le cahier des charges. </w:t>
+            </w:r>
+            <w:r>
+              <w:rPr>
+                <w:rFonts w:ascii="Times New Roman" w:eastAsiaTheme="minorHAnsi" w:hAnsi="Times New Roman" w:cs="Times New Roman"/>
+                <w:kern w:val="0"/>
+                <w:sz w:val="24"/>
+                <w:lang w:val="fr-FR" w:eastAsia="fr-FR"/>
+              </w:rPr>
+              <w:br/>
+            </w:r>
+            <w:r>
+              <w:rPr>
+                <w:rFonts w:ascii="Times New Roman" w:eastAsiaTheme="minorHAnsi" w:hAnsi="Times New Roman" w:cs="Times New Roman"/>
+                <w:kern w:val="0"/>
+                <w:sz w:val="24"/>
+                <w:lang w:val="fr-FR" w:eastAsia="fr-FR"/>
+              </w:rPr>
+              <w:br/>
+            </w:r>
+            <w:r>
+              <w:rPr>
+                <w:rFonts w:ascii="Times New Roman" w:eastAsiaTheme="minorHAnsi" w:hAnsi="Times New Roman" w:cs="Times New Roman"/>
+                <w:kern w:val="0"/>
+                <w:sz w:val="24"/>
+                <w:highlight w:val="yellow"/>
+                <w:u w:val="single"/>
+                <w:lang w:val="fr-FR" w:eastAsia="fr-FR"/>
+              </w:rPr>
+              <w:t>Timothée :</w:t>
+            </w:r>
+            <w:r>
+              <w:rPr>
+                <w:rFonts w:ascii="Times New Roman" w:eastAsiaTheme="minorHAnsi" w:hAnsi="Times New Roman" w:cs="Times New Roman"/>
+                <w:kern w:val="0"/>
+                <w:sz w:val="24"/>
+                <w:lang w:val="fr-FR" w:eastAsia="fr-FR"/>
+              </w:rPr>
+              <w:t xml:space="preserve"> Commencer à programmer avec le potentiomètre.</w:t>
+            </w:r>
+            <w:r>
+              <w:rPr>
+                <w:rFonts w:ascii="Times New Roman" w:eastAsiaTheme="minorHAnsi" w:hAnsi="Times New Roman" w:cs="Times New Roman"/>
+                <w:kern w:val="0"/>
+                <w:sz w:val="24"/>
+                <w:lang w:val="fr-FR" w:eastAsia="fr-FR"/>
+              </w:rPr>
+              <w:t xml:space="preserve"> D’abord avec un seuil puis selon un calcul avec les valeurs du potentiomètre (pour simuler les capteurs de flexion). </w:t>
+            </w:r>
+          </w:p>
+        </w:tc>
+        <w:tc>
+          <w:tcPr>
+            <w:tcW w:w="3475" w:type="dxa"/>
+            <w:tcBorders>
+              <w:top w:val="single" w:sz="4" w:space="0" w:color="auto"/>
+              <w:left w:val="single" w:sz="4" w:space="0" w:color="auto"/>
+              <w:bottom w:val="single" w:sz="4" w:space="0" w:color="auto"/>
+              <w:right w:val="single" w:sz="4" w:space="0" w:color="auto"/>
+            </w:tcBorders>
+          </w:tcPr>
+          <w:p>
+            <w:pPr>
+              <w:pStyle w:val="Corpsdetexte"/>
+              <w:spacing w:line="276" w:lineRule="auto"/>
+              <w:ind w:firstLine="0"/>
+              <w:rPr>
+                <w:rFonts w:cs="Times New Roman"/>
+              </w:rPr>
+            </w:pPr>
+            <w:r>
+              <w:rPr>
+                <w:rFonts w:cs="Times New Roman"/>
+                <w:highlight w:val="yellow"/>
+                <w:u w:val="single"/>
+              </w:rPr>
+              <w:t>Clémence :</w:t>
+            </w:r>
+            <w:r>
+              <w:rPr>
+                <w:rFonts w:cs="Times New Roman"/>
+              </w:rPr>
+              <w:t xml:space="preserve"> Refaire un capteur de flexion DIY avec les bons matériaux (scotch en cuivre) et le tester pour déterminer si besoin de commander des capteurs de flexion ou non. </w:t>
+            </w:r>
+          </w:p>
+          <w:p>
+            <w:pPr>
+              <w:pStyle w:val="Corpsdetexte"/>
+              <w:spacing w:line="276" w:lineRule="auto"/>
+              <w:ind w:firstLine="0"/>
+              <w:rPr>
+                <w:rFonts w:cs="Times New Roman"/>
+              </w:rPr>
+            </w:pPr>
+          </w:p>
+          <w:p>
+            <w:pPr>
+              <w:pStyle w:val="Corpsdetexte"/>
+              <w:spacing w:line="276" w:lineRule="auto"/>
+              <w:ind w:firstLine="0"/>
+              <w:rPr>
+                <w:rFonts w:cs="Times New Roman"/>
+              </w:rPr>
+            </w:pPr>
+            <w:r>
+              <w:rPr>
+                <w:rFonts w:cs="Times New Roman"/>
+                <w:highlight w:val="yellow"/>
+                <w:u w:val="single"/>
+              </w:rPr>
+              <w:t>Timothée :</w:t>
+            </w:r>
+            <w:r>
+              <w:rPr>
+                <w:rFonts w:cs="Times New Roman"/>
+              </w:rPr>
+              <w:t xml:space="preserve"> </w:t>
+            </w:r>
+            <w:r>
+              <w:rPr>
+                <w:rFonts w:cs="Times New Roman"/>
+              </w:rPr>
+              <w:t>Continuer</w:t>
+            </w:r>
           </w:p>
         </w:tc>
       </w:tr>
@@ -7166,11 +7611,30 @@
         <w:pStyle w:val="Titre1"/>
         <w:jc w:val="both"/>
       </w:pPr>
-      <w:bookmarkStart w:id="9" w:name="_Toc131061653"/>
+      <w:bookmarkStart w:id="10" w:name="_Toc131061653"/>
       <w:r>
         <w:t>État d’avancement et analyse du projet réalisé</w:t>
       </w:r>
-      <w:bookmarkEnd w:id="9"/>
+      <w:bookmarkEnd w:id="10"/>
+    </w:p>
+    <w:p>
+      <w:pPr>
+        <w:rPr>
+          <w:lang w:val="fr-FR" w:eastAsia="fr-FR"/>
+        </w:rPr>
+      </w:pPr>
+      <w:r>
+        <w:rPr>
+          <w:lang w:val="fr-FR" w:eastAsia="fr-FR"/>
+        </w:rPr>
+        <w:t xml:space="preserve">Pour la partie Hardware, c’est encore à l’état de modélisation. </w:t>
+      </w:r>
+      <w:r>
+        <w:rPr>
+          <w:lang w:val="fr-FR" w:eastAsia="fr-FR"/>
+        </w:rPr>
+        <w:t xml:space="preserve">Le circuit est en cours de routage sous Altium, tandis que la partie physique attend les capteurs de flexion pour pouvoir tout souder. </w:t>
+      </w:r>
     </w:p>
     <w:p>
       <w:pPr>
@@ -7184,11 +7648,56 @@
         <w:pStyle w:val="Titre1"/>
         <w:jc w:val="both"/>
       </w:pPr>
-      <w:bookmarkStart w:id="10" w:name="_Toc131061654"/>
+      <w:bookmarkStart w:id="11" w:name="_Toc131061654"/>
       <w:r>
         <w:t>Software</w:t>
       </w:r>
-      <w:bookmarkEnd w:id="10"/>
+      <w:bookmarkEnd w:id="11"/>
+    </w:p>
+    <w:p>
+      <w:pPr>
+        <w:rPr>
+          <w:lang w:val="fr-FR" w:eastAsia="fr-FR"/>
+        </w:rPr>
+      </w:pPr>
+      <w:r>
+        <w:rPr>
+          <w:lang w:val="fr-FR" w:eastAsia="fr-FR"/>
+        </w:rPr>
+        <w:t xml:space="preserve">Pour le moment, le software est à l’état de test avec les potentiomètres simulant les capteurs de flexion. Le fonctionnement de ces derniers étant une résistance variable, il est donc possible de les simuler avec un potentiomètre. </w:t>
+      </w:r>
+    </w:p>
+    <w:p>
+      <w:pPr>
+        <w:rPr>
+          <w:lang w:val="fr-FR" w:eastAsia="fr-FR"/>
+        </w:rPr>
+      </w:pPr>
+    </w:p>
+    <w:p>
+      <w:pPr>
+        <w:rPr>
+          <w:lang w:val="fr-FR" w:eastAsia="fr-FR"/>
+        </w:rPr>
+      </w:pPr>
+      <w:r>
+        <w:rPr>
+          <w:lang w:val="fr-FR" w:eastAsia="fr-FR"/>
+        </w:rPr>
+        <w:t xml:space="preserve">Le contrôle des servomoteurs a déjà été effectué avec des boutons poussoirs. On peut donc contrôler ces derniers de cette manière. Mais ce n’est pas le </w:t>
+      </w:r>
+      <w:r>
+        <w:rPr>
+          <w:lang w:val="fr-FR" w:eastAsia="fr-FR"/>
+        </w:rPr>
+        <w:t>but final</w:t>
+      </w:r>
+      <w:r>
+        <w:rPr>
+          <w:lang w:val="fr-FR" w:eastAsia="fr-FR"/>
+        </w:rPr>
+        <w:t xml:space="preserve">. </w:t>
+      </w:r>
     </w:p>
     <w:p>
       <w:pPr>
@@ -7202,11 +7711,13 @@
         <w:pStyle w:val="Titre1"/>
         <w:jc w:val="both"/>
       </w:pPr>
-      <w:bookmarkStart w:id="11" w:name="_Toc131061655"/>
+      <w:bookmarkStart w:id="12" w:name="_Toc131061655"/>
+      <w:bookmarkEnd w:id="9"/>
       <w:r>
+        <w:lastRenderedPageBreak/>
         <w:t>Compléments envisagés</w:t>
       </w:r>
-      <w:bookmarkEnd w:id="11"/>
+      <w:bookmarkEnd w:id="12"/>
     </w:p>
     <w:p>
       <w:pPr>
@@ -7696,7 +8207,6 @@
         <w:docPartUnique/>
       </w:docPartObj>
     </w:sdtPr>
-    <w:sdtEndPr/>
     <w:sdtContent>
       <w:p>
         <w:pPr>
@@ -9351,6 +9861,27 @@
 </file>
 
 <file path=customXml/item1.xml><?xml version="1.0" encoding="utf-8"?>
+<?mso-contentType ?>
+<FormTemplates xmlns="http://schemas.microsoft.com/sharepoint/v3/contenttype/forms">
+  <Display>DocumentLibraryForm</Display>
+  <Edit>DocumentLibraryForm</Edit>
+  <New>DocumentLibraryForm</New>
+</FormTemplates>
+</file>
+
+<file path=customXml/item2.xml><?xml version="1.0" encoding="utf-8"?>
+<p:properties xmlns:p="http://schemas.microsoft.com/office/2006/metadata/properties" xmlns:xsi="http://www.w3.org/2001/XMLSchema-instance" xmlns:pc="http://schemas.microsoft.com/office/infopath/2007/PartnerControls">
+  <documentManagement>
+    <_activity xmlns="bc8da404-f4aa-4454-8813-cb4025e95964" xsi:nil="true"/>
+  </documentManagement>
+</p:properties>
+</file>
+
+<file path=customXml/item3.xml><?xml version="1.0" encoding="utf-8"?>
+<b:Sources xmlns:b="http://schemas.openxmlformats.org/officeDocument/2006/bibliography" xmlns="http://schemas.openxmlformats.org/officeDocument/2006/bibliography" SelectedStyle="\APASixthEditionOfficeOnline.xsl" StyleName="APA" Version="6"/>
+</file>
+
+<file path=customXml/item4.xml><?xml version="1.0" encoding="utf-8"?>
 <ct:contentTypeSchema xmlns:ct="http://schemas.microsoft.com/office/2006/metadata/contentType" xmlns:ma="http://schemas.microsoft.com/office/2006/metadata/properties/metaAttributes" ct:_="" ma:_="" ma:contentTypeName="Document" ma:contentTypeID="0x010100120CB71FF30CBB4DA70104AA3CEDD6D2" ma:contentTypeVersion="15" ma:contentTypeDescription="Crée un document." ma:contentTypeScope="" ma:versionID="e86185056c92b8cc2c0eaf60a59d4129">
   <xsd:schema xmlns:xsd="http://www.w3.org/2001/XMLSchema" xmlns:xs="http://www.w3.org/2001/XMLSchema" xmlns:p="http://schemas.microsoft.com/office/2006/metadata/properties" xmlns:ns3="bc8da404-f4aa-4454-8813-cb4025e95964" xmlns:ns4="98122f8c-61a2-4028-8953-8579042a0a43" targetNamespace="http://schemas.microsoft.com/office/2006/metadata/properties" ma:root="true" ma:fieldsID="e44c8f2d40026fe48805f0bfebf08e5a" ns3:_="" ns4:_="">
     <xsd:import namespace="bc8da404-f4aa-4454-8813-cb4025e95964"/>
@@ -9585,28 +10116,33 @@
 </ct:contentTypeSchema>
 </file>
 
-<file path=customXml/item2.xml><?xml version="1.0" encoding="utf-8"?>
-<b:Sources xmlns:b="http://schemas.openxmlformats.org/officeDocument/2006/bibliography" xmlns="http://schemas.openxmlformats.org/officeDocument/2006/bibliography" SelectedStyle="\APASixthEditionOfficeOnline.xsl" StyleName="APA" Version="6"/>
+<file path=customXml/itemProps1.xml><?xml version="1.0" encoding="utf-8"?>
+<ds:datastoreItem xmlns:ds="http://schemas.openxmlformats.org/officeDocument/2006/customXml" ds:itemID="{788A3EC6-7DDA-480D-89CF-29C7E2AE7645}">
+  <ds:schemaRefs>
+    <ds:schemaRef ds:uri="http://schemas.microsoft.com/sharepoint/v3/contenttype/forms"/>
+  </ds:schemaRefs>
+</ds:datastoreItem>
 </file>
 
-<file path=customXml/item3.xml><?xml version="1.0" encoding="utf-8"?>
-<p:properties xmlns:p="http://schemas.microsoft.com/office/2006/metadata/properties" xmlns:xsi="http://www.w3.org/2001/XMLSchema-instance" xmlns:pc="http://schemas.microsoft.com/office/infopath/2007/PartnerControls">
-  <documentManagement>
-    <_activity xmlns="bc8da404-f4aa-4454-8813-cb4025e95964" xsi:nil="true"/>
-  </documentManagement>
-</p:properties>
+<file path=customXml/itemProps2.xml><?xml version="1.0" encoding="utf-8"?>
+<ds:datastoreItem xmlns:ds="http://schemas.openxmlformats.org/officeDocument/2006/customXml" ds:itemID="{20C71896-BD2E-426E-9A33-5BC6E463C83E}">
+  <ds:schemaRefs>
+    <ds:schemaRef ds:uri="http://schemas.microsoft.com/office/2006/metadata/properties"/>
+    <ds:schemaRef ds:uri="http://schemas.microsoft.com/office/infopath/2007/PartnerControls"/>
+    <ds:schemaRef ds:uri="bc8da404-f4aa-4454-8813-cb4025e95964"/>
+  </ds:schemaRefs>
+</ds:datastoreItem>
 </file>
 
-<file path=customXml/item4.xml><?xml version="1.0" encoding="utf-8"?>
-<?mso-contentType ?>
-<FormTemplates xmlns="http://schemas.microsoft.com/sharepoint/v3/contenttype/forms">
-  <Display>DocumentLibraryForm</Display>
-  <Edit>DocumentLibraryForm</Edit>
-  <New>DocumentLibraryForm</New>
-</FormTemplates>
+<file path=customXml/itemProps3.xml><?xml version="1.0" encoding="utf-8"?>
+<ds:datastoreItem xmlns:ds="http://schemas.openxmlformats.org/officeDocument/2006/customXml" ds:itemID="{620DE688-2F93-4E83-AC88-2E05D37759B4}">
+  <ds:schemaRefs>
+    <ds:schemaRef ds:uri="http://schemas.openxmlformats.org/officeDocument/2006/bibliography"/>
+  </ds:schemaRefs>
+</ds:datastoreItem>
 </file>
 
-<file path=customXml/itemProps1.xml><?xml version="1.0" encoding="utf-8"?>
+<file path=customXml/itemProps4.xml><?xml version="1.0" encoding="utf-8"?>
 <ds:datastoreItem xmlns:ds="http://schemas.openxmlformats.org/officeDocument/2006/customXml" ds:itemID="{72D4656A-FA34-49FC-A026-9878D23AFA1E}">
   <ds:schemaRefs>
     <ds:schemaRef ds:uri="http://schemas.microsoft.com/office/2006/metadata/contentType"/>
@@ -9623,37 +10159,4 @@
     <ds:schemaRef ds:uri="http://schemas.microsoft.com/internal/obd"/>
   </ds:schemaRefs>
 </ds:datastoreItem>
-</file>
-
-<file path=customXml/itemProps2.xml><?xml version="1.0" encoding="utf-8"?>
-<ds:datastoreItem xmlns:ds="http://schemas.openxmlformats.org/officeDocument/2006/customXml" ds:itemID="{620DE688-2F93-4E83-AC88-2E05D37759B4}">
-  <ds:schemaRefs>
-    <ds:schemaRef ds:uri="http://schemas.openxmlformats.org/officeDocument/2006/bibliography"/>
-  </ds:schemaRefs>
-</ds:datastoreItem>
-</file>
-
-<file path=customXml/itemProps3.xml><?xml version="1.0" encoding="utf-8"?>
-<ds:datastoreItem xmlns:ds="http://schemas.openxmlformats.org/officeDocument/2006/customXml" ds:itemID="{20C71896-BD2E-426E-9A33-5BC6E463C83E}">
-  <ds:schemaRefs>
-    <ds:schemaRef ds:uri="http://purl.org/dc/elements/1.1/"/>
-    <ds:schemaRef ds:uri="http://purl.org/dc/dcmitype/"/>
-    <ds:schemaRef ds:uri="http://schemas.openxmlformats.org/package/2006/metadata/core-properties"/>
-    <ds:schemaRef ds:uri="http://www.w3.org/XML/1998/namespace"/>
-    <ds:schemaRef ds:uri="http://schemas.microsoft.com/office/2006/documentManagement/types"/>
-    <ds:schemaRef ds:uri="bc8da404-f4aa-4454-8813-cb4025e95964"/>
-    <ds:schemaRef ds:uri="http://purl.org/dc/terms/"/>
-    <ds:schemaRef ds:uri="http://schemas.microsoft.com/office/infopath/2007/PartnerControls"/>
-    <ds:schemaRef ds:uri="98122f8c-61a2-4028-8953-8579042a0a43"/>
-    <ds:schemaRef ds:uri="http://schemas.microsoft.com/office/2006/metadata/properties"/>
-  </ds:schemaRefs>
-</ds:datastoreItem>
-</file>
-
-<file path=customXml/itemProps4.xml><?xml version="1.0" encoding="utf-8"?>
-<ds:datastoreItem xmlns:ds="http://schemas.openxmlformats.org/officeDocument/2006/customXml" ds:itemID="{788A3EC6-7DDA-480D-89CF-29C7E2AE7645}">
-  <ds:schemaRefs>
-    <ds:schemaRef ds:uri="http://schemas.microsoft.com/sharepoint/v3/contenttype/forms"/>
-  </ds:schemaRefs>
-</ds:datastoreItem>
 </file>